--- a/doc/Java_Notes.docx
+++ b/doc/Java_Notes.docx
@@ -59,41 +59,26 @@
           <w:color w:val="4A4A4A"/>
           <w:shd w:val="clear" w:color="auto" w:fill="FFFFFF"/>
         </w:rPr>
-        <w:t xml:space="preserve">A class in Java is a blueprint which includes all your data.  A class contain </w:t>
-      </w:r>
-      <w:proofErr w:type="gramStart"/>
-      <w:r>
+        <w:t>A class in Java is a blueprint which includes all your data.  A class contain fields(variables) and methods to describe the behavior of an object</w:t>
+      </w:r>
+    </w:p>
+    <w:p>
+      <w:pPr>
+        <w:pStyle w:val="NormalWeb"/>
+        <w:pBdr>
+          <w:bottom w:val="single" w:sz="6" w:space="1" w:color="auto"/>
+        </w:pBdr>
+        <w:spacing w:before="0" w:beforeAutospacing="0"/>
+        <w:jc w:val="both"/>
         <w:rPr>
           <w:rFonts w:ascii="Arial" w:hAnsi="Arial" w:cs="Arial"/>
           <w:color w:val="4A4A4A"/>
-          <w:shd w:val="clear" w:color="auto" w:fill="FFFFFF"/>
-        </w:rPr>
-        <w:t>fields(</w:t>
-      </w:r>
-      <w:proofErr w:type="gramEnd"/>
+        </w:rPr>
+      </w:pPr>
       <w:r>
         <w:rPr>
           <w:rFonts w:ascii="Arial" w:hAnsi="Arial" w:cs="Arial"/>
           <w:color w:val="4A4A4A"/>
-          <w:shd w:val="clear" w:color="auto" w:fill="FFFFFF"/>
-        </w:rPr>
-        <w:t>variables) and methods to describe the behavior of an object</w:t>
-      </w:r>
-    </w:p>
-    <w:p>
-      <w:pPr>
-        <w:pStyle w:val="NormalWeb"/>
-        <w:spacing w:before="0" w:beforeAutospacing="0"/>
-        <w:jc w:val="both"/>
-        <w:rPr>
-          <w:rFonts w:ascii="Arial" w:hAnsi="Arial" w:cs="Arial"/>
-          <w:color w:val="4A4A4A"/>
-        </w:rPr>
-      </w:pPr>
-      <w:r>
-        <w:rPr>
-          <w:rFonts w:ascii="Arial" w:hAnsi="Arial" w:cs="Arial"/>
-          <w:color w:val="4A4A4A"/>
         </w:rPr>
         <w:t xml:space="preserve">An object is a major element in a class which has a state and behavior. It is an instance of a class which can access your data. </w:t>
       </w:r>
@@ -110,7 +95,6 @@
           <w:szCs w:val="20"/>
         </w:rPr>
       </w:pPr>
-      <w:proofErr w:type="gramStart"/>
       <w:r>
         <w:rPr>
           <w:rFonts w:ascii="Courier New" w:hAnsi="Courier New" w:cs="Courier New"/>
@@ -122,7 +106,6 @@
         </w:rPr>
         <w:t>public</w:t>
       </w:r>
-      <w:proofErr w:type="gramEnd"/>
       <w:r>
         <w:rPr>
           <w:rFonts w:ascii="Courier New" w:hAnsi="Courier New" w:cs="Courier New"/>
@@ -222,36 +205,16 @@
           <w:sz w:val="20"/>
           <w:szCs w:val="20"/>
         </w:rPr>
-        <w:t>"Vinay</w:t>
-      </w:r>
-      <w:proofErr w:type="gramStart"/>
-      <w:r>
-        <w:rPr>
-          <w:rFonts w:ascii="Courier New" w:hAnsi="Courier New" w:cs="Courier New"/>
-          <w:color w:val="2A00FF"/>
-          <w:sz w:val="20"/>
-          <w:szCs w:val="20"/>
-        </w:rPr>
-        <w:t>"</w:t>
-      </w:r>
-      <w:r>
-        <w:rPr>
-          <w:rFonts w:ascii="Courier New" w:hAnsi="Courier New" w:cs="Courier New"/>
-          <w:color w:val="000000"/>
-          <w:sz w:val="20"/>
-          <w:szCs w:val="20"/>
-        </w:rPr>
-        <w:t xml:space="preserve"> ;</w:t>
-      </w:r>
-      <w:proofErr w:type="gramEnd"/>
-      <w:r>
-        <w:rPr>
-          <w:rFonts w:ascii="Courier New" w:hAnsi="Courier New" w:cs="Courier New"/>
-          <w:color w:val="000000"/>
-          <w:sz w:val="20"/>
-          <w:szCs w:val="20"/>
-        </w:rPr>
-        <w:t xml:space="preserve"> </w:t>
+        <w:t>"Vinay"</w:t>
+      </w:r>
+      <w:r>
+        <w:rPr>
+          <w:rFonts w:ascii="Courier New" w:hAnsi="Courier New" w:cs="Courier New"/>
+          <w:color w:val="000000"/>
+          <w:sz w:val="20"/>
+          <w:szCs w:val="20"/>
+        </w:rPr>
+        <w:t xml:space="preserve"> ; </w:t>
       </w:r>
       <w:r>
         <w:rPr>
@@ -306,7 +269,6 @@
         </w:rPr>
         <w:tab/>
       </w:r>
-      <w:proofErr w:type="gramStart"/>
       <w:r>
         <w:rPr>
           <w:rFonts w:ascii="Courier New" w:hAnsi="Courier New" w:cs="Courier New"/>
@@ -318,7 +280,6 @@
         </w:rPr>
         <w:t>public</w:t>
       </w:r>
-      <w:proofErr w:type="gramEnd"/>
       <w:r>
         <w:rPr>
           <w:rFonts w:ascii="Courier New" w:hAnsi="Courier New" w:cs="Courier New"/>
@@ -410,16 +371,6 @@
           <w:szCs w:val="20"/>
         </w:rPr>
         <w:tab/>
-      </w:r>
-      <w:proofErr w:type="spellStart"/>
-      <w:proofErr w:type="gramStart"/>
-      <w:r>
-        <w:rPr>
-          <w:rFonts w:ascii="Courier New" w:hAnsi="Courier New" w:cs="Courier New"/>
-          <w:color w:val="000000"/>
-          <w:sz w:val="20"/>
-          <w:szCs w:val="20"/>
-        </w:rPr>
         <w:t>System.</w:t>
       </w:r>
       <w:r>
@@ -442,19 +393,8 @@
           <w:sz w:val="20"/>
           <w:szCs w:val="20"/>
         </w:rPr>
-        <w:t>.println</w:t>
-      </w:r>
-      <w:proofErr w:type="spellEnd"/>
-      <w:r>
-        <w:rPr>
-          <w:rFonts w:ascii="Courier New" w:hAnsi="Courier New" w:cs="Courier New"/>
-          <w:color w:val="000000"/>
-          <w:sz w:val="20"/>
-          <w:szCs w:val="20"/>
-        </w:rPr>
-        <w:t>(</w:t>
-      </w:r>
-      <w:proofErr w:type="gramEnd"/>
+        <w:t>.println(</w:t>
+      </w:r>
       <w:r>
         <w:rPr>
           <w:rFonts w:ascii="Courier New" w:hAnsi="Courier New" w:cs="Courier New"/>
@@ -549,7 +489,6 @@
         </w:rPr>
         <w:tab/>
       </w:r>
-      <w:proofErr w:type="gramStart"/>
       <w:r>
         <w:rPr>
           <w:rFonts w:ascii="Courier New" w:hAnsi="Courier New" w:cs="Courier New"/>
@@ -561,7 +500,6 @@
         </w:rPr>
         <w:t>public</w:t>
       </w:r>
-      <w:proofErr w:type="gramEnd"/>
       <w:r>
         <w:rPr>
           <w:rFonts w:ascii="Courier New" w:hAnsi="Courier New" w:cs="Courier New"/>
@@ -611,7 +549,6 @@
         </w:rPr>
         <w:t xml:space="preserve"> main(String[] </w:t>
       </w:r>
-      <w:proofErr w:type="spellStart"/>
       <w:r>
         <w:rPr>
           <w:rFonts w:ascii="Courier New" w:hAnsi="Courier New" w:cs="Courier New"/>
@@ -621,7 +558,6 @@
         </w:rPr>
         <w:t>args</w:t>
       </w:r>
-      <w:proofErr w:type="spellEnd"/>
       <w:r>
         <w:rPr>
           <w:rFonts w:ascii="Courier New" w:hAnsi="Courier New" w:cs="Courier New"/>
@@ -694,7 +630,6 @@
         <w:tab/>
         <w:t xml:space="preserve">Student </w:t>
       </w:r>
-      <w:proofErr w:type="spellStart"/>
       <w:r>
         <w:rPr>
           <w:rFonts w:ascii="Courier New" w:hAnsi="Courier New" w:cs="Courier New"/>
@@ -704,7 +639,6 @@
         </w:rPr>
         <w:t>student</w:t>
       </w:r>
-      <w:proofErr w:type="spellEnd"/>
       <w:r>
         <w:rPr>
           <w:rFonts w:ascii="Courier New" w:hAnsi="Courier New" w:cs="Courier New"/>
@@ -732,27 +666,7 @@
           <w:sz w:val="20"/>
           <w:szCs w:val="20"/>
         </w:rPr>
-        <w:t xml:space="preserve"> </w:t>
-      </w:r>
-      <w:proofErr w:type="gramStart"/>
-      <w:r>
-        <w:rPr>
-          <w:rFonts w:ascii="Courier New" w:hAnsi="Courier New" w:cs="Courier New"/>
-          <w:color w:val="000000"/>
-          <w:sz w:val="20"/>
-          <w:szCs w:val="20"/>
-        </w:rPr>
-        <w:t>Student(</w:t>
-      </w:r>
-      <w:proofErr w:type="gramEnd"/>
-      <w:r>
-        <w:rPr>
-          <w:rFonts w:ascii="Courier New" w:hAnsi="Courier New" w:cs="Courier New"/>
-          <w:color w:val="000000"/>
-          <w:sz w:val="20"/>
-          <w:szCs w:val="20"/>
-        </w:rPr>
-        <w:t xml:space="preserve">) ; </w:t>
+        <w:t xml:space="preserve"> Student() ; </w:t>
       </w:r>
       <w:r>
         <w:rPr>
@@ -794,7 +708,6 @@
         </w:rPr>
         <w:tab/>
       </w:r>
-      <w:proofErr w:type="gramStart"/>
       <w:r>
         <w:rPr>
           <w:rFonts w:ascii="Courier New" w:hAnsi="Courier New" w:cs="Courier New"/>
@@ -811,17 +724,7 @@
           <w:sz w:val="20"/>
           <w:szCs w:val="20"/>
         </w:rPr>
-        <w:t>.display(</w:t>
-      </w:r>
-      <w:proofErr w:type="gramEnd"/>
-      <w:r>
-        <w:rPr>
-          <w:rFonts w:ascii="Courier New" w:hAnsi="Courier New" w:cs="Courier New"/>
-          <w:color w:val="000000"/>
-          <w:sz w:val="20"/>
-          <w:szCs w:val="20"/>
-        </w:rPr>
-        <w:t xml:space="preserve">); </w:t>
+        <w:t xml:space="preserve">.display(); </w:t>
       </w:r>
       <w:r>
         <w:rPr>
@@ -885,6 +788,9 @@
     <w:p>
       <w:pPr>
         <w:pStyle w:val="NormalWeb"/>
+        <w:pBdr>
+          <w:bottom w:val="single" w:sz="6" w:space="1" w:color="auto"/>
+        </w:pBdr>
         <w:spacing w:before="0" w:beforeAutospacing="0"/>
         <w:jc w:val="both"/>
         <w:rPr>
@@ -1066,6 +972,9 @@
           <w:ilvl w:val="0"/>
           <w:numId w:val="2"/>
         </w:numPr>
+        <w:pBdr>
+          <w:bottom w:val="single" w:sz="6" w:space="1" w:color="auto"/>
+        </w:pBdr>
         <w:shd w:val="clear" w:color="auto" w:fill="FFFFFF"/>
         <w:spacing w:before="100" w:beforeAutospacing="1" w:after="100" w:afterAutospacing="1" w:line="240" w:lineRule="auto"/>
         <w:rPr>
@@ -1098,6 +1007,7689 @@
     </w:p>
     <w:p>
       <w:pPr>
+        <w:autoSpaceDE w:val="0"/>
+        <w:autoSpaceDN w:val="0"/>
+        <w:adjustRightInd w:val="0"/>
+        <w:spacing w:after="0" w:line="240" w:lineRule="auto"/>
+        <w:rPr>
+          <w:rFonts w:ascii="Courier New" w:hAnsi="Courier New" w:cs="Courier New"/>
+          <w:sz w:val="20"/>
+          <w:szCs w:val="20"/>
+        </w:rPr>
+      </w:pPr>
+      <w:r>
+        <w:rPr>
+          <w:rFonts w:ascii="Courier New" w:hAnsi="Courier New" w:cs="Courier New"/>
+          <w:b/>
+          <w:bCs/>
+          <w:color w:val="7F0055"/>
+          <w:sz w:val="20"/>
+          <w:szCs w:val="20"/>
+        </w:rPr>
+        <w:t>public</w:t>
+      </w:r>
+      <w:r>
+        <w:rPr>
+          <w:rFonts w:ascii="Courier New" w:hAnsi="Courier New" w:cs="Courier New"/>
+          <w:color w:val="000000"/>
+          <w:sz w:val="20"/>
+          <w:szCs w:val="20"/>
+        </w:rPr>
+        <w:t xml:space="preserve"> </w:t>
+      </w:r>
+      <w:r>
+        <w:rPr>
+          <w:rFonts w:ascii="Courier New" w:hAnsi="Courier New" w:cs="Courier New"/>
+          <w:b/>
+          <w:bCs/>
+          <w:color w:val="7F0055"/>
+          <w:sz w:val="20"/>
+          <w:szCs w:val="20"/>
+        </w:rPr>
+        <w:t>class</w:t>
+      </w:r>
+      <w:r>
+        <w:rPr>
+          <w:rFonts w:ascii="Courier New" w:hAnsi="Courier New" w:cs="Courier New"/>
+          <w:color w:val="000000"/>
+          <w:sz w:val="20"/>
+          <w:szCs w:val="20"/>
+        </w:rPr>
+        <w:t xml:space="preserve"> Dog {</w:t>
+      </w:r>
+    </w:p>
+    <w:p>
+      <w:pPr>
+        <w:autoSpaceDE w:val="0"/>
+        <w:autoSpaceDN w:val="0"/>
+        <w:adjustRightInd w:val="0"/>
+        <w:spacing w:after="0" w:line="240" w:lineRule="auto"/>
+        <w:rPr>
+          <w:rFonts w:ascii="Courier New" w:hAnsi="Courier New" w:cs="Courier New"/>
+          <w:sz w:val="20"/>
+          <w:szCs w:val="20"/>
+        </w:rPr>
+      </w:pPr>
+    </w:p>
+    <w:p>
+      <w:pPr>
+        <w:autoSpaceDE w:val="0"/>
+        <w:autoSpaceDN w:val="0"/>
+        <w:adjustRightInd w:val="0"/>
+        <w:spacing w:after="0" w:line="240" w:lineRule="auto"/>
+        <w:rPr>
+          <w:rFonts w:ascii="Courier New" w:hAnsi="Courier New" w:cs="Courier New"/>
+          <w:sz w:val="20"/>
+          <w:szCs w:val="20"/>
+        </w:rPr>
+      </w:pPr>
+      <w:r>
+        <w:rPr>
+          <w:rFonts w:ascii="Courier New" w:hAnsi="Courier New" w:cs="Courier New"/>
+          <w:color w:val="000000"/>
+          <w:sz w:val="20"/>
+          <w:szCs w:val="20"/>
+        </w:rPr>
+        <w:tab/>
+      </w:r>
+      <w:r>
+        <w:rPr>
+          <w:rFonts w:ascii="Courier New" w:hAnsi="Courier New" w:cs="Courier New"/>
+          <w:color w:val="3F7F5F"/>
+          <w:sz w:val="20"/>
+          <w:szCs w:val="20"/>
+        </w:rPr>
+        <w:t>// Instance Variables</w:t>
+      </w:r>
+    </w:p>
+    <w:p>
+      <w:pPr>
+        <w:autoSpaceDE w:val="0"/>
+        <w:autoSpaceDN w:val="0"/>
+        <w:adjustRightInd w:val="0"/>
+        <w:spacing w:after="0" w:line="240" w:lineRule="auto"/>
+        <w:rPr>
+          <w:rFonts w:ascii="Courier New" w:hAnsi="Courier New" w:cs="Courier New"/>
+          <w:sz w:val="20"/>
+          <w:szCs w:val="20"/>
+        </w:rPr>
+      </w:pPr>
+      <w:r>
+        <w:rPr>
+          <w:rFonts w:ascii="Courier New" w:hAnsi="Courier New" w:cs="Courier New"/>
+          <w:color w:val="000000"/>
+          <w:sz w:val="20"/>
+          <w:szCs w:val="20"/>
+        </w:rPr>
+        <w:t xml:space="preserve">    String </w:t>
+      </w:r>
+      <w:r>
+        <w:rPr>
+          <w:rFonts w:ascii="Courier New" w:hAnsi="Courier New" w:cs="Courier New"/>
+          <w:color w:val="0000C0"/>
+          <w:sz w:val="20"/>
+          <w:szCs w:val="20"/>
+        </w:rPr>
+        <w:t>breed</w:t>
+      </w:r>
+      <w:r>
+        <w:rPr>
+          <w:rFonts w:ascii="Courier New" w:hAnsi="Courier New" w:cs="Courier New"/>
+          <w:color w:val="000000"/>
+          <w:sz w:val="20"/>
+          <w:szCs w:val="20"/>
+        </w:rPr>
+        <w:t>;</w:t>
+      </w:r>
+    </w:p>
+    <w:p>
+      <w:pPr>
+        <w:autoSpaceDE w:val="0"/>
+        <w:autoSpaceDN w:val="0"/>
+        <w:adjustRightInd w:val="0"/>
+        <w:spacing w:after="0" w:line="240" w:lineRule="auto"/>
+        <w:rPr>
+          <w:rFonts w:ascii="Courier New" w:hAnsi="Courier New" w:cs="Courier New"/>
+          <w:sz w:val="20"/>
+          <w:szCs w:val="20"/>
+        </w:rPr>
+      </w:pPr>
+      <w:r>
+        <w:rPr>
+          <w:rFonts w:ascii="Courier New" w:hAnsi="Courier New" w:cs="Courier New"/>
+          <w:color w:val="000000"/>
+          <w:sz w:val="20"/>
+          <w:szCs w:val="20"/>
+        </w:rPr>
+        <w:t xml:space="preserve">    String </w:t>
+      </w:r>
+      <w:r>
+        <w:rPr>
+          <w:rFonts w:ascii="Courier New" w:hAnsi="Courier New" w:cs="Courier New"/>
+          <w:color w:val="0000C0"/>
+          <w:sz w:val="20"/>
+          <w:szCs w:val="20"/>
+        </w:rPr>
+        <w:t>size</w:t>
+      </w:r>
+      <w:r>
+        <w:rPr>
+          <w:rFonts w:ascii="Courier New" w:hAnsi="Courier New" w:cs="Courier New"/>
+          <w:color w:val="000000"/>
+          <w:sz w:val="20"/>
+          <w:szCs w:val="20"/>
+        </w:rPr>
+        <w:t>;</w:t>
+      </w:r>
+    </w:p>
+    <w:p>
+      <w:pPr>
+        <w:autoSpaceDE w:val="0"/>
+        <w:autoSpaceDN w:val="0"/>
+        <w:adjustRightInd w:val="0"/>
+        <w:spacing w:after="0" w:line="240" w:lineRule="auto"/>
+        <w:rPr>
+          <w:rFonts w:ascii="Courier New" w:hAnsi="Courier New" w:cs="Courier New"/>
+          <w:sz w:val="20"/>
+          <w:szCs w:val="20"/>
+        </w:rPr>
+      </w:pPr>
+      <w:r>
+        <w:rPr>
+          <w:rFonts w:ascii="Courier New" w:hAnsi="Courier New" w:cs="Courier New"/>
+          <w:color w:val="000000"/>
+          <w:sz w:val="20"/>
+          <w:szCs w:val="20"/>
+        </w:rPr>
+        <w:t xml:space="preserve">    </w:t>
+      </w:r>
+      <w:r>
+        <w:rPr>
+          <w:rFonts w:ascii="Courier New" w:hAnsi="Courier New" w:cs="Courier New"/>
+          <w:b/>
+          <w:bCs/>
+          <w:color w:val="7F0055"/>
+          <w:sz w:val="20"/>
+          <w:szCs w:val="20"/>
+        </w:rPr>
+        <w:t>int</w:t>
+      </w:r>
+      <w:r>
+        <w:rPr>
+          <w:rFonts w:ascii="Courier New" w:hAnsi="Courier New" w:cs="Courier New"/>
+          <w:color w:val="000000"/>
+          <w:sz w:val="20"/>
+          <w:szCs w:val="20"/>
+        </w:rPr>
+        <w:t xml:space="preserve"> </w:t>
+      </w:r>
+      <w:r>
+        <w:rPr>
+          <w:rFonts w:ascii="Courier New" w:hAnsi="Courier New" w:cs="Courier New"/>
+          <w:color w:val="0000C0"/>
+          <w:sz w:val="20"/>
+          <w:szCs w:val="20"/>
+        </w:rPr>
+        <w:t>age</w:t>
+      </w:r>
+      <w:r>
+        <w:rPr>
+          <w:rFonts w:ascii="Courier New" w:hAnsi="Courier New" w:cs="Courier New"/>
+          <w:color w:val="000000"/>
+          <w:sz w:val="20"/>
+          <w:szCs w:val="20"/>
+        </w:rPr>
+        <w:t>;</w:t>
+      </w:r>
+    </w:p>
+    <w:p>
+      <w:pPr>
+        <w:autoSpaceDE w:val="0"/>
+        <w:autoSpaceDN w:val="0"/>
+        <w:adjustRightInd w:val="0"/>
+        <w:spacing w:after="0" w:line="240" w:lineRule="auto"/>
+        <w:rPr>
+          <w:rFonts w:ascii="Courier New" w:hAnsi="Courier New" w:cs="Courier New"/>
+          <w:sz w:val="20"/>
+          <w:szCs w:val="20"/>
+        </w:rPr>
+      </w:pPr>
+      <w:r>
+        <w:rPr>
+          <w:rFonts w:ascii="Courier New" w:hAnsi="Courier New" w:cs="Courier New"/>
+          <w:color w:val="000000"/>
+          <w:sz w:val="20"/>
+          <w:szCs w:val="20"/>
+        </w:rPr>
+        <w:t xml:space="preserve">    String </w:t>
+      </w:r>
+      <w:r>
+        <w:rPr>
+          <w:rFonts w:ascii="Courier New" w:hAnsi="Courier New" w:cs="Courier New"/>
+          <w:color w:val="0000C0"/>
+          <w:sz w:val="20"/>
+          <w:szCs w:val="20"/>
+        </w:rPr>
+        <w:t>color</w:t>
+      </w:r>
+      <w:r>
+        <w:rPr>
+          <w:rFonts w:ascii="Courier New" w:hAnsi="Courier New" w:cs="Courier New"/>
+          <w:color w:val="000000"/>
+          <w:sz w:val="20"/>
+          <w:szCs w:val="20"/>
+        </w:rPr>
+        <w:t>;</w:t>
+      </w:r>
+    </w:p>
+    <w:p>
+      <w:pPr>
+        <w:autoSpaceDE w:val="0"/>
+        <w:autoSpaceDN w:val="0"/>
+        <w:adjustRightInd w:val="0"/>
+        <w:spacing w:after="0" w:line="240" w:lineRule="auto"/>
+        <w:rPr>
+          <w:rFonts w:ascii="Courier New" w:hAnsi="Courier New" w:cs="Courier New"/>
+          <w:sz w:val="20"/>
+          <w:szCs w:val="20"/>
+        </w:rPr>
+      </w:pPr>
+      <w:r>
+        <w:rPr>
+          <w:rFonts w:ascii="Courier New" w:hAnsi="Courier New" w:cs="Courier New"/>
+          <w:color w:val="000000"/>
+          <w:sz w:val="20"/>
+          <w:szCs w:val="20"/>
+        </w:rPr>
+        <w:t xml:space="preserve">    </w:t>
+      </w:r>
+    </w:p>
+    <w:p>
+      <w:pPr>
+        <w:autoSpaceDE w:val="0"/>
+        <w:autoSpaceDN w:val="0"/>
+        <w:adjustRightInd w:val="0"/>
+        <w:spacing w:after="0" w:line="240" w:lineRule="auto"/>
+        <w:rPr>
+          <w:rFonts w:ascii="Courier New" w:hAnsi="Courier New" w:cs="Courier New"/>
+          <w:sz w:val="20"/>
+          <w:szCs w:val="20"/>
+        </w:rPr>
+      </w:pPr>
+      <w:r>
+        <w:rPr>
+          <w:rFonts w:ascii="Courier New" w:hAnsi="Courier New" w:cs="Courier New"/>
+          <w:color w:val="000000"/>
+          <w:sz w:val="20"/>
+          <w:szCs w:val="20"/>
+        </w:rPr>
+        <w:t xml:space="preserve">    </w:t>
+      </w:r>
+      <w:r>
+        <w:rPr>
+          <w:rFonts w:ascii="Courier New" w:hAnsi="Courier New" w:cs="Courier New"/>
+          <w:b/>
+          <w:bCs/>
+          <w:color w:val="7F0055"/>
+          <w:sz w:val="20"/>
+          <w:szCs w:val="20"/>
+        </w:rPr>
+        <w:t>public</w:t>
+      </w:r>
+      <w:r>
+        <w:rPr>
+          <w:rFonts w:ascii="Courier New" w:hAnsi="Courier New" w:cs="Courier New"/>
+          <w:color w:val="000000"/>
+          <w:sz w:val="20"/>
+          <w:szCs w:val="20"/>
+        </w:rPr>
+        <w:t xml:space="preserve"> String getDogInfo() {</w:t>
+      </w:r>
+    </w:p>
+    <w:p>
+      <w:pPr>
+        <w:autoSpaceDE w:val="0"/>
+        <w:autoSpaceDN w:val="0"/>
+        <w:adjustRightInd w:val="0"/>
+        <w:spacing w:after="0" w:line="240" w:lineRule="auto"/>
+        <w:rPr>
+          <w:rFonts w:ascii="Courier New" w:hAnsi="Courier New" w:cs="Courier New"/>
+          <w:sz w:val="20"/>
+          <w:szCs w:val="20"/>
+        </w:rPr>
+      </w:pPr>
+      <w:r>
+        <w:rPr>
+          <w:rFonts w:ascii="Courier New" w:hAnsi="Courier New" w:cs="Courier New"/>
+          <w:color w:val="000000"/>
+          <w:sz w:val="20"/>
+          <w:szCs w:val="20"/>
+        </w:rPr>
+        <w:lastRenderedPageBreak/>
+        <w:t xml:space="preserve">        </w:t>
+      </w:r>
+      <w:r>
+        <w:rPr>
+          <w:rFonts w:ascii="Courier New" w:hAnsi="Courier New" w:cs="Courier New"/>
+          <w:b/>
+          <w:bCs/>
+          <w:color w:val="7F0055"/>
+          <w:sz w:val="20"/>
+          <w:szCs w:val="20"/>
+        </w:rPr>
+        <w:t>return</w:t>
+      </w:r>
+      <w:r>
+        <w:rPr>
+          <w:rFonts w:ascii="Courier New" w:hAnsi="Courier New" w:cs="Courier New"/>
+          <w:color w:val="000000"/>
+          <w:sz w:val="20"/>
+          <w:szCs w:val="20"/>
+        </w:rPr>
+        <w:t xml:space="preserve"> (</w:t>
+      </w:r>
+      <w:r>
+        <w:rPr>
+          <w:rFonts w:ascii="Courier New" w:hAnsi="Courier New" w:cs="Courier New"/>
+          <w:color w:val="2A00FF"/>
+          <w:sz w:val="20"/>
+          <w:szCs w:val="20"/>
+        </w:rPr>
+        <w:t>"Breed is: "</w:t>
+      </w:r>
+      <w:r>
+        <w:rPr>
+          <w:rFonts w:ascii="Courier New" w:hAnsi="Courier New" w:cs="Courier New"/>
+          <w:color w:val="000000"/>
+          <w:sz w:val="20"/>
+          <w:szCs w:val="20"/>
+        </w:rPr>
+        <w:t>+</w:t>
+      </w:r>
+      <w:r>
+        <w:rPr>
+          <w:rFonts w:ascii="Courier New" w:hAnsi="Courier New" w:cs="Courier New"/>
+          <w:color w:val="0000C0"/>
+          <w:sz w:val="20"/>
+          <w:szCs w:val="20"/>
+        </w:rPr>
+        <w:t>breed</w:t>
+      </w:r>
+      <w:r>
+        <w:rPr>
+          <w:rFonts w:ascii="Courier New" w:hAnsi="Courier New" w:cs="Courier New"/>
+          <w:color w:val="000000"/>
+          <w:sz w:val="20"/>
+          <w:szCs w:val="20"/>
+        </w:rPr>
+        <w:t xml:space="preserve"> +</w:t>
+      </w:r>
+      <w:r>
+        <w:rPr>
+          <w:rFonts w:ascii="Courier New" w:hAnsi="Courier New" w:cs="Courier New"/>
+          <w:color w:val="2A00FF"/>
+          <w:sz w:val="20"/>
+          <w:szCs w:val="20"/>
+        </w:rPr>
+        <w:t>"\nSize is:"</w:t>
+      </w:r>
+      <w:r>
+        <w:rPr>
+          <w:rFonts w:ascii="Courier New" w:hAnsi="Courier New" w:cs="Courier New"/>
+          <w:color w:val="000000"/>
+          <w:sz w:val="20"/>
+          <w:szCs w:val="20"/>
+        </w:rPr>
+        <w:t>+</w:t>
+      </w:r>
+      <w:r>
+        <w:rPr>
+          <w:rFonts w:ascii="Courier New" w:hAnsi="Courier New" w:cs="Courier New"/>
+          <w:color w:val="0000C0"/>
+          <w:sz w:val="20"/>
+          <w:szCs w:val="20"/>
+        </w:rPr>
+        <w:t>size</w:t>
+      </w:r>
+      <w:r>
+        <w:rPr>
+          <w:rFonts w:ascii="Courier New" w:hAnsi="Courier New" w:cs="Courier New"/>
+          <w:color w:val="000000"/>
+          <w:sz w:val="20"/>
+          <w:szCs w:val="20"/>
+        </w:rPr>
+        <w:t>+</w:t>
+      </w:r>
+      <w:r>
+        <w:rPr>
+          <w:rFonts w:ascii="Courier New" w:hAnsi="Courier New" w:cs="Courier New"/>
+          <w:color w:val="2A00FF"/>
+          <w:sz w:val="20"/>
+          <w:szCs w:val="20"/>
+        </w:rPr>
+        <w:t>"\n Age is:"</w:t>
+      </w:r>
+      <w:r>
+        <w:rPr>
+          <w:rFonts w:ascii="Courier New" w:hAnsi="Courier New" w:cs="Courier New"/>
+          <w:color w:val="000000"/>
+          <w:sz w:val="20"/>
+          <w:szCs w:val="20"/>
+        </w:rPr>
+        <w:t>+</w:t>
+      </w:r>
+      <w:r>
+        <w:rPr>
+          <w:rFonts w:ascii="Courier New" w:hAnsi="Courier New" w:cs="Courier New"/>
+          <w:color w:val="0000C0"/>
+          <w:sz w:val="20"/>
+          <w:szCs w:val="20"/>
+        </w:rPr>
+        <w:t>age</w:t>
+      </w:r>
+      <w:r>
+        <w:rPr>
+          <w:rFonts w:ascii="Courier New" w:hAnsi="Courier New" w:cs="Courier New"/>
+          <w:color w:val="000000"/>
+          <w:sz w:val="20"/>
+          <w:szCs w:val="20"/>
+        </w:rPr>
+        <w:t>+</w:t>
+      </w:r>
+      <w:r>
+        <w:rPr>
+          <w:rFonts w:ascii="Courier New" w:hAnsi="Courier New" w:cs="Courier New"/>
+          <w:color w:val="2A00FF"/>
+          <w:sz w:val="20"/>
+          <w:szCs w:val="20"/>
+        </w:rPr>
+        <w:t>"\n color is: "</w:t>
+      </w:r>
+      <w:r>
+        <w:rPr>
+          <w:rFonts w:ascii="Courier New" w:hAnsi="Courier New" w:cs="Courier New"/>
+          <w:color w:val="000000"/>
+          <w:sz w:val="20"/>
+          <w:szCs w:val="20"/>
+        </w:rPr>
+        <w:t>+</w:t>
+      </w:r>
+      <w:r>
+        <w:rPr>
+          <w:rFonts w:ascii="Courier New" w:hAnsi="Courier New" w:cs="Courier New"/>
+          <w:color w:val="0000C0"/>
+          <w:sz w:val="20"/>
+          <w:szCs w:val="20"/>
+        </w:rPr>
+        <w:t>color</w:t>
+      </w:r>
+      <w:r>
+        <w:rPr>
+          <w:rFonts w:ascii="Courier New" w:hAnsi="Courier New" w:cs="Courier New"/>
+          <w:color w:val="000000"/>
+          <w:sz w:val="20"/>
+          <w:szCs w:val="20"/>
+        </w:rPr>
+        <w:t>);</w:t>
+      </w:r>
+    </w:p>
+    <w:p>
+      <w:pPr>
+        <w:autoSpaceDE w:val="0"/>
+        <w:autoSpaceDN w:val="0"/>
+        <w:adjustRightInd w:val="0"/>
+        <w:spacing w:after="0" w:line="240" w:lineRule="auto"/>
+        <w:rPr>
+          <w:rFonts w:ascii="Courier New" w:hAnsi="Courier New" w:cs="Courier New"/>
+          <w:sz w:val="20"/>
+          <w:szCs w:val="20"/>
+        </w:rPr>
+      </w:pPr>
+      <w:r>
+        <w:rPr>
+          <w:rFonts w:ascii="Courier New" w:hAnsi="Courier New" w:cs="Courier New"/>
+          <w:color w:val="000000"/>
+          <w:sz w:val="20"/>
+          <w:szCs w:val="20"/>
+        </w:rPr>
+        <w:t xml:space="preserve">    }</w:t>
+      </w:r>
+    </w:p>
+    <w:p>
+      <w:pPr>
+        <w:autoSpaceDE w:val="0"/>
+        <w:autoSpaceDN w:val="0"/>
+        <w:adjustRightInd w:val="0"/>
+        <w:spacing w:after="0" w:line="240" w:lineRule="auto"/>
+        <w:rPr>
+          <w:rFonts w:ascii="Courier New" w:hAnsi="Courier New" w:cs="Courier New"/>
+          <w:sz w:val="20"/>
+          <w:szCs w:val="20"/>
+        </w:rPr>
+      </w:pPr>
+      <w:r>
+        <w:rPr>
+          <w:rFonts w:ascii="Courier New" w:hAnsi="Courier New" w:cs="Courier New"/>
+          <w:color w:val="000000"/>
+          <w:sz w:val="20"/>
+          <w:szCs w:val="20"/>
+        </w:rPr>
+        <w:tab/>
+      </w:r>
+      <w:r>
+        <w:rPr>
+          <w:rFonts w:ascii="Courier New" w:hAnsi="Courier New" w:cs="Courier New"/>
+          <w:b/>
+          <w:bCs/>
+          <w:color w:val="7F0055"/>
+          <w:sz w:val="20"/>
+          <w:szCs w:val="20"/>
+        </w:rPr>
+        <w:t>public</w:t>
+      </w:r>
+      <w:r>
+        <w:rPr>
+          <w:rFonts w:ascii="Courier New" w:hAnsi="Courier New" w:cs="Courier New"/>
+          <w:color w:val="000000"/>
+          <w:sz w:val="20"/>
+          <w:szCs w:val="20"/>
+        </w:rPr>
+        <w:t xml:space="preserve"> </w:t>
+      </w:r>
+      <w:r>
+        <w:rPr>
+          <w:rFonts w:ascii="Courier New" w:hAnsi="Courier New" w:cs="Courier New"/>
+          <w:b/>
+          <w:bCs/>
+          <w:color w:val="7F0055"/>
+          <w:sz w:val="20"/>
+          <w:szCs w:val="20"/>
+        </w:rPr>
+        <w:t>static</w:t>
+      </w:r>
+      <w:r>
+        <w:rPr>
+          <w:rFonts w:ascii="Courier New" w:hAnsi="Courier New" w:cs="Courier New"/>
+          <w:color w:val="000000"/>
+          <w:sz w:val="20"/>
+          <w:szCs w:val="20"/>
+        </w:rPr>
+        <w:t xml:space="preserve"> </w:t>
+      </w:r>
+      <w:r>
+        <w:rPr>
+          <w:rFonts w:ascii="Courier New" w:hAnsi="Courier New" w:cs="Courier New"/>
+          <w:b/>
+          <w:bCs/>
+          <w:color w:val="7F0055"/>
+          <w:sz w:val="20"/>
+          <w:szCs w:val="20"/>
+        </w:rPr>
+        <w:t>void</w:t>
+      </w:r>
+      <w:r>
+        <w:rPr>
+          <w:rFonts w:ascii="Courier New" w:hAnsi="Courier New" w:cs="Courier New"/>
+          <w:color w:val="000000"/>
+          <w:sz w:val="20"/>
+          <w:szCs w:val="20"/>
+        </w:rPr>
+        <w:t xml:space="preserve"> main(String[] </w:t>
+      </w:r>
+      <w:r>
+        <w:rPr>
+          <w:rFonts w:ascii="Courier New" w:hAnsi="Courier New" w:cs="Courier New"/>
+          <w:color w:val="6A3E3E"/>
+          <w:sz w:val="20"/>
+          <w:szCs w:val="20"/>
+        </w:rPr>
+        <w:t>args</w:t>
+      </w:r>
+      <w:r>
+        <w:rPr>
+          <w:rFonts w:ascii="Courier New" w:hAnsi="Courier New" w:cs="Courier New"/>
+          <w:color w:val="000000"/>
+          <w:sz w:val="20"/>
+          <w:szCs w:val="20"/>
+        </w:rPr>
+        <w:t>) {</w:t>
+      </w:r>
+    </w:p>
+    <w:p>
+      <w:pPr>
+        <w:autoSpaceDE w:val="0"/>
+        <w:autoSpaceDN w:val="0"/>
+        <w:adjustRightInd w:val="0"/>
+        <w:spacing w:after="0" w:line="240" w:lineRule="auto"/>
+        <w:rPr>
+          <w:rFonts w:ascii="Courier New" w:hAnsi="Courier New" w:cs="Courier New"/>
+          <w:sz w:val="20"/>
+          <w:szCs w:val="20"/>
+        </w:rPr>
+      </w:pPr>
+      <w:r>
+        <w:rPr>
+          <w:rFonts w:ascii="Courier New" w:hAnsi="Courier New" w:cs="Courier New"/>
+          <w:color w:val="000000"/>
+          <w:sz w:val="20"/>
+          <w:szCs w:val="20"/>
+        </w:rPr>
+        <w:tab/>
+      </w:r>
+      <w:r>
+        <w:rPr>
+          <w:rFonts w:ascii="Courier New" w:hAnsi="Courier New" w:cs="Courier New"/>
+          <w:color w:val="000000"/>
+          <w:sz w:val="20"/>
+          <w:szCs w:val="20"/>
+        </w:rPr>
+        <w:tab/>
+      </w:r>
+    </w:p>
+    <w:p>
+      <w:pPr>
+        <w:autoSpaceDE w:val="0"/>
+        <w:autoSpaceDN w:val="0"/>
+        <w:adjustRightInd w:val="0"/>
+        <w:spacing w:after="0" w:line="240" w:lineRule="auto"/>
+        <w:rPr>
+          <w:rFonts w:ascii="Courier New" w:hAnsi="Courier New" w:cs="Courier New"/>
+          <w:sz w:val="20"/>
+          <w:szCs w:val="20"/>
+        </w:rPr>
+      </w:pPr>
+      <w:r>
+        <w:rPr>
+          <w:rFonts w:ascii="Courier New" w:hAnsi="Courier New" w:cs="Courier New"/>
+          <w:color w:val="000000"/>
+          <w:sz w:val="20"/>
+          <w:szCs w:val="20"/>
+        </w:rPr>
+        <w:tab/>
+      </w:r>
+      <w:r>
+        <w:rPr>
+          <w:rFonts w:ascii="Courier New" w:hAnsi="Courier New" w:cs="Courier New"/>
+          <w:color w:val="000000"/>
+          <w:sz w:val="20"/>
+          <w:szCs w:val="20"/>
+        </w:rPr>
+        <w:tab/>
+        <w:t xml:space="preserve">Dog </w:t>
+      </w:r>
+      <w:r>
+        <w:rPr>
+          <w:rFonts w:ascii="Courier New" w:hAnsi="Courier New" w:cs="Courier New"/>
+          <w:color w:val="6A3E3E"/>
+          <w:sz w:val="20"/>
+          <w:szCs w:val="20"/>
+        </w:rPr>
+        <w:t>dogObj</w:t>
+      </w:r>
+      <w:r>
+        <w:rPr>
+          <w:rFonts w:ascii="Courier New" w:hAnsi="Courier New" w:cs="Courier New"/>
+          <w:color w:val="000000"/>
+          <w:sz w:val="20"/>
+          <w:szCs w:val="20"/>
+        </w:rPr>
+        <w:t xml:space="preserve"> = </w:t>
+      </w:r>
+      <w:r>
+        <w:rPr>
+          <w:rFonts w:ascii="Courier New" w:hAnsi="Courier New" w:cs="Courier New"/>
+          <w:b/>
+          <w:bCs/>
+          <w:color w:val="7F0055"/>
+          <w:sz w:val="20"/>
+          <w:szCs w:val="20"/>
+        </w:rPr>
+        <w:t>new</w:t>
+      </w:r>
+      <w:r>
+        <w:rPr>
+          <w:rFonts w:ascii="Courier New" w:hAnsi="Courier New" w:cs="Courier New"/>
+          <w:color w:val="000000"/>
+          <w:sz w:val="20"/>
+          <w:szCs w:val="20"/>
+        </w:rPr>
+        <w:t xml:space="preserve"> Dog();</w:t>
+      </w:r>
+    </w:p>
+    <w:p>
+      <w:pPr>
+        <w:autoSpaceDE w:val="0"/>
+        <w:autoSpaceDN w:val="0"/>
+        <w:adjustRightInd w:val="0"/>
+        <w:spacing w:after="0" w:line="240" w:lineRule="auto"/>
+        <w:rPr>
+          <w:rFonts w:ascii="Courier New" w:hAnsi="Courier New" w:cs="Courier New"/>
+          <w:sz w:val="20"/>
+          <w:szCs w:val="20"/>
+        </w:rPr>
+      </w:pPr>
+      <w:r>
+        <w:rPr>
+          <w:rFonts w:ascii="Courier New" w:hAnsi="Courier New" w:cs="Courier New"/>
+          <w:color w:val="000000"/>
+          <w:sz w:val="20"/>
+          <w:szCs w:val="20"/>
+        </w:rPr>
+        <w:tab/>
+      </w:r>
+      <w:r>
+        <w:rPr>
+          <w:rFonts w:ascii="Courier New" w:hAnsi="Courier New" w:cs="Courier New"/>
+          <w:color w:val="000000"/>
+          <w:sz w:val="20"/>
+          <w:szCs w:val="20"/>
+        </w:rPr>
+        <w:tab/>
+      </w:r>
+      <w:r>
+        <w:rPr>
+          <w:rFonts w:ascii="Courier New" w:hAnsi="Courier New" w:cs="Courier New"/>
+          <w:color w:val="6A3E3E"/>
+          <w:sz w:val="20"/>
+          <w:szCs w:val="20"/>
+        </w:rPr>
+        <w:t>dogObj</w:t>
+      </w:r>
+      <w:r>
+        <w:rPr>
+          <w:rFonts w:ascii="Courier New" w:hAnsi="Courier New" w:cs="Courier New"/>
+          <w:color w:val="000000"/>
+          <w:sz w:val="20"/>
+          <w:szCs w:val="20"/>
+        </w:rPr>
+        <w:t>.</w:t>
+      </w:r>
+      <w:r>
+        <w:rPr>
+          <w:rFonts w:ascii="Courier New" w:hAnsi="Courier New" w:cs="Courier New"/>
+          <w:color w:val="0000C0"/>
+          <w:sz w:val="20"/>
+          <w:szCs w:val="20"/>
+        </w:rPr>
+        <w:t>breed</w:t>
+      </w:r>
+      <w:r>
+        <w:rPr>
+          <w:rFonts w:ascii="Courier New" w:hAnsi="Courier New" w:cs="Courier New"/>
+          <w:color w:val="000000"/>
+          <w:sz w:val="20"/>
+          <w:szCs w:val="20"/>
+        </w:rPr>
+        <w:t>=</w:t>
+      </w:r>
+      <w:r>
+        <w:rPr>
+          <w:rFonts w:ascii="Courier New" w:hAnsi="Courier New" w:cs="Courier New"/>
+          <w:color w:val="2A00FF"/>
+          <w:sz w:val="20"/>
+          <w:szCs w:val="20"/>
+        </w:rPr>
+        <w:t>"Maltese"</w:t>
+      </w:r>
+      <w:r>
+        <w:rPr>
+          <w:rFonts w:ascii="Courier New" w:hAnsi="Courier New" w:cs="Courier New"/>
+          <w:color w:val="000000"/>
+          <w:sz w:val="20"/>
+          <w:szCs w:val="20"/>
+        </w:rPr>
+        <w:t>;</w:t>
+      </w:r>
+    </w:p>
+    <w:p>
+      <w:pPr>
+        <w:autoSpaceDE w:val="0"/>
+        <w:autoSpaceDN w:val="0"/>
+        <w:adjustRightInd w:val="0"/>
+        <w:spacing w:after="0" w:line="240" w:lineRule="auto"/>
+        <w:rPr>
+          <w:rFonts w:ascii="Courier New" w:hAnsi="Courier New" w:cs="Courier New"/>
+          <w:sz w:val="20"/>
+          <w:szCs w:val="20"/>
+        </w:rPr>
+      </w:pPr>
+      <w:r>
+        <w:rPr>
+          <w:rFonts w:ascii="Courier New" w:hAnsi="Courier New" w:cs="Courier New"/>
+          <w:color w:val="000000"/>
+          <w:sz w:val="20"/>
+          <w:szCs w:val="20"/>
+        </w:rPr>
+        <w:tab/>
+      </w:r>
+      <w:r>
+        <w:rPr>
+          <w:rFonts w:ascii="Courier New" w:hAnsi="Courier New" w:cs="Courier New"/>
+          <w:color w:val="000000"/>
+          <w:sz w:val="20"/>
+          <w:szCs w:val="20"/>
+        </w:rPr>
+        <w:tab/>
+      </w:r>
+      <w:r>
+        <w:rPr>
+          <w:rFonts w:ascii="Courier New" w:hAnsi="Courier New" w:cs="Courier New"/>
+          <w:color w:val="6A3E3E"/>
+          <w:sz w:val="20"/>
+          <w:szCs w:val="20"/>
+        </w:rPr>
+        <w:t>dogObj</w:t>
+      </w:r>
+      <w:r>
+        <w:rPr>
+          <w:rFonts w:ascii="Courier New" w:hAnsi="Courier New" w:cs="Courier New"/>
+          <w:color w:val="000000"/>
+          <w:sz w:val="20"/>
+          <w:szCs w:val="20"/>
+        </w:rPr>
+        <w:t>.</w:t>
+      </w:r>
+      <w:r>
+        <w:rPr>
+          <w:rFonts w:ascii="Courier New" w:hAnsi="Courier New" w:cs="Courier New"/>
+          <w:color w:val="0000C0"/>
+          <w:sz w:val="20"/>
+          <w:szCs w:val="20"/>
+        </w:rPr>
+        <w:t>size</w:t>
+      </w:r>
+      <w:r>
+        <w:rPr>
+          <w:rFonts w:ascii="Courier New" w:hAnsi="Courier New" w:cs="Courier New"/>
+          <w:color w:val="000000"/>
+          <w:sz w:val="20"/>
+          <w:szCs w:val="20"/>
+        </w:rPr>
+        <w:t>=</w:t>
+      </w:r>
+      <w:r>
+        <w:rPr>
+          <w:rFonts w:ascii="Courier New" w:hAnsi="Courier New" w:cs="Courier New"/>
+          <w:color w:val="2A00FF"/>
+          <w:sz w:val="20"/>
+          <w:szCs w:val="20"/>
+        </w:rPr>
+        <w:t>"Small"</w:t>
+      </w:r>
+      <w:r>
+        <w:rPr>
+          <w:rFonts w:ascii="Courier New" w:hAnsi="Courier New" w:cs="Courier New"/>
+          <w:color w:val="000000"/>
+          <w:sz w:val="20"/>
+          <w:szCs w:val="20"/>
+        </w:rPr>
+        <w:t>;</w:t>
+      </w:r>
+    </w:p>
+    <w:p>
+      <w:pPr>
+        <w:autoSpaceDE w:val="0"/>
+        <w:autoSpaceDN w:val="0"/>
+        <w:adjustRightInd w:val="0"/>
+        <w:spacing w:after="0" w:line="240" w:lineRule="auto"/>
+        <w:rPr>
+          <w:rFonts w:ascii="Courier New" w:hAnsi="Courier New" w:cs="Courier New"/>
+          <w:sz w:val="20"/>
+          <w:szCs w:val="20"/>
+        </w:rPr>
+      </w:pPr>
+      <w:r>
+        <w:rPr>
+          <w:rFonts w:ascii="Courier New" w:hAnsi="Courier New" w:cs="Courier New"/>
+          <w:color w:val="000000"/>
+          <w:sz w:val="20"/>
+          <w:szCs w:val="20"/>
+        </w:rPr>
+        <w:tab/>
+      </w:r>
+      <w:r>
+        <w:rPr>
+          <w:rFonts w:ascii="Courier New" w:hAnsi="Courier New" w:cs="Courier New"/>
+          <w:color w:val="000000"/>
+          <w:sz w:val="20"/>
+          <w:szCs w:val="20"/>
+        </w:rPr>
+        <w:tab/>
+      </w:r>
+      <w:r>
+        <w:rPr>
+          <w:rFonts w:ascii="Courier New" w:hAnsi="Courier New" w:cs="Courier New"/>
+          <w:color w:val="6A3E3E"/>
+          <w:sz w:val="20"/>
+          <w:szCs w:val="20"/>
+        </w:rPr>
+        <w:t>dogObj</w:t>
+      </w:r>
+      <w:r>
+        <w:rPr>
+          <w:rFonts w:ascii="Courier New" w:hAnsi="Courier New" w:cs="Courier New"/>
+          <w:color w:val="000000"/>
+          <w:sz w:val="20"/>
+          <w:szCs w:val="20"/>
+        </w:rPr>
+        <w:t>.</w:t>
+      </w:r>
+      <w:r>
+        <w:rPr>
+          <w:rFonts w:ascii="Courier New" w:hAnsi="Courier New" w:cs="Courier New"/>
+          <w:color w:val="0000C0"/>
+          <w:sz w:val="20"/>
+          <w:szCs w:val="20"/>
+        </w:rPr>
+        <w:t>age</w:t>
+      </w:r>
+      <w:r>
+        <w:rPr>
+          <w:rFonts w:ascii="Courier New" w:hAnsi="Courier New" w:cs="Courier New"/>
+          <w:color w:val="000000"/>
+          <w:sz w:val="20"/>
+          <w:szCs w:val="20"/>
+        </w:rPr>
+        <w:t>=2;</w:t>
+      </w:r>
+    </w:p>
+    <w:p>
+      <w:pPr>
+        <w:autoSpaceDE w:val="0"/>
+        <w:autoSpaceDN w:val="0"/>
+        <w:adjustRightInd w:val="0"/>
+        <w:spacing w:after="0" w:line="240" w:lineRule="auto"/>
+        <w:rPr>
+          <w:rFonts w:ascii="Courier New" w:hAnsi="Courier New" w:cs="Courier New"/>
+          <w:sz w:val="20"/>
+          <w:szCs w:val="20"/>
+        </w:rPr>
+      </w:pPr>
+      <w:r>
+        <w:rPr>
+          <w:rFonts w:ascii="Courier New" w:hAnsi="Courier New" w:cs="Courier New"/>
+          <w:color w:val="000000"/>
+          <w:sz w:val="20"/>
+          <w:szCs w:val="20"/>
+        </w:rPr>
+        <w:tab/>
+      </w:r>
+      <w:r>
+        <w:rPr>
+          <w:rFonts w:ascii="Courier New" w:hAnsi="Courier New" w:cs="Courier New"/>
+          <w:color w:val="000000"/>
+          <w:sz w:val="20"/>
+          <w:szCs w:val="20"/>
+        </w:rPr>
+        <w:tab/>
+      </w:r>
+      <w:r>
+        <w:rPr>
+          <w:rFonts w:ascii="Courier New" w:hAnsi="Courier New" w:cs="Courier New"/>
+          <w:color w:val="6A3E3E"/>
+          <w:sz w:val="20"/>
+          <w:szCs w:val="20"/>
+        </w:rPr>
+        <w:t>dogObj</w:t>
+      </w:r>
+      <w:r>
+        <w:rPr>
+          <w:rFonts w:ascii="Courier New" w:hAnsi="Courier New" w:cs="Courier New"/>
+          <w:color w:val="000000"/>
+          <w:sz w:val="20"/>
+          <w:szCs w:val="20"/>
+        </w:rPr>
+        <w:t>.</w:t>
+      </w:r>
+      <w:r>
+        <w:rPr>
+          <w:rFonts w:ascii="Courier New" w:hAnsi="Courier New" w:cs="Courier New"/>
+          <w:color w:val="0000C0"/>
+          <w:sz w:val="20"/>
+          <w:szCs w:val="20"/>
+        </w:rPr>
+        <w:t>color</w:t>
+      </w:r>
+      <w:r>
+        <w:rPr>
+          <w:rFonts w:ascii="Courier New" w:hAnsi="Courier New" w:cs="Courier New"/>
+          <w:color w:val="000000"/>
+          <w:sz w:val="20"/>
+          <w:szCs w:val="20"/>
+        </w:rPr>
+        <w:t>=</w:t>
+      </w:r>
+      <w:r>
+        <w:rPr>
+          <w:rFonts w:ascii="Courier New" w:hAnsi="Courier New" w:cs="Courier New"/>
+          <w:color w:val="2A00FF"/>
+          <w:sz w:val="20"/>
+          <w:szCs w:val="20"/>
+        </w:rPr>
+        <w:t>"white"</w:t>
+      </w:r>
+      <w:r>
+        <w:rPr>
+          <w:rFonts w:ascii="Courier New" w:hAnsi="Courier New" w:cs="Courier New"/>
+          <w:color w:val="000000"/>
+          <w:sz w:val="20"/>
+          <w:szCs w:val="20"/>
+        </w:rPr>
+        <w:t>;</w:t>
+      </w:r>
+    </w:p>
+    <w:p>
+      <w:pPr>
+        <w:autoSpaceDE w:val="0"/>
+        <w:autoSpaceDN w:val="0"/>
+        <w:adjustRightInd w:val="0"/>
+        <w:spacing w:after="0" w:line="240" w:lineRule="auto"/>
+        <w:rPr>
+          <w:rFonts w:ascii="Courier New" w:hAnsi="Courier New" w:cs="Courier New"/>
+          <w:sz w:val="20"/>
+          <w:szCs w:val="20"/>
+        </w:rPr>
+      </w:pPr>
+      <w:r>
+        <w:rPr>
+          <w:rFonts w:ascii="Courier New" w:hAnsi="Courier New" w:cs="Courier New"/>
+          <w:color w:val="000000"/>
+          <w:sz w:val="20"/>
+          <w:szCs w:val="20"/>
+        </w:rPr>
+        <w:t xml:space="preserve">        System.</w:t>
+      </w:r>
+      <w:r>
+        <w:rPr>
+          <w:rFonts w:ascii="Courier New" w:hAnsi="Courier New" w:cs="Courier New"/>
+          <w:b/>
+          <w:bCs/>
+          <w:i/>
+          <w:iCs/>
+          <w:color w:val="0000C0"/>
+          <w:sz w:val="20"/>
+          <w:szCs w:val="20"/>
+        </w:rPr>
+        <w:t>out</w:t>
+      </w:r>
+      <w:r>
+        <w:rPr>
+          <w:rFonts w:ascii="Courier New" w:hAnsi="Courier New" w:cs="Courier New"/>
+          <w:color w:val="000000"/>
+          <w:sz w:val="20"/>
+          <w:szCs w:val="20"/>
+        </w:rPr>
+        <w:t>.println(</w:t>
+      </w:r>
+      <w:r>
+        <w:rPr>
+          <w:rFonts w:ascii="Courier New" w:hAnsi="Courier New" w:cs="Courier New"/>
+          <w:color w:val="6A3E3E"/>
+          <w:sz w:val="20"/>
+          <w:szCs w:val="20"/>
+        </w:rPr>
+        <w:t>dogObj</w:t>
+      </w:r>
+      <w:r>
+        <w:rPr>
+          <w:rFonts w:ascii="Courier New" w:hAnsi="Courier New" w:cs="Courier New"/>
+          <w:color w:val="000000"/>
+          <w:sz w:val="20"/>
+          <w:szCs w:val="20"/>
+        </w:rPr>
+        <w:t>.getDogInfo());</w:t>
+      </w:r>
+    </w:p>
+    <w:p>
+      <w:pPr>
+        <w:autoSpaceDE w:val="0"/>
+        <w:autoSpaceDN w:val="0"/>
+        <w:adjustRightInd w:val="0"/>
+        <w:spacing w:after="0" w:line="240" w:lineRule="auto"/>
+        <w:rPr>
+          <w:rFonts w:ascii="Courier New" w:hAnsi="Courier New" w:cs="Courier New"/>
+          <w:sz w:val="20"/>
+          <w:szCs w:val="20"/>
+        </w:rPr>
+      </w:pPr>
+      <w:r>
+        <w:rPr>
+          <w:rFonts w:ascii="Courier New" w:hAnsi="Courier New" w:cs="Courier New"/>
+          <w:color w:val="000000"/>
+          <w:sz w:val="20"/>
+          <w:szCs w:val="20"/>
+        </w:rPr>
+        <w:tab/>
+        <w:t>}</w:t>
+      </w:r>
+    </w:p>
+    <w:p>
+      <w:pPr>
+        <w:autoSpaceDE w:val="0"/>
+        <w:autoSpaceDN w:val="0"/>
+        <w:adjustRightInd w:val="0"/>
+        <w:spacing w:after="0" w:line="240" w:lineRule="auto"/>
+        <w:rPr>
+          <w:rFonts w:ascii="Courier New" w:hAnsi="Courier New" w:cs="Courier New"/>
+          <w:sz w:val="20"/>
+          <w:szCs w:val="20"/>
+        </w:rPr>
+      </w:pPr>
+    </w:p>
+    <w:p>
+      <w:pPr>
+        <w:pBdr>
+          <w:bottom w:val="single" w:sz="6" w:space="1" w:color="auto"/>
+        </w:pBdr>
+        <w:shd w:val="clear" w:color="auto" w:fill="FFFFFF"/>
+        <w:spacing w:before="100" w:beforeAutospacing="1" w:after="100" w:afterAutospacing="1" w:line="240" w:lineRule="auto"/>
+        <w:rPr>
+          <w:rFonts w:ascii="Courier New" w:hAnsi="Courier New" w:cs="Courier New"/>
+          <w:color w:val="000000"/>
+          <w:sz w:val="20"/>
+          <w:szCs w:val="20"/>
+        </w:rPr>
+      </w:pPr>
+      <w:r>
+        <w:rPr>
+          <w:rFonts w:ascii="Courier New" w:hAnsi="Courier New" w:cs="Courier New"/>
+          <w:color w:val="000000"/>
+          <w:sz w:val="20"/>
+          <w:szCs w:val="20"/>
+        </w:rPr>
+        <w:t>}</w:t>
+      </w:r>
+    </w:p>
+    <w:p>
+      <w:pPr>
+        <w:shd w:val="clear" w:color="auto" w:fill="FFFFFF"/>
+        <w:spacing w:before="100" w:beforeAutospacing="1" w:after="100" w:afterAutospacing="1" w:line="240" w:lineRule="auto"/>
+        <w:rPr>
+          <w:rFonts w:ascii="Courier New" w:hAnsi="Courier New" w:cs="Courier New"/>
+          <w:b/>
+          <w:color w:val="000000"/>
+          <w:sz w:val="20"/>
+          <w:szCs w:val="20"/>
+          <w:u w:val="single"/>
+        </w:rPr>
+      </w:pPr>
+      <w:r>
+        <w:rPr>
+          <w:rFonts w:ascii="Courier New" w:hAnsi="Courier New" w:cs="Courier New"/>
+          <w:b/>
+          <w:color w:val="000000"/>
+          <w:sz w:val="20"/>
+          <w:szCs w:val="20"/>
+          <w:u w:val="single"/>
+        </w:rPr>
+        <w:t>Java Rules to create the Class file :</w:t>
+      </w:r>
+    </w:p>
+    <w:p>
+      <w:pPr>
+        <w:numPr>
+          <w:ilvl w:val="0"/>
+          <w:numId w:val="3"/>
+        </w:numPr>
+        <w:spacing w:after="144" w:line="360" w:lineRule="atLeast"/>
+        <w:ind w:left="768" w:right="48"/>
+        <w:jc w:val="both"/>
+        <w:rPr>
+          <w:rFonts w:ascii="Verdana" w:eastAsia="Times New Roman" w:hAnsi="Verdana" w:cs="Times New Roman"/>
+          <w:color w:val="000000"/>
+          <w:sz w:val="21"/>
+          <w:szCs w:val="21"/>
+        </w:rPr>
+      </w:pPr>
+      <w:r>
+        <w:rPr>
+          <w:rFonts w:ascii="Verdana" w:eastAsia="Times New Roman" w:hAnsi="Verdana" w:cs="Times New Roman"/>
+          <w:color w:val="000000"/>
+          <w:sz w:val="21"/>
+          <w:szCs w:val="21"/>
+        </w:rPr>
+        <w:t>There can be only one public class per source file.</w:t>
+      </w:r>
+    </w:p>
+    <w:p>
+      <w:pPr>
+        <w:numPr>
+          <w:ilvl w:val="0"/>
+          <w:numId w:val="3"/>
+        </w:numPr>
+        <w:spacing w:after="144" w:line="360" w:lineRule="atLeast"/>
+        <w:ind w:left="768" w:right="48"/>
+        <w:jc w:val="both"/>
+        <w:rPr>
+          <w:rFonts w:ascii="Verdana" w:eastAsia="Times New Roman" w:hAnsi="Verdana" w:cs="Times New Roman"/>
+          <w:color w:val="000000"/>
+          <w:sz w:val="21"/>
+          <w:szCs w:val="21"/>
+        </w:rPr>
+      </w:pPr>
+      <w:r>
+        <w:rPr>
+          <w:rFonts w:ascii="Verdana" w:eastAsia="Times New Roman" w:hAnsi="Verdana" w:cs="Times New Roman"/>
+          <w:color w:val="000000"/>
+          <w:sz w:val="21"/>
+          <w:szCs w:val="21"/>
+        </w:rPr>
+        <w:t>A source file can have multiple non-public classes.</w:t>
+      </w:r>
+    </w:p>
+    <w:p>
+      <w:pPr>
+        <w:numPr>
+          <w:ilvl w:val="0"/>
+          <w:numId w:val="3"/>
+        </w:numPr>
+        <w:spacing w:after="144" w:line="360" w:lineRule="atLeast"/>
+        <w:ind w:left="768" w:right="48"/>
+        <w:jc w:val="both"/>
+        <w:rPr>
+          <w:rFonts w:ascii="Verdana" w:eastAsia="Times New Roman" w:hAnsi="Verdana" w:cs="Times New Roman"/>
+          <w:color w:val="000000"/>
+          <w:sz w:val="21"/>
+          <w:szCs w:val="21"/>
+        </w:rPr>
+      </w:pPr>
+      <w:r>
+        <w:rPr>
+          <w:rFonts w:ascii="Verdana" w:eastAsia="Times New Roman" w:hAnsi="Verdana" w:cs="Times New Roman"/>
+          <w:color w:val="000000"/>
+          <w:sz w:val="21"/>
+          <w:szCs w:val="21"/>
+        </w:rPr>
+        <w:t>The public class name should be the name of the source file as well which should be appended by </w:t>
+      </w:r>
+      <w:r>
+        <w:rPr>
+          <w:rFonts w:ascii="Verdana" w:eastAsia="Times New Roman" w:hAnsi="Verdana" w:cs="Times New Roman"/>
+          <w:b/>
+          <w:bCs/>
+          <w:color w:val="000000"/>
+          <w:sz w:val="21"/>
+          <w:szCs w:val="21"/>
+        </w:rPr>
+        <w:t>.java</w:t>
+      </w:r>
+      <w:r>
+        <w:rPr>
+          <w:rFonts w:ascii="Verdana" w:eastAsia="Times New Roman" w:hAnsi="Verdana" w:cs="Times New Roman"/>
+          <w:color w:val="000000"/>
+          <w:sz w:val="21"/>
+          <w:szCs w:val="21"/>
+        </w:rPr>
+        <w:t> at the end. For example: the class name is </w:t>
+      </w:r>
+      <w:r>
+        <w:rPr>
+          <w:rFonts w:ascii="Verdana" w:eastAsia="Times New Roman" w:hAnsi="Verdana" w:cs="Times New Roman"/>
+          <w:i/>
+          <w:iCs/>
+          <w:color w:val="000000"/>
+          <w:sz w:val="21"/>
+          <w:szCs w:val="21"/>
+        </w:rPr>
+        <w:t>public class Employee{}</w:t>
+      </w:r>
+      <w:r>
+        <w:rPr>
+          <w:rFonts w:ascii="Verdana" w:eastAsia="Times New Roman" w:hAnsi="Verdana" w:cs="Times New Roman"/>
+          <w:color w:val="000000"/>
+          <w:sz w:val="21"/>
+          <w:szCs w:val="21"/>
+        </w:rPr>
+        <w:t> then the source file should be as Employee.java.</w:t>
+      </w:r>
+    </w:p>
+    <w:p>
+      <w:pPr>
+        <w:numPr>
+          <w:ilvl w:val="0"/>
+          <w:numId w:val="3"/>
+        </w:numPr>
+        <w:spacing w:after="144" w:line="360" w:lineRule="atLeast"/>
+        <w:ind w:left="768" w:right="48"/>
+        <w:jc w:val="both"/>
+        <w:rPr>
+          <w:rFonts w:ascii="Verdana" w:eastAsia="Times New Roman" w:hAnsi="Verdana" w:cs="Times New Roman"/>
+          <w:color w:val="000000"/>
+          <w:sz w:val="21"/>
+          <w:szCs w:val="21"/>
+        </w:rPr>
+      </w:pPr>
+      <w:r>
+        <w:rPr>
+          <w:rFonts w:ascii="Verdana" w:eastAsia="Times New Roman" w:hAnsi="Verdana" w:cs="Times New Roman"/>
+          <w:color w:val="000000"/>
+          <w:sz w:val="21"/>
+          <w:szCs w:val="21"/>
+        </w:rPr>
+        <w:t>If the class is defined inside a package, then the package statement should be the first statement in the source file.</w:t>
+      </w:r>
+    </w:p>
+    <w:p>
+      <w:pPr>
+        <w:numPr>
+          <w:ilvl w:val="0"/>
+          <w:numId w:val="3"/>
+        </w:numPr>
+        <w:spacing w:after="144" w:line="360" w:lineRule="atLeast"/>
+        <w:ind w:left="768" w:right="48"/>
+        <w:jc w:val="both"/>
+        <w:rPr>
+          <w:rFonts w:ascii="Verdana" w:eastAsia="Times New Roman" w:hAnsi="Verdana" w:cs="Times New Roman"/>
+          <w:color w:val="000000"/>
+          <w:sz w:val="21"/>
+          <w:szCs w:val="21"/>
+        </w:rPr>
+      </w:pPr>
+      <w:r>
+        <w:rPr>
+          <w:rFonts w:ascii="Verdana" w:eastAsia="Times New Roman" w:hAnsi="Verdana" w:cs="Times New Roman"/>
+          <w:color w:val="000000"/>
+          <w:sz w:val="21"/>
+          <w:szCs w:val="21"/>
+        </w:rPr>
+        <w:t>If import statements are present, then they must be written between the package statement and the class declaration. If there are no package statements, then the import statement should be the first line in the source file.</w:t>
+      </w:r>
+    </w:p>
+    <w:p>
+      <w:pPr>
+        <w:numPr>
+          <w:ilvl w:val="0"/>
+          <w:numId w:val="3"/>
+        </w:numPr>
+        <w:spacing w:after="144" w:line="360" w:lineRule="atLeast"/>
+        <w:ind w:left="768" w:right="48"/>
+        <w:jc w:val="both"/>
+        <w:rPr>
+          <w:rFonts w:ascii="Verdana" w:eastAsia="Times New Roman" w:hAnsi="Verdana" w:cs="Times New Roman"/>
+          <w:color w:val="000000"/>
+          <w:sz w:val="21"/>
+          <w:szCs w:val="21"/>
+        </w:rPr>
+      </w:pPr>
+      <w:r>
+        <w:rPr>
+          <w:rFonts w:ascii="Verdana" w:eastAsia="Times New Roman" w:hAnsi="Verdana" w:cs="Times New Roman"/>
+          <w:color w:val="000000"/>
+          <w:sz w:val="21"/>
+          <w:szCs w:val="21"/>
+        </w:rPr>
+        <w:t>Import and package statements will imply to all the classes present in the source file. It is not possible to declare different import and/or package statements to different classes in the source file.</w:t>
+      </w:r>
+    </w:p>
+    <w:p>
+      <w:pPr>
+        <w:pBdr>
+          <w:bottom w:val="single" w:sz="6" w:space="1" w:color="auto"/>
+        </w:pBdr>
+        <w:shd w:val="clear" w:color="auto" w:fill="FFFFFF"/>
+        <w:spacing w:before="100" w:beforeAutospacing="1" w:after="100" w:afterAutospacing="1" w:line="240" w:lineRule="auto"/>
+        <w:rPr>
+          <w:rFonts w:ascii="Courier New" w:hAnsi="Courier New" w:cs="Courier New"/>
+          <w:color w:val="000000"/>
+          <w:sz w:val="20"/>
+          <w:szCs w:val="20"/>
+        </w:rPr>
+      </w:pPr>
+    </w:p>
+    <w:p>
+      <w:pPr>
+        <w:autoSpaceDE w:val="0"/>
+        <w:autoSpaceDN w:val="0"/>
+        <w:adjustRightInd w:val="0"/>
+        <w:spacing w:after="0" w:line="240" w:lineRule="auto"/>
+        <w:rPr>
+          <w:rFonts w:ascii="Courier New" w:hAnsi="Courier New" w:cs="Courier New"/>
+          <w:b/>
+          <w:bCs/>
+          <w:color w:val="7F0055"/>
+          <w:sz w:val="20"/>
+          <w:szCs w:val="20"/>
+        </w:rPr>
+      </w:pPr>
+    </w:p>
+    <w:p>
+      <w:pPr>
+        <w:autoSpaceDE w:val="0"/>
+        <w:autoSpaceDN w:val="0"/>
+        <w:adjustRightInd w:val="0"/>
+        <w:spacing w:after="0" w:line="240" w:lineRule="auto"/>
+        <w:rPr>
+          <w:rFonts w:ascii="Courier New" w:hAnsi="Courier New" w:cs="Courier New"/>
+          <w:sz w:val="20"/>
+          <w:szCs w:val="20"/>
+        </w:rPr>
+      </w:pPr>
+      <w:r>
+        <w:rPr>
+          <w:rFonts w:ascii="Courier New" w:hAnsi="Courier New" w:cs="Courier New"/>
+          <w:b/>
+          <w:bCs/>
+          <w:color w:val="7F0055"/>
+          <w:sz w:val="20"/>
+          <w:szCs w:val="20"/>
+        </w:rPr>
+        <w:t>public</w:t>
+      </w:r>
+      <w:r>
+        <w:rPr>
+          <w:rFonts w:ascii="Courier New" w:hAnsi="Courier New" w:cs="Courier New"/>
+          <w:color w:val="000000"/>
+          <w:sz w:val="20"/>
+          <w:szCs w:val="20"/>
+        </w:rPr>
+        <w:t xml:space="preserve"> </w:t>
+      </w:r>
+      <w:r>
+        <w:rPr>
+          <w:rFonts w:ascii="Courier New" w:hAnsi="Courier New" w:cs="Courier New"/>
+          <w:b/>
+          <w:bCs/>
+          <w:color w:val="7F0055"/>
+          <w:sz w:val="20"/>
+          <w:szCs w:val="20"/>
+        </w:rPr>
+        <w:t>class</w:t>
+      </w:r>
+      <w:r>
+        <w:rPr>
+          <w:rFonts w:ascii="Courier New" w:hAnsi="Courier New" w:cs="Courier New"/>
+          <w:color w:val="000000"/>
+          <w:sz w:val="20"/>
+          <w:szCs w:val="20"/>
+        </w:rPr>
+        <w:t xml:space="preserve"> ClassRule1 {</w:t>
+      </w:r>
+    </w:p>
+    <w:p>
+      <w:pPr>
+        <w:autoSpaceDE w:val="0"/>
+        <w:autoSpaceDN w:val="0"/>
+        <w:adjustRightInd w:val="0"/>
+        <w:spacing w:after="0" w:line="240" w:lineRule="auto"/>
+        <w:rPr>
+          <w:rFonts w:ascii="Courier New" w:hAnsi="Courier New" w:cs="Courier New"/>
+          <w:sz w:val="20"/>
+          <w:szCs w:val="20"/>
+        </w:rPr>
+      </w:pPr>
+    </w:p>
+    <w:p>
+      <w:pPr>
+        <w:autoSpaceDE w:val="0"/>
+        <w:autoSpaceDN w:val="0"/>
+        <w:adjustRightInd w:val="0"/>
+        <w:spacing w:after="0" w:line="240" w:lineRule="auto"/>
+        <w:rPr>
+          <w:rFonts w:ascii="Courier New" w:hAnsi="Courier New" w:cs="Courier New"/>
+          <w:sz w:val="20"/>
+          <w:szCs w:val="20"/>
+        </w:rPr>
+      </w:pPr>
+      <w:r>
+        <w:rPr>
+          <w:rFonts w:ascii="Courier New" w:hAnsi="Courier New" w:cs="Courier New"/>
+          <w:color w:val="000000"/>
+          <w:sz w:val="20"/>
+          <w:szCs w:val="20"/>
+        </w:rPr>
+        <w:tab/>
+      </w:r>
+      <w:r>
+        <w:rPr>
+          <w:rFonts w:ascii="Courier New" w:hAnsi="Courier New" w:cs="Courier New"/>
+          <w:b/>
+          <w:bCs/>
+          <w:color w:val="7F0055"/>
+          <w:sz w:val="20"/>
+          <w:szCs w:val="20"/>
+        </w:rPr>
+        <w:t>public</w:t>
+      </w:r>
+      <w:r>
+        <w:rPr>
+          <w:rFonts w:ascii="Courier New" w:hAnsi="Courier New" w:cs="Courier New"/>
+          <w:color w:val="000000"/>
+          <w:sz w:val="20"/>
+          <w:szCs w:val="20"/>
+        </w:rPr>
+        <w:t xml:space="preserve"> </w:t>
+      </w:r>
+      <w:r>
+        <w:rPr>
+          <w:rFonts w:ascii="Courier New" w:hAnsi="Courier New" w:cs="Courier New"/>
+          <w:b/>
+          <w:bCs/>
+          <w:color w:val="7F0055"/>
+          <w:sz w:val="20"/>
+          <w:szCs w:val="20"/>
+        </w:rPr>
+        <w:t>static</w:t>
+      </w:r>
+      <w:r>
+        <w:rPr>
+          <w:rFonts w:ascii="Courier New" w:hAnsi="Courier New" w:cs="Courier New"/>
+          <w:color w:val="000000"/>
+          <w:sz w:val="20"/>
+          <w:szCs w:val="20"/>
+        </w:rPr>
+        <w:t xml:space="preserve"> </w:t>
+      </w:r>
+      <w:r>
+        <w:rPr>
+          <w:rFonts w:ascii="Courier New" w:hAnsi="Courier New" w:cs="Courier New"/>
+          <w:b/>
+          <w:bCs/>
+          <w:color w:val="7F0055"/>
+          <w:sz w:val="20"/>
+          <w:szCs w:val="20"/>
+        </w:rPr>
+        <w:t>void</w:t>
+      </w:r>
+      <w:r>
+        <w:rPr>
+          <w:rFonts w:ascii="Courier New" w:hAnsi="Courier New" w:cs="Courier New"/>
+          <w:color w:val="000000"/>
+          <w:sz w:val="20"/>
+          <w:szCs w:val="20"/>
+        </w:rPr>
+        <w:t xml:space="preserve"> main(String[] </w:t>
+      </w:r>
+      <w:r>
+        <w:rPr>
+          <w:rFonts w:ascii="Courier New" w:hAnsi="Courier New" w:cs="Courier New"/>
+          <w:color w:val="6A3E3E"/>
+          <w:sz w:val="20"/>
+          <w:szCs w:val="20"/>
+        </w:rPr>
+        <w:t>args</w:t>
+      </w:r>
+      <w:r>
+        <w:rPr>
+          <w:rFonts w:ascii="Courier New" w:hAnsi="Courier New" w:cs="Courier New"/>
+          <w:color w:val="000000"/>
+          <w:sz w:val="20"/>
+          <w:szCs w:val="20"/>
+        </w:rPr>
+        <w:t>) {</w:t>
+      </w:r>
+    </w:p>
+    <w:p>
+      <w:pPr>
+        <w:autoSpaceDE w:val="0"/>
+        <w:autoSpaceDN w:val="0"/>
+        <w:adjustRightInd w:val="0"/>
+        <w:spacing w:after="0" w:line="240" w:lineRule="auto"/>
+        <w:rPr>
+          <w:rFonts w:ascii="Courier New" w:hAnsi="Courier New" w:cs="Courier New"/>
+          <w:sz w:val="20"/>
+          <w:szCs w:val="20"/>
+        </w:rPr>
+      </w:pPr>
+      <w:r>
+        <w:rPr>
+          <w:rFonts w:ascii="Courier New" w:hAnsi="Courier New" w:cs="Courier New"/>
+          <w:color w:val="000000"/>
+          <w:sz w:val="20"/>
+          <w:szCs w:val="20"/>
+        </w:rPr>
+        <w:tab/>
+      </w:r>
+      <w:r>
+        <w:rPr>
+          <w:rFonts w:ascii="Courier New" w:hAnsi="Courier New" w:cs="Courier New"/>
+          <w:color w:val="000000"/>
+          <w:sz w:val="20"/>
+          <w:szCs w:val="20"/>
+        </w:rPr>
+        <w:tab/>
+      </w:r>
+    </w:p>
+    <w:p>
+      <w:pPr>
+        <w:autoSpaceDE w:val="0"/>
+        <w:autoSpaceDN w:val="0"/>
+        <w:adjustRightInd w:val="0"/>
+        <w:spacing w:after="0" w:line="240" w:lineRule="auto"/>
+        <w:rPr>
+          <w:rFonts w:ascii="Courier New" w:hAnsi="Courier New" w:cs="Courier New"/>
+          <w:sz w:val="20"/>
+          <w:szCs w:val="20"/>
+        </w:rPr>
+      </w:pPr>
+      <w:r>
+        <w:rPr>
+          <w:rFonts w:ascii="Courier New" w:hAnsi="Courier New" w:cs="Courier New"/>
+          <w:color w:val="000000"/>
+          <w:sz w:val="20"/>
+          <w:szCs w:val="20"/>
+        </w:rPr>
+        <w:tab/>
+      </w:r>
+      <w:r>
+        <w:rPr>
+          <w:rFonts w:ascii="Courier New" w:hAnsi="Courier New" w:cs="Courier New"/>
+          <w:color w:val="000000"/>
+          <w:sz w:val="20"/>
+          <w:szCs w:val="20"/>
+        </w:rPr>
+        <w:tab/>
+        <w:t>System.</w:t>
+      </w:r>
+      <w:r>
+        <w:rPr>
+          <w:rFonts w:ascii="Courier New" w:hAnsi="Courier New" w:cs="Courier New"/>
+          <w:b/>
+          <w:bCs/>
+          <w:i/>
+          <w:iCs/>
+          <w:color w:val="0000C0"/>
+          <w:sz w:val="20"/>
+          <w:szCs w:val="20"/>
+        </w:rPr>
+        <w:t>out</w:t>
+      </w:r>
+      <w:r>
+        <w:rPr>
+          <w:rFonts w:ascii="Courier New" w:hAnsi="Courier New" w:cs="Courier New"/>
+          <w:color w:val="000000"/>
+          <w:sz w:val="20"/>
+          <w:szCs w:val="20"/>
+        </w:rPr>
+        <w:t>.println(</w:t>
+      </w:r>
+      <w:r>
+        <w:rPr>
+          <w:rFonts w:ascii="Courier New" w:hAnsi="Courier New" w:cs="Courier New"/>
+          <w:color w:val="2A00FF"/>
+          <w:sz w:val="20"/>
+          <w:szCs w:val="20"/>
+        </w:rPr>
+        <w:t>"There can be only one public class per source file"</w:t>
+      </w:r>
+      <w:r>
+        <w:rPr>
+          <w:rFonts w:ascii="Courier New" w:hAnsi="Courier New" w:cs="Courier New"/>
+          <w:color w:val="000000"/>
+          <w:sz w:val="20"/>
+          <w:szCs w:val="20"/>
+        </w:rPr>
+        <w:t>);</w:t>
+      </w:r>
+    </w:p>
+    <w:p>
+      <w:pPr>
+        <w:autoSpaceDE w:val="0"/>
+        <w:autoSpaceDN w:val="0"/>
+        <w:adjustRightInd w:val="0"/>
+        <w:spacing w:after="0" w:line="240" w:lineRule="auto"/>
+        <w:rPr>
+          <w:rFonts w:ascii="Courier New" w:hAnsi="Courier New" w:cs="Courier New"/>
+          <w:sz w:val="20"/>
+          <w:szCs w:val="20"/>
+        </w:rPr>
+      </w:pPr>
+      <w:r>
+        <w:rPr>
+          <w:rFonts w:ascii="Courier New" w:hAnsi="Courier New" w:cs="Courier New"/>
+          <w:color w:val="000000"/>
+          <w:sz w:val="20"/>
+          <w:szCs w:val="20"/>
+        </w:rPr>
+        <w:tab/>
+      </w:r>
+      <w:r>
+        <w:rPr>
+          <w:rFonts w:ascii="Courier New" w:hAnsi="Courier New" w:cs="Courier New"/>
+          <w:color w:val="000000"/>
+          <w:sz w:val="20"/>
+          <w:szCs w:val="20"/>
+        </w:rPr>
+        <w:tab/>
+      </w:r>
+    </w:p>
+    <w:p>
+      <w:pPr>
+        <w:autoSpaceDE w:val="0"/>
+        <w:autoSpaceDN w:val="0"/>
+        <w:adjustRightInd w:val="0"/>
+        <w:spacing w:after="0" w:line="240" w:lineRule="auto"/>
+        <w:rPr>
+          <w:rFonts w:ascii="Courier New" w:hAnsi="Courier New" w:cs="Courier New"/>
+          <w:sz w:val="20"/>
+          <w:szCs w:val="20"/>
+        </w:rPr>
+      </w:pPr>
+      <w:r>
+        <w:rPr>
+          <w:rFonts w:ascii="Courier New" w:hAnsi="Courier New" w:cs="Courier New"/>
+          <w:color w:val="000000"/>
+          <w:sz w:val="20"/>
+          <w:szCs w:val="20"/>
+        </w:rPr>
+        <w:tab/>
+      </w:r>
+      <w:r>
+        <w:rPr>
+          <w:rFonts w:ascii="Courier New" w:hAnsi="Courier New" w:cs="Courier New"/>
+          <w:color w:val="000000"/>
+          <w:sz w:val="20"/>
+          <w:szCs w:val="20"/>
+        </w:rPr>
+        <w:tab/>
+        <w:t xml:space="preserve">FourClass </w:t>
+      </w:r>
+      <w:r>
+        <w:rPr>
+          <w:rFonts w:ascii="Courier New" w:hAnsi="Courier New" w:cs="Courier New"/>
+          <w:color w:val="6A3E3E"/>
+          <w:sz w:val="20"/>
+          <w:szCs w:val="20"/>
+        </w:rPr>
+        <w:t>anotherClass</w:t>
+      </w:r>
+      <w:r>
+        <w:rPr>
+          <w:rFonts w:ascii="Courier New" w:hAnsi="Courier New" w:cs="Courier New"/>
+          <w:color w:val="000000"/>
+          <w:sz w:val="20"/>
+          <w:szCs w:val="20"/>
+        </w:rPr>
+        <w:t xml:space="preserve"> = </w:t>
+      </w:r>
+      <w:r>
+        <w:rPr>
+          <w:rFonts w:ascii="Courier New" w:hAnsi="Courier New" w:cs="Courier New"/>
+          <w:b/>
+          <w:bCs/>
+          <w:color w:val="7F0055"/>
+          <w:sz w:val="20"/>
+          <w:szCs w:val="20"/>
+        </w:rPr>
+        <w:t>new</w:t>
+      </w:r>
+      <w:r>
+        <w:rPr>
+          <w:rFonts w:ascii="Courier New" w:hAnsi="Courier New" w:cs="Courier New"/>
+          <w:color w:val="000000"/>
+          <w:sz w:val="20"/>
+          <w:szCs w:val="20"/>
+        </w:rPr>
+        <w:t xml:space="preserve"> FourClass() ;</w:t>
+      </w:r>
+    </w:p>
+    <w:p>
+      <w:pPr>
+        <w:autoSpaceDE w:val="0"/>
+        <w:autoSpaceDN w:val="0"/>
+        <w:adjustRightInd w:val="0"/>
+        <w:spacing w:after="0" w:line="240" w:lineRule="auto"/>
+        <w:rPr>
+          <w:rFonts w:ascii="Courier New" w:hAnsi="Courier New" w:cs="Courier New"/>
+          <w:sz w:val="20"/>
+          <w:szCs w:val="20"/>
+        </w:rPr>
+      </w:pPr>
+      <w:r>
+        <w:rPr>
+          <w:rFonts w:ascii="Courier New" w:hAnsi="Courier New" w:cs="Courier New"/>
+          <w:color w:val="000000"/>
+          <w:sz w:val="20"/>
+          <w:szCs w:val="20"/>
+        </w:rPr>
+        <w:tab/>
+      </w:r>
+      <w:r>
+        <w:rPr>
+          <w:rFonts w:ascii="Courier New" w:hAnsi="Courier New" w:cs="Courier New"/>
+          <w:color w:val="000000"/>
+          <w:sz w:val="20"/>
+          <w:szCs w:val="20"/>
+        </w:rPr>
+        <w:tab/>
+      </w:r>
+      <w:r>
+        <w:rPr>
+          <w:rFonts w:ascii="Courier New" w:hAnsi="Courier New" w:cs="Courier New"/>
+          <w:color w:val="6A3E3E"/>
+          <w:sz w:val="20"/>
+          <w:szCs w:val="20"/>
+        </w:rPr>
+        <w:t>anotherClass</w:t>
+      </w:r>
+      <w:r>
+        <w:rPr>
+          <w:rFonts w:ascii="Courier New" w:hAnsi="Courier New" w:cs="Courier New"/>
+          <w:color w:val="000000"/>
+          <w:sz w:val="20"/>
+          <w:szCs w:val="20"/>
+        </w:rPr>
+        <w:t>.display();</w:t>
+      </w:r>
+    </w:p>
+    <w:p>
+      <w:pPr>
+        <w:autoSpaceDE w:val="0"/>
+        <w:autoSpaceDN w:val="0"/>
+        <w:adjustRightInd w:val="0"/>
+        <w:spacing w:after="0" w:line="240" w:lineRule="auto"/>
+        <w:rPr>
+          <w:rFonts w:ascii="Courier New" w:hAnsi="Courier New" w:cs="Courier New"/>
+          <w:sz w:val="20"/>
+          <w:szCs w:val="20"/>
+        </w:rPr>
+      </w:pPr>
+      <w:r>
+        <w:rPr>
+          <w:rFonts w:ascii="Courier New" w:hAnsi="Courier New" w:cs="Courier New"/>
+          <w:color w:val="000000"/>
+          <w:sz w:val="20"/>
+          <w:szCs w:val="20"/>
+        </w:rPr>
+        <w:lastRenderedPageBreak/>
+        <w:tab/>
+      </w:r>
+      <w:r>
+        <w:rPr>
+          <w:rFonts w:ascii="Courier New" w:hAnsi="Courier New" w:cs="Courier New"/>
+          <w:color w:val="000000"/>
+          <w:sz w:val="20"/>
+          <w:szCs w:val="20"/>
+        </w:rPr>
+        <w:tab/>
+      </w:r>
+    </w:p>
+    <w:p>
+      <w:pPr>
+        <w:autoSpaceDE w:val="0"/>
+        <w:autoSpaceDN w:val="0"/>
+        <w:adjustRightInd w:val="0"/>
+        <w:spacing w:after="0" w:line="240" w:lineRule="auto"/>
+        <w:rPr>
+          <w:rFonts w:ascii="Courier New" w:hAnsi="Courier New" w:cs="Courier New"/>
+          <w:sz w:val="20"/>
+          <w:szCs w:val="20"/>
+        </w:rPr>
+      </w:pPr>
+      <w:r>
+        <w:rPr>
+          <w:rFonts w:ascii="Courier New" w:hAnsi="Courier New" w:cs="Courier New"/>
+          <w:color w:val="000000"/>
+          <w:sz w:val="20"/>
+          <w:szCs w:val="20"/>
+        </w:rPr>
+        <w:tab/>
+        <w:t>}</w:t>
+      </w:r>
+    </w:p>
+    <w:p>
+      <w:pPr>
+        <w:autoSpaceDE w:val="0"/>
+        <w:autoSpaceDN w:val="0"/>
+        <w:adjustRightInd w:val="0"/>
+        <w:spacing w:after="0" w:line="240" w:lineRule="auto"/>
+        <w:rPr>
+          <w:rFonts w:ascii="Courier New" w:hAnsi="Courier New" w:cs="Courier New"/>
+          <w:sz w:val="20"/>
+          <w:szCs w:val="20"/>
+        </w:rPr>
+      </w:pPr>
+    </w:p>
+    <w:p>
+      <w:pPr>
+        <w:autoSpaceDE w:val="0"/>
+        <w:autoSpaceDN w:val="0"/>
+        <w:adjustRightInd w:val="0"/>
+        <w:spacing w:after="0" w:line="240" w:lineRule="auto"/>
+        <w:rPr>
+          <w:rFonts w:ascii="Courier New" w:hAnsi="Courier New" w:cs="Courier New"/>
+          <w:sz w:val="20"/>
+          <w:szCs w:val="20"/>
+        </w:rPr>
+      </w:pPr>
+      <w:r>
+        <w:rPr>
+          <w:rFonts w:ascii="Courier New" w:hAnsi="Courier New" w:cs="Courier New"/>
+          <w:color w:val="000000"/>
+          <w:sz w:val="20"/>
+          <w:szCs w:val="20"/>
+        </w:rPr>
+        <w:t>}</w:t>
+      </w:r>
+    </w:p>
+    <w:p>
+      <w:pPr>
+        <w:autoSpaceDE w:val="0"/>
+        <w:autoSpaceDN w:val="0"/>
+        <w:adjustRightInd w:val="0"/>
+        <w:spacing w:after="0" w:line="240" w:lineRule="auto"/>
+        <w:rPr>
+          <w:rFonts w:ascii="Courier New" w:hAnsi="Courier New" w:cs="Courier New"/>
+          <w:sz w:val="20"/>
+          <w:szCs w:val="20"/>
+        </w:rPr>
+      </w:pPr>
+    </w:p>
+    <w:p>
+      <w:pPr>
+        <w:autoSpaceDE w:val="0"/>
+        <w:autoSpaceDN w:val="0"/>
+        <w:adjustRightInd w:val="0"/>
+        <w:spacing w:after="0" w:line="240" w:lineRule="auto"/>
+        <w:rPr>
+          <w:rFonts w:ascii="Courier New" w:hAnsi="Courier New" w:cs="Courier New"/>
+          <w:sz w:val="20"/>
+          <w:szCs w:val="20"/>
+        </w:rPr>
+      </w:pPr>
+      <w:r>
+        <w:rPr>
+          <w:rFonts w:ascii="Courier New" w:hAnsi="Courier New" w:cs="Courier New"/>
+          <w:color w:val="3F7F5F"/>
+          <w:sz w:val="20"/>
+          <w:szCs w:val="20"/>
+        </w:rPr>
+        <w:t xml:space="preserve">/*public class </w:t>
+      </w:r>
+      <w:r>
+        <w:rPr>
+          <w:rFonts w:ascii="Courier New" w:hAnsi="Courier New" w:cs="Courier New"/>
+          <w:color w:val="3F7F5F"/>
+          <w:sz w:val="20"/>
+          <w:szCs w:val="20"/>
+          <w:u w:val="single"/>
+        </w:rPr>
+        <w:t>Anotherclass</w:t>
+      </w:r>
+    </w:p>
+    <w:p>
+      <w:pPr>
+        <w:autoSpaceDE w:val="0"/>
+        <w:autoSpaceDN w:val="0"/>
+        <w:adjustRightInd w:val="0"/>
+        <w:spacing w:after="0" w:line="240" w:lineRule="auto"/>
+        <w:rPr>
+          <w:rFonts w:ascii="Courier New" w:hAnsi="Courier New" w:cs="Courier New"/>
+          <w:sz w:val="20"/>
+          <w:szCs w:val="20"/>
+        </w:rPr>
+      </w:pPr>
+      <w:r>
+        <w:rPr>
+          <w:rFonts w:ascii="Courier New" w:hAnsi="Courier New" w:cs="Courier New"/>
+          <w:color w:val="3F7F5F"/>
+          <w:sz w:val="20"/>
+          <w:szCs w:val="20"/>
+        </w:rPr>
+        <w:t>{</w:t>
+      </w:r>
+    </w:p>
+    <w:p>
+      <w:pPr>
+        <w:autoSpaceDE w:val="0"/>
+        <w:autoSpaceDN w:val="0"/>
+        <w:adjustRightInd w:val="0"/>
+        <w:spacing w:after="0" w:line="240" w:lineRule="auto"/>
+        <w:rPr>
+          <w:rFonts w:ascii="Courier New" w:hAnsi="Courier New" w:cs="Courier New"/>
+          <w:sz w:val="20"/>
+          <w:szCs w:val="20"/>
+        </w:rPr>
+      </w:pPr>
+      <w:r>
+        <w:rPr>
+          <w:rFonts w:ascii="Courier New" w:hAnsi="Courier New" w:cs="Courier New"/>
+          <w:color w:val="3F7F5F"/>
+          <w:sz w:val="20"/>
+          <w:szCs w:val="20"/>
+        </w:rPr>
+        <w:tab/>
+      </w:r>
+    </w:p>
+    <w:p>
+      <w:pPr>
+        <w:autoSpaceDE w:val="0"/>
+        <w:autoSpaceDN w:val="0"/>
+        <w:adjustRightInd w:val="0"/>
+        <w:spacing w:after="0" w:line="240" w:lineRule="auto"/>
+        <w:rPr>
+          <w:rFonts w:ascii="Courier New" w:hAnsi="Courier New" w:cs="Courier New"/>
+          <w:sz w:val="20"/>
+          <w:szCs w:val="20"/>
+        </w:rPr>
+      </w:pPr>
+      <w:r>
+        <w:rPr>
+          <w:rFonts w:ascii="Courier New" w:hAnsi="Courier New" w:cs="Courier New"/>
+          <w:color w:val="3F7F5F"/>
+          <w:sz w:val="20"/>
+          <w:szCs w:val="20"/>
+        </w:rPr>
+        <w:t>}</w:t>
+      </w:r>
+    </w:p>
+    <w:p>
+      <w:pPr>
+        <w:autoSpaceDE w:val="0"/>
+        <w:autoSpaceDN w:val="0"/>
+        <w:adjustRightInd w:val="0"/>
+        <w:spacing w:after="0" w:line="240" w:lineRule="auto"/>
+        <w:rPr>
+          <w:rFonts w:ascii="Courier New" w:hAnsi="Courier New" w:cs="Courier New"/>
+          <w:sz w:val="20"/>
+          <w:szCs w:val="20"/>
+        </w:rPr>
+      </w:pPr>
+    </w:p>
+    <w:p>
+      <w:pPr>
+        <w:autoSpaceDE w:val="0"/>
+        <w:autoSpaceDN w:val="0"/>
+        <w:adjustRightInd w:val="0"/>
+        <w:spacing w:after="0" w:line="240" w:lineRule="auto"/>
+        <w:rPr>
+          <w:rFonts w:ascii="Courier New" w:hAnsi="Courier New" w:cs="Courier New"/>
+          <w:sz w:val="20"/>
+          <w:szCs w:val="20"/>
+        </w:rPr>
+      </w:pPr>
+      <w:r>
+        <w:rPr>
+          <w:rFonts w:ascii="Courier New" w:hAnsi="Courier New" w:cs="Courier New"/>
+          <w:color w:val="3F7F5F"/>
+          <w:sz w:val="20"/>
+          <w:szCs w:val="20"/>
+        </w:rPr>
+        <w:t>public class ThridClass</w:t>
+      </w:r>
+    </w:p>
+    <w:p>
+      <w:pPr>
+        <w:autoSpaceDE w:val="0"/>
+        <w:autoSpaceDN w:val="0"/>
+        <w:adjustRightInd w:val="0"/>
+        <w:spacing w:after="0" w:line="240" w:lineRule="auto"/>
+        <w:rPr>
+          <w:rFonts w:ascii="Courier New" w:hAnsi="Courier New" w:cs="Courier New"/>
+          <w:sz w:val="20"/>
+          <w:szCs w:val="20"/>
+        </w:rPr>
+      </w:pPr>
+      <w:r>
+        <w:rPr>
+          <w:rFonts w:ascii="Courier New" w:hAnsi="Courier New" w:cs="Courier New"/>
+          <w:color w:val="3F7F5F"/>
+          <w:sz w:val="20"/>
+          <w:szCs w:val="20"/>
+        </w:rPr>
+        <w:t>{</w:t>
+      </w:r>
+    </w:p>
+    <w:p>
+      <w:pPr>
+        <w:autoSpaceDE w:val="0"/>
+        <w:autoSpaceDN w:val="0"/>
+        <w:adjustRightInd w:val="0"/>
+        <w:spacing w:after="0" w:line="240" w:lineRule="auto"/>
+        <w:rPr>
+          <w:rFonts w:ascii="Courier New" w:hAnsi="Courier New" w:cs="Courier New"/>
+          <w:sz w:val="20"/>
+          <w:szCs w:val="20"/>
+        </w:rPr>
+      </w:pPr>
+      <w:r>
+        <w:rPr>
+          <w:rFonts w:ascii="Courier New" w:hAnsi="Courier New" w:cs="Courier New"/>
+          <w:color w:val="3F7F5F"/>
+          <w:sz w:val="20"/>
+          <w:szCs w:val="20"/>
+        </w:rPr>
+        <w:tab/>
+      </w:r>
+    </w:p>
+    <w:p>
+      <w:pPr>
+        <w:autoSpaceDE w:val="0"/>
+        <w:autoSpaceDN w:val="0"/>
+        <w:adjustRightInd w:val="0"/>
+        <w:spacing w:after="0" w:line="240" w:lineRule="auto"/>
+        <w:rPr>
+          <w:rFonts w:ascii="Courier New" w:hAnsi="Courier New" w:cs="Courier New"/>
+          <w:sz w:val="20"/>
+          <w:szCs w:val="20"/>
+        </w:rPr>
+      </w:pPr>
+      <w:r>
+        <w:rPr>
+          <w:rFonts w:ascii="Courier New" w:hAnsi="Courier New" w:cs="Courier New"/>
+          <w:color w:val="3F7F5F"/>
+          <w:sz w:val="20"/>
+          <w:szCs w:val="20"/>
+        </w:rPr>
+        <w:t>}</w:t>
+      </w:r>
+    </w:p>
+    <w:p>
+      <w:pPr>
+        <w:pBdr>
+          <w:bottom w:val="single" w:sz="6" w:space="1" w:color="auto"/>
+        </w:pBdr>
+        <w:shd w:val="clear" w:color="auto" w:fill="FFFFFF"/>
+        <w:spacing w:before="100" w:beforeAutospacing="1" w:after="100" w:afterAutospacing="1" w:line="240" w:lineRule="auto"/>
+        <w:rPr>
+          <w:rFonts w:ascii="Courier New" w:hAnsi="Courier New" w:cs="Courier New"/>
+          <w:color w:val="3F7F5F"/>
+          <w:sz w:val="20"/>
+          <w:szCs w:val="20"/>
+        </w:rPr>
+      </w:pPr>
+      <w:r>
+        <w:rPr>
+          <w:rFonts w:ascii="Courier New" w:hAnsi="Courier New" w:cs="Courier New"/>
+          <w:color w:val="3F7F5F"/>
+          <w:sz w:val="20"/>
+          <w:szCs w:val="20"/>
+        </w:rPr>
+        <w:t>*/</w:t>
+      </w:r>
+    </w:p>
+    <w:p>
+      <w:pPr>
+        <w:autoSpaceDE w:val="0"/>
+        <w:autoSpaceDN w:val="0"/>
+        <w:adjustRightInd w:val="0"/>
+        <w:spacing w:after="0" w:line="240" w:lineRule="auto"/>
+        <w:rPr>
+          <w:rFonts w:ascii="Courier New" w:hAnsi="Courier New" w:cs="Courier New"/>
+          <w:sz w:val="20"/>
+          <w:szCs w:val="20"/>
+        </w:rPr>
+      </w:pPr>
+      <w:r>
+        <w:rPr>
+          <w:rFonts w:ascii="Courier New" w:hAnsi="Courier New" w:cs="Courier New"/>
+          <w:b/>
+          <w:bCs/>
+          <w:color w:val="7F0055"/>
+          <w:sz w:val="20"/>
+          <w:szCs w:val="20"/>
+        </w:rPr>
+        <w:t>public</w:t>
+      </w:r>
+      <w:r>
+        <w:rPr>
+          <w:rFonts w:ascii="Courier New" w:hAnsi="Courier New" w:cs="Courier New"/>
+          <w:color w:val="000000"/>
+          <w:sz w:val="20"/>
+          <w:szCs w:val="20"/>
+        </w:rPr>
+        <w:t xml:space="preserve"> </w:t>
+      </w:r>
+      <w:r>
+        <w:rPr>
+          <w:rFonts w:ascii="Courier New" w:hAnsi="Courier New" w:cs="Courier New"/>
+          <w:b/>
+          <w:bCs/>
+          <w:color w:val="7F0055"/>
+          <w:sz w:val="20"/>
+          <w:szCs w:val="20"/>
+        </w:rPr>
+        <w:t>class</w:t>
+      </w:r>
+      <w:r>
+        <w:rPr>
+          <w:rFonts w:ascii="Courier New" w:hAnsi="Courier New" w:cs="Courier New"/>
+          <w:color w:val="000000"/>
+          <w:sz w:val="20"/>
+          <w:szCs w:val="20"/>
+        </w:rPr>
+        <w:t xml:space="preserve"> ClassRule2 {</w:t>
+      </w:r>
+    </w:p>
+    <w:p>
+      <w:pPr>
+        <w:autoSpaceDE w:val="0"/>
+        <w:autoSpaceDN w:val="0"/>
+        <w:adjustRightInd w:val="0"/>
+        <w:spacing w:after="0" w:line="240" w:lineRule="auto"/>
+        <w:rPr>
+          <w:rFonts w:ascii="Courier New" w:hAnsi="Courier New" w:cs="Courier New"/>
+          <w:sz w:val="20"/>
+          <w:szCs w:val="20"/>
+        </w:rPr>
+      </w:pPr>
+    </w:p>
+    <w:p>
+      <w:pPr>
+        <w:autoSpaceDE w:val="0"/>
+        <w:autoSpaceDN w:val="0"/>
+        <w:adjustRightInd w:val="0"/>
+        <w:spacing w:after="0" w:line="240" w:lineRule="auto"/>
+        <w:rPr>
+          <w:rFonts w:ascii="Courier New" w:hAnsi="Courier New" w:cs="Courier New"/>
+          <w:sz w:val="20"/>
+          <w:szCs w:val="20"/>
+        </w:rPr>
+      </w:pPr>
+      <w:r>
+        <w:rPr>
+          <w:rFonts w:ascii="Courier New" w:hAnsi="Courier New" w:cs="Courier New"/>
+          <w:color w:val="000000"/>
+          <w:sz w:val="20"/>
+          <w:szCs w:val="20"/>
+        </w:rPr>
+        <w:tab/>
+      </w:r>
+      <w:r>
+        <w:rPr>
+          <w:rFonts w:ascii="Courier New" w:hAnsi="Courier New" w:cs="Courier New"/>
+          <w:b/>
+          <w:bCs/>
+          <w:color w:val="7F0055"/>
+          <w:sz w:val="20"/>
+          <w:szCs w:val="20"/>
+        </w:rPr>
+        <w:t>public</w:t>
+      </w:r>
+      <w:r>
+        <w:rPr>
+          <w:rFonts w:ascii="Courier New" w:hAnsi="Courier New" w:cs="Courier New"/>
+          <w:color w:val="000000"/>
+          <w:sz w:val="20"/>
+          <w:szCs w:val="20"/>
+        </w:rPr>
+        <w:t xml:space="preserve"> </w:t>
+      </w:r>
+      <w:r>
+        <w:rPr>
+          <w:rFonts w:ascii="Courier New" w:hAnsi="Courier New" w:cs="Courier New"/>
+          <w:b/>
+          <w:bCs/>
+          <w:color w:val="7F0055"/>
+          <w:sz w:val="20"/>
+          <w:szCs w:val="20"/>
+        </w:rPr>
+        <w:t>static</w:t>
+      </w:r>
+      <w:r>
+        <w:rPr>
+          <w:rFonts w:ascii="Courier New" w:hAnsi="Courier New" w:cs="Courier New"/>
+          <w:color w:val="000000"/>
+          <w:sz w:val="20"/>
+          <w:szCs w:val="20"/>
+        </w:rPr>
+        <w:t xml:space="preserve"> </w:t>
+      </w:r>
+      <w:r>
+        <w:rPr>
+          <w:rFonts w:ascii="Courier New" w:hAnsi="Courier New" w:cs="Courier New"/>
+          <w:b/>
+          <w:bCs/>
+          <w:color w:val="7F0055"/>
+          <w:sz w:val="20"/>
+          <w:szCs w:val="20"/>
+        </w:rPr>
+        <w:t>void</w:t>
+      </w:r>
+      <w:r>
+        <w:rPr>
+          <w:rFonts w:ascii="Courier New" w:hAnsi="Courier New" w:cs="Courier New"/>
+          <w:color w:val="000000"/>
+          <w:sz w:val="20"/>
+          <w:szCs w:val="20"/>
+        </w:rPr>
+        <w:t xml:space="preserve"> main(String[] </w:t>
+      </w:r>
+      <w:r>
+        <w:rPr>
+          <w:rFonts w:ascii="Courier New" w:hAnsi="Courier New" w:cs="Courier New"/>
+          <w:color w:val="6A3E3E"/>
+          <w:sz w:val="20"/>
+          <w:szCs w:val="20"/>
+        </w:rPr>
+        <w:t>args</w:t>
+      </w:r>
+      <w:r>
+        <w:rPr>
+          <w:rFonts w:ascii="Courier New" w:hAnsi="Courier New" w:cs="Courier New"/>
+          <w:color w:val="000000"/>
+          <w:sz w:val="20"/>
+          <w:szCs w:val="20"/>
+        </w:rPr>
+        <w:t>) {</w:t>
+      </w:r>
+      <w:r>
+        <w:rPr>
+          <w:rFonts w:ascii="Courier New" w:hAnsi="Courier New" w:cs="Courier New"/>
+          <w:color w:val="000000"/>
+          <w:sz w:val="20"/>
+          <w:szCs w:val="20"/>
+        </w:rPr>
+        <w:tab/>
+      </w:r>
+      <w:r>
+        <w:rPr>
+          <w:rFonts w:ascii="Courier New" w:hAnsi="Courier New" w:cs="Courier New"/>
+          <w:color w:val="000000"/>
+          <w:sz w:val="20"/>
+          <w:szCs w:val="20"/>
+        </w:rPr>
+        <w:tab/>
+      </w:r>
+    </w:p>
+    <w:p>
+      <w:pPr>
+        <w:autoSpaceDE w:val="0"/>
+        <w:autoSpaceDN w:val="0"/>
+        <w:adjustRightInd w:val="0"/>
+        <w:spacing w:after="0" w:line="240" w:lineRule="auto"/>
+        <w:rPr>
+          <w:rFonts w:ascii="Courier New" w:hAnsi="Courier New" w:cs="Courier New"/>
+          <w:sz w:val="20"/>
+          <w:szCs w:val="20"/>
+        </w:rPr>
+      </w:pPr>
+      <w:r>
+        <w:rPr>
+          <w:rFonts w:ascii="Courier New" w:hAnsi="Courier New" w:cs="Courier New"/>
+          <w:color w:val="000000"/>
+          <w:sz w:val="20"/>
+          <w:szCs w:val="20"/>
+        </w:rPr>
+        <w:tab/>
+      </w:r>
+      <w:r>
+        <w:rPr>
+          <w:rFonts w:ascii="Courier New" w:hAnsi="Courier New" w:cs="Courier New"/>
+          <w:color w:val="000000"/>
+          <w:sz w:val="20"/>
+          <w:szCs w:val="20"/>
+        </w:rPr>
+        <w:tab/>
+        <w:t>System.</w:t>
+      </w:r>
+      <w:r>
+        <w:rPr>
+          <w:rFonts w:ascii="Courier New" w:hAnsi="Courier New" w:cs="Courier New"/>
+          <w:b/>
+          <w:bCs/>
+          <w:i/>
+          <w:iCs/>
+          <w:color w:val="0000C0"/>
+          <w:sz w:val="20"/>
+          <w:szCs w:val="20"/>
+        </w:rPr>
+        <w:t>out</w:t>
+      </w:r>
+      <w:r>
+        <w:rPr>
+          <w:rFonts w:ascii="Courier New" w:hAnsi="Courier New" w:cs="Courier New"/>
+          <w:color w:val="000000"/>
+          <w:sz w:val="20"/>
+          <w:szCs w:val="20"/>
+        </w:rPr>
+        <w:t>.println(</w:t>
+      </w:r>
+      <w:r>
+        <w:rPr>
+          <w:rFonts w:ascii="Courier New" w:hAnsi="Courier New" w:cs="Courier New"/>
+          <w:color w:val="2A00FF"/>
+          <w:sz w:val="20"/>
+          <w:szCs w:val="20"/>
+        </w:rPr>
+        <w:t>"A source file can have multiple non-public classes"</w:t>
+      </w:r>
+      <w:r>
+        <w:rPr>
+          <w:rFonts w:ascii="Courier New" w:hAnsi="Courier New" w:cs="Courier New"/>
+          <w:color w:val="000000"/>
+          <w:sz w:val="20"/>
+          <w:szCs w:val="20"/>
+        </w:rPr>
+        <w:t>);</w:t>
+      </w:r>
+    </w:p>
+    <w:p>
+      <w:pPr>
+        <w:autoSpaceDE w:val="0"/>
+        <w:autoSpaceDN w:val="0"/>
+        <w:adjustRightInd w:val="0"/>
+        <w:spacing w:after="0" w:line="240" w:lineRule="auto"/>
+        <w:rPr>
+          <w:rFonts w:ascii="Courier New" w:hAnsi="Courier New" w:cs="Courier New"/>
+          <w:sz w:val="20"/>
+          <w:szCs w:val="20"/>
+        </w:rPr>
+      </w:pPr>
+      <w:r>
+        <w:rPr>
+          <w:rFonts w:ascii="Courier New" w:hAnsi="Courier New" w:cs="Courier New"/>
+          <w:color w:val="000000"/>
+          <w:sz w:val="20"/>
+          <w:szCs w:val="20"/>
+        </w:rPr>
+        <w:tab/>
+      </w:r>
+      <w:r>
+        <w:rPr>
+          <w:rFonts w:ascii="Courier New" w:hAnsi="Courier New" w:cs="Courier New"/>
+          <w:color w:val="000000"/>
+          <w:sz w:val="20"/>
+          <w:szCs w:val="20"/>
+        </w:rPr>
+        <w:tab/>
+      </w:r>
+    </w:p>
+    <w:p>
+      <w:pPr>
+        <w:autoSpaceDE w:val="0"/>
+        <w:autoSpaceDN w:val="0"/>
+        <w:adjustRightInd w:val="0"/>
+        <w:spacing w:after="0" w:line="240" w:lineRule="auto"/>
+        <w:rPr>
+          <w:rFonts w:ascii="Courier New" w:hAnsi="Courier New" w:cs="Courier New"/>
+          <w:sz w:val="20"/>
+          <w:szCs w:val="20"/>
+        </w:rPr>
+      </w:pPr>
+      <w:r>
+        <w:rPr>
+          <w:rFonts w:ascii="Courier New" w:hAnsi="Courier New" w:cs="Courier New"/>
+          <w:color w:val="000000"/>
+          <w:sz w:val="20"/>
+          <w:szCs w:val="20"/>
+        </w:rPr>
+        <w:tab/>
+      </w:r>
+      <w:r>
+        <w:rPr>
+          <w:rFonts w:ascii="Courier New" w:hAnsi="Courier New" w:cs="Courier New"/>
+          <w:color w:val="000000"/>
+          <w:sz w:val="20"/>
+          <w:szCs w:val="20"/>
+        </w:rPr>
+        <w:tab/>
+        <w:t xml:space="preserve">FourClass </w:t>
+      </w:r>
+      <w:r>
+        <w:rPr>
+          <w:rFonts w:ascii="Courier New" w:hAnsi="Courier New" w:cs="Courier New"/>
+          <w:color w:val="6A3E3E"/>
+          <w:sz w:val="20"/>
+          <w:szCs w:val="20"/>
+        </w:rPr>
+        <w:t>anotherClass</w:t>
+      </w:r>
+      <w:r>
+        <w:rPr>
+          <w:rFonts w:ascii="Courier New" w:hAnsi="Courier New" w:cs="Courier New"/>
+          <w:color w:val="000000"/>
+          <w:sz w:val="20"/>
+          <w:szCs w:val="20"/>
+        </w:rPr>
+        <w:t xml:space="preserve"> = </w:t>
+      </w:r>
+      <w:r>
+        <w:rPr>
+          <w:rFonts w:ascii="Courier New" w:hAnsi="Courier New" w:cs="Courier New"/>
+          <w:b/>
+          <w:bCs/>
+          <w:color w:val="7F0055"/>
+          <w:sz w:val="20"/>
+          <w:szCs w:val="20"/>
+        </w:rPr>
+        <w:t>new</w:t>
+      </w:r>
+      <w:r>
+        <w:rPr>
+          <w:rFonts w:ascii="Courier New" w:hAnsi="Courier New" w:cs="Courier New"/>
+          <w:color w:val="000000"/>
+          <w:sz w:val="20"/>
+          <w:szCs w:val="20"/>
+        </w:rPr>
+        <w:t xml:space="preserve"> FourClass() ;</w:t>
+      </w:r>
+    </w:p>
+    <w:p>
+      <w:pPr>
+        <w:autoSpaceDE w:val="0"/>
+        <w:autoSpaceDN w:val="0"/>
+        <w:adjustRightInd w:val="0"/>
+        <w:spacing w:after="0" w:line="240" w:lineRule="auto"/>
+        <w:rPr>
+          <w:rFonts w:ascii="Courier New" w:hAnsi="Courier New" w:cs="Courier New"/>
+          <w:sz w:val="20"/>
+          <w:szCs w:val="20"/>
+        </w:rPr>
+      </w:pPr>
+      <w:r>
+        <w:rPr>
+          <w:rFonts w:ascii="Courier New" w:hAnsi="Courier New" w:cs="Courier New"/>
+          <w:color w:val="000000"/>
+          <w:sz w:val="20"/>
+          <w:szCs w:val="20"/>
+        </w:rPr>
+        <w:tab/>
+      </w:r>
+      <w:r>
+        <w:rPr>
+          <w:rFonts w:ascii="Courier New" w:hAnsi="Courier New" w:cs="Courier New"/>
+          <w:color w:val="000000"/>
+          <w:sz w:val="20"/>
+          <w:szCs w:val="20"/>
+        </w:rPr>
+        <w:tab/>
+      </w:r>
+      <w:r>
+        <w:rPr>
+          <w:rFonts w:ascii="Courier New" w:hAnsi="Courier New" w:cs="Courier New"/>
+          <w:color w:val="6A3E3E"/>
+          <w:sz w:val="20"/>
+          <w:szCs w:val="20"/>
+        </w:rPr>
+        <w:t>anotherClass</w:t>
+      </w:r>
+      <w:r>
+        <w:rPr>
+          <w:rFonts w:ascii="Courier New" w:hAnsi="Courier New" w:cs="Courier New"/>
+          <w:color w:val="000000"/>
+          <w:sz w:val="20"/>
+          <w:szCs w:val="20"/>
+        </w:rPr>
+        <w:t>.display();</w:t>
+      </w:r>
+    </w:p>
+    <w:p>
+      <w:pPr>
+        <w:autoSpaceDE w:val="0"/>
+        <w:autoSpaceDN w:val="0"/>
+        <w:adjustRightInd w:val="0"/>
+        <w:spacing w:after="0" w:line="240" w:lineRule="auto"/>
+        <w:rPr>
+          <w:rFonts w:ascii="Courier New" w:hAnsi="Courier New" w:cs="Courier New"/>
+          <w:sz w:val="20"/>
+          <w:szCs w:val="20"/>
+        </w:rPr>
+      </w:pPr>
+    </w:p>
+    <w:p>
+      <w:pPr>
+        <w:autoSpaceDE w:val="0"/>
+        <w:autoSpaceDN w:val="0"/>
+        <w:adjustRightInd w:val="0"/>
+        <w:spacing w:after="0" w:line="240" w:lineRule="auto"/>
+        <w:rPr>
+          <w:rFonts w:ascii="Courier New" w:hAnsi="Courier New" w:cs="Courier New"/>
+          <w:sz w:val="20"/>
+          <w:szCs w:val="20"/>
+        </w:rPr>
+      </w:pPr>
+      <w:r>
+        <w:rPr>
+          <w:rFonts w:ascii="Courier New" w:hAnsi="Courier New" w:cs="Courier New"/>
+          <w:color w:val="000000"/>
+          <w:sz w:val="20"/>
+          <w:szCs w:val="20"/>
+        </w:rPr>
+        <w:tab/>
+        <w:t>}</w:t>
+      </w:r>
+    </w:p>
+    <w:p>
+      <w:pPr>
+        <w:autoSpaceDE w:val="0"/>
+        <w:autoSpaceDN w:val="0"/>
+        <w:adjustRightInd w:val="0"/>
+        <w:spacing w:after="0" w:line="240" w:lineRule="auto"/>
+        <w:rPr>
+          <w:rFonts w:ascii="Courier New" w:hAnsi="Courier New" w:cs="Courier New"/>
+          <w:sz w:val="20"/>
+          <w:szCs w:val="20"/>
+        </w:rPr>
+      </w:pPr>
+    </w:p>
+    <w:p>
+      <w:pPr>
+        <w:autoSpaceDE w:val="0"/>
+        <w:autoSpaceDN w:val="0"/>
+        <w:adjustRightInd w:val="0"/>
+        <w:spacing w:after="0" w:line="240" w:lineRule="auto"/>
+        <w:rPr>
+          <w:rFonts w:ascii="Courier New" w:hAnsi="Courier New" w:cs="Courier New"/>
+          <w:sz w:val="20"/>
+          <w:szCs w:val="20"/>
+        </w:rPr>
+      </w:pPr>
+      <w:r>
+        <w:rPr>
+          <w:rFonts w:ascii="Courier New" w:hAnsi="Courier New" w:cs="Courier New"/>
+          <w:color w:val="000000"/>
+          <w:sz w:val="20"/>
+          <w:szCs w:val="20"/>
+        </w:rPr>
+        <w:t>}</w:t>
+      </w:r>
+    </w:p>
+    <w:p>
+      <w:pPr>
+        <w:autoSpaceDE w:val="0"/>
+        <w:autoSpaceDN w:val="0"/>
+        <w:adjustRightInd w:val="0"/>
+        <w:spacing w:after="0" w:line="240" w:lineRule="auto"/>
+        <w:rPr>
+          <w:rFonts w:ascii="Courier New" w:hAnsi="Courier New" w:cs="Courier New"/>
+          <w:sz w:val="20"/>
+          <w:szCs w:val="20"/>
+        </w:rPr>
+      </w:pPr>
+    </w:p>
+    <w:p>
+      <w:pPr>
+        <w:autoSpaceDE w:val="0"/>
+        <w:autoSpaceDN w:val="0"/>
+        <w:adjustRightInd w:val="0"/>
+        <w:spacing w:after="0" w:line="240" w:lineRule="auto"/>
+        <w:rPr>
+          <w:rFonts w:ascii="Courier New" w:hAnsi="Courier New" w:cs="Courier New"/>
+          <w:sz w:val="20"/>
+          <w:szCs w:val="20"/>
+        </w:rPr>
+      </w:pPr>
+      <w:r>
+        <w:rPr>
+          <w:rFonts w:ascii="Courier New" w:hAnsi="Courier New" w:cs="Courier New"/>
+          <w:b/>
+          <w:bCs/>
+          <w:color w:val="7F0055"/>
+          <w:sz w:val="20"/>
+          <w:szCs w:val="20"/>
+        </w:rPr>
+        <w:t>class</w:t>
+      </w:r>
+      <w:r>
+        <w:rPr>
+          <w:rFonts w:ascii="Courier New" w:hAnsi="Courier New" w:cs="Courier New"/>
+          <w:color w:val="000000"/>
+          <w:sz w:val="20"/>
+          <w:szCs w:val="20"/>
+        </w:rPr>
+        <w:t xml:space="preserve"> AnotherClass </w:t>
+      </w:r>
+    </w:p>
+    <w:p>
+      <w:pPr>
+        <w:autoSpaceDE w:val="0"/>
+        <w:autoSpaceDN w:val="0"/>
+        <w:adjustRightInd w:val="0"/>
+        <w:spacing w:after="0" w:line="240" w:lineRule="auto"/>
+        <w:rPr>
+          <w:rFonts w:ascii="Courier New" w:hAnsi="Courier New" w:cs="Courier New"/>
+          <w:sz w:val="20"/>
+          <w:szCs w:val="20"/>
+        </w:rPr>
+      </w:pPr>
+      <w:r>
+        <w:rPr>
+          <w:rFonts w:ascii="Courier New" w:hAnsi="Courier New" w:cs="Courier New"/>
+          <w:color w:val="000000"/>
+          <w:sz w:val="20"/>
+          <w:szCs w:val="20"/>
+        </w:rPr>
+        <w:t>{</w:t>
+      </w:r>
+    </w:p>
+    <w:p>
+      <w:pPr>
+        <w:autoSpaceDE w:val="0"/>
+        <w:autoSpaceDN w:val="0"/>
+        <w:adjustRightInd w:val="0"/>
+        <w:spacing w:after="0" w:line="240" w:lineRule="auto"/>
+        <w:rPr>
+          <w:rFonts w:ascii="Courier New" w:hAnsi="Courier New" w:cs="Courier New"/>
+          <w:sz w:val="20"/>
+          <w:szCs w:val="20"/>
+        </w:rPr>
+      </w:pPr>
+      <w:r>
+        <w:rPr>
+          <w:rFonts w:ascii="Courier New" w:hAnsi="Courier New" w:cs="Courier New"/>
+          <w:color w:val="000000"/>
+          <w:sz w:val="20"/>
+          <w:szCs w:val="20"/>
+        </w:rPr>
+        <w:tab/>
+      </w:r>
+      <w:r>
+        <w:rPr>
+          <w:rFonts w:ascii="Courier New" w:hAnsi="Courier New" w:cs="Courier New"/>
+          <w:b/>
+          <w:bCs/>
+          <w:color w:val="7F0055"/>
+          <w:sz w:val="20"/>
+          <w:szCs w:val="20"/>
+        </w:rPr>
+        <w:t>public</w:t>
+      </w:r>
+      <w:r>
+        <w:rPr>
+          <w:rFonts w:ascii="Courier New" w:hAnsi="Courier New" w:cs="Courier New"/>
+          <w:color w:val="000000"/>
+          <w:sz w:val="20"/>
+          <w:szCs w:val="20"/>
+        </w:rPr>
+        <w:t xml:space="preserve"> </w:t>
+      </w:r>
+      <w:r>
+        <w:rPr>
+          <w:rFonts w:ascii="Courier New" w:hAnsi="Courier New" w:cs="Courier New"/>
+          <w:b/>
+          <w:bCs/>
+          <w:color w:val="7F0055"/>
+          <w:sz w:val="20"/>
+          <w:szCs w:val="20"/>
+        </w:rPr>
+        <w:t>void</w:t>
+      </w:r>
+      <w:r>
+        <w:rPr>
+          <w:rFonts w:ascii="Courier New" w:hAnsi="Courier New" w:cs="Courier New"/>
+          <w:color w:val="000000"/>
+          <w:sz w:val="20"/>
+          <w:szCs w:val="20"/>
+        </w:rPr>
+        <w:t xml:space="preserve"> syso() {</w:t>
+      </w:r>
+    </w:p>
+    <w:p>
+      <w:pPr>
+        <w:autoSpaceDE w:val="0"/>
+        <w:autoSpaceDN w:val="0"/>
+        <w:adjustRightInd w:val="0"/>
+        <w:spacing w:after="0" w:line="240" w:lineRule="auto"/>
+        <w:rPr>
+          <w:rFonts w:ascii="Courier New" w:hAnsi="Courier New" w:cs="Courier New"/>
+          <w:sz w:val="20"/>
+          <w:szCs w:val="20"/>
+        </w:rPr>
+      </w:pPr>
+      <w:r>
+        <w:rPr>
+          <w:rFonts w:ascii="Courier New" w:hAnsi="Courier New" w:cs="Courier New"/>
+          <w:color w:val="000000"/>
+          <w:sz w:val="20"/>
+          <w:szCs w:val="20"/>
+        </w:rPr>
+        <w:tab/>
+      </w:r>
+      <w:r>
+        <w:rPr>
+          <w:rFonts w:ascii="Courier New" w:hAnsi="Courier New" w:cs="Courier New"/>
+          <w:color w:val="000000"/>
+          <w:sz w:val="20"/>
+          <w:szCs w:val="20"/>
+        </w:rPr>
+        <w:tab/>
+        <w:t>System.</w:t>
+      </w:r>
+      <w:r>
+        <w:rPr>
+          <w:rFonts w:ascii="Courier New" w:hAnsi="Courier New" w:cs="Courier New"/>
+          <w:b/>
+          <w:bCs/>
+          <w:i/>
+          <w:iCs/>
+          <w:color w:val="0000C0"/>
+          <w:sz w:val="20"/>
+          <w:szCs w:val="20"/>
+        </w:rPr>
+        <w:t>out</w:t>
+      </w:r>
+      <w:r>
+        <w:rPr>
+          <w:rFonts w:ascii="Courier New" w:hAnsi="Courier New" w:cs="Courier New"/>
+          <w:color w:val="000000"/>
+          <w:sz w:val="20"/>
+          <w:szCs w:val="20"/>
+        </w:rPr>
+        <w:t>.println(getClass().getName());</w:t>
+      </w:r>
+    </w:p>
+    <w:p>
+      <w:pPr>
+        <w:autoSpaceDE w:val="0"/>
+        <w:autoSpaceDN w:val="0"/>
+        <w:adjustRightInd w:val="0"/>
+        <w:spacing w:after="0" w:line="240" w:lineRule="auto"/>
+        <w:rPr>
+          <w:rFonts w:ascii="Courier New" w:hAnsi="Courier New" w:cs="Courier New"/>
+          <w:sz w:val="20"/>
+          <w:szCs w:val="20"/>
+        </w:rPr>
+      </w:pPr>
+      <w:r>
+        <w:rPr>
+          <w:rFonts w:ascii="Courier New" w:hAnsi="Courier New" w:cs="Courier New"/>
+          <w:color w:val="000000"/>
+          <w:sz w:val="20"/>
+          <w:szCs w:val="20"/>
+        </w:rPr>
+        <w:tab/>
+        <w:t>}</w:t>
+      </w:r>
+    </w:p>
+    <w:p>
+      <w:pPr>
+        <w:autoSpaceDE w:val="0"/>
+        <w:autoSpaceDN w:val="0"/>
+        <w:adjustRightInd w:val="0"/>
+        <w:spacing w:after="0" w:line="240" w:lineRule="auto"/>
+        <w:rPr>
+          <w:rFonts w:ascii="Courier New" w:hAnsi="Courier New" w:cs="Courier New"/>
+          <w:sz w:val="20"/>
+          <w:szCs w:val="20"/>
+        </w:rPr>
+      </w:pPr>
+      <w:r>
+        <w:rPr>
+          <w:rFonts w:ascii="Courier New" w:hAnsi="Courier New" w:cs="Courier New"/>
+          <w:color w:val="000000"/>
+          <w:sz w:val="20"/>
+          <w:szCs w:val="20"/>
+        </w:rPr>
+        <w:t>}</w:t>
+      </w:r>
+    </w:p>
+    <w:p>
+      <w:pPr>
+        <w:autoSpaceDE w:val="0"/>
+        <w:autoSpaceDN w:val="0"/>
+        <w:adjustRightInd w:val="0"/>
+        <w:spacing w:after="0" w:line="240" w:lineRule="auto"/>
+        <w:rPr>
+          <w:rFonts w:ascii="Courier New" w:hAnsi="Courier New" w:cs="Courier New"/>
+          <w:sz w:val="20"/>
+          <w:szCs w:val="20"/>
+        </w:rPr>
+      </w:pPr>
+    </w:p>
+    <w:p>
+      <w:pPr>
+        <w:autoSpaceDE w:val="0"/>
+        <w:autoSpaceDN w:val="0"/>
+        <w:adjustRightInd w:val="0"/>
+        <w:spacing w:after="0" w:line="240" w:lineRule="auto"/>
+        <w:rPr>
+          <w:rFonts w:ascii="Courier New" w:hAnsi="Courier New" w:cs="Courier New"/>
+          <w:sz w:val="20"/>
+          <w:szCs w:val="20"/>
+        </w:rPr>
+      </w:pPr>
+      <w:r>
+        <w:rPr>
+          <w:rFonts w:ascii="Courier New" w:hAnsi="Courier New" w:cs="Courier New"/>
+          <w:b/>
+          <w:bCs/>
+          <w:color w:val="7F0055"/>
+          <w:sz w:val="20"/>
+          <w:szCs w:val="20"/>
+        </w:rPr>
+        <w:t>class</w:t>
+      </w:r>
+      <w:r>
+        <w:rPr>
+          <w:rFonts w:ascii="Courier New" w:hAnsi="Courier New" w:cs="Courier New"/>
+          <w:color w:val="000000"/>
+          <w:sz w:val="20"/>
+          <w:szCs w:val="20"/>
+        </w:rPr>
+        <w:t xml:space="preserve"> ThridClass</w:t>
+      </w:r>
+    </w:p>
+    <w:p>
+      <w:pPr>
+        <w:autoSpaceDE w:val="0"/>
+        <w:autoSpaceDN w:val="0"/>
+        <w:adjustRightInd w:val="0"/>
+        <w:spacing w:after="0" w:line="240" w:lineRule="auto"/>
+        <w:rPr>
+          <w:rFonts w:ascii="Courier New" w:hAnsi="Courier New" w:cs="Courier New"/>
+          <w:sz w:val="20"/>
+          <w:szCs w:val="20"/>
+        </w:rPr>
+      </w:pPr>
+      <w:r>
+        <w:rPr>
+          <w:rFonts w:ascii="Courier New" w:hAnsi="Courier New" w:cs="Courier New"/>
+          <w:color w:val="000000"/>
+          <w:sz w:val="20"/>
+          <w:szCs w:val="20"/>
+        </w:rPr>
+        <w:t>{</w:t>
+      </w:r>
+    </w:p>
+    <w:p>
+      <w:pPr>
+        <w:autoSpaceDE w:val="0"/>
+        <w:autoSpaceDN w:val="0"/>
+        <w:adjustRightInd w:val="0"/>
+        <w:spacing w:after="0" w:line="240" w:lineRule="auto"/>
+        <w:rPr>
+          <w:rFonts w:ascii="Courier New" w:hAnsi="Courier New" w:cs="Courier New"/>
+          <w:sz w:val="20"/>
+          <w:szCs w:val="20"/>
+        </w:rPr>
+      </w:pPr>
+      <w:r>
+        <w:rPr>
+          <w:rFonts w:ascii="Courier New" w:hAnsi="Courier New" w:cs="Courier New"/>
+          <w:color w:val="000000"/>
+          <w:sz w:val="20"/>
+          <w:szCs w:val="20"/>
+        </w:rPr>
+        <w:tab/>
+      </w:r>
+    </w:p>
+    <w:p>
+      <w:pPr>
+        <w:autoSpaceDE w:val="0"/>
+        <w:autoSpaceDN w:val="0"/>
+        <w:adjustRightInd w:val="0"/>
+        <w:spacing w:after="0" w:line="240" w:lineRule="auto"/>
+        <w:rPr>
+          <w:rFonts w:ascii="Courier New" w:hAnsi="Courier New" w:cs="Courier New"/>
+          <w:sz w:val="20"/>
+          <w:szCs w:val="20"/>
+        </w:rPr>
+      </w:pPr>
+      <w:r>
+        <w:rPr>
+          <w:rFonts w:ascii="Courier New" w:hAnsi="Courier New" w:cs="Courier New"/>
+          <w:color w:val="000000"/>
+          <w:sz w:val="20"/>
+          <w:szCs w:val="20"/>
+        </w:rPr>
+        <w:t>}</w:t>
+      </w:r>
+    </w:p>
+    <w:p>
+      <w:pPr>
+        <w:autoSpaceDE w:val="0"/>
+        <w:autoSpaceDN w:val="0"/>
+        <w:adjustRightInd w:val="0"/>
+        <w:spacing w:after="0" w:line="240" w:lineRule="auto"/>
+        <w:rPr>
+          <w:rFonts w:ascii="Courier New" w:hAnsi="Courier New" w:cs="Courier New"/>
+          <w:sz w:val="20"/>
+          <w:szCs w:val="20"/>
+        </w:rPr>
+      </w:pPr>
+      <w:r>
+        <w:rPr>
+          <w:rFonts w:ascii="Courier New" w:hAnsi="Courier New" w:cs="Courier New"/>
+          <w:b/>
+          <w:bCs/>
+          <w:color w:val="7F0055"/>
+          <w:sz w:val="20"/>
+          <w:szCs w:val="20"/>
+        </w:rPr>
+        <w:t>class</w:t>
+      </w:r>
+      <w:r>
+        <w:rPr>
+          <w:rFonts w:ascii="Courier New" w:hAnsi="Courier New" w:cs="Courier New"/>
+          <w:color w:val="000000"/>
+          <w:sz w:val="20"/>
+          <w:szCs w:val="20"/>
+        </w:rPr>
+        <w:t xml:space="preserve"> FourClass</w:t>
+      </w:r>
+    </w:p>
+    <w:p>
+      <w:pPr>
+        <w:autoSpaceDE w:val="0"/>
+        <w:autoSpaceDN w:val="0"/>
+        <w:adjustRightInd w:val="0"/>
+        <w:spacing w:after="0" w:line="240" w:lineRule="auto"/>
+        <w:rPr>
+          <w:rFonts w:ascii="Courier New" w:hAnsi="Courier New" w:cs="Courier New"/>
+          <w:sz w:val="20"/>
+          <w:szCs w:val="20"/>
+        </w:rPr>
+      </w:pPr>
+      <w:r>
+        <w:rPr>
+          <w:rFonts w:ascii="Courier New" w:hAnsi="Courier New" w:cs="Courier New"/>
+          <w:color w:val="000000"/>
+          <w:sz w:val="20"/>
+          <w:szCs w:val="20"/>
+        </w:rPr>
+        <w:t>{</w:t>
+      </w:r>
+    </w:p>
+    <w:p>
+      <w:pPr>
+        <w:autoSpaceDE w:val="0"/>
+        <w:autoSpaceDN w:val="0"/>
+        <w:adjustRightInd w:val="0"/>
+        <w:spacing w:after="0" w:line="240" w:lineRule="auto"/>
+        <w:rPr>
+          <w:rFonts w:ascii="Courier New" w:hAnsi="Courier New" w:cs="Courier New"/>
+          <w:sz w:val="20"/>
+          <w:szCs w:val="20"/>
+        </w:rPr>
+      </w:pPr>
+      <w:r>
+        <w:rPr>
+          <w:rFonts w:ascii="Courier New" w:hAnsi="Courier New" w:cs="Courier New"/>
+          <w:color w:val="000000"/>
+          <w:sz w:val="20"/>
+          <w:szCs w:val="20"/>
+        </w:rPr>
+        <w:tab/>
+      </w:r>
+      <w:r>
+        <w:rPr>
+          <w:rFonts w:ascii="Courier New" w:hAnsi="Courier New" w:cs="Courier New"/>
+          <w:b/>
+          <w:bCs/>
+          <w:color w:val="7F0055"/>
+          <w:sz w:val="20"/>
+          <w:szCs w:val="20"/>
+        </w:rPr>
+        <w:t>public</w:t>
+      </w:r>
+      <w:r>
+        <w:rPr>
+          <w:rFonts w:ascii="Courier New" w:hAnsi="Courier New" w:cs="Courier New"/>
+          <w:color w:val="000000"/>
+          <w:sz w:val="20"/>
+          <w:szCs w:val="20"/>
+        </w:rPr>
+        <w:t xml:space="preserve"> </w:t>
+      </w:r>
+      <w:r>
+        <w:rPr>
+          <w:rFonts w:ascii="Courier New" w:hAnsi="Courier New" w:cs="Courier New"/>
+          <w:b/>
+          <w:bCs/>
+          <w:color w:val="7F0055"/>
+          <w:sz w:val="20"/>
+          <w:szCs w:val="20"/>
+        </w:rPr>
+        <w:t>void</w:t>
+      </w:r>
+      <w:r>
+        <w:rPr>
+          <w:rFonts w:ascii="Courier New" w:hAnsi="Courier New" w:cs="Courier New"/>
+          <w:color w:val="000000"/>
+          <w:sz w:val="20"/>
+          <w:szCs w:val="20"/>
+        </w:rPr>
+        <w:t xml:space="preserve"> display() {</w:t>
+      </w:r>
+    </w:p>
+    <w:p>
+      <w:pPr>
+        <w:autoSpaceDE w:val="0"/>
+        <w:autoSpaceDN w:val="0"/>
+        <w:adjustRightInd w:val="0"/>
+        <w:spacing w:after="0" w:line="240" w:lineRule="auto"/>
+        <w:rPr>
+          <w:rFonts w:ascii="Courier New" w:hAnsi="Courier New" w:cs="Courier New"/>
+          <w:sz w:val="20"/>
+          <w:szCs w:val="20"/>
+        </w:rPr>
+      </w:pPr>
+      <w:r>
+        <w:rPr>
+          <w:rFonts w:ascii="Courier New" w:hAnsi="Courier New" w:cs="Courier New"/>
+          <w:color w:val="000000"/>
+          <w:sz w:val="20"/>
+          <w:szCs w:val="20"/>
+        </w:rPr>
+        <w:tab/>
+      </w:r>
+      <w:r>
+        <w:rPr>
+          <w:rFonts w:ascii="Courier New" w:hAnsi="Courier New" w:cs="Courier New"/>
+          <w:color w:val="000000"/>
+          <w:sz w:val="20"/>
+          <w:szCs w:val="20"/>
+        </w:rPr>
+        <w:tab/>
+        <w:t>System.</w:t>
+      </w:r>
+      <w:r>
+        <w:rPr>
+          <w:rFonts w:ascii="Courier New" w:hAnsi="Courier New" w:cs="Courier New"/>
+          <w:b/>
+          <w:bCs/>
+          <w:i/>
+          <w:iCs/>
+          <w:color w:val="0000C0"/>
+          <w:sz w:val="20"/>
+          <w:szCs w:val="20"/>
+        </w:rPr>
+        <w:t>out</w:t>
+      </w:r>
+      <w:r>
+        <w:rPr>
+          <w:rFonts w:ascii="Courier New" w:hAnsi="Courier New" w:cs="Courier New"/>
+          <w:color w:val="000000"/>
+          <w:sz w:val="20"/>
+          <w:szCs w:val="20"/>
+        </w:rPr>
+        <w:t>.println(getClass().getName());</w:t>
+      </w:r>
+    </w:p>
+    <w:p>
+      <w:pPr>
+        <w:autoSpaceDE w:val="0"/>
+        <w:autoSpaceDN w:val="0"/>
+        <w:adjustRightInd w:val="0"/>
+        <w:spacing w:after="0" w:line="240" w:lineRule="auto"/>
+        <w:rPr>
+          <w:rFonts w:ascii="Courier New" w:hAnsi="Courier New" w:cs="Courier New"/>
+          <w:sz w:val="20"/>
+          <w:szCs w:val="20"/>
+        </w:rPr>
+      </w:pPr>
+      <w:r>
+        <w:rPr>
+          <w:rFonts w:ascii="Courier New" w:hAnsi="Courier New" w:cs="Courier New"/>
+          <w:color w:val="000000"/>
+          <w:sz w:val="20"/>
+          <w:szCs w:val="20"/>
+        </w:rPr>
+        <w:tab/>
+        <w:t>}</w:t>
+      </w:r>
+    </w:p>
+    <w:p>
+      <w:pPr>
+        <w:pBdr>
+          <w:bottom w:val="single" w:sz="6" w:space="1" w:color="auto"/>
+        </w:pBdr>
+        <w:autoSpaceDE w:val="0"/>
+        <w:autoSpaceDN w:val="0"/>
+        <w:adjustRightInd w:val="0"/>
+        <w:spacing w:after="0" w:line="240" w:lineRule="auto"/>
+        <w:rPr>
+          <w:rFonts w:ascii="Courier New" w:hAnsi="Courier New" w:cs="Courier New"/>
+          <w:sz w:val="20"/>
+          <w:szCs w:val="20"/>
+        </w:rPr>
+      </w:pPr>
+      <w:r>
+        <w:rPr>
+          <w:rFonts w:ascii="Courier New" w:hAnsi="Courier New" w:cs="Courier New"/>
+          <w:color w:val="000000"/>
+          <w:sz w:val="20"/>
+          <w:szCs w:val="20"/>
+        </w:rPr>
+        <w:t>}</w:t>
+      </w:r>
+    </w:p>
+    <w:p>
+      <w:pPr>
+        <w:autoSpaceDE w:val="0"/>
+        <w:autoSpaceDN w:val="0"/>
+        <w:adjustRightInd w:val="0"/>
+        <w:spacing w:after="0" w:line="240" w:lineRule="auto"/>
+        <w:rPr>
+          <w:rFonts w:ascii="Courier New" w:hAnsi="Courier New" w:cs="Courier New"/>
+          <w:sz w:val="20"/>
+          <w:szCs w:val="20"/>
+        </w:rPr>
+      </w:pPr>
+      <w:r>
+        <w:rPr>
+          <w:rFonts w:ascii="Courier New" w:hAnsi="Courier New" w:cs="Courier New"/>
+          <w:color w:val="3F7F5F"/>
+          <w:sz w:val="20"/>
+          <w:szCs w:val="20"/>
+        </w:rPr>
+        <w:t>/*public class ClassRule4 {</w:t>
+      </w:r>
+    </w:p>
+    <w:p>
+      <w:pPr>
+        <w:autoSpaceDE w:val="0"/>
+        <w:autoSpaceDN w:val="0"/>
+        <w:adjustRightInd w:val="0"/>
+        <w:spacing w:after="0" w:line="240" w:lineRule="auto"/>
+        <w:rPr>
+          <w:rFonts w:ascii="Courier New" w:hAnsi="Courier New" w:cs="Courier New"/>
+          <w:sz w:val="20"/>
+          <w:szCs w:val="20"/>
+        </w:rPr>
+      </w:pPr>
+    </w:p>
+    <w:p>
+      <w:pPr>
+        <w:autoSpaceDE w:val="0"/>
+        <w:autoSpaceDN w:val="0"/>
+        <w:adjustRightInd w:val="0"/>
+        <w:spacing w:after="0" w:line="240" w:lineRule="auto"/>
+        <w:rPr>
+          <w:rFonts w:ascii="Courier New" w:hAnsi="Courier New" w:cs="Courier New"/>
+          <w:sz w:val="20"/>
+          <w:szCs w:val="20"/>
+        </w:rPr>
+      </w:pPr>
+      <w:r>
+        <w:rPr>
+          <w:rFonts w:ascii="Courier New" w:hAnsi="Courier New" w:cs="Courier New"/>
+          <w:color w:val="3F7F5F"/>
+          <w:sz w:val="20"/>
+          <w:szCs w:val="20"/>
+        </w:rPr>
+        <w:tab/>
+        <w:t xml:space="preserve">public static void main(String[] </w:t>
+      </w:r>
+      <w:r>
+        <w:rPr>
+          <w:rFonts w:ascii="Courier New" w:hAnsi="Courier New" w:cs="Courier New"/>
+          <w:color w:val="3F7F5F"/>
+          <w:sz w:val="20"/>
+          <w:szCs w:val="20"/>
+          <w:u w:val="single"/>
+        </w:rPr>
+        <w:t>args</w:t>
+      </w:r>
+      <w:r>
+        <w:rPr>
+          <w:rFonts w:ascii="Courier New" w:hAnsi="Courier New" w:cs="Courier New"/>
+          <w:color w:val="3F7F5F"/>
+          <w:sz w:val="20"/>
+          <w:szCs w:val="20"/>
+        </w:rPr>
+        <w:t xml:space="preserve">) </w:t>
+      </w:r>
+    </w:p>
+    <w:p>
+      <w:pPr>
+        <w:autoSpaceDE w:val="0"/>
+        <w:autoSpaceDN w:val="0"/>
+        <w:adjustRightInd w:val="0"/>
+        <w:spacing w:after="0" w:line="240" w:lineRule="auto"/>
+        <w:rPr>
+          <w:rFonts w:ascii="Courier New" w:hAnsi="Courier New" w:cs="Courier New"/>
+          <w:sz w:val="20"/>
+          <w:szCs w:val="20"/>
+        </w:rPr>
+      </w:pPr>
+      <w:r>
+        <w:rPr>
+          <w:rFonts w:ascii="Courier New" w:hAnsi="Courier New" w:cs="Courier New"/>
+          <w:color w:val="3F7F5F"/>
+          <w:sz w:val="20"/>
+          <w:szCs w:val="20"/>
+        </w:rPr>
+        <w:tab/>
+        <w:t>{</w:t>
+      </w:r>
+    </w:p>
+    <w:p>
+      <w:pPr>
+        <w:autoSpaceDE w:val="0"/>
+        <w:autoSpaceDN w:val="0"/>
+        <w:adjustRightInd w:val="0"/>
+        <w:spacing w:after="0" w:line="240" w:lineRule="auto"/>
+        <w:rPr>
+          <w:rFonts w:ascii="Courier New" w:hAnsi="Courier New" w:cs="Courier New"/>
+          <w:sz w:val="20"/>
+          <w:szCs w:val="20"/>
+        </w:rPr>
+      </w:pPr>
+      <w:r>
+        <w:rPr>
+          <w:rFonts w:ascii="Courier New" w:hAnsi="Courier New" w:cs="Courier New"/>
+          <w:color w:val="3F7F5F"/>
+          <w:sz w:val="20"/>
+          <w:szCs w:val="20"/>
+        </w:rPr>
+        <w:tab/>
+      </w:r>
+      <w:r>
+        <w:rPr>
+          <w:rFonts w:ascii="Courier New" w:hAnsi="Courier New" w:cs="Courier New"/>
+          <w:color w:val="3F7F5F"/>
+          <w:sz w:val="20"/>
+          <w:szCs w:val="20"/>
+        </w:rPr>
+        <w:tab/>
+        <w:t>System.out.println("The public class name should be the name of the source file as well "</w:t>
+      </w:r>
+    </w:p>
+    <w:p>
+      <w:pPr>
+        <w:autoSpaceDE w:val="0"/>
+        <w:autoSpaceDN w:val="0"/>
+        <w:adjustRightInd w:val="0"/>
+        <w:spacing w:after="0" w:line="240" w:lineRule="auto"/>
+        <w:rPr>
+          <w:rFonts w:ascii="Courier New" w:hAnsi="Courier New" w:cs="Courier New"/>
+          <w:sz w:val="20"/>
+          <w:szCs w:val="20"/>
+        </w:rPr>
+      </w:pPr>
+      <w:r>
+        <w:rPr>
+          <w:rFonts w:ascii="Courier New" w:hAnsi="Courier New" w:cs="Courier New"/>
+          <w:color w:val="3F7F5F"/>
+          <w:sz w:val="20"/>
+          <w:szCs w:val="20"/>
+        </w:rPr>
+        <w:tab/>
+      </w:r>
+      <w:r>
+        <w:rPr>
+          <w:rFonts w:ascii="Courier New" w:hAnsi="Courier New" w:cs="Courier New"/>
+          <w:color w:val="3F7F5F"/>
+          <w:sz w:val="20"/>
+          <w:szCs w:val="20"/>
+        </w:rPr>
+        <w:tab/>
+      </w:r>
+      <w:r>
+        <w:rPr>
+          <w:rFonts w:ascii="Courier New" w:hAnsi="Courier New" w:cs="Courier New"/>
+          <w:color w:val="3F7F5F"/>
+          <w:sz w:val="20"/>
+          <w:szCs w:val="20"/>
+        </w:rPr>
+        <w:tab/>
+      </w:r>
+      <w:r>
+        <w:rPr>
+          <w:rFonts w:ascii="Courier New" w:hAnsi="Courier New" w:cs="Courier New"/>
+          <w:color w:val="3F7F5F"/>
+          <w:sz w:val="20"/>
+          <w:szCs w:val="20"/>
+        </w:rPr>
+        <w:tab/>
+        <w:t>+ "which should be appended by .java at the end");</w:t>
+      </w:r>
+    </w:p>
+    <w:p>
+      <w:pPr>
+        <w:autoSpaceDE w:val="0"/>
+        <w:autoSpaceDN w:val="0"/>
+        <w:adjustRightInd w:val="0"/>
+        <w:spacing w:after="0" w:line="240" w:lineRule="auto"/>
+        <w:rPr>
+          <w:rFonts w:ascii="Courier New" w:hAnsi="Courier New" w:cs="Courier New"/>
+          <w:sz w:val="20"/>
+          <w:szCs w:val="20"/>
+        </w:rPr>
+      </w:pPr>
+    </w:p>
+    <w:p>
+      <w:pPr>
+        <w:autoSpaceDE w:val="0"/>
+        <w:autoSpaceDN w:val="0"/>
+        <w:adjustRightInd w:val="0"/>
+        <w:spacing w:after="0" w:line="240" w:lineRule="auto"/>
+        <w:rPr>
+          <w:rFonts w:ascii="Courier New" w:hAnsi="Courier New" w:cs="Courier New"/>
+          <w:sz w:val="20"/>
+          <w:szCs w:val="20"/>
+        </w:rPr>
+      </w:pPr>
+      <w:r>
+        <w:rPr>
+          <w:rFonts w:ascii="Courier New" w:hAnsi="Courier New" w:cs="Courier New"/>
+          <w:color w:val="3F7F5F"/>
+          <w:sz w:val="20"/>
+          <w:szCs w:val="20"/>
+        </w:rPr>
+        <w:tab/>
+        <w:t>}</w:t>
+      </w:r>
+    </w:p>
+    <w:p>
+      <w:pPr>
+        <w:autoSpaceDE w:val="0"/>
+        <w:autoSpaceDN w:val="0"/>
+        <w:adjustRightInd w:val="0"/>
+        <w:spacing w:after="0" w:line="240" w:lineRule="auto"/>
+        <w:rPr>
+          <w:rFonts w:ascii="Courier New" w:hAnsi="Courier New" w:cs="Courier New"/>
+          <w:sz w:val="20"/>
+          <w:szCs w:val="20"/>
+        </w:rPr>
+      </w:pPr>
+    </w:p>
+    <w:p>
+      <w:pPr>
+        <w:pBdr>
+          <w:bottom w:val="single" w:sz="6" w:space="1" w:color="auto"/>
+        </w:pBdr>
+        <w:shd w:val="clear" w:color="auto" w:fill="FFFFFF"/>
+        <w:spacing w:before="100" w:beforeAutospacing="1" w:after="100" w:afterAutospacing="1" w:line="240" w:lineRule="auto"/>
+        <w:rPr>
+          <w:rFonts w:ascii="Courier New" w:hAnsi="Courier New" w:cs="Courier New"/>
+          <w:color w:val="3F7F5F"/>
+          <w:sz w:val="20"/>
+          <w:szCs w:val="20"/>
+        </w:rPr>
+      </w:pPr>
+      <w:r>
+        <w:rPr>
+          <w:rFonts w:ascii="Courier New" w:hAnsi="Courier New" w:cs="Courier New"/>
+          <w:color w:val="3F7F5F"/>
+          <w:sz w:val="20"/>
+          <w:szCs w:val="20"/>
+        </w:rPr>
+        <w:t>}*/</w:t>
+      </w:r>
+    </w:p>
+    <w:p>
+      <w:pPr>
+        <w:pBdr>
+          <w:bottom w:val="single" w:sz="6" w:space="1" w:color="auto"/>
+        </w:pBdr>
+        <w:shd w:val="clear" w:color="auto" w:fill="FFFFFF"/>
+        <w:spacing w:before="100" w:beforeAutospacing="1" w:after="100" w:afterAutospacing="1" w:line="240" w:lineRule="auto"/>
+        <w:rPr>
+          <w:rFonts w:ascii="Courier New" w:hAnsi="Courier New" w:cs="Courier New"/>
+          <w:color w:val="3F7F5F"/>
+          <w:sz w:val="20"/>
+          <w:szCs w:val="20"/>
+        </w:rPr>
+      </w:pPr>
+      <w:r>
+        <w:rPr>
+          <w:rFonts w:ascii="Courier New" w:hAnsi="Courier New" w:cs="Courier New"/>
+          <w:color w:val="3F7F5F"/>
+          <w:sz w:val="20"/>
+          <w:szCs w:val="20"/>
+        </w:rPr>
+        <w:t>Save as ClassRule3</w:t>
+      </w:r>
+      <w:r>
+        <w:rPr>
+          <w:rFonts w:ascii="Courier New" w:hAnsi="Courier New" w:cs="Courier New"/>
+          <w:color w:val="3F7F5F"/>
+          <w:sz w:val="20"/>
+          <w:szCs w:val="20"/>
+        </w:rPr>
+        <w:t xml:space="preserve"> </w:t>
+      </w:r>
+      <w:r>
+        <w:rPr>
+          <w:rFonts w:ascii="Courier New" w:hAnsi="Courier New" w:cs="Courier New"/>
+          <w:color w:val="3F7F5F"/>
+          <w:sz w:val="20"/>
+          <w:szCs w:val="20"/>
+        </w:rPr>
+        <w:tab/>
+      </w:r>
+      <w:r>
+        <w:rPr>
+          <w:rFonts w:ascii="Courier New" w:hAnsi="Courier New" w:cs="Courier New"/>
+          <w:color w:val="3F7F5F"/>
+          <w:sz w:val="20"/>
+          <w:szCs w:val="20"/>
+        </w:rPr>
+        <w:t xml:space="preserve">: it will allow to save and but not able to compile </w:t>
+      </w:r>
+    </w:p>
+    <w:p>
+      <w:pPr>
+        <w:shd w:val="clear" w:color="auto" w:fill="FFFFFF"/>
+        <w:spacing w:before="100" w:beforeAutospacing="1" w:after="100" w:afterAutospacing="1" w:line="240" w:lineRule="auto"/>
+        <w:rPr>
+          <w:rFonts w:ascii="Courier New" w:hAnsi="Courier New" w:cs="Courier New"/>
+          <w:color w:val="000000"/>
+          <w:sz w:val="20"/>
+          <w:szCs w:val="20"/>
+        </w:rPr>
+      </w:pPr>
+    </w:p>
+    <w:p>
+      <w:pPr>
+        <w:shd w:val="clear" w:color="auto" w:fill="FFFFFF"/>
+        <w:spacing w:before="100" w:beforeAutospacing="1" w:after="100" w:afterAutospacing="1" w:line="240" w:lineRule="auto"/>
+        <w:rPr>
+          <w:rFonts w:ascii="Verdana" w:hAnsi="Verdana"/>
+          <w:color w:val="000000"/>
+          <w:sz w:val="23"/>
+          <w:szCs w:val="23"/>
+          <w:shd w:val="clear" w:color="auto" w:fill="FFFFFF"/>
+        </w:rPr>
+      </w:pPr>
+      <w:r>
+        <w:rPr>
+          <w:rFonts w:ascii="Verdana" w:hAnsi="Verdana"/>
+          <w:color w:val="000000"/>
+          <w:sz w:val="23"/>
+          <w:szCs w:val="23"/>
+          <w:shd w:val="clear" w:color="auto" w:fill="FFFFFF"/>
+        </w:rPr>
+        <w:t>Classes have several access levels and there are different types of classes; abstract classes, final classes</w:t>
+      </w:r>
+    </w:p>
+    <w:p>
+      <w:pPr>
+        <w:pStyle w:val="Heading1"/>
+        <w:shd w:val="clear" w:color="auto" w:fill="FFFFFF"/>
+        <w:spacing w:before="0" w:after="240"/>
+        <w:rPr>
+          <w:rFonts w:ascii="Trebuchet MS" w:hAnsi="Trebuchet MS"/>
+          <w:color w:val="444542"/>
+          <w:sz w:val="45"/>
+          <w:szCs w:val="45"/>
+        </w:rPr>
+      </w:pPr>
+      <w:r>
+        <w:rPr>
+          <w:rFonts w:ascii="Trebuchet MS" w:hAnsi="Trebuchet MS"/>
+          <w:color w:val="444542"/>
+          <w:sz w:val="45"/>
+          <w:szCs w:val="45"/>
+        </w:rPr>
+        <w:t>Variables in Java</w:t>
+      </w:r>
+      <w:r>
+        <w:rPr>
+          <w:rFonts w:ascii="Trebuchet MS" w:hAnsi="Trebuchet MS"/>
+          <w:color w:val="444542"/>
+          <w:sz w:val="45"/>
+          <w:szCs w:val="45"/>
+        </w:rPr>
+        <w:t xml:space="preserve"> :</w:t>
+      </w:r>
+    </w:p>
+    <w:p>
+      <w:pPr>
+        <w:pStyle w:val="Heading2"/>
+        <w:shd w:val="clear" w:color="auto" w:fill="FFFFFF"/>
+        <w:spacing w:before="0" w:beforeAutospacing="0" w:after="240" w:afterAutospacing="0"/>
+        <w:rPr>
+          <w:rFonts w:ascii="Trebuchet MS" w:hAnsi="Trebuchet MS"/>
+          <w:color w:val="444542"/>
+          <w:sz w:val="39"/>
+          <w:szCs w:val="39"/>
+        </w:rPr>
+      </w:pPr>
+      <w:r>
+        <w:rPr>
+          <w:rFonts w:ascii="Trebuchet MS" w:hAnsi="Trebuchet MS"/>
+          <w:color w:val="444542"/>
+          <w:sz w:val="39"/>
+          <w:szCs w:val="39"/>
+        </w:rPr>
+        <w:t>Variables naming convention in java</w:t>
+      </w:r>
+    </w:p>
+    <w:p>
+      <w:pPr>
+        <w:pStyle w:val="NormalWeb"/>
+        <w:shd w:val="clear" w:color="auto" w:fill="FFFFFF"/>
+        <w:spacing w:before="0" w:beforeAutospacing="0" w:after="390" w:afterAutospacing="0"/>
+        <w:rPr>
+          <w:rFonts w:ascii="Arial" w:hAnsi="Arial" w:cs="Arial"/>
+          <w:color w:val="222426"/>
+          <w:sz w:val="26"/>
+          <w:szCs w:val="26"/>
+        </w:rPr>
+      </w:pPr>
+      <w:r>
+        <w:rPr>
+          <w:rFonts w:ascii="Arial" w:hAnsi="Arial" w:cs="Arial"/>
+          <w:color w:val="222426"/>
+          <w:sz w:val="26"/>
+          <w:szCs w:val="26"/>
+        </w:rPr>
+        <w:t>1) Variables naming cannot contain white spaces, for example: int num ber = 100; is invalid because the variable name has space in it.</w:t>
+      </w:r>
+      <w:r>
+        <w:rPr>
+          <w:rFonts w:ascii="Arial" w:hAnsi="Arial" w:cs="Arial"/>
+          <w:color w:val="222426"/>
+          <w:sz w:val="26"/>
+          <w:szCs w:val="26"/>
+        </w:rPr>
+        <w:br/>
+        <w:t>2) Variable name can begin with special characters such as $ and _</w:t>
+      </w:r>
+      <w:r>
+        <w:rPr>
+          <w:rFonts w:ascii="Arial" w:hAnsi="Arial" w:cs="Arial"/>
+          <w:color w:val="222426"/>
+          <w:sz w:val="26"/>
+          <w:szCs w:val="26"/>
+        </w:rPr>
+        <w:br/>
+        <w:t>3) As per the java coding standards the variable name should begin with a lower case letter, for example int number; For lengthy variables names that has more than one words do it like this: int smallNumber; int bigNumber; (start the second word with capital letter).</w:t>
+      </w:r>
+      <w:r>
+        <w:rPr>
+          <w:rFonts w:ascii="Arial" w:hAnsi="Arial" w:cs="Arial"/>
+          <w:color w:val="222426"/>
+          <w:sz w:val="26"/>
+          <w:szCs w:val="26"/>
+        </w:rPr>
+        <w:br/>
+        <w:t>4) Variable names are case sensitive in Java.</w:t>
+      </w:r>
+    </w:p>
+    <w:p>
+      <w:pPr>
+        <w:pStyle w:val="Heading2"/>
+        <w:shd w:val="clear" w:color="auto" w:fill="FFFFFF"/>
+        <w:spacing w:before="0" w:beforeAutospacing="0" w:after="240" w:afterAutospacing="0"/>
+        <w:rPr>
+          <w:rFonts w:ascii="Trebuchet MS" w:hAnsi="Trebuchet MS"/>
+          <w:color w:val="444542"/>
+          <w:sz w:val="39"/>
+          <w:szCs w:val="39"/>
+        </w:rPr>
+      </w:pPr>
+      <w:r>
+        <w:rPr>
+          <w:rFonts w:ascii="Trebuchet MS" w:hAnsi="Trebuchet MS"/>
+          <w:color w:val="444542"/>
+          <w:sz w:val="39"/>
+          <w:szCs w:val="39"/>
+        </w:rPr>
+        <w:t>Types of Variables in Java</w:t>
+      </w:r>
+    </w:p>
+    <w:p>
+      <w:pPr>
+        <w:pStyle w:val="NormalWeb"/>
+        <w:pBdr>
+          <w:bottom w:val="single" w:sz="6" w:space="1" w:color="auto"/>
+        </w:pBdr>
+        <w:shd w:val="clear" w:color="auto" w:fill="FFFFFF"/>
+        <w:spacing w:before="0" w:beforeAutospacing="0" w:after="390" w:afterAutospacing="0"/>
+        <w:rPr>
+          <w:rFonts w:ascii="Arial" w:hAnsi="Arial" w:cs="Arial"/>
+          <w:color w:val="222426"/>
+          <w:sz w:val="26"/>
+          <w:szCs w:val="26"/>
+        </w:rPr>
+      </w:pPr>
+      <w:r>
+        <w:rPr>
+          <w:rFonts w:ascii="Arial" w:hAnsi="Arial" w:cs="Arial"/>
+          <w:color w:val="222426"/>
+          <w:sz w:val="26"/>
+          <w:szCs w:val="26"/>
+        </w:rPr>
+        <w:t>There are </w:t>
+      </w:r>
+      <w:r>
+        <w:rPr>
+          <w:rStyle w:val="Strong"/>
+          <w:rFonts w:ascii="Arial" w:hAnsi="Arial" w:cs="Arial"/>
+          <w:color w:val="222426"/>
+          <w:sz w:val="26"/>
+          <w:szCs w:val="26"/>
+        </w:rPr>
+        <w:t>three types of variables</w:t>
+      </w:r>
+      <w:r>
+        <w:rPr>
+          <w:rFonts w:ascii="Arial" w:hAnsi="Arial" w:cs="Arial"/>
+          <w:color w:val="222426"/>
+          <w:sz w:val="26"/>
+          <w:szCs w:val="26"/>
+        </w:rPr>
+        <w:t> in Java.</w:t>
+      </w:r>
+      <w:r>
+        <w:rPr>
+          <w:rFonts w:ascii="Arial" w:hAnsi="Arial" w:cs="Arial"/>
+          <w:color w:val="222426"/>
+          <w:sz w:val="26"/>
+          <w:szCs w:val="26"/>
+        </w:rPr>
+        <w:br/>
+        <w:t>1) Local variable 2) Static (or class) variable 3) Instance variable</w:t>
+      </w:r>
+    </w:p>
+    <w:p>
+      <w:pPr>
+        <w:pStyle w:val="Heading2"/>
+        <w:shd w:val="clear" w:color="auto" w:fill="FFFFFF"/>
+        <w:spacing w:before="0" w:beforeAutospacing="0" w:after="240" w:afterAutospacing="0"/>
+        <w:rPr>
+          <w:rFonts w:ascii="Arial" w:hAnsi="Arial" w:cs="Arial"/>
+          <w:color w:val="222426"/>
+          <w:sz w:val="26"/>
+          <w:szCs w:val="26"/>
+        </w:rPr>
+      </w:pPr>
+      <w:r>
+        <w:rPr>
+          <w:rFonts w:ascii="Trebuchet MS" w:hAnsi="Trebuchet MS"/>
+          <w:color w:val="444542"/>
+          <w:sz w:val="39"/>
+          <w:szCs w:val="39"/>
+        </w:rPr>
+        <w:t>Local Variable</w:t>
+      </w:r>
+      <w:r>
+        <w:rPr>
+          <w:rFonts w:ascii="Trebuchet MS" w:hAnsi="Trebuchet MS"/>
+          <w:color w:val="444542"/>
+          <w:sz w:val="39"/>
+          <w:szCs w:val="39"/>
+        </w:rPr>
+        <w:t>:</w:t>
+      </w:r>
+    </w:p>
+    <w:p>
+      <w:pPr>
+        <w:pStyle w:val="NormalWeb"/>
+        <w:pBdr>
+          <w:bottom w:val="single" w:sz="6" w:space="1" w:color="auto"/>
+        </w:pBdr>
+        <w:shd w:val="clear" w:color="auto" w:fill="FFFFFF"/>
+        <w:spacing w:before="0" w:beforeAutospacing="0" w:after="390" w:afterAutospacing="0"/>
+        <w:rPr>
+          <w:rFonts w:ascii="Arial" w:hAnsi="Arial" w:cs="Arial"/>
+          <w:color w:val="222426"/>
+          <w:sz w:val="26"/>
+          <w:szCs w:val="26"/>
+        </w:rPr>
+      </w:pPr>
+      <w:r>
+        <w:rPr>
+          <w:rFonts w:ascii="Arial" w:hAnsi="Arial" w:cs="Arial"/>
+          <w:color w:val="222426"/>
+          <w:sz w:val="26"/>
+          <w:szCs w:val="26"/>
+          <w:shd w:val="clear" w:color="auto" w:fill="FFFFFF"/>
+        </w:rPr>
+        <w:t>These variables are declared inside method of the class. Their scope is limited to the method which means that You can’t change their values and access them outside of the method.</w:t>
+      </w:r>
+    </w:p>
+    <w:p>
+      <w:pPr>
+        <w:autoSpaceDE w:val="0"/>
+        <w:autoSpaceDN w:val="0"/>
+        <w:adjustRightInd w:val="0"/>
+        <w:spacing w:after="0" w:line="240" w:lineRule="auto"/>
+        <w:rPr>
+          <w:rFonts w:ascii="Courier New" w:hAnsi="Courier New" w:cs="Courier New"/>
+          <w:sz w:val="20"/>
+          <w:szCs w:val="20"/>
+        </w:rPr>
+      </w:pPr>
+      <w:r>
+        <w:rPr>
+          <w:rFonts w:ascii="Courier New" w:hAnsi="Courier New" w:cs="Courier New"/>
+          <w:b/>
+          <w:bCs/>
+          <w:color w:val="7F0055"/>
+          <w:sz w:val="20"/>
+          <w:szCs w:val="20"/>
+        </w:rPr>
+        <w:t>public</w:t>
+      </w:r>
+      <w:r>
+        <w:rPr>
+          <w:rFonts w:ascii="Courier New" w:hAnsi="Courier New" w:cs="Courier New"/>
+          <w:color w:val="000000"/>
+          <w:sz w:val="20"/>
+          <w:szCs w:val="20"/>
+        </w:rPr>
+        <w:t xml:space="preserve"> </w:t>
+      </w:r>
+      <w:r>
+        <w:rPr>
+          <w:rFonts w:ascii="Courier New" w:hAnsi="Courier New" w:cs="Courier New"/>
+          <w:b/>
+          <w:bCs/>
+          <w:color w:val="7F0055"/>
+          <w:sz w:val="20"/>
+          <w:szCs w:val="20"/>
+        </w:rPr>
+        <w:t>void</w:t>
+      </w:r>
+      <w:r>
+        <w:rPr>
+          <w:rFonts w:ascii="Courier New" w:hAnsi="Courier New" w:cs="Courier New"/>
+          <w:color w:val="000000"/>
+          <w:sz w:val="20"/>
+          <w:szCs w:val="20"/>
+        </w:rPr>
+        <w:t xml:space="preserve"> display()</w:t>
+      </w:r>
+    </w:p>
+    <w:p>
+      <w:pPr>
+        <w:autoSpaceDE w:val="0"/>
+        <w:autoSpaceDN w:val="0"/>
+        <w:adjustRightInd w:val="0"/>
+        <w:spacing w:after="0" w:line="240" w:lineRule="auto"/>
+        <w:rPr>
+          <w:rFonts w:ascii="Courier New" w:hAnsi="Courier New" w:cs="Courier New"/>
+          <w:sz w:val="20"/>
+          <w:szCs w:val="20"/>
+        </w:rPr>
+      </w:pPr>
+      <w:r>
+        <w:rPr>
+          <w:rFonts w:ascii="Courier New" w:hAnsi="Courier New" w:cs="Courier New"/>
+          <w:color w:val="000000"/>
+          <w:sz w:val="20"/>
+          <w:szCs w:val="20"/>
+        </w:rPr>
+        <w:tab/>
+        <w:t>{</w:t>
+      </w:r>
+    </w:p>
+    <w:p>
+      <w:pPr>
+        <w:autoSpaceDE w:val="0"/>
+        <w:autoSpaceDN w:val="0"/>
+        <w:adjustRightInd w:val="0"/>
+        <w:spacing w:after="0" w:line="240" w:lineRule="auto"/>
+        <w:rPr>
+          <w:rFonts w:ascii="Courier New" w:hAnsi="Courier New" w:cs="Courier New"/>
+          <w:sz w:val="20"/>
+          <w:szCs w:val="20"/>
+        </w:rPr>
+      </w:pPr>
+      <w:r>
+        <w:rPr>
+          <w:rFonts w:ascii="Courier New" w:hAnsi="Courier New" w:cs="Courier New"/>
+          <w:color w:val="000000"/>
+          <w:sz w:val="20"/>
+          <w:szCs w:val="20"/>
+        </w:rPr>
+        <w:tab/>
+      </w:r>
+      <w:r>
+        <w:rPr>
+          <w:rFonts w:ascii="Courier New" w:hAnsi="Courier New" w:cs="Courier New"/>
+          <w:color w:val="000000"/>
+          <w:sz w:val="20"/>
+          <w:szCs w:val="20"/>
+        </w:rPr>
+        <w:tab/>
+      </w:r>
+      <w:r>
+        <w:rPr>
+          <w:rFonts w:ascii="Courier New" w:hAnsi="Courier New" w:cs="Courier New"/>
+          <w:b/>
+          <w:bCs/>
+          <w:color w:val="7F0055"/>
+          <w:sz w:val="20"/>
+          <w:szCs w:val="20"/>
+        </w:rPr>
+        <w:t>int</w:t>
+      </w:r>
+      <w:r>
+        <w:rPr>
+          <w:rFonts w:ascii="Courier New" w:hAnsi="Courier New" w:cs="Courier New"/>
+          <w:color w:val="000000"/>
+          <w:sz w:val="20"/>
+          <w:szCs w:val="20"/>
+        </w:rPr>
+        <w:t xml:space="preserve"> </w:t>
+      </w:r>
+      <w:r>
+        <w:rPr>
+          <w:rFonts w:ascii="Courier New" w:hAnsi="Courier New" w:cs="Courier New"/>
+          <w:color w:val="6A3E3E"/>
+          <w:sz w:val="20"/>
+          <w:szCs w:val="20"/>
+        </w:rPr>
+        <w:t>local</w:t>
+      </w:r>
+      <w:r>
+        <w:rPr>
+          <w:rFonts w:ascii="Courier New" w:hAnsi="Courier New" w:cs="Courier New"/>
+          <w:color w:val="000000"/>
+          <w:sz w:val="20"/>
+          <w:szCs w:val="20"/>
+        </w:rPr>
+        <w:t xml:space="preserve"> = 20 ;</w:t>
+      </w:r>
+    </w:p>
+    <w:p>
+      <w:pPr>
+        <w:autoSpaceDE w:val="0"/>
+        <w:autoSpaceDN w:val="0"/>
+        <w:adjustRightInd w:val="0"/>
+        <w:spacing w:after="0" w:line="240" w:lineRule="auto"/>
+        <w:rPr>
+          <w:rFonts w:ascii="Courier New" w:hAnsi="Courier New" w:cs="Courier New"/>
+          <w:sz w:val="20"/>
+          <w:szCs w:val="20"/>
+        </w:rPr>
+      </w:pPr>
+      <w:r>
+        <w:rPr>
+          <w:rFonts w:ascii="Courier New" w:hAnsi="Courier New" w:cs="Courier New"/>
+          <w:color w:val="000000"/>
+          <w:sz w:val="20"/>
+          <w:szCs w:val="20"/>
+        </w:rPr>
+        <w:tab/>
+      </w:r>
+      <w:r>
+        <w:rPr>
+          <w:rFonts w:ascii="Courier New" w:hAnsi="Courier New" w:cs="Courier New"/>
+          <w:color w:val="000000"/>
+          <w:sz w:val="20"/>
+          <w:szCs w:val="20"/>
+        </w:rPr>
+        <w:tab/>
+        <w:t>System.</w:t>
+      </w:r>
+      <w:r>
+        <w:rPr>
+          <w:rFonts w:ascii="Courier New" w:hAnsi="Courier New" w:cs="Courier New"/>
+          <w:b/>
+          <w:bCs/>
+          <w:i/>
+          <w:iCs/>
+          <w:color w:val="0000C0"/>
+          <w:sz w:val="20"/>
+          <w:szCs w:val="20"/>
+        </w:rPr>
+        <w:t>out</w:t>
+      </w:r>
+      <w:r>
+        <w:rPr>
+          <w:rFonts w:ascii="Courier New" w:hAnsi="Courier New" w:cs="Courier New"/>
+          <w:color w:val="000000"/>
+          <w:sz w:val="20"/>
+          <w:szCs w:val="20"/>
+        </w:rPr>
+        <w:t>.println(</w:t>
+      </w:r>
+      <w:r>
+        <w:rPr>
+          <w:rFonts w:ascii="Courier New" w:hAnsi="Courier New" w:cs="Courier New"/>
+          <w:color w:val="2A00FF"/>
+          <w:sz w:val="20"/>
+          <w:szCs w:val="20"/>
+        </w:rPr>
+        <w:t>"Local variable access only inside display method"</w:t>
+      </w:r>
+      <w:r>
+        <w:rPr>
+          <w:rFonts w:ascii="Courier New" w:hAnsi="Courier New" w:cs="Courier New"/>
+          <w:color w:val="000000"/>
+          <w:sz w:val="20"/>
+          <w:szCs w:val="20"/>
+        </w:rPr>
+        <w:t xml:space="preserve">+ </w:t>
+      </w:r>
+      <w:r>
+        <w:rPr>
+          <w:rFonts w:ascii="Courier New" w:hAnsi="Courier New" w:cs="Courier New"/>
+          <w:color w:val="6A3E3E"/>
+          <w:sz w:val="20"/>
+          <w:szCs w:val="20"/>
+        </w:rPr>
+        <w:t>local</w:t>
+      </w:r>
+      <w:r>
+        <w:rPr>
+          <w:rFonts w:ascii="Courier New" w:hAnsi="Courier New" w:cs="Courier New"/>
+          <w:color w:val="000000"/>
+          <w:sz w:val="20"/>
+          <w:szCs w:val="20"/>
+        </w:rPr>
+        <w:t>);</w:t>
+      </w:r>
+    </w:p>
+    <w:p>
+      <w:pPr>
+        <w:autoSpaceDE w:val="0"/>
+        <w:autoSpaceDN w:val="0"/>
+        <w:adjustRightInd w:val="0"/>
+        <w:spacing w:after="0" w:line="240" w:lineRule="auto"/>
+        <w:rPr>
+          <w:rFonts w:ascii="Courier New" w:hAnsi="Courier New" w:cs="Courier New"/>
+          <w:sz w:val="20"/>
+          <w:szCs w:val="20"/>
+        </w:rPr>
+      </w:pPr>
+      <w:r>
+        <w:rPr>
+          <w:rFonts w:ascii="Courier New" w:hAnsi="Courier New" w:cs="Courier New"/>
+          <w:color w:val="000000"/>
+          <w:sz w:val="20"/>
+          <w:szCs w:val="20"/>
+        </w:rPr>
+        <w:tab/>
+        <w:t>}</w:t>
+      </w:r>
+    </w:p>
+    <w:p>
+      <w:pPr>
+        <w:autoSpaceDE w:val="0"/>
+        <w:autoSpaceDN w:val="0"/>
+        <w:adjustRightInd w:val="0"/>
+        <w:spacing w:after="0" w:line="240" w:lineRule="auto"/>
+        <w:rPr>
+          <w:rFonts w:ascii="Courier New" w:hAnsi="Courier New" w:cs="Courier New"/>
+          <w:sz w:val="20"/>
+          <w:szCs w:val="20"/>
+        </w:rPr>
+      </w:pPr>
+    </w:p>
+    <w:p>
+      <w:pPr>
+        <w:autoSpaceDE w:val="0"/>
+        <w:autoSpaceDN w:val="0"/>
+        <w:adjustRightInd w:val="0"/>
+        <w:spacing w:after="0" w:line="240" w:lineRule="auto"/>
+        <w:rPr>
+          <w:rFonts w:ascii="Courier New" w:hAnsi="Courier New" w:cs="Courier New"/>
+          <w:sz w:val="20"/>
+          <w:szCs w:val="20"/>
+        </w:rPr>
+      </w:pPr>
+      <w:r>
+        <w:rPr>
+          <w:rFonts w:ascii="Courier New" w:hAnsi="Courier New" w:cs="Courier New"/>
+          <w:color w:val="000000"/>
+          <w:sz w:val="20"/>
+          <w:szCs w:val="20"/>
+        </w:rPr>
+        <w:tab/>
+      </w:r>
+      <w:r>
+        <w:rPr>
+          <w:rFonts w:ascii="Courier New" w:hAnsi="Courier New" w:cs="Courier New"/>
+          <w:b/>
+          <w:bCs/>
+          <w:color w:val="7F0055"/>
+          <w:sz w:val="20"/>
+          <w:szCs w:val="20"/>
+        </w:rPr>
+        <w:t>public</w:t>
+      </w:r>
+      <w:r>
+        <w:rPr>
+          <w:rFonts w:ascii="Courier New" w:hAnsi="Courier New" w:cs="Courier New"/>
+          <w:color w:val="000000"/>
+          <w:sz w:val="20"/>
+          <w:szCs w:val="20"/>
+        </w:rPr>
+        <w:t xml:space="preserve"> </w:t>
+      </w:r>
+      <w:r>
+        <w:rPr>
+          <w:rFonts w:ascii="Courier New" w:hAnsi="Courier New" w:cs="Courier New"/>
+          <w:b/>
+          <w:bCs/>
+          <w:color w:val="7F0055"/>
+          <w:sz w:val="20"/>
+          <w:szCs w:val="20"/>
+        </w:rPr>
+        <w:t>static</w:t>
+      </w:r>
+      <w:r>
+        <w:rPr>
+          <w:rFonts w:ascii="Courier New" w:hAnsi="Courier New" w:cs="Courier New"/>
+          <w:color w:val="000000"/>
+          <w:sz w:val="20"/>
+          <w:szCs w:val="20"/>
+        </w:rPr>
+        <w:t xml:space="preserve"> </w:t>
+      </w:r>
+      <w:r>
+        <w:rPr>
+          <w:rFonts w:ascii="Courier New" w:hAnsi="Courier New" w:cs="Courier New"/>
+          <w:b/>
+          <w:bCs/>
+          <w:color w:val="7F0055"/>
+          <w:sz w:val="20"/>
+          <w:szCs w:val="20"/>
+        </w:rPr>
+        <w:t>void</w:t>
+      </w:r>
+      <w:r>
+        <w:rPr>
+          <w:rFonts w:ascii="Courier New" w:hAnsi="Courier New" w:cs="Courier New"/>
+          <w:color w:val="000000"/>
+          <w:sz w:val="20"/>
+          <w:szCs w:val="20"/>
+        </w:rPr>
+        <w:t xml:space="preserve"> main(String[] </w:t>
+      </w:r>
+      <w:r>
+        <w:rPr>
+          <w:rFonts w:ascii="Courier New" w:hAnsi="Courier New" w:cs="Courier New"/>
+          <w:color w:val="6A3E3E"/>
+          <w:sz w:val="20"/>
+          <w:szCs w:val="20"/>
+        </w:rPr>
+        <w:t>args</w:t>
+      </w:r>
+      <w:r>
+        <w:rPr>
+          <w:rFonts w:ascii="Courier New" w:hAnsi="Courier New" w:cs="Courier New"/>
+          <w:color w:val="000000"/>
+          <w:sz w:val="20"/>
+          <w:szCs w:val="20"/>
+        </w:rPr>
+        <w:t>) {</w:t>
+      </w:r>
+    </w:p>
+    <w:p>
+      <w:pPr>
+        <w:autoSpaceDE w:val="0"/>
+        <w:autoSpaceDN w:val="0"/>
+        <w:adjustRightInd w:val="0"/>
+        <w:spacing w:after="0" w:line="240" w:lineRule="auto"/>
+        <w:rPr>
+          <w:rFonts w:ascii="Courier New" w:hAnsi="Courier New" w:cs="Courier New"/>
+          <w:sz w:val="20"/>
+          <w:szCs w:val="20"/>
+        </w:rPr>
+      </w:pPr>
+      <w:r>
+        <w:rPr>
+          <w:rFonts w:ascii="Courier New" w:hAnsi="Courier New" w:cs="Courier New"/>
+          <w:color w:val="000000"/>
+          <w:sz w:val="20"/>
+          <w:szCs w:val="20"/>
+        </w:rPr>
+        <w:tab/>
+      </w:r>
+      <w:r>
+        <w:rPr>
+          <w:rFonts w:ascii="Courier New" w:hAnsi="Courier New" w:cs="Courier New"/>
+          <w:color w:val="000000"/>
+          <w:sz w:val="20"/>
+          <w:szCs w:val="20"/>
+        </w:rPr>
+        <w:tab/>
+      </w:r>
+    </w:p>
+    <w:p>
+      <w:pPr>
+        <w:autoSpaceDE w:val="0"/>
+        <w:autoSpaceDN w:val="0"/>
+        <w:adjustRightInd w:val="0"/>
+        <w:spacing w:after="0" w:line="240" w:lineRule="auto"/>
+        <w:rPr>
+          <w:rFonts w:ascii="Courier New" w:hAnsi="Courier New" w:cs="Courier New"/>
+          <w:sz w:val="20"/>
+          <w:szCs w:val="20"/>
+        </w:rPr>
+      </w:pPr>
+      <w:r>
+        <w:rPr>
+          <w:rFonts w:ascii="Courier New" w:hAnsi="Courier New" w:cs="Courier New"/>
+          <w:color w:val="000000"/>
+          <w:sz w:val="20"/>
+          <w:szCs w:val="20"/>
+        </w:rPr>
+        <w:lastRenderedPageBreak/>
+        <w:tab/>
+      </w:r>
+      <w:r>
+        <w:rPr>
+          <w:rFonts w:ascii="Courier New" w:hAnsi="Courier New" w:cs="Courier New"/>
+          <w:color w:val="000000"/>
+          <w:sz w:val="20"/>
+          <w:szCs w:val="20"/>
+        </w:rPr>
+        <w:tab/>
+        <w:t xml:space="preserve">LocalVariable </w:t>
+      </w:r>
+      <w:r>
+        <w:rPr>
+          <w:rFonts w:ascii="Courier New" w:hAnsi="Courier New" w:cs="Courier New"/>
+          <w:color w:val="6A3E3E"/>
+          <w:sz w:val="20"/>
+          <w:szCs w:val="20"/>
+        </w:rPr>
+        <w:t>lobj</w:t>
+      </w:r>
+      <w:r>
+        <w:rPr>
+          <w:rFonts w:ascii="Courier New" w:hAnsi="Courier New" w:cs="Courier New"/>
+          <w:color w:val="000000"/>
+          <w:sz w:val="20"/>
+          <w:szCs w:val="20"/>
+        </w:rPr>
+        <w:t xml:space="preserve"> = </w:t>
+      </w:r>
+      <w:r>
+        <w:rPr>
+          <w:rFonts w:ascii="Courier New" w:hAnsi="Courier New" w:cs="Courier New"/>
+          <w:b/>
+          <w:bCs/>
+          <w:color w:val="7F0055"/>
+          <w:sz w:val="20"/>
+          <w:szCs w:val="20"/>
+        </w:rPr>
+        <w:t>new</w:t>
+      </w:r>
+      <w:r>
+        <w:rPr>
+          <w:rFonts w:ascii="Courier New" w:hAnsi="Courier New" w:cs="Courier New"/>
+          <w:color w:val="000000"/>
+          <w:sz w:val="20"/>
+          <w:szCs w:val="20"/>
+        </w:rPr>
+        <w:t xml:space="preserve"> LocalVariable();</w:t>
+      </w:r>
+    </w:p>
+    <w:p>
+      <w:pPr>
+        <w:autoSpaceDE w:val="0"/>
+        <w:autoSpaceDN w:val="0"/>
+        <w:adjustRightInd w:val="0"/>
+        <w:spacing w:after="0" w:line="240" w:lineRule="auto"/>
+        <w:rPr>
+          <w:rFonts w:ascii="Courier New" w:hAnsi="Courier New" w:cs="Courier New"/>
+          <w:sz w:val="20"/>
+          <w:szCs w:val="20"/>
+        </w:rPr>
+      </w:pPr>
+      <w:r>
+        <w:rPr>
+          <w:rFonts w:ascii="Courier New" w:hAnsi="Courier New" w:cs="Courier New"/>
+          <w:color w:val="000000"/>
+          <w:sz w:val="20"/>
+          <w:szCs w:val="20"/>
+        </w:rPr>
+        <w:tab/>
+      </w:r>
+      <w:r>
+        <w:rPr>
+          <w:rFonts w:ascii="Courier New" w:hAnsi="Courier New" w:cs="Courier New"/>
+          <w:color w:val="000000"/>
+          <w:sz w:val="20"/>
+          <w:szCs w:val="20"/>
+        </w:rPr>
+        <w:tab/>
+      </w:r>
+      <w:r>
+        <w:rPr>
+          <w:rFonts w:ascii="Courier New" w:hAnsi="Courier New" w:cs="Courier New"/>
+          <w:color w:val="000000"/>
+          <w:sz w:val="20"/>
+          <w:szCs w:val="20"/>
+        </w:rPr>
+        <w:tab/>
+      </w:r>
+      <w:r>
+        <w:rPr>
+          <w:rFonts w:ascii="Courier New" w:hAnsi="Courier New" w:cs="Courier New"/>
+          <w:color w:val="000000"/>
+          <w:sz w:val="20"/>
+          <w:szCs w:val="20"/>
+        </w:rPr>
+        <w:tab/>
+      </w:r>
+      <w:r>
+        <w:rPr>
+          <w:rFonts w:ascii="Courier New" w:hAnsi="Courier New" w:cs="Courier New"/>
+          <w:color w:val="6A3E3E"/>
+          <w:sz w:val="20"/>
+          <w:szCs w:val="20"/>
+        </w:rPr>
+        <w:t>lobj</w:t>
+      </w:r>
+      <w:r>
+        <w:rPr>
+          <w:rFonts w:ascii="Courier New" w:hAnsi="Courier New" w:cs="Courier New"/>
+          <w:color w:val="000000"/>
+          <w:sz w:val="20"/>
+          <w:szCs w:val="20"/>
+        </w:rPr>
+        <w:t>.display();</w:t>
+      </w:r>
+    </w:p>
+    <w:p>
+      <w:pPr>
+        <w:autoSpaceDE w:val="0"/>
+        <w:autoSpaceDN w:val="0"/>
+        <w:adjustRightInd w:val="0"/>
+        <w:spacing w:after="0" w:line="240" w:lineRule="auto"/>
+        <w:rPr>
+          <w:rFonts w:ascii="Courier New" w:hAnsi="Courier New" w:cs="Courier New"/>
+          <w:sz w:val="20"/>
+          <w:szCs w:val="20"/>
+        </w:rPr>
+      </w:pPr>
+      <w:r>
+        <w:rPr>
+          <w:rFonts w:ascii="Courier New" w:hAnsi="Courier New" w:cs="Courier New"/>
+          <w:color w:val="000000"/>
+          <w:sz w:val="20"/>
+          <w:szCs w:val="20"/>
+        </w:rPr>
+        <w:tab/>
+      </w:r>
+      <w:r>
+        <w:rPr>
+          <w:rFonts w:ascii="Courier New" w:hAnsi="Courier New" w:cs="Courier New"/>
+          <w:color w:val="000000"/>
+          <w:sz w:val="20"/>
+          <w:szCs w:val="20"/>
+        </w:rPr>
+        <w:tab/>
+      </w:r>
+      <w:r>
+        <w:rPr>
+          <w:rFonts w:ascii="Courier New" w:hAnsi="Courier New" w:cs="Courier New"/>
+          <w:b/>
+          <w:bCs/>
+          <w:color w:val="7F0055"/>
+          <w:sz w:val="20"/>
+          <w:szCs w:val="20"/>
+        </w:rPr>
+        <w:t>int</w:t>
+      </w:r>
+      <w:r>
+        <w:rPr>
+          <w:rFonts w:ascii="Courier New" w:hAnsi="Courier New" w:cs="Courier New"/>
+          <w:color w:val="000000"/>
+          <w:sz w:val="20"/>
+          <w:szCs w:val="20"/>
+        </w:rPr>
+        <w:t xml:space="preserve"> </w:t>
+      </w:r>
+      <w:r>
+        <w:rPr>
+          <w:rFonts w:ascii="Courier New" w:hAnsi="Courier New" w:cs="Courier New"/>
+          <w:color w:val="6A3E3E"/>
+          <w:sz w:val="20"/>
+          <w:szCs w:val="20"/>
+        </w:rPr>
+        <w:t>local</w:t>
+      </w:r>
+      <w:r>
+        <w:rPr>
+          <w:rFonts w:ascii="Courier New" w:hAnsi="Courier New" w:cs="Courier New"/>
+          <w:color w:val="000000"/>
+          <w:sz w:val="20"/>
+          <w:szCs w:val="20"/>
+        </w:rPr>
+        <w:t xml:space="preserve"> = 30 ;</w:t>
+      </w:r>
+    </w:p>
+    <w:p>
+      <w:pPr>
+        <w:autoSpaceDE w:val="0"/>
+        <w:autoSpaceDN w:val="0"/>
+        <w:adjustRightInd w:val="0"/>
+        <w:spacing w:after="0" w:line="240" w:lineRule="auto"/>
+        <w:rPr>
+          <w:rFonts w:ascii="Courier New" w:hAnsi="Courier New" w:cs="Courier New"/>
+          <w:sz w:val="20"/>
+          <w:szCs w:val="20"/>
+        </w:rPr>
+      </w:pPr>
+      <w:r>
+        <w:rPr>
+          <w:rFonts w:ascii="Courier New" w:hAnsi="Courier New" w:cs="Courier New"/>
+          <w:color w:val="000000"/>
+          <w:sz w:val="20"/>
+          <w:szCs w:val="20"/>
+        </w:rPr>
+        <w:tab/>
+      </w:r>
+      <w:r>
+        <w:rPr>
+          <w:rFonts w:ascii="Courier New" w:hAnsi="Courier New" w:cs="Courier New"/>
+          <w:color w:val="000000"/>
+          <w:sz w:val="20"/>
+          <w:szCs w:val="20"/>
+        </w:rPr>
+        <w:tab/>
+        <w:t>System.</w:t>
+      </w:r>
+      <w:r>
+        <w:rPr>
+          <w:rFonts w:ascii="Courier New" w:hAnsi="Courier New" w:cs="Courier New"/>
+          <w:b/>
+          <w:bCs/>
+          <w:i/>
+          <w:iCs/>
+          <w:color w:val="0000C0"/>
+          <w:sz w:val="20"/>
+          <w:szCs w:val="20"/>
+        </w:rPr>
+        <w:t>out</w:t>
+      </w:r>
+      <w:r>
+        <w:rPr>
+          <w:rFonts w:ascii="Courier New" w:hAnsi="Courier New" w:cs="Courier New"/>
+          <w:color w:val="000000"/>
+          <w:sz w:val="20"/>
+          <w:szCs w:val="20"/>
+        </w:rPr>
+        <w:t>.println(</w:t>
+      </w:r>
+      <w:r>
+        <w:rPr>
+          <w:rFonts w:ascii="Courier New" w:hAnsi="Courier New" w:cs="Courier New"/>
+          <w:color w:val="2A00FF"/>
+          <w:sz w:val="20"/>
+          <w:szCs w:val="20"/>
+        </w:rPr>
+        <w:t>"Local varable access only inside main method "</w:t>
+      </w:r>
+      <w:r>
+        <w:rPr>
+          <w:rFonts w:ascii="Courier New" w:hAnsi="Courier New" w:cs="Courier New"/>
+          <w:color w:val="000000"/>
+          <w:sz w:val="20"/>
+          <w:szCs w:val="20"/>
+        </w:rPr>
+        <w:t xml:space="preserve">+ </w:t>
+      </w:r>
+      <w:r>
+        <w:rPr>
+          <w:rFonts w:ascii="Courier New" w:hAnsi="Courier New" w:cs="Courier New"/>
+          <w:color w:val="6A3E3E"/>
+          <w:sz w:val="20"/>
+          <w:szCs w:val="20"/>
+        </w:rPr>
+        <w:t>local</w:t>
+      </w:r>
+      <w:r>
+        <w:rPr>
+          <w:rFonts w:ascii="Courier New" w:hAnsi="Courier New" w:cs="Courier New"/>
+          <w:color w:val="000000"/>
+          <w:sz w:val="20"/>
+          <w:szCs w:val="20"/>
+        </w:rPr>
+        <w:t>);</w:t>
+      </w:r>
+    </w:p>
+    <w:p>
+      <w:pPr>
+        <w:autoSpaceDE w:val="0"/>
+        <w:autoSpaceDN w:val="0"/>
+        <w:adjustRightInd w:val="0"/>
+        <w:spacing w:after="0" w:line="240" w:lineRule="auto"/>
+        <w:rPr>
+          <w:rFonts w:ascii="Courier New" w:hAnsi="Courier New" w:cs="Courier New"/>
+          <w:sz w:val="20"/>
+          <w:szCs w:val="20"/>
+        </w:rPr>
+      </w:pPr>
+      <w:r>
+        <w:rPr>
+          <w:rFonts w:ascii="Courier New" w:hAnsi="Courier New" w:cs="Courier New"/>
+          <w:color w:val="000000"/>
+          <w:sz w:val="20"/>
+          <w:szCs w:val="20"/>
+        </w:rPr>
+        <w:tab/>
+      </w:r>
+      <w:r>
+        <w:rPr>
+          <w:rFonts w:ascii="Courier New" w:hAnsi="Courier New" w:cs="Courier New"/>
+          <w:color w:val="000000"/>
+          <w:sz w:val="20"/>
+          <w:szCs w:val="20"/>
+        </w:rPr>
+        <w:tab/>
+      </w:r>
+      <w:r>
+        <w:rPr>
+          <w:rFonts w:ascii="Courier New" w:hAnsi="Courier New" w:cs="Courier New"/>
+          <w:color w:val="000000"/>
+          <w:sz w:val="20"/>
+          <w:szCs w:val="20"/>
+        </w:rPr>
+        <w:tab/>
+      </w:r>
+      <w:r>
+        <w:rPr>
+          <w:rFonts w:ascii="Courier New" w:hAnsi="Courier New" w:cs="Courier New"/>
+          <w:color w:val="000000"/>
+          <w:sz w:val="20"/>
+          <w:szCs w:val="20"/>
+        </w:rPr>
+        <w:tab/>
+      </w:r>
+    </w:p>
+    <w:p>
+      <w:pPr>
+        <w:pBdr>
+          <w:bottom w:val="single" w:sz="6" w:space="1" w:color="auto"/>
+        </w:pBdr>
+        <w:rPr>
+          <w:rFonts w:ascii="Courier New" w:hAnsi="Courier New" w:cs="Courier New"/>
+          <w:color w:val="000000"/>
+          <w:sz w:val="20"/>
+          <w:szCs w:val="20"/>
+        </w:rPr>
+      </w:pPr>
+      <w:r>
+        <w:rPr>
+          <w:rFonts w:ascii="Courier New" w:hAnsi="Courier New" w:cs="Courier New"/>
+          <w:color w:val="000000"/>
+          <w:sz w:val="20"/>
+          <w:szCs w:val="20"/>
+        </w:rPr>
+        <w:tab/>
+        <w:t>}</w:t>
+      </w:r>
+    </w:p>
+    <w:p>
+      <w:pPr>
+        <w:pStyle w:val="Heading2"/>
+        <w:shd w:val="clear" w:color="auto" w:fill="FFFFFF"/>
+        <w:spacing w:before="0" w:beforeAutospacing="0" w:after="240" w:afterAutospacing="0"/>
+        <w:rPr>
+          <w:rFonts w:ascii="Arial" w:hAnsi="Arial" w:cs="Arial"/>
+          <w:color w:val="222426"/>
+          <w:sz w:val="26"/>
+          <w:szCs w:val="26"/>
+          <w:shd w:val="clear" w:color="auto" w:fill="FFFFFF"/>
+        </w:rPr>
+      </w:pPr>
+      <w:r>
+        <w:rPr>
+          <w:rFonts w:ascii="Trebuchet MS" w:hAnsi="Trebuchet MS"/>
+          <w:color w:val="444542"/>
+          <w:sz w:val="39"/>
+          <w:szCs w:val="39"/>
+        </w:rPr>
+        <w:t>Instance variable</w:t>
+      </w:r>
+      <w:r>
+        <w:rPr>
+          <w:rFonts w:ascii="Trebuchet MS" w:hAnsi="Trebuchet MS"/>
+          <w:color w:val="444542"/>
+          <w:sz w:val="39"/>
+          <w:szCs w:val="39"/>
+        </w:rPr>
+        <w:t xml:space="preserve"> :</w:t>
+      </w:r>
+      <w:r>
+        <w:rPr>
+          <w:rFonts w:ascii="Arial" w:hAnsi="Arial" w:cs="Arial"/>
+          <w:color w:val="222426"/>
+          <w:sz w:val="26"/>
+          <w:szCs w:val="26"/>
+          <w:shd w:val="clear" w:color="auto" w:fill="FFFFFF"/>
+        </w:rPr>
+        <w:t xml:space="preserve"> </w:t>
+      </w:r>
+    </w:p>
+    <w:p>
+      <w:pPr>
+        <w:pStyle w:val="Heading2"/>
+        <w:pBdr>
+          <w:bottom w:val="single" w:sz="6" w:space="1" w:color="auto"/>
+        </w:pBdr>
+        <w:shd w:val="clear" w:color="auto" w:fill="FFFFFF"/>
+        <w:spacing w:before="0" w:beforeAutospacing="0" w:after="240" w:afterAutospacing="0"/>
+        <w:rPr>
+          <w:rFonts w:ascii="Trebuchet MS" w:hAnsi="Trebuchet MS"/>
+          <w:color w:val="444542"/>
+          <w:sz w:val="39"/>
+          <w:szCs w:val="39"/>
+        </w:rPr>
+      </w:pPr>
+      <w:r>
+        <w:rPr>
+          <w:rFonts w:ascii="Arial" w:hAnsi="Arial" w:cs="Arial"/>
+          <w:color w:val="222426"/>
+          <w:sz w:val="26"/>
+          <w:szCs w:val="26"/>
+          <w:shd w:val="clear" w:color="auto" w:fill="FFFFFF"/>
+        </w:rPr>
+        <w:t>Each instance(objects) of class has its own copy of instance variable.</w:t>
+      </w:r>
+    </w:p>
+    <w:p>
+      <w:pPr>
+        <w:autoSpaceDE w:val="0"/>
+        <w:autoSpaceDN w:val="0"/>
+        <w:adjustRightInd w:val="0"/>
+        <w:spacing w:after="0" w:line="240" w:lineRule="auto"/>
+        <w:rPr>
+          <w:rFonts w:ascii="Courier New" w:hAnsi="Courier New" w:cs="Courier New"/>
+          <w:sz w:val="20"/>
+          <w:szCs w:val="20"/>
+        </w:rPr>
+      </w:pPr>
+      <w:r>
+        <w:rPr>
+          <w:rFonts w:ascii="Courier New" w:hAnsi="Courier New" w:cs="Courier New"/>
+          <w:b/>
+          <w:bCs/>
+          <w:color w:val="7F0055"/>
+          <w:sz w:val="20"/>
+          <w:szCs w:val="20"/>
+        </w:rPr>
+        <w:t>public</w:t>
+      </w:r>
+      <w:r>
+        <w:rPr>
+          <w:rFonts w:ascii="Courier New" w:hAnsi="Courier New" w:cs="Courier New"/>
+          <w:color w:val="000000"/>
+          <w:sz w:val="20"/>
+          <w:szCs w:val="20"/>
+        </w:rPr>
+        <w:t xml:space="preserve"> </w:t>
+      </w:r>
+      <w:r>
+        <w:rPr>
+          <w:rFonts w:ascii="Courier New" w:hAnsi="Courier New" w:cs="Courier New"/>
+          <w:b/>
+          <w:bCs/>
+          <w:color w:val="7F0055"/>
+          <w:sz w:val="20"/>
+          <w:szCs w:val="20"/>
+        </w:rPr>
+        <w:t>class</w:t>
+      </w:r>
+      <w:r>
+        <w:rPr>
+          <w:rFonts w:ascii="Courier New" w:hAnsi="Courier New" w:cs="Courier New"/>
+          <w:color w:val="000000"/>
+          <w:sz w:val="20"/>
+          <w:szCs w:val="20"/>
+        </w:rPr>
+        <w:t xml:space="preserve"> InstanceVariable {</w:t>
+      </w:r>
+    </w:p>
+    <w:p>
+      <w:pPr>
+        <w:autoSpaceDE w:val="0"/>
+        <w:autoSpaceDN w:val="0"/>
+        <w:adjustRightInd w:val="0"/>
+        <w:spacing w:after="0" w:line="240" w:lineRule="auto"/>
+        <w:rPr>
+          <w:rFonts w:ascii="Courier New" w:hAnsi="Courier New" w:cs="Courier New"/>
+          <w:sz w:val="20"/>
+          <w:szCs w:val="20"/>
+        </w:rPr>
+      </w:pPr>
+      <w:r>
+        <w:rPr>
+          <w:rFonts w:ascii="Courier New" w:hAnsi="Courier New" w:cs="Courier New"/>
+          <w:color w:val="000000"/>
+          <w:sz w:val="20"/>
+          <w:szCs w:val="20"/>
+        </w:rPr>
+        <w:tab/>
+      </w:r>
+    </w:p>
+    <w:p>
+      <w:pPr>
+        <w:autoSpaceDE w:val="0"/>
+        <w:autoSpaceDN w:val="0"/>
+        <w:adjustRightInd w:val="0"/>
+        <w:spacing w:after="0" w:line="240" w:lineRule="auto"/>
+        <w:rPr>
+          <w:rFonts w:ascii="Courier New" w:hAnsi="Courier New" w:cs="Courier New"/>
+          <w:sz w:val="20"/>
+          <w:szCs w:val="20"/>
+        </w:rPr>
+      </w:pPr>
+      <w:r>
+        <w:rPr>
+          <w:rFonts w:ascii="Courier New" w:hAnsi="Courier New" w:cs="Courier New"/>
+          <w:color w:val="000000"/>
+          <w:sz w:val="20"/>
+          <w:szCs w:val="20"/>
+        </w:rPr>
+        <w:tab/>
+        <w:t xml:space="preserve">String </w:t>
+      </w:r>
+      <w:r>
+        <w:rPr>
+          <w:rFonts w:ascii="Courier New" w:hAnsi="Courier New" w:cs="Courier New"/>
+          <w:color w:val="0000C0"/>
+          <w:sz w:val="20"/>
+          <w:szCs w:val="20"/>
+        </w:rPr>
+        <w:t>objInstVar</w:t>
+      </w:r>
+      <w:r>
+        <w:rPr>
+          <w:rFonts w:ascii="Courier New" w:hAnsi="Courier New" w:cs="Courier New"/>
+          <w:color w:val="000000"/>
+          <w:sz w:val="20"/>
+          <w:szCs w:val="20"/>
+        </w:rPr>
+        <w:t xml:space="preserve"> = </w:t>
+      </w:r>
+      <w:r>
+        <w:rPr>
+          <w:rFonts w:ascii="Courier New" w:hAnsi="Courier New" w:cs="Courier New"/>
+          <w:color w:val="2A00FF"/>
+          <w:sz w:val="20"/>
+          <w:szCs w:val="20"/>
+        </w:rPr>
+        <w:t>"Instance variable"</w:t>
+      </w:r>
+      <w:r>
+        <w:rPr>
+          <w:rFonts w:ascii="Courier New" w:hAnsi="Courier New" w:cs="Courier New"/>
+          <w:color w:val="000000"/>
+          <w:sz w:val="20"/>
+          <w:szCs w:val="20"/>
+        </w:rPr>
+        <w:t xml:space="preserve"> ;</w:t>
+      </w:r>
+    </w:p>
+    <w:p>
+      <w:pPr>
+        <w:autoSpaceDE w:val="0"/>
+        <w:autoSpaceDN w:val="0"/>
+        <w:adjustRightInd w:val="0"/>
+        <w:spacing w:after="0" w:line="240" w:lineRule="auto"/>
+        <w:rPr>
+          <w:rFonts w:ascii="Courier New" w:hAnsi="Courier New" w:cs="Courier New"/>
+          <w:sz w:val="20"/>
+          <w:szCs w:val="20"/>
+        </w:rPr>
+      </w:pPr>
+    </w:p>
+    <w:p>
+      <w:pPr>
+        <w:autoSpaceDE w:val="0"/>
+        <w:autoSpaceDN w:val="0"/>
+        <w:adjustRightInd w:val="0"/>
+        <w:spacing w:after="0" w:line="240" w:lineRule="auto"/>
+        <w:rPr>
+          <w:rFonts w:ascii="Courier New" w:hAnsi="Courier New" w:cs="Courier New"/>
+          <w:sz w:val="20"/>
+          <w:szCs w:val="20"/>
+        </w:rPr>
+      </w:pPr>
+      <w:r>
+        <w:rPr>
+          <w:rFonts w:ascii="Courier New" w:hAnsi="Courier New" w:cs="Courier New"/>
+          <w:color w:val="000000"/>
+          <w:sz w:val="20"/>
+          <w:szCs w:val="20"/>
+        </w:rPr>
+        <w:tab/>
+      </w:r>
+      <w:r>
+        <w:rPr>
+          <w:rFonts w:ascii="Courier New" w:hAnsi="Courier New" w:cs="Courier New"/>
+          <w:b/>
+          <w:bCs/>
+          <w:color w:val="7F0055"/>
+          <w:sz w:val="20"/>
+          <w:szCs w:val="20"/>
+        </w:rPr>
+        <w:t>public</w:t>
+      </w:r>
+      <w:r>
+        <w:rPr>
+          <w:rFonts w:ascii="Courier New" w:hAnsi="Courier New" w:cs="Courier New"/>
+          <w:color w:val="000000"/>
+          <w:sz w:val="20"/>
+          <w:szCs w:val="20"/>
+        </w:rPr>
+        <w:t xml:space="preserve"> </w:t>
+      </w:r>
+      <w:r>
+        <w:rPr>
+          <w:rFonts w:ascii="Courier New" w:hAnsi="Courier New" w:cs="Courier New"/>
+          <w:b/>
+          <w:bCs/>
+          <w:color w:val="7F0055"/>
+          <w:sz w:val="20"/>
+          <w:szCs w:val="20"/>
+        </w:rPr>
+        <w:t>static</w:t>
+      </w:r>
+      <w:r>
+        <w:rPr>
+          <w:rFonts w:ascii="Courier New" w:hAnsi="Courier New" w:cs="Courier New"/>
+          <w:color w:val="000000"/>
+          <w:sz w:val="20"/>
+          <w:szCs w:val="20"/>
+        </w:rPr>
+        <w:t xml:space="preserve"> </w:t>
+      </w:r>
+      <w:r>
+        <w:rPr>
+          <w:rFonts w:ascii="Courier New" w:hAnsi="Courier New" w:cs="Courier New"/>
+          <w:b/>
+          <w:bCs/>
+          <w:color w:val="7F0055"/>
+          <w:sz w:val="20"/>
+          <w:szCs w:val="20"/>
+        </w:rPr>
+        <w:t>void</w:t>
+      </w:r>
+      <w:r>
+        <w:rPr>
+          <w:rFonts w:ascii="Courier New" w:hAnsi="Courier New" w:cs="Courier New"/>
+          <w:color w:val="000000"/>
+          <w:sz w:val="20"/>
+          <w:szCs w:val="20"/>
+        </w:rPr>
+        <w:t xml:space="preserve"> main(String[] </w:t>
+      </w:r>
+      <w:r>
+        <w:rPr>
+          <w:rFonts w:ascii="Courier New" w:hAnsi="Courier New" w:cs="Courier New"/>
+          <w:color w:val="6A3E3E"/>
+          <w:sz w:val="20"/>
+          <w:szCs w:val="20"/>
+        </w:rPr>
+        <w:t>args</w:t>
+      </w:r>
+      <w:r>
+        <w:rPr>
+          <w:rFonts w:ascii="Courier New" w:hAnsi="Courier New" w:cs="Courier New"/>
+          <w:color w:val="000000"/>
+          <w:sz w:val="20"/>
+          <w:szCs w:val="20"/>
+        </w:rPr>
+        <w:t>) {</w:t>
+      </w:r>
+    </w:p>
+    <w:p>
+      <w:pPr>
+        <w:autoSpaceDE w:val="0"/>
+        <w:autoSpaceDN w:val="0"/>
+        <w:adjustRightInd w:val="0"/>
+        <w:spacing w:after="0" w:line="240" w:lineRule="auto"/>
+        <w:rPr>
+          <w:rFonts w:ascii="Courier New" w:hAnsi="Courier New" w:cs="Courier New"/>
+          <w:sz w:val="20"/>
+          <w:szCs w:val="20"/>
+        </w:rPr>
+      </w:pPr>
+    </w:p>
+    <w:p>
+      <w:pPr>
+        <w:autoSpaceDE w:val="0"/>
+        <w:autoSpaceDN w:val="0"/>
+        <w:adjustRightInd w:val="0"/>
+        <w:spacing w:after="0" w:line="240" w:lineRule="auto"/>
+        <w:rPr>
+          <w:rFonts w:ascii="Courier New" w:hAnsi="Courier New" w:cs="Courier New"/>
+          <w:sz w:val="20"/>
+          <w:szCs w:val="20"/>
+        </w:rPr>
+      </w:pPr>
+      <w:r>
+        <w:rPr>
+          <w:rFonts w:ascii="Courier New" w:hAnsi="Courier New" w:cs="Courier New"/>
+          <w:color w:val="000000"/>
+          <w:sz w:val="20"/>
+          <w:szCs w:val="20"/>
+        </w:rPr>
+        <w:tab/>
+      </w:r>
+      <w:r>
+        <w:rPr>
+          <w:rFonts w:ascii="Courier New" w:hAnsi="Courier New" w:cs="Courier New"/>
+          <w:color w:val="000000"/>
+          <w:sz w:val="20"/>
+          <w:szCs w:val="20"/>
+        </w:rPr>
+        <w:tab/>
+        <w:t xml:space="preserve">InstanceVariable </w:t>
+      </w:r>
+      <w:r>
+        <w:rPr>
+          <w:rFonts w:ascii="Courier New" w:hAnsi="Courier New" w:cs="Courier New"/>
+          <w:color w:val="6A3E3E"/>
+          <w:sz w:val="20"/>
+          <w:szCs w:val="20"/>
+        </w:rPr>
+        <w:t>obj1</w:t>
+      </w:r>
+      <w:r>
+        <w:rPr>
+          <w:rFonts w:ascii="Courier New" w:hAnsi="Courier New" w:cs="Courier New"/>
+          <w:color w:val="000000"/>
+          <w:sz w:val="20"/>
+          <w:szCs w:val="20"/>
+        </w:rPr>
+        <w:t xml:space="preserve"> = </w:t>
+      </w:r>
+      <w:r>
+        <w:rPr>
+          <w:rFonts w:ascii="Courier New" w:hAnsi="Courier New" w:cs="Courier New"/>
+          <w:b/>
+          <w:bCs/>
+          <w:color w:val="7F0055"/>
+          <w:sz w:val="20"/>
+          <w:szCs w:val="20"/>
+        </w:rPr>
+        <w:t>new</w:t>
+      </w:r>
+      <w:r>
+        <w:rPr>
+          <w:rFonts w:ascii="Courier New" w:hAnsi="Courier New" w:cs="Courier New"/>
+          <w:color w:val="000000"/>
+          <w:sz w:val="20"/>
+          <w:szCs w:val="20"/>
+        </w:rPr>
+        <w:t xml:space="preserve"> InstanceVariable() ;</w:t>
+      </w:r>
+    </w:p>
+    <w:p>
+      <w:pPr>
+        <w:autoSpaceDE w:val="0"/>
+        <w:autoSpaceDN w:val="0"/>
+        <w:adjustRightInd w:val="0"/>
+        <w:spacing w:after="0" w:line="240" w:lineRule="auto"/>
+        <w:rPr>
+          <w:rFonts w:ascii="Courier New" w:hAnsi="Courier New" w:cs="Courier New"/>
+          <w:sz w:val="20"/>
+          <w:szCs w:val="20"/>
+        </w:rPr>
+      </w:pPr>
+      <w:r>
+        <w:rPr>
+          <w:rFonts w:ascii="Courier New" w:hAnsi="Courier New" w:cs="Courier New"/>
+          <w:color w:val="000000"/>
+          <w:sz w:val="20"/>
+          <w:szCs w:val="20"/>
+        </w:rPr>
+        <w:tab/>
+      </w:r>
+      <w:r>
+        <w:rPr>
+          <w:rFonts w:ascii="Courier New" w:hAnsi="Courier New" w:cs="Courier New"/>
+          <w:color w:val="000000"/>
+          <w:sz w:val="20"/>
+          <w:szCs w:val="20"/>
+        </w:rPr>
+        <w:tab/>
+        <w:t xml:space="preserve">InstanceVariable </w:t>
+      </w:r>
+      <w:r>
+        <w:rPr>
+          <w:rFonts w:ascii="Courier New" w:hAnsi="Courier New" w:cs="Courier New"/>
+          <w:color w:val="6A3E3E"/>
+          <w:sz w:val="20"/>
+          <w:szCs w:val="20"/>
+        </w:rPr>
+        <w:t>obj2</w:t>
+      </w:r>
+      <w:r>
+        <w:rPr>
+          <w:rFonts w:ascii="Courier New" w:hAnsi="Courier New" w:cs="Courier New"/>
+          <w:color w:val="000000"/>
+          <w:sz w:val="20"/>
+          <w:szCs w:val="20"/>
+        </w:rPr>
+        <w:t xml:space="preserve"> = </w:t>
+      </w:r>
+      <w:r>
+        <w:rPr>
+          <w:rFonts w:ascii="Courier New" w:hAnsi="Courier New" w:cs="Courier New"/>
+          <w:b/>
+          <w:bCs/>
+          <w:color w:val="7F0055"/>
+          <w:sz w:val="20"/>
+          <w:szCs w:val="20"/>
+        </w:rPr>
+        <w:t>new</w:t>
+      </w:r>
+      <w:r>
+        <w:rPr>
+          <w:rFonts w:ascii="Courier New" w:hAnsi="Courier New" w:cs="Courier New"/>
+          <w:color w:val="000000"/>
+          <w:sz w:val="20"/>
+          <w:szCs w:val="20"/>
+        </w:rPr>
+        <w:t xml:space="preserve"> InstanceVariable() ;</w:t>
+      </w:r>
+    </w:p>
+    <w:p>
+      <w:pPr>
+        <w:autoSpaceDE w:val="0"/>
+        <w:autoSpaceDN w:val="0"/>
+        <w:adjustRightInd w:val="0"/>
+        <w:spacing w:after="0" w:line="240" w:lineRule="auto"/>
+        <w:rPr>
+          <w:rFonts w:ascii="Courier New" w:hAnsi="Courier New" w:cs="Courier New"/>
+          <w:sz w:val="20"/>
+          <w:szCs w:val="20"/>
+        </w:rPr>
+      </w:pPr>
+      <w:r>
+        <w:rPr>
+          <w:rFonts w:ascii="Courier New" w:hAnsi="Courier New" w:cs="Courier New"/>
+          <w:color w:val="000000"/>
+          <w:sz w:val="20"/>
+          <w:szCs w:val="20"/>
+        </w:rPr>
+        <w:tab/>
+      </w:r>
+      <w:r>
+        <w:rPr>
+          <w:rFonts w:ascii="Courier New" w:hAnsi="Courier New" w:cs="Courier New"/>
+          <w:color w:val="000000"/>
+          <w:sz w:val="20"/>
+          <w:szCs w:val="20"/>
+        </w:rPr>
+        <w:tab/>
+        <w:t xml:space="preserve">InstanceVariable </w:t>
+      </w:r>
+      <w:r>
+        <w:rPr>
+          <w:rFonts w:ascii="Courier New" w:hAnsi="Courier New" w:cs="Courier New"/>
+          <w:color w:val="6A3E3E"/>
+          <w:sz w:val="20"/>
+          <w:szCs w:val="20"/>
+        </w:rPr>
+        <w:t>obj3</w:t>
+      </w:r>
+      <w:r>
+        <w:rPr>
+          <w:rFonts w:ascii="Courier New" w:hAnsi="Courier New" w:cs="Courier New"/>
+          <w:color w:val="000000"/>
+          <w:sz w:val="20"/>
+          <w:szCs w:val="20"/>
+        </w:rPr>
+        <w:t xml:space="preserve"> = </w:t>
+      </w:r>
+      <w:r>
+        <w:rPr>
+          <w:rFonts w:ascii="Courier New" w:hAnsi="Courier New" w:cs="Courier New"/>
+          <w:b/>
+          <w:bCs/>
+          <w:color w:val="7F0055"/>
+          <w:sz w:val="20"/>
+          <w:szCs w:val="20"/>
+        </w:rPr>
+        <w:t>new</w:t>
+      </w:r>
+      <w:r>
+        <w:rPr>
+          <w:rFonts w:ascii="Courier New" w:hAnsi="Courier New" w:cs="Courier New"/>
+          <w:color w:val="000000"/>
+          <w:sz w:val="20"/>
+          <w:szCs w:val="20"/>
+        </w:rPr>
+        <w:t xml:space="preserve"> InstanceVariable() ;</w:t>
+      </w:r>
+    </w:p>
+    <w:p>
+      <w:pPr>
+        <w:autoSpaceDE w:val="0"/>
+        <w:autoSpaceDN w:val="0"/>
+        <w:adjustRightInd w:val="0"/>
+        <w:spacing w:after="0" w:line="240" w:lineRule="auto"/>
+        <w:rPr>
+          <w:rFonts w:ascii="Courier New" w:hAnsi="Courier New" w:cs="Courier New"/>
+          <w:sz w:val="20"/>
+          <w:szCs w:val="20"/>
+        </w:rPr>
+      </w:pPr>
+      <w:r>
+        <w:rPr>
+          <w:rFonts w:ascii="Courier New" w:hAnsi="Courier New" w:cs="Courier New"/>
+          <w:color w:val="000000"/>
+          <w:sz w:val="20"/>
+          <w:szCs w:val="20"/>
+        </w:rPr>
+        <w:tab/>
+      </w:r>
+      <w:r>
+        <w:rPr>
+          <w:rFonts w:ascii="Courier New" w:hAnsi="Courier New" w:cs="Courier New"/>
+          <w:color w:val="000000"/>
+          <w:sz w:val="20"/>
+          <w:szCs w:val="20"/>
+        </w:rPr>
+        <w:tab/>
+      </w:r>
+    </w:p>
+    <w:p>
+      <w:pPr>
+        <w:autoSpaceDE w:val="0"/>
+        <w:autoSpaceDN w:val="0"/>
+        <w:adjustRightInd w:val="0"/>
+        <w:spacing w:after="0" w:line="240" w:lineRule="auto"/>
+        <w:rPr>
+          <w:rFonts w:ascii="Courier New" w:hAnsi="Courier New" w:cs="Courier New"/>
+          <w:sz w:val="20"/>
+          <w:szCs w:val="20"/>
+        </w:rPr>
+      </w:pPr>
+      <w:r>
+        <w:rPr>
+          <w:rFonts w:ascii="Courier New" w:hAnsi="Courier New" w:cs="Courier New"/>
+          <w:color w:val="000000"/>
+          <w:sz w:val="20"/>
+          <w:szCs w:val="20"/>
+        </w:rPr>
+        <w:tab/>
+      </w:r>
+      <w:r>
+        <w:rPr>
+          <w:rFonts w:ascii="Courier New" w:hAnsi="Courier New" w:cs="Courier New"/>
+          <w:color w:val="000000"/>
+          <w:sz w:val="20"/>
+          <w:szCs w:val="20"/>
+        </w:rPr>
+        <w:tab/>
+        <w:t>System.</w:t>
+      </w:r>
+      <w:r>
+        <w:rPr>
+          <w:rFonts w:ascii="Courier New" w:hAnsi="Courier New" w:cs="Courier New"/>
+          <w:b/>
+          <w:bCs/>
+          <w:i/>
+          <w:iCs/>
+          <w:color w:val="0000C0"/>
+          <w:sz w:val="20"/>
+          <w:szCs w:val="20"/>
+        </w:rPr>
+        <w:t>out</w:t>
+      </w:r>
+      <w:r>
+        <w:rPr>
+          <w:rFonts w:ascii="Courier New" w:hAnsi="Courier New" w:cs="Courier New"/>
+          <w:color w:val="000000"/>
+          <w:sz w:val="20"/>
+          <w:szCs w:val="20"/>
+        </w:rPr>
+        <w:t>.println(</w:t>
+      </w:r>
+      <w:r>
+        <w:rPr>
+          <w:rFonts w:ascii="Courier New" w:hAnsi="Courier New" w:cs="Courier New"/>
+          <w:color w:val="6A3E3E"/>
+          <w:sz w:val="20"/>
+          <w:szCs w:val="20"/>
+        </w:rPr>
+        <w:t>obj1</w:t>
+      </w:r>
+      <w:r>
+        <w:rPr>
+          <w:rFonts w:ascii="Courier New" w:hAnsi="Courier New" w:cs="Courier New"/>
+          <w:color w:val="000000"/>
+          <w:sz w:val="20"/>
+          <w:szCs w:val="20"/>
+        </w:rPr>
+        <w:t>.</w:t>
+      </w:r>
+      <w:r>
+        <w:rPr>
+          <w:rFonts w:ascii="Courier New" w:hAnsi="Courier New" w:cs="Courier New"/>
+          <w:color w:val="0000C0"/>
+          <w:sz w:val="20"/>
+          <w:szCs w:val="20"/>
+        </w:rPr>
+        <w:t>objInstVar</w:t>
+      </w:r>
+      <w:r>
+        <w:rPr>
+          <w:rFonts w:ascii="Courier New" w:hAnsi="Courier New" w:cs="Courier New"/>
+          <w:color w:val="000000"/>
+          <w:sz w:val="20"/>
+          <w:szCs w:val="20"/>
+        </w:rPr>
+        <w:t>);</w:t>
+      </w:r>
+    </w:p>
+    <w:p>
+      <w:pPr>
+        <w:autoSpaceDE w:val="0"/>
+        <w:autoSpaceDN w:val="0"/>
+        <w:adjustRightInd w:val="0"/>
+        <w:spacing w:after="0" w:line="240" w:lineRule="auto"/>
+        <w:rPr>
+          <w:rFonts w:ascii="Courier New" w:hAnsi="Courier New" w:cs="Courier New"/>
+          <w:sz w:val="20"/>
+          <w:szCs w:val="20"/>
+        </w:rPr>
+      </w:pPr>
+      <w:r>
+        <w:rPr>
+          <w:rFonts w:ascii="Courier New" w:hAnsi="Courier New" w:cs="Courier New"/>
+          <w:color w:val="000000"/>
+          <w:sz w:val="20"/>
+          <w:szCs w:val="20"/>
+        </w:rPr>
+        <w:tab/>
+      </w:r>
+      <w:r>
+        <w:rPr>
+          <w:rFonts w:ascii="Courier New" w:hAnsi="Courier New" w:cs="Courier New"/>
+          <w:color w:val="000000"/>
+          <w:sz w:val="20"/>
+          <w:szCs w:val="20"/>
+        </w:rPr>
+        <w:tab/>
+        <w:t>System.</w:t>
+      </w:r>
+      <w:r>
+        <w:rPr>
+          <w:rFonts w:ascii="Courier New" w:hAnsi="Courier New" w:cs="Courier New"/>
+          <w:b/>
+          <w:bCs/>
+          <w:i/>
+          <w:iCs/>
+          <w:color w:val="0000C0"/>
+          <w:sz w:val="20"/>
+          <w:szCs w:val="20"/>
+        </w:rPr>
+        <w:t>out</w:t>
+      </w:r>
+      <w:r>
+        <w:rPr>
+          <w:rFonts w:ascii="Courier New" w:hAnsi="Courier New" w:cs="Courier New"/>
+          <w:color w:val="000000"/>
+          <w:sz w:val="20"/>
+          <w:szCs w:val="20"/>
+        </w:rPr>
+        <w:t>.println(</w:t>
+      </w:r>
+      <w:r>
+        <w:rPr>
+          <w:rFonts w:ascii="Courier New" w:hAnsi="Courier New" w:cs="Courier New"/>
+          <w:color w:val="6A3E3E"/>
+          <w:sz w:val="20"/>
+          <w:szCs w:val="20"/>
+        </w:rPr>
+        <w:t>obj2</w:t>
+      </w:r>
+      <w:r>
+        <w:rPr>
+          <w:rFonts w:ascii="Courier New" w:hAnsi="Courier New" w:cs="Courier New"/>
+          <w:color w:val="000000"/>
+          <w:sz w:val="20"/>
+          <w:szCs w:val="20"/>
+        </w:rPr>
+        <w:t>.</w:t>
+      </w:r>
+      <w:r>
+        <w:rPr>
+          <w:rFonts w:ascii="Courier New" w:hAnsi="Courier New" w:cs="Courier New"/>
+          <w:color w:val="0000C0"/>
+          <w:sz w:val="20"/>
+          <w:szCs w:val="20"/>
+        </w:rPr>
+        <w:t>objInstVar</w:t>
+      </w:r>
+      <w:r>
+        <w:rPr>
+          <w:rFonts w:ascii="Courier New" w:hAnsi="Courier New" w:cs="Courier New"/>
+          <w:color w:val="000000"/>
+          <w:sz w:val="20"/>
+          <w:szCs w:val="20"/>
+        </w:rPr>
+        <w:t>);</w:t>
+      </w:r>
+    </w:p>
+    <w:p>
+      <w:pPr>
+        <w:autoSpaceDE w:val="0"/>
+        <w:autoSpaceDN w:val="0"/>
+        <w:adjustRightInd w:val="0"/>
+        <w:spacing w:after="0" w:line="240" w:lineRule="auto"/>
+        <w:rPr>
+          <w:rFonts w:ascii="Courier New" w:hAnsi="Courier New" w:cs="Courier New"/>
+          <w:sz w:val="20"/>
+          <w:szCs w:val="20"/>
+        </w:rPr>
+      </w:pPr>
+      <w:r>
+        <w:rPr>
+          <w:rFonts w:ascii="Courier New" w:hAnsi="Courier New" w:cs="Courier New"/>
+          <w:color w:val="000000"/>
+          <w:sz w:val="20"/>
+          <w:szCs w:val="20"/>
+        </w:rPr>
+        <w:tab/>
+      </w:r>
+      <w:r>
+        <w:rPr>
+          <w:rFonts w:ascii="Courier New" w:hAnsi="Courier New" w:cs="Courier New"/>
+          <w:color w:val="000000"/>
+          <w:sz w:val="20"/>
+          <w:szCs w:val="20"/>
+        </w:rPr>
+        <w:tab/>
+        <w:t>System.</w:t>
+      </w:r>
+      <w:r>
+        <w:rPr>
+          <w:rFonts w:ascii="Courier New" w:hAnsi="Courier New" w:cs="Courier New"/>
+          <w:b/>
+          <w:bCs/>
+          <w:i/>
+          <w:iCs/>
+          <w:color w:val="0000C0"/>
+          <w:sz w:val="20"/>
+          <w:szCs w:val="20"/>
+        </w:rPr>
+        <w:t>out</w:t>
+      </w:r>
+      <w:r>
+        <w:rPr>
+          <w:rFonts w:ascii="Courier New" w:hAnsi="Courier New" w:cs="Courier New"/>
+          <w:color w:val="000000"/>
+          <w:sz w:val="20"/>
+          <w:szCs w:val="20"/>
+        </w:rPr>
+        <w:t>.println(</w:t>
+      </w:r>
+      <w:r>
+        <w:rPr>
+          <w:rFonts w:ascii="Courier New" w:hAnsi="Courier New" w:cs="Courier New"/>
+          <w:color w:val="6A3E3E"/>
+          <w:sz w:val="20"/>
+          <w:szCs w:val="20"/>
+        </w:rPr>
+        <w:t>obj3</w:t>
+      </w:r>
+      <w:r>
+        <w:rPr>
+          <w:rFonts w:ascii="Courier New" w:hAnsi="Courier New" w:cs="Courier New"/>
+          <w:color w:val="000000"/>
+          <w:sz w:val="20"/>
+          <w:szCs w:val="20"/>
+        </w:rPr>
+        <w:t>.</w:t>
+      </w:r>
+      <w:r>
+        <w:rPr>
+          <w:rFonts w:ascii="Courier New" w:hAnsi="Courier New" w:cs="Courier New"/>
+          <w:color w:val="0000C0"/>
+          <w:sz w:val="20"/>
+          <w:szCs w:val="20"/>
+        </w:rPr>
+        <w:t>objInstVar</w:t>
+      </w:r>
+      <w:r>
+        <w:rPr>
+          <w:rFonts w:ascii="Courier New" w:hAnsi="Courier New" w:cs="Courier New"/>
+          <w:color w:val="000000"/>
+          <w:sz w:val="20"/>
+          <w:szCs w:val="20"/>
+        </w:rPr>
+        <w:t>);</w:t>
+      </w:r>
+      <w:r>
+        <w:rPr>
+          <w:rFonts w:ascii="Courier New" w:hAnsi="Courier New" w:cs="Courier New"/>
+          <w:color w:val="000000"/>
+          <w:sz w:val="20"/>
+          <w:szCs w:val="20"/>
+        </w:rPr>
+        <w:tab/>
+      </w:r>
+      <w:r>
+        <w:rPr>
+          <w:rFonts w:ascii="Courier New" w:hAnsi="Courier New" w:cs="Courier New"/>
+          <w:color w:val="000000"/>
+          <w:sz w:val="20"/>
+          <w:szCs w:val="20"/>
+        </w:rPr>
+        <w:tab/>
+      </w:r>
+    </w:p>
+    <w:p>
+      <w:pPr>
+        <w:autoSpaceDE w:val="0"/>
+        <w:autoSpaceDN w:val="0"/>
+        <w:adjustRightInd w:val="0"/>
+        <w:spacing w:after="0" w:line="240" w:lineRule="auto"/>
+        <w:rPr>
+          <w:rFonts w:ascii="Courier New" w:hAnsi="Courier New" w:cs="Courier New"/>
+          <w:sz w:val="20"/>
+          <w:szCs w:val="20"/>
+        </w:rPr>
+      </w:pPr>
+      <w:r>
+        <w:rPr>
+          <w:rFonts w:ascii="Courier New" w:hAnsi="Courier New" w:cs="Courier New"/>
+          <w:color w:val="000000"/>
+          <w:sz w:val="20"/>
+          <w:szCs w:val="20"/>
+        </w:rPr>
+        <w:tab/>
+      </w:r>
+      <w:r>
+        <w:rPr>
+          <w:rFonts w:ascii="Courier New" w:hAnsi="Courier New" w:cs="Courier New"/>
+          <w:color w:val="000000"/>
+          <w:sz w:val="20"/>
+          <w:szCs w:val="20"/>
+        </w:rPr>
+        <w:tab/>
+      </w:r>
+    </w:p>
+    <w:p>
+      <w:pPr>
+        <w:autoSpaceDE w:val="0"/>
+        <w:autoSpaceDN w:val="0"/>
+        <w:adjustRightInd w:val="0"/>
+        <w:spacing w:after="0" w:line="240" w:lineRule="auto"/>
+        <w:rPr>
+          <w:rFonts w:ascii="Courier New" w:hAnsi="Courier New" w:cs="Courier New"/>
+          <w:sz w:val="20"/>
+          <w:szCs w:val="20"/>
+        </w:rPr>
+      </w:pPr>
+      <w:r>
+        <w:rPr>
+          <w:rFonts w:ascii="Courier New" w:hAnsi="Courier New" w:cs="Courier New"/>
+          <w:color w:val="000000"/>
+          <w:sz w:val="20"/>
+          <w:szCs w:val="20"/>
+        </w:rPr>
+        <w:tab/>
+      </w:r>
+      <w:r>
+        <w:rPr>
+          <w:rFonts w:ascii="Courier New" w:hAnsi="Courier New" w:cs="Courier New"/>
+          <w:color w:val="000000"/>
+          <w:sz w:val="20"/>
+          <w:szCs w:val="20"/>
+        </w:rPr>
+        <w:tab/>
+      </w:r>
+      <w:r>
+        <w:rPr>
+          <w:rFonts w:ascii="Courier New" w:hAnsi="Courier New" w:cs="Courier New"/>
+          <w:color w:val="6A3E3E"/>
+          <w:sz w:val="20"/>
+          <w:szCs w:val="20"/>
+        </w:rPr>
+        <w:t>obj1</w:t>
+      </w:r>
+      <w:r>
+        <w:rPr>
+          <w:rFonts w:ascii="Courier New" w:hAnsi="Courier New" w:cs="Courier New"/>
+          <w:color w:val="000000"/>
+          <w:sz w:val="20"/>
+          <w:szCs w:val="20"/>
+        </w:rPr>
+        <w:t>.</w:t>
+      </w:r>
+      <w:r>
+        <w:rPr>
+          <w:rFonts w:ascii="Courier New" w:hAnsi="Courier New" w:cs="Courier New"/>
+          <w:color w:val="0000C0"/>
+          <w:sz w:val="20"/>
+          <w:szCs w:val="20"/>
+        </w:rPr>
+        <w:t>objInstVar</w:t>
+      </w:r>
+      <w:r>
+        <w:rPr>
+          <w:rFonts w:ascii="Courier New" w:hAnsi="Courier New" w:cs="Courier New"/>
+          <w:color w:val="000000"/>
+          <w:sz w:val="20"/>
+          <w:szCs w:val="20"/>
+        </w:rPr>
+        <w:t xml:space="preserve"> =</w:t>
+      </w:r>
+      <w:r>
+        <w:rPr>
+          <w:rFonts w:ascii="Courier New" w:hAnsi="Courier New" w:cs="Courier New"/>
+          <w:color w:val="2A00FF"/>
+          <w:sz w:val="20"/>
+          <w:szCs w:val="20"/>
+        </w:rPr>
+        <w:t>"Modified Instance"</w:t>
+      </w:r>
+      <w:r>
+        <w:rPr>
+          <w:rFonts w:ascii="Courier New" w:hAnsi="Courier New" w:cs="Courier New"/>
+          <w:color w:val="000000"/>
+          <w:sz w:val="20"/>
+          <w:szCs w:val="20"/>
+        </w:rPr>
+        <w:t xml:space="preserve"> ;</w:t>
+      </w:r>
+    </w:p>
+    <w:p>
+      <w:pPr>
+        <w:autoSpaceDE w:val="0"/>
+        <w:autoSpaceDN w:val="0"/>
+        <w:adjustRightInd w:val="0"/>
+        <w:spacing w:after="0" w:line="240" w:lineRule="auto"/>
+        <w:rPr>
+          <w:rFonts w:ascii="Courier New" w:hAnsi="Courier New" w:cs="Courier New"/>
+          <w:sz w:val="20"/>
+          <w:szCs w:val="20"/>
+        </w:rPr>
+      </w:pPr>
+      <w:r>
+        <w:rPr>
+          <w:rFonts w:ascii="Courier New" w:hAnsi="Courier New" w:cs="Courier New"/>
+          <w:color w:val="000000"/>
+          <w:sz w:val="20"/>
+          <w:szCs w:val="20"/>
+        </w:rPr>
+        <w:tab/>
+      </w:r>
+      <w:r>
+        <w:rPr>
+          <w:rFonts w:ascii="Courier New" w:hAnsi="Courier New" w:cs="Courier New"/>
+          <w:color w:val="000000"/>
+          <w:sz w:val="20"/>
+          <w:szCs w:val="20"/>
+        </w:rPr>
+        <w:tab/>
+      </w:r>
+    </w:p>
+    <w:p>
+      <w:pPr>
+        <w:autoSpaceDE w:val="0"/>
+        <w:autoSpaceDN w:val="0"/>
+        <w:adjustRightInd w:val="0"/>
+        <w:spacing w:after="0" w:line="240" w:lineRule="auto"/>
+        <w:rPr>
+          <w:rFonts w:ascii="Courier New" w:hAnsi="Courier New" w:cs="Courier New"/>
+          <w:sz w:val="20"/>
+          <w:szCs w:val="20"/>
+        </w:rPr>
+      </w:pPr>
+      <w:r>
+        <w:rPr>
+          <w:rFonts w:ascii="Courier New" w:hAnsi="Courier New" w:cs="Courier New"/>
+          <w:color w:val="000000"/>
+          <w:sz w:val="20"/>
+          <w:szCs w:val="20"/>
+        </w:rPr>
+        <w:tab/>
+      </w:r>
+      <w:r>
+        <w:rPr>
+          <w:rFonts w:ascii="Courier New" w:hAnsi="Courier New" w:cs="Courier New"/>
+          <w:color w:val="000000"/>
+          <w:sz w:val="20"/>
+          <w:szCs w:val="20"/>
+        </w:rPr>
+        <w:tab/>
+        <w:t>System.</w:t>
+      </w:r>
+      <w:r>
+        <w:rPr>
+          <w:rFonts w:ascii="Courier New" w:hAnsi="Courier New" w:cs="Courier New"/>
+          <w:b/>
+          <w:bCs/>
+          <w:i/>
+          <w:iCs/>
+          <w:color w:val="0000C0"/>
+          <w:sz w:val="20"/>
+          <w:szCs w:val="20"/>
+        </w:rPr>
+        <w:t>out</w:t>
+      </w:r>
+      <w:r>
+        <w:rPr>
+          <w:rFonts w:ascii="Courier New" w:hAnsi="Courier New" w:cs="Courier New"/>
+          <w:color w:val="000000"/>
+          <w:sz w:val="20"/>
+          <w:szCs w:val="20"/>
+        </w:rPr>
+        <w:t>.println(</w:t>
+      </w:r>
+      <w:r>
+        <w:rPr>
+          <w:rFonts w:ascii="Courier New" w:hAnsi="Courier New" w:cs="Courier New"/>
+          <w:color w:val="6A3E3E"/>
+          <w:sz w:val="20"/>
+          <w:szCs w:val="20"/>
+        </w:rPr>
+        <w:t>obj1</w:t>
+      </w:r>
+      <w:r>
+        <w:rPr>
+          <w:rFonts w:ascii="Courier New" w:hAnsi="Courier New" w:cs="Courier New"/>
+          <w:color w:val="000000"/>
+          <w:sz w:val="20"/>
+          <w:szCs w:val="20"/>
+        </w:rPr>
+        <w:t>.</w:t>
+      </w:r>
+      <w:r>
+        <w:rPr>
+          <w:rFonts w:ascii="Courier New" w:hAnsi="Courier New" w:cs="Courier New"/>
+          <w:color w:val="0000C0"/>
+          <w:sz w:val="20"/>
+          <w:szCs w:val="20"/>
+        </w:rPr>
+        <w:t>objInstVar</w:t>
+      </w:r>
+      <w:r>
+        <w:rPr>
+          <w:rFonts w:ascii="Courier New" w:hAnsi="Courier New" w:cs="Courier New"/>
+          <w:color w:val="000000"/>
+          <w:sz w:val="20"/>
+          <w:szCs w:val="20"/>
+        </w:rPr>
+        <w:t>);</w:t>
+      </w:r>
+    </w:p>
+    <w:p>
+      <w:pPr>
+        <w:autoSpaceDE w:val="0"/>
+        <w:autoSpaceDN w:val="0"/>
+        <w:adjustRightInd w:val="0"/>
+        <w:spacing w:after="0" w:line="240" w:lineRule="auto"/>
+        <w:rPr>
+          <w:rFonts w:ascii="Courier New" w:hAnsi="Courier New" w:cs="Courier New"/>
+          <w:sz w:val="20"/>
+          <w:szCs w:val="20"/>
+        </w:rPr>
+      </w:pPr>
+      <w:r>
+        <w:rPr>
+          <w:rFonts w:ascii="Courier New" w:hAnsi="Courier New" w:cs="Courier New"/>
+          <w:color w:val="000000"/>
+          <w:sz w:val="20"/>
+          <w:szCs w:val="20"/>
+        </w:rPr>
+        <w:tab/>
+      </w:r>
+      <w:r>
+        <w:rPr>
+          <w:rFonts w:ascii="Courier New" w:hAnsi="Courier New" w:cs="Courier New"/>
+          <w:color w:val="000000"/>
+          <w:sz w:val="20"/>
+          <w:szCs w:val="20"/>
+        </w:rPr>
+        <w:tab/>
+        <w:t>System.</w:t>
+      </w:r>
+      <w:r>
+        <w:rPr>
+          <w:rFonts w:ascii="Courier New" w:hAnsi="Courier New" w:cs="Courier New"/>
+          <w:b/>
+          <w:bCs/>
+          <w:i/>
+          <w:iCs/>
+          <w:color w:val="0000C0"/>
+          <w:sz w:val="20"/>
+          <w:szCs w:val="20"/>
+        </w:rPr>
+        <w:t>out</w:t>
+      </w:r>
+      <w:r>
+        <w:rPr>
+          <w:rFonts w:ascii="Courier New" w:hAnsi="Courier New" w:cs="Courier New"/>
+          <w:color w:val="000000"/>
+          <w:sz w:val="20"/>
+          <w:szCs w:val="20"/>
+        </w:rPr>
+        <w:t>.println(</w:t>
+      </w:r>
+      <w:r>
+        <w:rPr>
+          <w:rFonts w:ascii="Courier New" w:hAnsi="Courier New" w:cs="Courier New"/>
+          <w:color w:val="6A3E3E"/>
+          <w:sz w:val="20"/>
+          <w:szCs w:val="20"/>
+        </w:rPr>
+        <w:t>obj2</w:t>
+      </w:r>
+      <w:r>
+        <w:rPr>
+          <w:rFonts w:ascii="Courier New" w:hAnsi="Courier New" w:cs="Courier New"/>
+          <w:color w:val="000000"/>
+          <w:sz w:val="20"/>
+          <w:szCs w:val="20"/>
+        </w:rPr>
+        <w:t>.</w:t>
+      </w:r>
+      <w:r>
+        <w:rPr>
+          <w:rFonts w:ascii="Courier New" w:hAnsi="Courier New" w:cs="Courier New"/>
+          <w:color w:val="0000C0"/>
+          <w:sz w:val="20"/>
+          <w:szCs w:val="20"/>
+        </w:rPr>
+        <w:t>objInstVar</w:t>
+      </w:r>
+      <w:r>
+        <w:rPr>
+          <w:rFonts w:ascii="Courier New" w:hAnsi="Courier New" w:cs="Courier New"/>
+          <w:color w:val="000000"/>
+          <w:sz w:val="20"/>
+          <w:szCs w:val="20"/>
+        </w:rPr>
+        <w:t>);</w:t>
+      </w:r>
+    </w:p>
+    <w:p>
+      <w:pPr>
+        <w:autoSpaceDE w:val="0"/>
+        <w:autoSpaceDN w:val="0"/>
+        <w:adjustRightInd w:val="0"/>
+        <w:spacing w:after="0" w:line="240" w:lineRule="auto"/>
+        <w:rPr>
+          <w:rFonts w:ascii="Courier New" w:hAnsi="Courier New" w:cs="Courier New"/>
+          <w:sz w:val="20"/>
+          <w:szCs w:val="20"/>
+        </w:rPr>
+      </w:pPr>
+      <w:r>
+        <w:rPr>
+          <w:rFonts w:ascii="Courier New" w:hAnsi="Courier New" w:cs="Courier New"/>
+          <w:color w:val="000000"/>
+          <w:sz w:val="20"/>
+          <w:szCs w:val="20"/>
+        </w:rPr>
+        <w:tab/>
+      </w:r>
+      <w:r>
+        <w:rPr>
+          <w:rFonts w:ascii="Courier New" w:hAnsi="Courier New" w:cs="Courier New"/>
+          <w:color w:val="000000"/>
+          <w:sz w:val="20"/>
+          <w:szCs w:val="20"/>
+        </w:rPr>
+        <w:tab/>
+        <w:t>System.</w:t>
+      </w:r>
+      <w:r>
+        <w:rPr>
+          <w:rFonts w:ascii="Courier New" w:hAnsi="Courier New" w:cs="Courier New"/>
+          <w:b/>
+          <w:bCs/>
+          <w:i/>
+          <w:iCs/>
+          <w:color w:val="0000C0"/>
+          <w:sz w:val="20"/>
+          <w:szCs w:val="20"/>
+        </w:rPr>
+        <w:t>out</w:t>
+      </w:r>
+      <w:r>
+        <w:rPr>
+          <w:rFonts w:ascii="Courier New" w:hAnsi="Courier New" w:cs="Courier New"/>
+          <w:color w:val="000000"/>
+          <w:sz w:val="20"/>
+          <w:szCs w:val="20"/>
+        </w:rPr>
+        <w:t>.println(</w:t>
+      </w:r>
+      <w:r>
+        <w:rPr>
+          <w:rFonts w:ascii="Courier New" w:hAnsi="Courier New" w:cs="Courier New"/>
+          <w:color w:val="6A3E3E"/>
+          <w:sz w:val="20"/>
+          <w:szCs w:val="20"/>
+        </w:rPr>
+        <w:t>obj3</w:t>
+      </w:r>
+      <w:r>
+        <w:rPr>
+          <w:rFonts w:ascii="Courier New" w:hAnsi="Courier New" w:cs="Courier New"/>
+          <w:color w:val="000000"/>
+          <w:sz w:val="20"/>
+          <w:szCs w:val="20"/>
+        </w:rPr>
+        <w:t>.</w:t>
+      </w:r>
+      <w:r>
+        <w:rPr>
+          <w:rFonts w:ascii="Courier New" w:hAnsi="Courier New" w:cs="Courier New"/>
+          <w:color w:val="0000C0"/>
+          <w:sz w:val="20"/>
+          <w:szCs w:val="20"/>
+        </w:rPr>
+        <w:t>objInstVar</w:t>
+      </w:r>
+      <w:r>
+        <w:rPr>
+          <w:rFonts w:ascii="Courier New" w:hAnsi="Courier New" w:cs="Courier New"/>
+          <w:color w:val="000000"/>
+          <w:sz w:val="20"/>
+          <w:szCs w:val="20"/>
+        </w:rPr>
+        <w:t>);</w:t>
+      </w:r>
+    </w:p>
+    <w:p>
+      <w:pPr>
+        <w:autoSpaceDE w:val="0"/>
+        <w:autoSpaceDN w:val="0"/>
+        <w:adjustRightInd w:val="0"/>
+        <w:spacing w:after="0" w:line="240" w:lineRule="auto"/>
+        <w:rPr>
+          <w:rFonts w:ascii="Courier New" w:hAnsi="Courier New" w:cs="Courier New"/>
+          <w:sz w:val="20"/>
+          <w:szCs w:val="20"/>
+        </w:rPr>
+      </w:pPr>
+      <w:r>
+        <w:rPr>
+          <w:rFonts w:ascii="Courier New" w:hAnsi="Courier New" w:cs="Courier New"/>
+          <w:color w:val="000000"/>
+          <w:sz w:val="20"/>
+          <w:szCs w:val="20"/>
+        </w:rPr>
+        <w:tab/>
+      </w:r>
+      <w:r>
+        <w:rPr>
+          <w:rFonts w:ascii="Courier New" w:hAnsi="Courier New" w:cs="Courier New"/>
+          <w:color w:val="000000"/>
+          <w:sz w:val="20"/>
+          <w:szCs w:val="20"/>
+        </w:rPr>
+        <w:tab/>
+      </w:r>
+    </w:p>
+    <w:p>
+      <w:pPr>
+        <w:autoSpaceDE w:val="0"/>
+        <w:autoSpaceDN w:val="0"/>
+        <w:adjustRightInd w:val="0"/>
+        <w:spacing w:after="0" w:line="240" w:lineRule="auto"/>
+        <w:rPr>
+          <w:rFonts w:ascii="Courier New" w:hAnsi="Courier New" w:cs="Courier New"/>
+          <w:sz w:val="20"/>
+          <w:szCs w:val="20"/>
+        </w:rPr>
+      </w:pPr>
+    </w:p>
+    <w:p>
+      <w:pPr>
+        <w:autoSpaceDE w:val="0"/>
+        <w:autoSpaceDN w:val="0"/>
+        <w:adjustRightInd w:val="0"/>
+        <w:spacing w:after="0" w:line="240" w:lineRule="auto"/>
+        <w:rPr>
+          <w:rFonts w:ascii="Courier New" w:hAnsi="Courier New" w:cs="Courier New"/>
+          <w:sz w:val="20"/>
+          <w:szCs w:val="20"/>
+        </w:rPr>
+      </w:pPr>
+      <w:r>
+        <w:rPr>
+          <w:rFonts w:ascii="Courier New" w:hAnsi="Courier New" w:cs="Courier New"/>
+          <w:color w:val="000000"/>
+          <w:sz w:val="20"/>
+          <w:szCs w:val="20"/>
+        </w:rPr>
+        <w:tab/>
+        <w:t>}</w:t>
+      </w:r>
+    </w:p>
+    <w:p>
+      <w:pPr>
+        <w:autoSpaceDE w:val="0"/>
+        <w:autoSpaceDN w:val="0"/>
+        <w:adjustRightInd w:val="0"/>
+        <w:spacing w:after="0" w:line="240" w:lineRule="auto"/>
+        <w:rPr>
+          <w:rFonts w:ascii="Courier New" w:hAnsi="Courier New" w:cs="Courier New"/>
+          <w:sz w:val="20"/>
+          <w:szCs w:val="20"/>
+        </w:rPr>
+      </w:pPr>
+    </w:p>
+    <w:p>
+      <w:pPr>
+        <w:pStyle w:val="Heading2"/>
+        <w:pBdr>
+          <w:bottom w:val="single" w:sz="6" w:space="1" w:color="auto"/>
+        </w:pBdr>
+        <w:shd w:val="clear" w:color="auto" w:fill="FFFFFF"/>
+        <w:spacing w:before="0" w:beforeAutospacing="0" w:after="240" w:afterAutospacing="0"/>
+        <w:rPr>
+          <w:rFonts w:ascii="Courier New" w:hAnsi="Courier New" w:cs="Courier New"/>
+          <w:color w:val="000000"/>
+          <w:sz w:val="20"/>
+          <w:szCs w:val="20"/>
+        </w:rPr>
+      </w:pPr>
+      <w:r>
+        <w:rPr>
+          <w:rFonts w:ascii="Courier New" w:hAnsi="Courier New" w:cs="Courier New"/>
+          <w:color w:val="000000"/>
+          <w:sz w:val="20"/>
+          <w:szCs w:val="20"/>
+        </w:rPr>
+        <w:t>}</w:t>
+      </w:r>
+    </w:p>
+    <w:p>
+      <w:pPr>
+        <w:pStyle w:val="Heading2"/>
+        <w:shd w:val="clear" w:color="auto" w:fill="FFFFFF"/>
+        <w:spacing w:before="0" w:beforeAutospacing="0" w:after="240" w:afterAutospacing="0"/>
+        <w:rPr>
+          <w:rFonts w:ascii="Trebuchet MS" w:hAnsi="Trebuchet MS"/>
+          <w:color w:val="444542"/>
+          <w:sz w:val="39"/>
+          <w:szCs w:val="39"/>
+        </w:rPr>
+      </w:pPr>
+      <w:r>
+        <w:rPr>
+          <w:rFonts w:ascii="Trebuchet MS" w:hAnsi="Trebuchet MS"/>
+          <w:color w:val="444542"/>
+          <w:sz w:val="39"/>
+          <w:szCs w:val="39"/>
+        </w:rPr>
+        <w:t>Static (or class) Variable</w:t>
+      </w:r>
+      <w:r>
+        <w:rPr>
+          <w:rFonts w:ascii="Trebuchet MS" w:hAnsi="Trebuchet MS"/>
+          <w:color w:val="444542"/>
+          <w:sz w:val="39"/>
+          <w:szCs w:val="39"/>
+        </w:rPr>
+        <w:t xml:space="preserve"> :</w:t>
+      </w:r>
+    </w:p>
+    <w:p>
+      <w:pPr>
+        <w:pStyle w:val="Heading2"/>
+        <w:shd w:val="clear" w:color="auto" w:fill="FFFFFF"/>
+        <w:spacing w:before="0" w:beforeAutospacing="0" w:after="240" w:afterAutospacing="0"/>
+        <w:rPr>
+          <w:rFonts w:ascii="Trebuchet MS" w:hAnsi="Trebuchet MS"/>
+          <w:color w:val="444542"/>
+          <w:sz w:val="39"/>
+          <w:szCs w:val="39"/>
+        </w:rPr>
+      </w:pPr>
+      <w:r>
+        <w:rPr>
+          <w:rFonts w:ascii="Arial" w:hAnsi="Arial" w:cs="Arial"/>
+          <w:color w:val="222426"/>
+          <w:sz w:val="26"/>
+          <w:szCs w:val="26"/>
+          <w:shd w:val="clear" w:color="auto" w:fill="FFFFFF"/>
+        </w:rPr>
+        <w:t xml:space="preserve">Static variables are also known as class variable because they are associated with the class and common for all the instances of class. </w:t>
+      </w:r>
+    </w:p>
+    <w:p>
+      <w:pPr>
+        <w:autoSpaceDE w:val="0"/>
+        <w:autoSpaceDN w:val="0"/>
+        <w:adjustRightInd w:val="0"/>
+        <w:spacing w:after="0" w:line="240" w:lineRule="auto"/>
+        <w:rPr>
+          <w:rFonts w:ascii="Courier New" w:hAnsi="Courier New" w:cs="Courier New"/>
+          <w:sz w:val="20"/>
+          <w:szCs w:val="20"/>
+        </w:rPr>
+      </w:pPr>
+      <w:r>
+        <w:rPr>
+          <w:rFonts w:ascii="Courier New" w:hAnsi="Courier New" w:cs="Courier New"/>
+          <w:b/>
+          <w:bCs/>
+          <w:color w:val="7F0055"/>
+          <w:sz w:val="20"/>
+          <w:szCs w:val="20"/>
+        </w:rPr>
+        <w:t>public</w:t>
+      </w:r>
+      <w:r>
+        <w:rPr>
+          <w:rFonts w:ascii="Courier New" w:hAnsi="Courier New" w:cs="Courier New"/>
+          <w:color w:val="000000"/>
+          <w:sz w:val="20"/>
+          <w:szCs w:val="20"/>
+        </w:rPr>
+        <w:t xml:space="preserve"> </w:t>
+      </w:r>
+      <w:r>
+        <w:rPr>
+          <w:rFonts w:ascii="Courier New" w:hAnsi="Courier New" w:cs="Courier New"/>
+          <w:b/>
+          <w:bCs/>
+          <w:color w:val="7F0055"/>
+          <w:sz w:val="20"/>
+          <w:szCs w:val="20"/>
+        </w:rPr>
+        <w:t>static</w:t>
+      </w:r>
+      <w:r>
+        <w:rPr>
+          <w:rFonts w:ascii="Courier New" w:hAnsi="Courier New" w:cs="Courier New"/>
+          <w:color w:val="000000"/>
+          <w:sz w:val="20"/>
+          <w:szCs w:val="20"/>
+        </w:rPr>
+        <w:t xml:space="preserve"> String </w:t>
+      </w:r>
+      <w:r>
+        <w:rPr>
+          <w:rFonts w:ascii="Courier New" w:hAnsi="Courier New" w:cs="Courier New"/>
+          <w:i/>
+          <w:iCs/>
+          <w:color w:val="0000C0"/>
+          <w:sz w:val="20"/>
+          <w:szCs w:val="20"/>
+        </w:rPr>
+        <w:t>companyName</w:t>
+      </w:r>
+      <w:r>
+        <w:rPr>
+          <w:rFonts w:ascii="Courier New" w:hAnsi="Courier New" w:cs="Courier New"/>
+          <w:color w:val="000000"/>
+          <w:sz w:val="20"/>
+          <w:szCs w:val="20"/>
+        </w:rPr>
+        <w:t xml:space="preserve"> =</w:t>
+      </w:r>
+      <w:r>
+        <w:rPr>
+          <w:rFonts w:ascii="Courier New" w:hAnsi="Courier New" w:cs="Courier New"/>
+          <w:color w:val="2A00FF"/>
+          <w:sz w:val="20"/>
+          <w:szCs w:val="20"/>
+        </w:rPr>
+        <w:t>"Synechron"</w:t>
+      </w:r>
+      <w:r>
+        <w:rPr>
+          <w:rFonts w:ascii="Courier New" w:hAnsi="Courier New" w:cs="Courier New"/>
+          <w:color w:val="000000"/>
+          <w:sz w:val="20"/>
+          <w:szCs w:val="20"/>
+        </w:rPr>
+        <w:t xml:space="preserve"> ; </w:t>
+      </w:r>
+      <w:r>
+        <w:rPr>
+          <w:rFonts w:ascii="Courier New" w:hAnsi="Courier New" w:cs="Courier New"/>
+          <w:color w:val="3F7F5F"/>
+          <w:sz w:val="20"/>
+          <w:szCs w:val="20"/>
+        </w:rPr>
+        <w:t>//class or static variable</w:t>
+      </w:r>
+    </w:p>
+    <w:p>
+      <w:pPr>
+        <w:autoSpaceDE w:val="0"/>
+        <w:autoSpaceDN w:val="0"/>
+        <w:adjustRightInd w:val="0"/>
+        <w:spacing w:after="0" w:line="240" w:lineRule="auto"/>
+        <w:rPr>
+          <w:rFonts w:ascii="Courier New" w:hAnsi="Courier New" w:cs="Courier New"/>
+          <w:sz w:val="20"/>
+          <w:szCs w:val="20"/>
+        </w:rPr>
+      </w:pPr>
+    </w:p>
+    <w:p>
+      <w:pPr>
+        <w:autoSpaceDE w:val="0"/>
+        <w:autoSpaceDN w:val="0"/>
+        <w:adjustRightInd w:val="0"/>
+        <w:spacing w:after="0" w:line="240" w:lineRule="auto"/>
+        <w:rPr>
+          <w:rFonts w:ascii="Courier New" w:hAnsi="Courier New" w:cs="Courier New"/>
+          <w:sz w:val="20"/>
+          <w:szCs w:val="20"/>
+        </w:rPr>
+      </w:pPr>
+      <w:r>
+        <w:rPr>
+          <w:rFonts w:ascii="Courier New" w:hAnsi="Courier New" w:cs="Courier New"/>
+          <w:color w:val="000000"/>
+          <w:sz w:val="20"/>
+          <w:szCs w:val="20"/>
+        </w:rPr>
+        <w:tab/>
+      </w:r>
+      <w:r>
+        <w:rPr>
+          <w:rFonts w:ascii="Courier New" w:hAnsi="Courier New" w:cs="Courier New"/>
+          <w:b/>
+          <w:bCs/>
+          <w:color w:val="7F0055"/>
+          <w:sz w:val="20"/>
+          <w:szCs w:val="20"/>
+        </w:rPr>
+        <w:t>public</w:t>
+      </w:r>
+      <w:r>
+        <w:rPr>
+          <w:rFonts w:ascii="Courier New" w:hAnsi="Courier New" w:cs="Courier New"/>
+          <w:color w:val="000000"/>
+          <w:sz w:val="20"/>
+          <w:szCs w:val="20"/>
+        </w:rPr>
+        <w:t xml:space="preserve"> </w:t>
+      </w:r>
+      <w:r>
+        <w:rPr>
+          <w:rFonts w:ascii="Courier New" w:hAnsi="Courier New" w:cs="Courier New"/>
+          <w:b/>
+          <w:bCs/>
+          <w:color w:val="7F0055"/>
+          <w:sz w:val="20"/>
+          <w:szCs w:val="20"/>
+        </w:rPr>
+        <w:t>static</w:t>
+      </w:r>
+      <w:r>
+        <w:rPr>
+          <w:rFonts w:ascii="Courier New" w:hAnsi="Courier New" w:cs="Courier New"/>
+          <w:color w:val="000000"/>
+          <w:sz w:val="20"/>
+          <w:szCs w:val="20"/>
+        </w:rPr>
+        <w:t xml:space="preserve"> </w:t>
+      </w:r>
+      <w:r>
+        <w:rPr>
+          <w:rFonts w:ascii="Courier New" w:hAnsi="Courier New" w:cs="Courier New"/>
+          <w:b/>
+          <w:bCs/>
+          <w:color w:val="7F0055"/>
+          <w:sz w:val="20"/>
+          <w:szCs w:val="20"/>
+        </w:rPr>
+        <w:t>void</w:t>
+      </w:r>
+      <w:r>
+        <w:rPr>
+          <w:rFonts w:ascii="Courier New" w:hAnsi="Courier New" w:cs="Courier New"/>
+          <w:color w:val="000000"/>
+          <w:sz w:val="20"/>
+          <w:szCs w:val="20"/>
+        </w:rPr>
+        <w:t xml:space="preserve"> main(String[] </w:t>
+      </w:r>
+      <w:r>
+        <w:rPr>
+          <w:rFonts w:ascii="Courier New" w:hAnsi="Courier New" w:cs="Courier New"/>
+          <w:color w:val="6A3E3E"/>
+          <w:sz w:val="20"/>
+          <w:szCs w:val="20"/>
+        </w:rPr>
+        <w:t>args</w:t>
+      </w:r>
+      <w:r>
+        <w:rPr>
+          <w:rFonts w:ascii="Courier New" w:hAnsi="Courier New" w:cs="Courier New"/>
+          <w:color w:val="000000"/>
+          <w:sz w:val="20"/>
+          <w:szCs w:val="20"/>
+        </w:rPr>
+        <w:t>) {</w:t>
+      </w:r>
+    </w:p>
+    <w:p>
+      <w:pPr>
+        <w:autoSpaceDE w:val="0"/>
+        <w:autoSpaceDN w:val="0"/>
+        <w:adjustRightInd w:val="0"/>
+        <w:spacing w:after="0" w:line="240" w:lineRule="auto"/>
+        <w:rPr>
+          <w:rFonts w:ascii="Courier New" w:hAnsi="Courier New" w:cs="Courier New"/>
+          <w:sz w:val="20"/>
+          <w:szCs w:val="20"/>
+        </w:rPr>
+      </w:pPr>
+      <w:r>
+        <w:rPr>
+          <w:rFonts w:ascii="Courier New" w:hAnsi="Courier New" w:cs="Courier New"/>
+          <w:color w:val="000000"/>
+          <w:sz w:val="20"/>
+          <w:szCs w:val="20"/>
+        </w:rPr>
+        <w:tab/>
+      </w:r>
+      <w:r>
+        <w:rPr>
+          <w:rFonts w:ascii="Courier New" w:hAnsi="Courier New" w:cs="Courier New"/>
+          <w:color w:val="000000"/>
+          <w:sz w:val="20"/>
+          <w:szCs w:val="20"/>
+        </w:rPr>
+        <w:tab/>
+      </w:r>
+    </w:p>
+    <w:p>
+      <w:pPr>
+        <w:autoSpaceDE w:val="0"/>
+        <w:autoSpaceDN w:val="0"/>
+        <w:adjustRightInd w:val="0"/>
+        <w:spacing w:after="0" w:line="240" w:lineRule="auto"/>
+        <w:rPr>
+          <w:rFonts w:ascii="Courier New" w:hAnsi="Courier New" w:cs="Courier New"/>
+          <w:sz w:val="20"/>
+          <w:szCs w:val="20"/>
+        </w:rPr>
+      </w:pPr>
+      <w:r>
+        <w:rPr>
+          <w:rFonts w:ascii="Courier New" w:hAnsi="Courier New" w:cs="Courier New"/>
+          <w:color w:val="000000"/>
+          <w:sz w:val="20"/>
+          <w:szCs w:val="20"/>
+        </w:rPr>
+        <w:tab/>
+      </w:r>
+      <w:r>
+        <w:rPr>
+          <w:rFonts w:ascii="Courier New" w:hAnsi="Courier New" w:cs="Courier New"/>
+          <w:color w:val="000000"/>
+          <w:sz w:val="20"/>
+          <w:szCs w:val="20"/>
+        </w:rPr>
+        <w:tab/>
+        <w:t xml:space="preserve">StaticClassVariable </w:t>
+      </w:r>
+      <w:r>
+        <w:rPr>
+          <w:rFonts w:ascii="Courier New" w:hAnsi="Courier New" w:cs="Courier New"/>
+          <w:color w:val="6A3E3E"/>
+          <w:sz w:val="20"/>
+          <w:szCs w:val="20"/>
+        </w:rPr>
+        <w:t>obj1</w:t>
+      </w:r>
+      <w:r>
+        <w:rPr>
+          <w:rFonts w:ascii="Courier New" w:hAnsi="Courier New" w:cs="Courier New"/>
+          <w:color w:val="000000"/>
+          <w:sz w:val="20"/>
+          <w:szCs w:val="20"/>
+        </w:rPr>
+        <w:t xml:space="preserve"> = </w:t>
+      </w:r>
+      <w:r>
+        <w:rPr>
+          <w:rFonts w:ascii="Courier New" w:hAnsi="Courier New" w:cs="Courier New"/>
+          <w:b/>
+          <w:bCs/>
+          <w:color w:val="7F0055"/>
+          <w:sz w:val="20"/>
+          <w:szCs w:val="20"/>
+        </w:rPr>
+        <w:t>new</w:t>
+      </w:r>
+      <w:r>
+        <w:rPr>
+          <w:rFonts w:ascii="Courier New" w:hAnsi="Courier New" w:cs="Courier New"/>
+          <w:color w:val="000000"/>
+          <w:sz w:val="20"/>
+          <w:szCs w:val="20"/>
+        </w:rPr>
+        <w:t xml:space="preserve"> StaticClassVariable() ;</w:t>
+      </w:r>
+    </w:p>
+    <w:p>
+      <w:pPr>
+        <w:autoSpaceDE w:val="0"/>
+        <w:autoSpaceDN w:val="0"/>
+        <w:adjustRightInd w:val="0"/>
+        <w:spacing w:after="0" w:line="240" w:lineRule="auto"/>
+        <w:rPr>
+          <w:rFonts w:ascii="Courier New" w:hAnsi="Courier New" w:cs="Courier New"/>
+          <w:sz w:val="20"/>
+          <w:szCs w:val="20"/>
+        </w:rPr>
+      </w:pPr>
+      <w:r>
+        <w:rPr>
+          <w:rFonts w:ascii="Courier New" w:hAnsi="Courier New" w:cs="Courier New"/>
+          <w:color w:val="000000"/>
+          <w:sz w:val="20"/>
+          <w:szCs w:val="20"/>
+        </w:rPr>
+        <w:tab/>
+      </w:r>
+      <w:r>
+        <w:rPr>
+          <w:rFonts w:ascii="Courier New" w:hAnsi="Courier New" w:cs="Courier New"/>
+          <w:color w:val="000000"/>
+          <w:sz w:val="20"/>
+          <w:szCs w:val="20"/>
+        </w:rPr>
+        <w:tab/>
+        <w:t xml:space="preserve">StaticClassVariable </w:t>
+      </w:r>
+      <w:r>
+        <w:rPr>
+          <w:rFonts w:ascii="Courier New" w:hAnsi="Courier New" w:cs="Courier New"/>
+          <w:color w:val="6A3E3E"/>
+          <w:sz w:val="20"/>
+          <w:szCs w:val="20"/>
+        </w:rPr>
+        <w:t>obj2</w:t>
+      </w:r>
+      <w:r>
+        <w:rPr>
+          <w:rFonts w:ascii="Courier New" w:hAnsi="Courier New" w:cs="Courier New"/>
+          <w:color w:val="000000"/>
+          <w:sz w:val="20"/>
+          <w:szCs w:val="20"/>
+        </w:rPr>
+        <w:t xml:space="preserve"> = </w:t>
+      </w:r>
+      <w:r>
+        <w:rPr>
+          <w:rFonts w:ascii="Courier New" w:hAnsi="Courier New" w:cs="Courier New"/>
+          <w:b/>
+          <w:bCs/>
+          <w:color w:val="7F0055"/>
+          <w:sz w:val="20"/>
+          <w:szCs w:val="20"/>
+        </w:rPr>
+        <w:t>new</w:t>
+      </w:r>
+      <w:r>
+        <w:rPr>
+          <w:rFonts w:ascii="Courier New" w:hAnsi="Courier New" w:cs="Courier New"/>
+          <w:color w:val="000000"/>
+          <w:sz w:val="20"/>
+          <w:szCs w:val="20"/>
+        </w:rPr>
+        <w:t xml:space="preserve"> StaticClassVariable() ;</w:t>
+      </w:r>
+    </w:p>
+    <w:p>
+      <w:pPr>
+        <w:autoSpaceDE w:val="0"/>
+        <w:autoSpaceDN w:val="0"/>
+        <w:adjustRightInd w:val="0"/>
+        <w:spacing w:after="0" w:line="240" w:lineRule="auto"/>
+        <w:rPr>
+          <w:rFonts w:ascii="Courier New" w:hAnsi="Courier New" w:cs="Courier New"/>
+          <w:sz w:val="20"/>
+          <w:szCs w:val="20"/>
+        </w:rPr>
+      </w:pPr>
+      <w:r>
+        <w:rPr>
+          <w:rFonts w:ascii="Courier New" w:hAnsi="Courier New" w:cs="Courier New"/>
+          <w:color w:val="000000"/>
+          <w:sz w:val="20"/>
+          <w:szCs w:val="20"/>
+        </w:rPr>
+        <w:tab/>
+      </w:r>
+      <w:r>
+        <w:rPr>
+          <w:rFonts w:ascii="Courier New" w:hAnsi="Courier New" w:cs="Courier New"/>
+          <w:color w:val="000000"/>
+          <w:sz w:val="20"/>
+          <w:szCs w:val="20"/>
+        </w:rPr>
+        <w:tab/>
+        <w:t xml:space="preserve">StaticClassVariable </w:t>
+      </w:r>
+      <w:r>
+        <w:rPr>
+          <w:rFonts w:ascii="Courier New" w:hAnsi="Courier New" w:cs="Courier New"/>
+          <w:color w:val="6A3E3E"/>
+          <w:sz w:val="20"/>
+          <w:szCs w:val="20"/>
+        </w:rPr>
+        <w:t>obj3</w:t>
+      </w:r>
+      <w:r>
+        <w:rPr>
+          <w:rFonts w:ascii="Courier New" w:hAnsi="Courier New" w:cs="Courier New"/>
+          <w:color w:val="000000"/>
+          <w:sz w:val="20"/>
+          <w:szCs w:val="20"/>
+        </w:rPr>
+        <w:t xml:space="preserve"> = </w:t>
+      </w:r>
+      <w:r>
+        <w:rPr>
+          <w:rFonts w:ascii="Courier New" w:hAnsi="Courier New" w:cs="Courier New"/>
+          <w:b/>
+          <w:bCs/>
+          <w:color w:val="7F0055"/>
+          <w:sz w:val="20"/>
+          <w:szCs w:val="20"/>
+        </w:rPr>
+        <w:t>new</w:t>
+      </w:r>
+      <w:r>
+        <w:rPr>
+          <w:rFonts w:ascii="Courier New" w:hAnsi="Courier New" w:cs="Courier New"/>
+          <w:color w:val="000000"/>
+          <w:sz w:val="20"/>
+          <w:szCs w:val="20"/>
+        </w:rPr>
+        <w:t xml:space="preserve"> StaticClassVariable() ;</w:t>
+      </w:r>
+    </w:p>
+    <w:p>
+      <w:pPr>
+        <w:autoSpaceDE w:val="0"/>
+        <w:autoSpaceDN w:val="0"/>
+        <w:adjustRightInd w:val="0"/>
+        <w:spacing w:after="0" w:line="240" w:lineRule="auto"/>
+        <w:rPr>
+          <w:rFonts w:ascii="Courier New" w:hAnsi="Courier New" w:cs="Courier New"/>
+          <w:sz w:val="20"/>
+          <w:szCs w:val="20"/>
+        </w:rPr>
+      </w:pPr>
+      <w:r>
+        <w:rPr>
+          <w:rFonts w:ascii="Courier New" w:hAnsi="Courier New" w:cs="Courier New"/>
+          <w:color w:val="000000"/>
+          <w:sz w:val="20"/>
+          <w:szCs w:val="20"/>
+        </w:rPr>
+        <w:tab/>
+      </w:r>
+      <w:r>
+        <w:rPr>
+          <w:rFonts w:ascii="Courier New" w:hAnsi="Courier New" w:cs="Courier New"/>
+          <w:color w:val="000000"/>
+          <w:sz w:val="20"/>
+          <w:szCs w:val="20"/>
+        </w:rPr>
+        <w:tab/>
+      </w:r>
+    </w:p>
+    <w:p>
+      <w:pPr>
+        <w:autoSpaceDE w:val="0"/>
+        <w:autoSpaceDN w:val="0"/>
+        <w:adjustRightInd w:val="0"/>
+        <w:spacing w:after="0" w:line="240" w:lineRule="auto"/>
+        <w:rPr>
+          <w:rFonts w:ascii="Courier New" w:hAnsi="Courier New" w:cs="Courier New"/>
+          <w:sz w:val="20"/>
+          <w:szCs w:val="20"/>
+        </w:rPr>
+      </w:pPr>
+      <w:r>
+        <w:rPr>
+          <w:rFonts w:ascii="Courier New" w:hAnsi="Courier New" w:cs="Courier New"/>
+          <w:color w:val="000000"/>
+          <w:sz w:val="20"/>
+          <w:szCs w:val="20"/>
+        </w:rPr>
+        <w:tab/>
+      </w:r>
+      <w:r>
+        <w:rPr>
+          <w:rFonts w:ascii="Courier New" w:hAnsi="Courier New" w:cs="Courier New"/>
+          <w:color w:val="000000"/>
+          <w:sz w:val="20"/>
+          <w:szCs w:val="20"/>
+        </w:rPr>
+        <w:tab/>
+        <w:t>System.</w:t>
+      </w:r>
+      <w:r>
+        <w:rPr>
+          <w:rFonts w:ascii="Courier New" w:hAnsi="Courier New" w:cs="Courier New"/>
+          <w:b/>
+          <w:bCs/>
+          <w:i/>
+          <w:iCs/>
+          <w:color w:val="0000C0"/>
+          <w:sz w:val="20"/>
+          <w:szCs w:val="20"/>
+        </w:rPr>
+        <w:t>out</w:t>
+      </w:r>
+      <w:r>
+        <w:rPr>
+          <w:rFonts w:ascii="Courier New" w:hAnsi="Courier New" w:cs="Courier New"/>
+          <w:color w:val="000000"/>
+          <w:sz w:val="20"/>
+          <w:szCs w:val="20"/>
+        </w:rPr>
+        <w:t>.println(</w:t>
+      </w:r>
+      <w:r>
+        <w:rPr>
+          <w:rFonts w:ascii="Courier New" w:hAnsi="Courier New" w:cs="Courier New"/>
+          <w:color w:val="6A3E3E"/>
+          <w:sz w:val="20"/>
+          <w:szCs w:val="20"/>
+        </w:rPr>
+        <w:t>obj1</w:t>
+      </w:r>
+      <w:r>
+        <w:rPr>
+          <w:rFonts w:ascii="Courier New" w:hAnsi="Courier New" w:cs="Courier New"/>
+          <w:color w:val="000000"/>
+          <w:sz w:val="20"/>
+          <w:szCs w:val="20"/>
+        </w:rPr>
+        <w:t>.</w:t>
+      </w:r>
+      <w:r>
+        <w:rPr>
+          <w:rFonts w:ascii="Courier New" w:hAnsi="Courier New" w:cs="Courier New"/>
+          <w:i/>
+          <w:iCs/>
+          <w:color w:val="0000C0"/>
+          <w:sz w:val="20"/>
+          <w:szCs w:val="20"/>
+          <w:u w:val="single"/>
+        </w:rPr>
+        <w:t>companyName</w:t>
+      </w:r>
+      <w:r>
+        <w:rPr>
+          <w:rFonts w:ascii="Courier New" w:hAnsi="Courier New" w:cs="Courier New"/>
+          <w:color w:val="000000"/>
+          <w:sz w:val="20"/>
+          <w:szCs w:val="20"/>
+        </w:rPr>
+        <w:t>);</w:t>
+      </w:r>
+    </w:p>
+    <w:p>
+      <w:pPr>
+        <w:autoSpaceDE w:val="0"/>
+        <w:autoSpaceDN w:val="0"/>
+        <w:adjustRightInd w:val="0"/>
+        <w:spacing w:after="0" w:line="240" w:lineRule="auto"/>
+        <w:rPr>
+          <w:rFonts w:ascii="Courier New" w:hAnsi="Courier New" w:cs="Courier New"/>
+          <w:sz w:val="20"/>
+          <w:szCs w:val="20"/>
+        </w:rPr>
+      </w:pPr>
+      <w:r>
+        <w:rPr>
+          <w:rFonts w:ascii="Courier New" w:hAnsi="Courier New" w:cs="Courier New"/>
+          <w:color w:val="000000"/>
+          <w:sz w:val="20"/>
+          <w:szCs w:val="20"/>
+        </w:rPr>
+        <w:tab/>
+      </w:r>
+      <w:r>
+        <w:rPr>
+          <w:rFonts w:ascii="Courier New" w:hAnsi="Courier New" w:cs="Courier New"/>
+          <w:color w:val="000000"/>
+          <w:sz w:val="20"/>
+          <w:szCs w:val="20"/>
+        </w:rPr>
+        <w:tab/>
+        <w:t>System.</w:t>
+      </w:r>
+      <w:r>
+        <w:rPr>
+          <w:rFonts w:ascii="Courier New" w:hAnsi="Courier New" w:cs="Courier New"/>
+          <w:b/>
+          <w:bCs/>
+          <w:i/>
+          <w:iCs/>
+          <w:color w:val="0000C0"/>
+          <w:sz w:val="20"/>
+          <w:szCs w:val="20"/>
+        </w:rPr>
+        <w:t>out</w:t>
+      </w:r>
+      <w:r>
+        <w:rPr>
+          <w:rFonts w:ascii="Courier New" w:hAnsi="Courier New" w:cs="Courier New"/>
+          <w:color w:val="000000"/>
+          <w:sz w:val="20"/>
+          <w:szCs w:val="20"/>
+        </w:rPr>
+        <w:t>.println(</w:t>
+      </w:r>
+      <w:r>
+        <w:rPr>
+          <w:rFonts w:ascii="Courier New" w:hAnsi="Courier New" w:cs="Courier New"/>
+          <w:color w:val="6A3E3E"/>
+          <w:sz w:val="20"/>
+          <w:szCs w:val="20"/>
+        </w:rPr>
+        <w:t>obj2</w:t>
+      </w:r>
+      <w:r>
+        <w:rPr>
+          <w:rFonts w:ascii="Courier New" w:hAnsi="Courier New" w:cs="Courier New"/>
+          <w:color w:val="000000"/>
+          <w:sz w:val="20"/>
+          <w:szCs w:val="20"/>
+        </w:rPr>
+        <w:t>.</w:t>
+      </w:r>
+      <w:r>
+        <w:rPr>
+          <w:rFonts w:ascii="Courier New" w:hAnsi="Courier New" w:cs="Courier New"/>
+          <w:i/>
+          <w:iCs/>
+          <w:color w:val="0000C0"/>
+          <w:sz w:val="20"/>
+          <w:szCs w:val="20"/>
+          <w:u w:val="single"/>
+        </w:rPr>
+        <w:t>companyName</w:t>
+      </w:r>
+      <w:r>
+        <w:rPr>
+          <w:rFonts w:ascii="Courier New" w:hAnsi="Courier New" w:cs="Courier New"/>
+          <w:color w:val="000000"/>
+          <w:sz w:val="20"/>
+          <w:szCs w:val="20"/>
+        </w:rPr>
+        <w:t>);</w:t>
+      </w:r>
+    </w:p>
+    <w:p>
+      <w:pPr>
+        <w:autoSpaceDE w:val="0"/>
+        <w:autoSpaceDN w:val="0"/>
+        <w:adjustRightInd w:val="0"/>
+        <w:spacing w:after="0" w:line="240" w:lineRule="auto"/>
+        <w:rPr>
+          <w:rFonts w:ascii="Courier New" w:hAnsi="Courier New" w:cs="Courier New"/>
+          <w:sz w:val="20"/>
+          <w:szCs w:val="20"/>
+        </w:rPr>
+      </w:pPr>
+      <w:r>
+        <w:rPr>
+          <w:rFonts w:ascii="Courier New" w:hAnsi="Courier New" w:cs="Courier New"/>
+          <w:color w:val="000000"/>
+          <w:sz w:val="20"/>
+          <w:szCs w:val="20"/>
+        </w:rPr>
+        <w:tab/>
+      </w:r>
+      <w:r>
+        <w:rPr>
+          <w:rFonts w:ascii="Courier New" w:hAnsi="Courier New" w:cs="Courier New"/>
+          <w:color w:val="000000"/>
+          <w:sz w:val="20"/>
+          <w:szCs w:val="20"/>
+        </w:rPr>
+        <w:tab/>
+        <w:t>System.</w:t>
+      </w:r>
+      <w:r>
+        <w:rPr>
+          <w:rFonts w:ascii="Courier New" w:hAnsi="Courier New" w:cs="Courier New"/>
+          <w:b/>
+          <w:bCs/>
+          <w:i/>
+          <w:iCs/>
+          <w:color w:val="0000C0"/>
+          <w:sz w:val="20"/>
+          <w:szCs w:val="20"/>
+        </w:rPr>
+        <w:t>out</w:t>
+      </w:r>
+      <w:r>
+        <w:rPr>
+          <w:rFonts w:ascii="Courier New" w:hAnsi="Courier New" w:cs="Courier New"/>
+          <w:color w:val="000000"/>
+          <w:sz w:val="20"/>
+          <w:szCs w:val="20"/>
+        </w:rPr>
+        <w:t>.println(</w:t>
+      </w:r>
+      <w:r>
+        <w:rPr>
+          <w:rFonts w:ascii="Courier New" w:hAnsi="Courier New" w:cs="Courier New"/>
+          <w:color w:val="6A3E3E"/>
+          <w:sz w:val="20"/>
+          <w:szCs w:val="20"/>
+        </w:rPr>
+        <w:t>obj3</w:t>
+      </w:r>
+      <w:r>
+        <w:rPr>
+          <w:rFonts w:ascii="Courier New" w:hAnsi="Courier New" w:cs="Courier New"/>
+          <w:color w:val="000000"/>
+          <w:sz w:val="20"/>
+          <w:szCs w:val="20"/>
+        </w:rPr>
+        <w:t>.</w:t>
+      </w:r>
+      <w:r>
+        <w:rPr>
+          <w:rFonts w:ascii="Courier New" w:hAnsi="Courier New" w:cs="Courier New"/>
+          <w:i/>
+          <w:iCs/>
+          <w:color w:val="0000C0"/>
+          <w:sz w:val="20"/>
+          <w:szCs w:val="20"/>
+          <w:u w:val="single"/>
+        </w:rPr>
+        <w:t>companyName</w:t>
+      </w:r>
+      <w:r>
+        <w:rPr>
+          <w:rFonts w:ascii="Courier New" w:hAnsi="Courier New" w:cs="Courier New"/>
+          <w:color w:val="000000"/>
+          <w:sz w:val="20"/>
+          <w:szCs w:val="20"/>
+        </w:rPr>
+        <w:t>);</w:t>
+      </w:r>
+    </w:p>
+    <w:p>
+      <w:pPr>
+        <w:autoSpaceDE w:val="0"/>
+        <w:autoSpaceDN w:val="0"/>
+        <w:adjustRightInd w:val="0"/>
+        <w:spacing w:after="0" w:line="240" w:lineRule="auto"/>
+        <w:rPr>
+          <w:rFonts w:ascii="Courier New" w:hAnsi="Courier New" w:cs="Courier New"/>
+          <w:sz w:val="20"/>
+          <w:szCs w:val="20"/>
+        </w:rPr>
+      </w:pPr>
+      <w:r>
+        <w:rPr>
+          <w:rFonts w:ascii="Courier New" w:hAnsi="Courier New" w:cs="Courier New"/>
+          <w:color w:val="000000"/>
+          <w:sz w:val="20"/>
+          <w:szCs w:val="20"/>
+        </w:rPr>
+        <w:lastRenderedPageBreak/>
+        <w:tab/>
+      </w:r>
+      <w:r>
+        <w:rPr>
+          <w:rFonts w:ascii="Courier New" w:hAnsi="Courier New" w:cs="Courier New"/>
+          <w:color w:val="000000"/>
+          <w:sz w:val="20"/>
+          <w:szCs w:val="20"/>
+        </w:rPr>
+        <w:tab/>
+      </w:r>
+    </w:p>
+    <w:p>
+      <w:pPr>
+        <w:autoSpaceDE w:val="0"/>
+        <w:autoSpaceDN w:val="0"/>
+        <w:adjustRightInd w:val="0"/>
+        <w:spacing w:after="0" w:line="240" w:lineRule="auto"/>
+        <w:rPr>
+          <w:rFonts w:ascii="Courier New" w:hAnsi="Courier New" w:cs="Courier New"/>
+          <w:sz w:val="20"/>
+          <w:szCs w:val="20"/>
+        </w:rPr>
+      </w:pPr>
+      <w:r>
+        <w:rPr>
+          <w:rFonts w:ascii="Courier New" w:hAnsi="Courier New" w:cs="Courier New"/>
+          <w:color w:val="000000"/>
+          <w:sz w:val="20"/>
+          <w:szCs w:val="20"/>
+        </w:rPr>
+        <w:tab/>
+      </w:r>
+      <w:r>
+        <w:rPr>
+          <w:rFonts w:ascii="Courier New" w:hAnsi="Courier New" w:cs="Courier New"/>
+          <w:color w:val="000000"/>
+          <w:sz w:val="20"/>
+          <w:szCs w:val="20"/>
+        </w:rPr>
+        <w:tab/>
+      </w:r>
+      <w:r>
+        <w:rPr>
+          <w:rFonts w:ascii="Courier New" w:hAnsi="Courier New" w:cs="Courier New"/>
+          <w:color w:val="6A3E3E"/>
+          <w:sz w:val="20"/>
+          <w:szCs w:val="20"/>
+        </w:rPr>
+        <w:t>obj1</w:t>
+      </w:r>
+      <w:r>
+        <w:rPr>
+          <w:rFonts w:ascii="Courier New" w:hAnsi="Courier New" w:cs="Courier New"/>
+          <w:color w:val="000000"/>
+          <w:sz w:val="20"/>
+          <w:szCs w:val="20"/>
+        </w:rPr>
+        <w:t>.</w:t>
+      </w:r>
+      <w:r>
+        <w:rPr>
+          <w:rFonts w:ascii="Courier New" w:hAnsi="Courier New" w:cs="Courier New"/>
+          <w:i/>
+          <w:iCs/>
+          <w:color w:val="0000C0"/>
+          <w:sz w:val="20"/>
+          <w:szCs w:val="20"/>
+          <w:u w:val="single"/>
+        </w:rPr>
+        <w:t>companyName</w:t>
+      </w:r>
+      <w:r>
+        <w:rPr>
+          <w:rFonts w:ascii="Courier New" w:hAnsi="Courier New" w:cs="Courier New"/>
+          <w:color w:val="000000"/>
+          <w:sz w:val="20"/>
+          <w:szCs w:val="20"/>
+        </w:rPr>
+        <w:t xml:space="preserve"> =</w:t>
+      </w:r>
+      <w:r>
+        <w:rPr>
+          <w:rFonts w:ascii="Courier New" w:hAnsi="Courier New" w:cs="Courier New"/>
+          <w:color w:val="2A00FF"/>
+          <w:sz w:val="20"/>
+          <w:szCs w:val="20"/>
+        </w:rPr>
+        <w:t>"Synechron-GTP"</w:t>
+      </w:r>
+      <w:r>
+        <w:rPr>
+          <w:rFonts w:ascii="Courier New" w:hAnsi="Courier New" w:cs="Courier New"/>
+          <w:color w:val="000000"/>
+          <w:sz w:val="20"/>
+          <w:szCs w:val="20"/>
+        </w:rPr>
+        <w:t xml:space="preserve"> ;</w:t>
+      </w:r>
+    </w:p>
+    <w:p>
+      <w:pPr>
+        <w:autoSpaceDE w:val="0"/>
+        <w:autoSpaceDN w:val="0"/>
+        <w:adjustRightInd w:val="0"/>
+        <w:spacing w:after="0" w:line="240" w:lineRule="auto"/>
+        <w:rPr>
+          <w:rFonts w:ascii="Courier New" w:hAnsi="Courier New" w:cs="Courier New"/>
+          <w:sz w:val="20"/>
+          <w:szCs w:val="20"/>
+        </w:rPr>
+      </w:pPr>
+      <w:r>
+        <w:rPr>
+          <w:rFonts w:ascii="Courier New" w:hAnsi="Courier New" w:cs="Courier New"/>
+          <w:color w:val="000000"/>
+          <w:sz w:val="20"/>
+          <w:szCs w:val="20"/>
+        </w:rPr>
+        <w:tab/>
+      </w:r>
+      <w:r>
+        <w:rPr>
+          <w:rFonts w:ascii="Courier New" w:hAnsi="Courier New" w:cs="Courier New"/>
+          <w:color w:val="000000"/>
+          <w:sz w:val="20"/>
+          <w:szCs w:val="20"/>
+        </w:rPr>
+        <w:tab/>
+      </w:r>
+    </w:p>
+    <w:p>
+      <w:pPr>
+        <w:autoSpaceDE w:val="0"/>
+        <w:autoSpaceDN w:val="0"/>
+        <w:adjustRightInd w:val="0"/>
+        <w:spacing w:after="0" w:line="240" w:lineRule="auto"/>
+        <w:rPr>
+          <w:rFonts w:ascii="Courier New" w:hAnsi="Courier New" w:cs="Courier New"/>
+          <w:sz w:val="20"/>
+          <w:szCs w:val="20"/>
+        </w:rPr>
+      </w:pPr>
+      <w:r>
+        <w:rPr>
+          <w:rFonts w:ascii="Courier New" w:hAnsi="Courier New" w:cs="Courier New"/>
+          <w:color w:val="000000"/>
+          <w:sz w:val="20"/>
+          <w:szCs w:val="20"/>
+        </w:rPr>
+        <w:tab/>
+      </w:r>
+      <w:r>
+        <w:rPr>
+          <w:rFonts w:ascii="Courier New" w:hAnsi="Courier New" w:cs="Courier New"/>
+          <w:color w:val="000000"/>
+          <w:sz w:val="20"/>
+          <w:szCs w:val="20"/>
+        </w:rPr>
+        <w:tab/>
+        <w:t>System.</w:t>
+      </w:r>
+      <w:r>
+        <w:rPr>
+          <w:rFonts w:ascii="Courier New" w:hAnsi="Courier New" w:cs="Courier New"/>
+          <w:b/>
+          <w:bCs/>
+          <w:i/>
+          <w:iCs/>
+          <w:color w:val="0000C0"/>
+          <w:sz w:val="20"/>
+          <w:szCs w:val="20"/>
+        </w:rPr>
+        <w:t>out</w:t>
+      </w:r>
+      <w:r>
+        <w:rPr>
+          <w:rFonts w:ascii="Courier New" w:hAnsi="Courier New" w:cs="Courier New"/>
+          <w:color w:val="000000"/>
+          <w:sz w:val="20"/>
+          <w:szCs w:val="20"/>
+        </w:rPr>
+        <w:t>.println(</w:t>
+      </w:r>
+      <w:r>
+        <w:rPr>
+          <w:rFonts w:ascii="Courier New" w:hAnsi="Courier New" w:cs="Courier New"/>
+          <w:color w:val="6A3E3E"/>
+          <w:sz w:val="20"/>
+          <w:szCs w:val="20"/>
+        </w:rPr>
+        <w:t>obj1</w:t>
+      </w:r>
+      <w:r>
+        <w:rPr>
+          <w:rFonts w:ascii="Courier New" w:hAnsi="Courier New" w:cs="Courier New"/>
+          <w:color w:val="000000"/>
+          <w:sz w:val="20"/>
+          <w:szCs w:val="20"/>
+        </w:rPr>
+        <w:t>.</w:t>
+      </w:r>
+      <w:r>
+        <w:rPr>
+          <w:rFonts w:ascii="Courier New" w:hAnsi="Courier New" w:cs="Courier New"/>
+          <w:i/>
+          <w:iCs/>
+          <w:color w:val="0000C0"/>
+          <w:sz w:val="20"/>
+          <w:szCs w:val="20"/>
+          <w:u w:val="single"/>
+        </w:rPr>
+        <w:t>companyName</w:t>
+      </w:r>
+      <w:r>
+        <w:rPr>
+          <w:rFonts w:ascii="Courier New" w:hAnsi="Courier New" w:cs="Courier New"/>
+          <w:color w:val="000000"/>
+          <w:sz w:val="20"/>
+          <w:szCs w:val="20"/>
+        </w:rPr>
+        <w:t>);</w:t>
+      </w:r>
+    </w:p>
+    <w:p>
+      <w:pPr>
+        <w:autoSpaceDE w:val="0"/>
+        <w:autoSpaceDN w:val="0"/>
+        <w:adjustRightInd w:val="0"/>
+        <w:spacing w:after="0" w:line="240" w:lineRule="auto"/>
+        <w:rPr>
+          <w:rFonts w:ascii="Courier New" w:hAnsi="Courier New" w:cs="Courier New"/>
+          <w:sz w:val="20"/>
+          <w:szCs w:val="20"/>
+        </w:rPr>
+      </w:pPr>
+      <w:r>
+        <w:rPr>
+          <w:rFonts w:ascii="Courier New" w:hAnsi="Courier New" w:cs="Courier New"/>
+          <w:color w:val="000000"/>
+          <w:sz w:val="20"/>
+          <w:szCs w:val="20"/>
+        </w:rPr>
+        <w:tab/>
+      </w:r>
+      <w:r>
+        <w:rPr>
+          <w:rFonts w:ascii="Courier New" w:hAnsi="Courier New" w:cs="Courier New"/>
+          <w:color w:val="000000"/>
+          <w:sz w:val="20"/>
+          <w:szCs w:val="20"/>
+        </w:rPr>
+        <w:tab/>
+        <w:t>System.</w:t>
+      </w:r>
+      <w:r>
+        <w:rPr>
+          <w:rFonts w:ascii="Courier New" w:hAnsi="Courier New" w:cs="Courier New"/>
+          <w:b/>
+          <w:bCs/>
+          <w:i/>
+          <w:iCs/>
+          <w:color w:val="0000C0"/>
+          <w:sz w:val="20"/>
+          <w:szCs w:val="20"/>
+        </w:rPr>
+        <w:t>out</w:t>
+      </w:r>
+      <w:r>
+        <w:rPr>
+          <w:rFonts w:ascii="Courier New" w:hAnsi="Courier New" w:cs="Courier New"/>
+          <w:color w:val="000000"/>
+          <w:sz w:val="20"/>
+          <w:szCs w:val="20"/>
+        </w:rPr>
+        <w:t>.println(</w:t>
+      </w:r>
+      <w:r>
+        <w:rPr>
+          <w:rFonts w:ascii="Courier New" w:hAnsi="Courier New" w:cs="Courier New"/>
+          <w:color w:val="6A3E3E"/>
+          <w:sz w:val="20"/>
+          <w:szCs w:val="20"/>
+        </w:rPr>
+        <w:t>obj2</w:t>
+      </w:r>
+      <w:r>
+        <w:rPr>
+          <w:rFonts w:ascii="Courier New" w:hAnsi="Courier New" w:cs="Courier New"/>
+          <w:color w:val="000000"/>
+          <w:sz w:val="20"/>
+          <w:szCs w:val="20"/>
+        </w:rPr>
+        <w:t>.</w:t>
+      </w:r>
+      <w:r>
+        <w:rPr>
+          <w:rFonts w:ascii="Courier New" w:hAnsi="Courier New" w:cs="Courier New"/>
+          <w:i/>
+          <w:iCs/>
+          <w:color w:val="0000C0"/>
+          <w:sz w:val="20"/>
+          <w:szCs w:val="20"/>
+          <w:u w:val="single"/>
+        </w:rPr>
+        <w:t>companyName</w:t>
+      </w:r>
+      <w:r>
+        <w:rPr>
+          <w:rFonts w:ascii="Courier New" w:hAnsi="Courier New" w:cs="Courier New"/>
+          <w:color w:val="000000"/>
+          <w:sz w:val="20"/>
+          <w:szCs w:val="20"/>
+        </w:rPr>
+        <w:t>);</w:t>
+      </w:r>
+    </w:p>
+    <w:p>
+      <w:pPr>
+        <w:autoSpaceDE w:val="0"/>
+        <w:autoSpaceDN w:val="0"/>
+        <w:adjustRightInd w:val="0"/>
+        <w:spacing w:after="0" w:line="240" w:lineRule="auto"/>
+        <w:rPr>
+          <w:rFonts w:ascii="Courier New" w:hAnsi="Courier New" w:cs="Courier New"/>
+          <w:sz w:val="20"/>
+          <w:szCs w:val="20"/>
+        </w:rPr>
+      </w:pPr>
+      <w:r>
+        <w:rPr>
+          <w:rFonts w:ascii="Courier New" w:hAnsi="Courier New" w:cs="Courier New"/>
+          <w:color w:val="000000"/>
+          <w:sz w:val="20"/>
+          <w:szCs w:val="20"/>
+        </w:rPr>
+        <w:tab/>
+      </w:r>
+      <w:r>
+        <w:rPr>
+          <w:rFonts w:ascii="Courier New" w:hAnsi="Courier New" w:cs="Courier New"/>
+          <w:color w:val="000000"/>
+          <w:sz w:val="20"/>
+          <w:szCs w:val="20"/>
+        </w:rPr>
+        <w:tab/>
+        <w:t>System.</w:t>
+      </w:r>
+      <w:r>
+        <w:rPr>
+          <w:rFonts w:ascii="Courier New" w:hAnsi="Courier New" w:cs="Courier New"/>
+          <w:b/>
+          <w:bCs/>
+          <w:i/>
+          <w:iCs/>
+          <w:color w:val="0000C0"/>
+          <w:sz w:val="20"/>
+          <w:szCs w:val="20"/>
+        </w:rPr>
+        <w:t>out</w:t>
+      </w:r>
+      <w:r>
+        <w:rPr>
+          <w:rFonts w:ascii="Courier New" w:hAnsi="Courier New" w:cs="Courier New"/>
+          <w:color w:val="000000"/>
+          <w:sz w:val="20"/>
+          <w:szCs w:val="20"/>
+        </w:rPr>
+        <w:t>.println(</w:t>
+      </w:r>
+      <w:r>
+        <w:rPr>
+          <w:rFonts w:ascii="Courier New" w:hAnsi="Courier New" w:cs="Courier New"/>
+          <w:color w:val="6A3E3E"/>
+          <w:sz w:val="20"/>
+          <w:szCs w:val="20"/>
+        </w:rPr>
+        <w:t>obj3</w:t>
+      </w:r>
+      <w:r>
+        <w:rPr>
+          <w:rFonts w:ascii="Courier New" w:hAnsi="Courier New" w:cs="Courier New"/>
+          <w:color w:val="000000"/>
+          <w:sz w:val="20"/>
+          <w:szCs w:val="20"/>
+        </w:rPr>
+        <w:t>.</w:t>
+      </w:r>
+      <w:r>
+        <w:rPr>
+          <w:rFonts w:ascii="Courier New" w:hAnsi="Courier New" w:cs="Courier New"/>
+          <w:i/>
+          <w:iCs/>
+          <w:color w:val="0000C0"/>
+          <w:sz w:val="20"/>
+          <w:szCs w:val="20"/>
+          <w:u w:val="single"/>
+        </w:rPr>
+        <w:t>companyName</w:t>
+      </w:r>
+      <w:r>
+        <w:rPr>
+          <w:rFonts w:ascii="Courier New" w:hAnsi="Courier New" w:cs="Courier New"/>
+          <w:color w:val="000000"/>
+          <w:sz w:val="20"/>
+          <w:szCs w:val="20"/>
+        </w:rPr>
+        <w:t>);</w:t>
+      </w:r>
+    </w:p>
+    <w:p>
+      <w:pPr>
+        <w:autoSpaceDE w:val="0"/>
+        <w:autoSpaceDN w:val="0"/>
+        <w:adjustRightInd w:val="0"/>
+        <w:spacing w:after="0" w:line="240" w:lineRule="auto"/>
+        <w:rPr>
+          <w:rFonts w:ascii="Courier New" w:hAnsi="Courier New" w:cs="Courier New"/>
+          <w:sz w:val="20"/>
+          <w:szCs w:val="20"/>
+        </w:rPr>
+      </w:pPr>
+      <w:r>
+        <w:rPr>
+          <w:rFonts w:ascii="Courier New" w:hAnsi="Courier New" w:cs="Courier New"/>
+          <w:color w:val="000000"/>
+          <w:sz w:val="20"/>
+          <w:szCs w:val="20"/>
+        </w:rPr>
+        <w:tab/>
+      </w:r>
+      <w:r>
+        <w:rPr>
+          <w:rFonts w:ascii="Courier New" w:hAnsi="Courier New" w:cs="Courier New"/>
+          <w:color w:val="000000"/>
+          <w:sz w:val="20"/>
+          <w:szCs w:val="20"/>
+        </w:rPr>
+        <w:tab/>
+        <w:t>System.</w:t>
+      </w:r>
+      <w:r>
+        <w:rPr>
+          <w:rFonts w:ascii="Courier New" w:hAnsi="Courier New" w:cs="Courier New"/>
+          <w:b/>
+          <w:bCs/>
+          <w:i/>
+          <w:iCs/>
+          <w:color w:val="0000C0"/>
+          <w:sz w:val="20"/>
+          <w:szCs w:val="20"/>
+        </w:rPr>
+        <w:t>out</w:t>
+      </w:r>
+      <w:r>
+        <w:rPr>
+          <w:rFonts w:ascii="Courier New" w:hAnsi="Courier New" w:cs="Courier New"/>
+          <w:color w:val="000000"/>
+          <w:sz w:val="20"/>
+          <w:szCs w:val="20"/>
+        </w:rPr>
+        <w:t>.println(</w:t>
+      </w:r>
+      <w:r>
+        <w:rPr>
+          <w:rFonts w:ascii="Courier New" w:hAnsi="Courier New" w:cs="Courier New"/>
+          <w:color w:val="2A00FF"/>
+          <w:sz w:val="20"/>
+          <w:szCs w:val="20"/>
+        </w:rPr>
+        <w:t>"==========Class variable or Static ============="</w:t>
+      </w:r>
+      <w:r>
+        <w:rPr>
+          <w:rFonts w:ascii="Courier New" w:hAnsi="Courier New" w:cs="Courier New"/>
+          <w:color w:val="000000"/>
+          <w:sz w:val="20"/>
+          <w:szCs w:val="20"/>
+        </w:rPr>
+        <w:t>);</w:t>
+      </w:r>
+    </w:p>
+    <w:p>
+      <w:pPr>
+        <w:autoSpaceDE w:val="0"/>
+        <w:autoSpaceDN w:val="0"/>
+        <w:adjustRightInd w:val="0"/>
+        <w:spacing w:after="0" w:line="240" w:lineRule="auto"/>
+        <w:rPr>
+          <w:rFonts w:ascii="Courier New" w:hAnsi="Courier New" w:cs="Courier New"/>
+          <w:sz w:val="20"/>
+          <w:szCs w:val="20"/>
+        </w:rPr>
+      </w:pPr>
+      <w:r>
+        <w:rPr>
+          <w:rFonts w:ascii="Courier New" w:hAnsi="Courier New" w:cs="Courier New"/>
+          <w:color w:val="000000"/>
+          <w:sz w:val="20"/>
+          <w:szCs w:val="20"/>
+        </w:rPr>
+        <w:tab/>
+      </w:r>
+      <w:r>
+        <w:rPr>
+          <w:rFonts w:ascii="Courier New" w:hAnsi="Courier New" w:cs="Courier New"/>
+          <w:color w:val="000000"/>
+          <w:sz w:val="20"/>
+          <w:szCs w:val="20"/>
+        </w:rPr>
+        <w:tab/>
+        <w:t>System.</w:t>
+      </w:r>
+      <w:r>
+        <w:rPr>
+          <w:rFonts w:ascii="Courier New" w:hAnsi="Courier New" w:cs="Courier New"/>
+          <w:b/>
+          <w:bCs/>
+          <w:i/>
+          <w:iCs/>
+          <w:color w:val="0000C0"/>
+          <w:sz w:val="20"/>
+          <w:szCs w:val="20"/>
+        </w:rPr>
+        <w:t>out</w:t>
+      </w:r>
+      <w:r>
+        <w:rPr>
+          <w:rFonts w:ascii="Courier New" w:hAnsi="Courier New" w:cs="Courier New"/>
+          <w:color w:val="000000"/>
+          <w:sz w:val="20"/>
+          <w:szCs w:val="20"/>
+        </w:rPr>
+        <w:t>.println(</w:t>
+      </w:r>
+      <w:r>
+        <w:rPr>
+          <w:rFonts w:ascii="Courier New" w:hAnsi="Courier New" w:cs="Courier New"/>
+          <w:i/>
+          <w:iCs/>
+          <w:color w:val="0000C0"/>
+          <w:sz w:val="20"/>
+          <w:szCs w:val="20"/>
+        </w:rPr>
+        <w:t>companyName</w:t>
+      </w:r>
+      <w:r>
+        <w:rPr>
+          <w:rFonts w:ascii="Courier New" w:hAnsi="Courier New" w:cs="Courier New"/>
+          <w:color w:val="000000"/>
+          <w:sz w:val="20"/>
+          <w:szCs w:val="20"/>
+        </w:rPr>
+        <w:t>);</w:t>
+      </w:r>
+    </w:p>
+    <w:p>
+      <w:pPr>
+        <w:autoSpaceDE w:val="0"/>
+        <w:autoSpaceDN w:val="0"/>
+        <w:adjustRightInd w:val="0"/>
+        <w:spacing w:after="0" w:line="240" w:lineRule="auto"/>
+        <w:rPr>
+          <w:rFonts w:ascii="Courier New" w:hAnsi="Courier New" w:cs="Courier New"/>
+          <w:sz w:val="20"/>
+          <w:szCs w:val="20"/>
+        </w:rPr>
+      </w:pPr>
+      <w:r>
+        <w:rPr>
+          <w:rFonts w:ascii="Courier New" w:hAnsi="Courier New" w:cs="Courier New"/>
+          <w:color w:val="000000"/>
+          <w:sz w:val="20"/>
+          <w:szCs w:val="20"/>
+        </w:rPr>
+        <w:tab/>
+      </w:r>
+      <w:r>
+        <w:rPr>
+          <w:rFonts w:ascii="Courier New" w:hAnsi="Courier New" w:cs="Courier New"/>
+          <w:color w:val="000000"/>
+          <w:sz w:val="20"/>
+          <w:szCs w:val="20"/>
+        </w:rPr>
+        <w:tab/>
+        <w:t>System.</w:t>
+      </w:r>
+      <w:r>
+        <w:rPr>
+          <w:rFonts w:ascii="Courier New" w:hAnsi="Courier New" w:cs="Courier New"/>
+          <w:b/>
+          <w:bCs/>
+          <w:i/>
+          <w:iCs/>
+          <w:color w:val="0000C0"/>
+          <w:sz w:val="20"/>
+          <w:szCs w:val="20"/>
+        </w:rPr>
+        <w:t>out</w:t>
+      </w:r>
+      <w:r>
+        <w:rPr>
+          <w:rFonts w:ascii="Courier New" w:hAnsi="Courier New" w:cs="Courier New"/>
+          <w:color w:val="000000"/>
+          <w:sz w:val="20"/>
+          <w:szCs w:val="20"/>
+        </w:rPr>
+        <w:t>.println(</w:t>
+      </w:r>
+      <w:r>
+        <w:rPr>
+          <w:rFonts w:ascii="Courier New" w:hAnsi="Courier New" w:cs="Courier New"/>
+          <w:i/>
+          <w:iCs/>
+          <w:color w:val="0000C0"/>
+          <w:sz w:val="20"/>
+          <w:szCs w:val="20"/>
+        </w:rPr>
+        <w:t>companyName</w:t>
+      </w:r>
+      <w:r>
+        <w:rPr>
+          <w:rFonts w:ascii="Courier New" w:hAnsi="Courier New" w:cs="Courier New"/>
+          <w:color w:val="000000"/>
+          <w:sz w:val="20"/>
+          <w:szCs w:val="20"/>
+        </w:rPr>
+        <w:t>);</w:t>
+      </w:r>
+    </w:p>
+    <w:p>
+      <w:pPr>
+        <w:autoSpaceDE w:val="0"/>
+        <w:autoSpaceDN w:val="0"/>
+        <w:adjustRightInd w:val="0"/>
+        <w:spacing w:after="0" w:line="240" w:lineRule="auto"/>
+        <w:rPr>
+          <w:rFonts w:ascii="Courier New" w:hAnsi="Courier New" w:cs="Courier New"/>
+          <w:sz w:val="20"/>
+          <w:szCs w:val="20"/>
+        </w:rPr>
+      </w:pPr>
+      <w:r>
+        <w:rPr>
+          <w:rFonts w:ascii="Courier New" w:hAnsi="Courier New" w:cs="Courier New"/>
+          <w:color w:val="000000"/>
+          <w:sz w:val="20"/>
+          <w:szCs w:val="20"/>
+        </w:rPr>
+        <w:tab/>
+      </w:r>
+      <w:r>
+        <w:rPr>
+          <w:rFonts w:ascii="Courier New" w:hAnsi="Courier New" w:cs="Courier New"/>
+          <w:color w:val="000000"/>
+          <w:sz w:val="20"/>
+          <w:szCs w:val="20"/>
+        </w:rPr>
+        <w:tab/>
+        <w:t>System.</w:t>
+      </w:r>
+      <w:r>
+        <w:rPr>
+          <w:rFonts w:ascii="Courier New" w:hAnsi="Courier New" w:cs="Courier New"/>
+          <w:b/>
+          <w:bCs/>
+          <w:i/>
+          <w:iCs/>
+          <w:color w:val="0000C0"/>
+          <w:sz w:val="20"/>
+          <w:szCs w:val="20"/>
+        </w:rPr>
+        <w:t>out</w:t>
+      </w:r>
+      <w:r>
+        <w:rPr>
+          <w:rFonts w:ascii="Courier New" w:hAnsi="Courier New" w:cs="Courier New"/>
+          <w:color w:val="000000"/>
+          <w:sz w:val="20"/>
+          <w:szCs w:val="20"/>
+        </w:rPr>
+        <w:t>.println(</w:t>
+      </w:r>
+      <w:r>
+        <w:rPr>
+          <w:rFonts w:ascii="Courier New" w:hAnsi="Courier New" w:cs="Courier New"/>
+          <w:i/>
+          <w:iCs/>
+          <w:color w:val="0000C0"/>
+          <w:sz w:val="20"/>
+          <w:szCs w:val="20"/>
+        </w:rPr>
+        <w:t>companyName</w:t>
+      </w:r>
+      <w:r>
+        <w:rPr>
+          <w:rFonts w:ascii="Courier New" w:hAnsi="Courier New" w:cs="Courier New"/>
+          <w:color w:val="000000"/>
+          <w:sz w:val="20"/>
+          <w:szCs w:val="20"/>
+        </w:rPr>
+        <w:t>);</w:t>
+      </w:r>
+    </w:p>
+    <w:p>
+      <w:pPr>
+        <w:autoSpaceDE w:val="0"/>
+        <w:autoSpaceDN w:val="0"/>
+        <w:adjustRightInd w:val="0"/>
+        <w:spacing w:after="0" w:line="240" w:lineRule="auto"/>
+        <w:rPr>
+          <w:rFonts w:ascii="Courier New" w:hAnsi="Courier New" w:cs="Courier New"/>
+          <w:sz w:val="20"/>
+          <w:szCs w:val="20"/>
+        </w:rPr>
+      </w:pPr>
+      <w:r>
+        <w:rPr>
+          <w:rFonts w:ascii="Courier New" w:hAnsi="Courier New" w:cs="Courier New"/>
+          <w:color w:val="000000"/>
+          <w:sz w:val="20"/>
+          <w:szCs w:val="20"/>
+        </w:rPr>
+        <w:tab/>
+      </w:r>
+      <w:r>
+        <w:rPr>
+          <w:rFonts w:ascii="Courier New" w:hAnsi="Courier New" w:cs="Courier New"/>
+          <w:color w:val="000000"/>
+          <w:sz w:val="20"/>
+          <w:szCs w:val="20"/>
+        </w:rPr>
+        <w:tab/>
+      </w:r>
+    </w:p>
+    <w:p>
+      <w:pPr>
+        <w:autoSpaceDE w:val="0"/>
+        <w:autoSpaceDN w:val="0"/>
+        <w:adjustRightInd w:val="0"/>
+        <w:spacing w:after="0" w:line="240" w:lineRule="auto"/>
+        <w:rPr>
+          <w:rFonts w:ascii="Courier New" w:hAnsi="Courier New" w:cs="Courier New"/>
+          <w:sz w:val="20"/>
+          <w:szCs w:val="20"/>
+        </w:rPr>
+      </w:pPr>
+    </w:p>
+    <w:p>
+      <w:pPr>
+        <w:autoSpaceDE w:val="0"/>
+        <w:autoSpaceDN w:val="0"/>
+        <w:adjustRightInd w:val="0"/>
+        <w:spacing w:after="0" w:line="240" w:lineRule="auto"/>
+        <w:rPr>
+          <w:rFonts w:ascii="Courier New" w:hAnsi="Courier New" w:cs="Courier New"/>
+          <w:sz w:val="20"/>
+          <w:szCs w:val="20"/>
+        </w:rPr>
+      </w:pPr>
+      <w:r>
+        <w:rPr>
+          <w:rFonts w:ascii="Courier New" w:hAnsi="Courier New" w:cs="Courier New"/>
+          <w:color w:val="000000"/>
+          <w:sz w:val="20"/>
+          <w:szCs w:val="20"/>
+        </w:rPr>
+        <w:tab/>
+        <w:t>}</w:t>
+      </w:r>
+    </w:p>
+    <w:p>
+      <w:pPr>
+        <w:autoSpaceDE w:val="0"/>
+        <w:autoSpaceDN w:val="0"/>
+        <w:adjustRightInd w:val="0"/>
+        <w:spacing w:after="0" w:line="240" w:lineRule="auto"/>
+        <w:rPr>
+          <w:rFonts w:ascii="Courier New" w:hAnsi="Courier New" w:cs="Courier New"/>
+          <w:sz w:val="20"/>
+          <w:szCs w:val="20"/>
+        </w:rPr>
+      </w:pPr>
+    </w:p>
+    <w:p>
+      <w:pPr>
+        <w:pBdr>
+          <w:bottom w:val="single" w:sz="6" w:space="1" w:color="auto"/>
+        </w:pBdr>
+        <w:autoSpaceDE w:val="0"/>
+        <w:autoSpaceDN w:val="0"/>
+        <w:adjustRightInd w:val="0"/>
+        <w:spacing w:after="0" w:line="240" w:lineRule="auto"/>
+        <w:rPr>
+          <w:rFonts w:ascii="Courier New" w:hAnsi="Courier New" w:cs="Courier New"/>
+          <w:sz w:val="20"/>
+          <w:szCs w:val="20"/>
+        </w:rPr>
+      </w:pPr>
+      <w:r>
+        <w:rPr>
+          <w:rFonts w:ascii="Courier New" w:hAnsi="Courier New" w:cs="Courier New"/>
+          <w:color w:val="000000"/>
+          <w:sz w:val="20"/>
+          <w:szCs w:val="20"/>
+        </w:rPr>
+        <w:t>}</w:t>
+      </w:r>
+    </w:p>
+    <w:p>
+      <w:pPr>
+        <w:pStyle w:val="Heading2"/>
+        <w:shd w:val="clear" w:color="auto" w:fill="FFFFFF"/>
+        <w:spacing w:before="0" w:beforeAutospacing="0" w:after="240" w:afterAutospacing="0"/>
+        <w:rPr>
+          <w:rFonts w:ascii="Trebuchet MS" w:hAnsi="Trebuchet MS"/>
+          <w:color w:val="444542"/>
+          <w:sz w:val="39"/>
+          <w:szCs w:val="39"/>
+        </w:rPr>
+      </w:pPr>
+      <w:bookmarkStart w:id="0" w:name="_GoBack"/>
+      <w:bookmarkEnd w:id="0"/>
+    </w:p>
+    <w:p>
+      <w:pPr>
+        <w:pStyle w:val="Heading2"/>
+        <w:shd w:val="clear" w:color="auto" w:fill="FFFFFF"/>
+        <w:spacing w:before="0" w:beforeAutospacing="0" w:after="240" w:afterAutospacing="0"/>
+        <w:rPr>
+          <w:rFonts w:ascii="Trebuchet MS" w:hAnsi="Trebuchet MS"/>
+          <w:color w:val="444542"/>
+          <w:sz w:val="39"/>
+          <w:szCs w:val="39"/>
+        </w:rPr>
+      </w:pPr>
+    </w:p>
+    <w:p>
+      <w:pPr>
+        <w:shd w:val="clear" w:color="auto" w:fill="FFFFFF"/>
+        <w:spacing w:before="100" w:beforeAutospacing="1" w:after="100" w:afterAutospacing="1" w:line="240" w:lineRule="auto"/>
+        <w:rPr>
+          <w:rFonts w:ascii="Verdana" w:hAnsi="Verdana"/>
+          <w:color w:val="000000"/>
+          <w:sz w:val="23"/>
+          <w:szCs w:val="23"/>
+          <w:shd w:val="clear" w:color="auto" w:fill="FFFFFF"/>
+        </w:rPr>
+      </w:pPr>
+    </w:p>
+    <w:p>
+      <w:pPr>
+        <w:shd w:val="clear" w:color="auto" w:fill="FFFFFF"/>
+        <w:spacing w:before="100" w:beforeAutospacing="1" w:after="100" w:afterAutospacing="1" w:line="240" w:lineRule="auto"/>
+        <w:rPr>
+          <w:rFonts w:ascii="Verdana" w:hAnsi="Verdana"/>
+          <w:color w:val="000000"/>
+          <w:sz w:val="23"/>
+          <w:szCs w:val="23"/>
+          <w:shd w:val="clear" w:color="auto" w:fill="FFFFFF"/>
+        </w:rPr>
+      </w:pPr>
+    </w:p>
+    <w:p>
+      <w:pPr>
+        <w:shd w:val="clear" w:color="auto" w:fill="FFFFFF"/>
+        <w:spacing w:before="100" w:beforeAutospacing="1" w:after="100" w:afterAutospacing="1" w:line="240" w:lineRule="auto"/>
+        <w:rPr>
+          <w:rFonts w:ascii="Courier New" w:hAnsi="Courier New" w:cs="Courier New"/>
+          <w:color w:val="000000"/>
+          <w:sz w:val="20"/>
+          <w:szCs w:val="20"/>
+        </w:rPr>
+      </w:pPr>
+    </w:p>
+    <w:p>
+      <w:pPr>
+        <w:shd w:val="clear" w:color="auto" w:fill="FFFFFF"/>
+        <w:spacing w:before="100" w:beforeAutospacing="1" w:after="100" w:afterAutospacing="1" w:line="240" w:lineRule="auto"/>
+        <w:rPr>
+          <w:rFonts w:ascii="Courier New" w:hAnsi="Courier New" w:cs="Courier New"/>
+          <w:color w:val="000000"/>
+          <w:sz w:val="20"/>
+          <w:szCs w:val="20"/>
+        </w:rPr>
+      </w:pPr>
+    </w:p>
+    <w:p>
+      <w:pPr>
         <w:shd w:val="clear" w:color="auto" w:fill="FFFFFF"/>
         <w:spacing w:before="100" w:beforeAutospacing="1" w:after="100" w:afterAutospacing="1" w:line="240" w:lineRule="auto"/>
         <w:rPr>
@@ -1107,8 +8699,18 @@
           <w:szCs w:val="27"/>
         </w:rPr>
       </w:pPr>
-      <w:bookmarkStart w:id="0" w:name="_GoBack"/>
-      <w:bookmarkEnd w:id="0"/>
+    </w:p>
+    <w:p>
+      <w:pPr>
+        <w:shd w:val="clear" w:color="auto" w:fill="FFFFFF"/>
+        <w:spacing w:before="100" w:beforeAutospacing="1" w:after="100" w:afterAutospacing="1" w:line="240" w:lineRule="auto"/>
+        <w:rPr>
+          <w:rFonts w:ascii="Arial" w:eastAsia="Times New Roman" w:hAnsi="Arial" w:cs="Arial"/>
+          <w:color w:val="222222"/>
+          <w:sz w:val="27"/>
+          <w:szCs w:val="27"/>
+        </w:rPr>
+      </w:pPr>
     </w:p>
     <w:p>
       <w:pPr>
@@ -1451,11 +9053,163 @@
       </w:rPr>
     </w:lvl>
   </w:abstractNum>
+  <w:abstractNum w:abstractNumId="2">
+    <w:nsid w:val="3AA506E4"/>
+    <w:multiLevelType w:val="multilevel"/>
+    <w:tmpl w:val="3860432E"/>
+    <w:lvl w:ilvl="0">
+      <w:start w:val="1"/>
+      <w:numFmt w:val="bullet"/>
+      <w:lvlText w:val=""/>
+      <w:lvlJc w:val="left"/>
+      <w:pPr>
+        <w:tabs>
+          <w:tab w:val="num" w:pos="720"/>
+        </w:tabs>
+        <w:ind w:left="720" w:hanging="360"/>
+      </w:pPr>
+      <w:rPr>
+        <w:rFonts w:ascii="Symbol" w:hAnsi="Symbol" w:hint="default"/>
+        <w:sz w:val="20"/>
+      </w:rPr>
+    </w:lvl>
+    <w:lvl w:ilvl="1" w:tentative="1">
+      <w:start w:val="1"/>
+      <w:numFmt w:val="bullet"/>
+      <w:lvlText w:val="o"/>
+      <w:lvlJc w:val="left"/>
+      <w:pPr>
+        <w:tabs>
+          <w:tab w:val="num" w:pos="1440"/>
+        </w:tabs>
+        <w:ind w:left="1440" w:hanging="360"/>
+      </w:pPr>
+      <w:rPr>
+        <w:rFonts w:ascii="Courier New" w:hAnsi="Courier New" w:hint="default"/>
+        <w:sz w:val="20"/>
+      </w:rPr>
+    </w:lvl>
+    <w:lvl w:ilvl="2" w:tentative="1">
+      <w:start w:val="1"/>
+      <w:numFmt w:val="bullet"/>
+      <w:lvlText w:val=""/>
+      <w:lvlJc w:val="left"/>
+      <w:pPr>
+        <w:tabs>
+          <w:tab w:val="num" w:pos="2160"/>
+        </w:tabs>
+        <w:ind w:left="2160" w:hanging="360"/>
+      </w:pPr>
+      <w:rPr>
+        <w:rFonts w:ascii="Wingdings" w:hAnsi="Wingdings" w:hint="default"/>
+        <w:sz w:val="20"/>
+      </w:rPr>
+    </w:lvl>
+    <w:lvl w:ilvl="3" w:tentative="1">
+      <w:start w:val="1"/>
+      <w:numFmt w:val="bullet"/>
+      <w:lvlText w:val=""/>
+      <w:lvlJc w:val="left"/>
+      <w:pPr>
+        <w:tabs>
+          <w:tab w:val="num" w:pos="2880"/>
+        </w:tabs>
+        <w:ind w:left="2880" w:hanging="360"/>
+      </w:pPr>
+      <w:rPr>
+        <w:rFonts w:ascii="Wingdings" w:hAnsi="Wingdings" w:hint="default"/>
+        <w:sz w:val="20"/>
+      </w:rPr>
+    </w:lvl>
+    <w:lvl w:ilvl="4" w:tentative="1">
+      <w:start w:val="1"/>
+      <w:numFmt w:val="bullet"/>
+      <w:lvlText w:val=""/>
+      <w:lvlJc w:val="left"/>
+      <w:pPr>
+        <w:tabs>
+          <w:tab w:val="num" w:pos="3600"/>
+        </w:tabs>
+        <w:ind w:left="3600" w:hanging="360"/>
+      </w:pPr>
+      <w:rPr>
+        <w:rFonts w:ascii="Wingdings" w:hAnsi="Wingdings" w:hint="default"/>
+        <w:sz w:val="20"/>
+      </w:rPr>
+    </w:lvl>
+    <w:lvl w:ilvl="5" w:tentative="1">
+      <w:start w:val="1"/>
+      <w:numFmt w:val="bullet"/>
+      <w:lvlText w:val=""/>
+      <w:lvlJc w:val="left"/>
+      <w:pPr>
+        <w:tabs>
+          <w:tab w:val="num" w:pos="4320"/>
+        </w:tabs>
+        <w:ind w:left="4320" w:hanging="360"/>
+      </w:pPr>
+      <w:rPr>
+        <w:rFonts w:ascii="Wingdings" w:hAnsi="Wingdings" w:hint="default"/>
+        <w:sz w:val="20"/>
+      </w:rPr>
+    </w:lvl>
+    <w:lvl w:ilvl="6" w:tentative="1">
+      <w:start w:val="1"/>
+      <w:numFmt w:val="bullet"/>
+      <w:lvlText w:val=""/>
+      <w:lvlJc w:val="left"/>
+      <w:pPr>
+        <w:tabs>
+          <w:tab w:val="num" w:pos="5040"/>
+        </w:tabs>
+        <w:ind w:left="5040" w:hanging="360"/>
+      </w:pPr>
+      <w:rPr>
+        <w:rFonts w:ascii="Wingdings" w:hAnsi="Wingdings" w:hint="default"/>
+        <w:sz w:val="20"/>
+      </w:rPr>
+    </w:lvl>
+    <w:lvl w:ilvl="7" w:tentative="1">
+      <w:start w:val="1"/>
+      <w:numFmt w:val="bullet"/>
+      <w:lvlText w:val=""/>
+      <w:lvlJc w:val="left"/>
+      <w:pPr>
+        <w:tabs>
+          <w:tab w:val="num" w:pos="5760"/>
+        </w:tabs>
+        <w:ind w:left="5760" w:hanging="360"/>
+      </w:pPr>
+      <w:rPr>
+        <w:rFonts w:ascii="Wingdings" w:hAnsi="Wingdings" w:hint="default"/>
+        <w:sz w:val="20"/>
+      </w:rPr>
+    </w:lvl>
+    <w:lvl w:ilvl="8" w:tentative="1">
+      <w:start w:val="1"/>
+      <w:numFmt w:val="bullet"/>
+      <w:lvlText w:val=""/>
+      <w:lvlJc w:val="left"/>
+      <w:pPr>
+        <w:tabs>
+          <w:tab w:val="num" w:pos="6480"/>
+        </w:tabs>
+        <w:ind w:left="6480" w:hanging="360"/>
+      </w:pPr>
+      <w:rPr>
+        <w:rFonts w:ascii="Wingdings" w:hAnsi="Wingdings" w:hint="default"/>
+        <w:sz w:val="20"/>
+      </w:rPr>
+    </w:lvl>
+  </w:abstractNum>
   <w:num w:numId="1">
     <w:abstractNumId w:val="0"/>
   </w:num>
   <w:num w:numId="2">
     <w:abstractNumId w:val="1"/>
+  </w:num>
+  <w:num w:numId="3">
+    <w:abstractNumId w:val="2"/>
   </w:num>
 </w:numbering>
 </file>
@@ -1854,6 +9608,27 @@
     <w:name w:val="Normal"/>
     <w:qFormat/>
   </w:style>
+  <w:style w:type="paragraph" w:styleId="Heading1">
+    <w:name w:val="heading 1"/>
+    <w:basedOn w:val="Normal"/>
+    <w:next w:val="Normal"/>
+    <w:link w:val="Heading1Char"/>
+    <w:uiPriority w:val="9"/>
+    <w:qFormat/>
+    <w:rsid w:val="00FA149B"/>
+    <w:pPr>
+      <w:keepNext/>
+      <w:keepLines/>
+      <w:spacing w:before="240" w:after="0"/>
+      <w:outlineLvl w:val="0"/>
+    </w:pPr>
+    <w:rPr>
+      <w:rFonts w:asciiTheme="majorHAnsi" w:eastAsiaTheme="majorEastAsia" w:hAnsiTheme="majorHAnsi" w:cstheme="majorBidi"/>
+      <w:color w:val="2E74B5" w:themeColor="accent1" w:themeShade="BF"/>
+      <w:sz w:val="32"/>
+      <w:szCs w:val="32"/>
+    </w:rPr>
+  </w:style>
   <w:style w:type="paragraph" w:styleId="Heading2">
     <w:name w:val="heading 2"/>
     <w:basedOn w:val="Normal"/>
@@ -1987,6 +9762,19 @@
       <w:color w:val="1F4D78" w:themeColor="accent1" w:themeShade="7F"/>
       <w:sz w:val="24"/>
       <w:szCs w:val="24"/>
+    </w:rPr>
+  </w:style>
+  <w:style w:type="character" w:customStyle="1" w:styleId="Heading1Char">
+    <w:name w:val="Heading 1 Char"/>
+    <w:basedOn w:val="DefaultParagraphFont"/>
+    <w:link w:val="Heading1"/>
+    <w:uiPriority w:val="9"/>
+    <w:rsid w:val="00FA149B"/>
+    <w:rPr>
+      <w:rFonts w:asciiTheme="majorHAnsi" w:eastAsiaTheme="majorEastAsia" w:hAnsiTheme="majorHAnsi" w:cstheme="majorBidi"/>
+      <w:color w:val="2E74B5" w:themeColor="accent1" w:themeShade="BF"/>
+      <w:sz w:val="32"/>
+      <w:szCs w:val="32"/>
     </w:rPr>
   </w:style>
 </w:styles>

--- a/doc/Java_Notes.docx
+++ b/doc/Java_Notes.docx
@@ -59,7 +59,25 @@
           <w:color w:val="4A4A4A"/>
           <w:shd w:val="clear" w:color="auto" w:fill="FFFFFF"/>
         </w:rPr>
-        <w:t>A class in Java is a blueprint which includes all your data.  A class contain fields(variables) and methods to describe the behavior of an object</w:t>
+        <w:t xml:space="preserve">A class in Java is a blueprint which includes all your data.  A class contain </w:t>
+      </w:r>
+      <w:proofErr w:type="gramStart"/>
+      <w:r>
+        <w:rPr>
+          <w:rFonts w:ascii="Arial" w:hAnsi="Arial" w:cs="Arial"/>
+          <w:color w:val="4A4A4A"/>
+          <w:shd w:val="clear" w:color="auto" w:fill="FFFFFF"/>
+        </w:rPr>
+        <w:t>fields(</w:t>
+      </w:r>
+      <w:proofErr w:type="gramEnd"/>
+      <w:r>
+        <w:rPr>
+          <w:rFonts w:ascii="Arial" w:hAnsi="Arial" w:cs="Arial"/>
+          <w:color w:val="4A4A4A"/>
+          <w:shd w:val="clear" w:color="auto" w:fill="FFFFFF"/>
+        </w:rPr>
+        <w:t>variables) and methods to describe the behavior of an object</w:t>
       </w:r>
     </w:p>
     <w:p>
@@ -95,6 +113,7 @@
           <w:szCs w:val="20"/>
         </w:rPr>
       </w:pPr>
+      <w:proofErr w:type="gramStart"/>
       <w:r>
         <w:rPr>
           <w:rFonts w:ascii="Courier New" w:hAnsi="Courier New" w:cs="Courier New"/>
@@ -106,6 +125,7 @@
         </w:rPr>
         <w:t>public</w:t>
       </w:r>
+      <w:proofErr w:type="gramEnd"/>
       <w:r>
         <w:rPr>
           <w:rFonts w:ascii="Courier New" w:hAnsi="Courier New" w:cs="Courier New"/>
@@ -205,16 +225,36 @@
           <w:sz w:val="20"/>
           <w:szCs w:val="20"/>
         </w:rPr>
-        <w:t>"Vinay"</w:t>
-      </w:r>
-      <w:r>
-        <w:rPr>
-          <w:rFonts w:ascii="Courier New" w:hAnsi="Courier New" w:cs="Courier New"/>
-          <w:color w:val="000000"/>
-          <w:sz w:val="20"/>
-          <w:szCs w:val="20"/>
-        </w:rPr>
-        <w:t xml:space="preserve"> ; </w:t>
+        <w:t>"Vinay</w:t>
+      </w:r>
+      <w:proofErr w:type="gramStart"/>
+      <w:r>
+        <w:rPr>
+          <w:rFonts w:ascii="Courier New" w:hAnsi="Courier New" w:cs="Courier New"/>
+          <w:color w:val="2A00FF"/>
+          <w:sz w:val="20"/>
+          <w:szCs w:val="20"/>
+        </w:rPr>
+        <w:t>"</w:t>
+      </w:r>
+      <w:r>
+        <w:rPr>
+          <w:rFonts w:ascii="Courier New" w:hAnsi="Courier New" w:cs="Courier New"/>
+          <w:color w:val="000000"/>
+          <w:sz w:val="20"/>
+          <w:szCs w:val="20"/>
+        </w:rPr>
+        <w:t xml:space="preserve"> ;</w:t>
+      </w:r>
+      <w:proofErr w:type="gramEnd"/>
+      <w:r>
+        <w:rPr>
+          <w:rFonts w:ascii="Courier New" w:hAnsi="Courier New" w:cs="Courier New"/>
+          <w:color w:val="000000"/>
+          <w:sz w:val="20"/>
+          <w:szCs w:val="20"/>
+        </w:rPr>
+        <w:t xml:space="preserve"> </w:t>
       </w:r>
       <w:r>
         <w:rPr>
@@ -269,6 +309,7 @@
         </w:rPr>
         <w:tab/>
       </w:r>
+      <w:proofErr w:type="gramStart"/>
       <w:r>
         <w:rPr>
           <w:rFonts w:ascii="Courier New" w:hAnsi="Courier New" w:cs="Courier New"/>
@@ -280,6 +321,7 @@
         </w:rPr>
         <w:t>public</w:t>
       </w:r>
+      <w:proofErr w:type="gramEnd"/>
       <w:r>
         <w:rPr>
           <w:rFonts w:ascii="Courier New" w:hAnsi="Courier New" w:cs="Courier New"/>
@@ -371,6 +413,16 @@
           <w:szCs w:val="20"/>
         </w:rPr>
         <w:tab/>
+      </w:r>
+      <w:proofErr w:type="spellStart"/>
+      <w:proofErr w:type="gramStart"/>
+      <w:r>
+        <w:rPr>
+          <w:rFonts w:ascii="Courier New" w:hAnsi="Courier New" w:cs="Courier New"/>
+          <w:color w:val="000000"/>
+          <w:sz w:val="20"/>
+          <w:szCs w:val="20"/>
+        </w:rPr>
         <w:t>System.</w:t>
       </w:r>
       <w:r>
@@ -393,8 +445,19 @@
           <w:sz w:val="20"/>
           <w:szCs w:val="20"/>
         </w:rPr>
-        <w:t>.println(</w:t>
-      </w:r>
+        <w:t>.println</w:t>
+      </w:r>
+      <w:proofErr w:type="spellEnd"/>
+      <w:r>
+        <w:rPr>
+          <w:rFonts w:ascii="Courier New" w:hAnsi="Courier New" w:cs="Courier New"/>
+          <w:color w:val="000000"/>
+          <w:sz w:val="20"/>
+          <w:szCs w:val="20"/>
+        </w:rPr>
+        <w:t>(</w:t>
+      </w:r>
+      <w:proofErr w:type="gramEnd"/>
       <w:r>
         <w:rPr>
           <w:rFonts w:ascii="Courier New" w:hAnsi="Courier New" w:cs="Courier New"/>
@@ -489,6 +552,7 @@
         </w:rPr>
         <w:tab/>
       </w:r>
+      <w:proofErr w:type="gramStart"/>
       <w:r>
         <w:rPr>
           <w:rFonts w:ascii="Courier New" w:hAnsi="Courier New" w:cs="Courier New"/>
@@ -500,6 +564,7 @@
         </w:rPr>
         <w:t>public</w:t>
       </w:r>
+      <w:proofErr w:type="gramEnd"/>
       <w:r>
         <w:rPr>
           <w:rFonts w:ascii="Courier New" w:hAnsi="Courier New" w:cs="Courier New"/>
@@ -549,6 +614,7 @@
         </w:rPr>
         <w:t xml:space="preserve"> main(String[] </w:t>
       </w:r>
+      <w:proofErr w:type="spellStart"/>
       <w:r>
         <w:rPr>
           <w:rFonts w:ascii="Courier New" w:hAnsi="Courier New" w:cs="Courier New"/>
@@ -558,6 +624,7 @@
         </w:rPr>
         <w:t>args</w:t>
       </w:r>
+      <w:proofErr w:type="spellEnd"/>
       <w:r>
         <w:rPr>
           <w:rFonts w:ascii="Courier New" w:hAnsi="Courier New" w:cs="Courier New"/>
@@ -630,6 +697,7 @@
         <w:tab/>
         <w:t xml:space="preserve">Student </w:t>
       </w:r>
+      <w:proofErr w:type="spellStart"/>
       <w:r>
         <w:rPr>
           <w:rFonts w:ascii="Courier New" w:hAnsi="Courier New" w:cs="Courier New"/>
@@ -639,6 +707,7 @@
         </w:rPr>
         <w:t>student</w:t>
       </w:r>
+      <w:proofErr w:type="spellEnd"/>
       <w:r>
         <w:rPr>
           <w:rFonts w:ascii="Courier New" w:hAnsi="Courier New" w:cs="Courier New"/>
@@ -666,7 +735,27 @@
           <w:sz w:val="20"/>
           <w:szCs w:val="20"/>
         </w:rPr>
-        <w:t xml:space="preserve"> Student() ; </w:t>
+        <w:t xml:space="preserve"> </w:t>
+      </w:r>
+      <w:proofErr w:type="gramStart"/>
+      <w:r>
+        <w:rPr>
+          <w:rFonts w:ascii="Courier New" w:hAnsi="Courier New" w:cs="Courier New"/>
+          <w:color w:val="000000"/>
+          <w:sz w:val="20"/>
+          <w:szCs w:val="20"/>
+        </w:rPr>
+        <w:t>Student(</w:t>
+      </w:r>
+      <w:proofErr w:type="gramEnd"/>
+      <w:r>
+        <w:rPr>
+          <w:rFonts w:ascii="Courier New" w:hAnsi="Courier New" w:cs="Courier New"/>
+          <w:color w:val="000000"/>
+          <w:sz w:val="20"/>
+          <w:szCs w:val="20"/>
+        </w:rPr>
+        <w:t xml:space="preserve">) ; </w:t>
       </w:r>
       <w:r>
         <w:rPr>
@@ -708,6 +797,7 @@
         </w:rPr>
         <w:tab/>
       </w:r>
+      <w:proofErr w:type="gramStart"/>
       <w:r>
         <w:rPr>
           <w:rFonts w:ascii="Courier New" w:hAnsi="Courier New" w:cs="Courier New"/>
@@ -724,7 +814,17 @@
           <w:sz w:val="20"/>
           <w:szCs w:val="20"/>
         </w:rPr>
-        <w:t xml:space="preserve">.display(); </w:t>
+        <w:t>.display(</w:t>
+      </w:r>
+      <w:proofErr w:type="gramEnd"/>
+      <w:r>
+        <w:rPr>
+          <w:rFonts w:ascii="Courier New" w:hAnsi="Courier New" w:cs="Courier New"/>
+          <w:color w:val="000000"/>
+          <w:sz w:val="20"/>
+          <w:szCs w:val="20"/>
+        </w:rPr>
+        <w:t xml:space="preserve">); </w:t>
       </w:r>
       <w:r>
         <w:rPr>
@@ -1017,6 +1117,7 @@
           <w:szCs w:val="20"/>
         </w:rPr>
       </w:pPr>
+      <w:proofErr w:type="gramStart"/>
       <w:r>
         <w:rPr>
           <w:rFonts w:ascii="Courier New" w:hAnsi="Courier New" w:cs="Courier New"/>
@@ -1028,6 +1129,7 @@
         </w:rPr>
         <w:t>public</w:t>
       </w:r>
+      <w:proofErr w:type="gramEnd"/>
       <w:r>
         <w:rPr>
           <w:rFonts w:ascii="Courier New" w:hAnsi="Courier New" w:cs="Courier New"/>
@@ -1203,6 +1305,8 @@
         </w:rPr>
         <w:t xml:space="preserve">    </w:t>
       </w:r>
+      <w:proofErr w:type="spellStart"/>
+      <w:proofErr w:type="gramStart"/>
       <w:r>
         <w:rPr>
           <w:rFonts w:ascii="Courier New" w:hAnsi="Courier New" w:cs="Courier New"/>
@@ -1214,6 +1318,8 @@
         </w:rPr>
         <w:t>int</w:t>
       </w:r>
+      <w:proofErr w:type="spellEnd"/>
+      <w:proofErr w:type="gramEnd"/>
       <w:r>
         <w:rPr>
           <w:rFonts w:ascii="Courier New" w:hAnsi="Courier New" w:cs="Courier New"/>
@@ -1325,6 +1431,7 @@
         </w:rPr>
         <w:t xml:space="preserve">    </w:t>
       </w:r>
+      <w:proofErr w:type="gramStart"/>
       <w:r>
         <w:rPr>
           <w:rFonts w:ascii="Courier New" w:hAnsi="Courier New" w:cs="Courier New"/>
@@ -1336,14 +1443,35 @@
         </w:rPr>
         <w:t>public</w:t>
       </w:r>
-      <w:r>
-        <w:rPr>
-          <w:rFonts w:ascii="Courier New" w:hAnsi="Courier New" w:cs="Courier New"/>
-          <w:color w:val="000000"/>
-          <w:sz w:val="20"/>
-          <w:szCs w:val="20"/>
-        </w:rPr>
-        <w:t xml:space="preserve"> String getDogInfo() {</w:t>
+      <w:proofErr w:type="gramEnd"/>
+      <w:r>
+        <w:rPr>
+          <w:rFonts w:ascii="Courier New" w:hAnsi="Courier New" w:cs="Courier New"/>
+          <w:color w:val="000000"/>
+          <w:sz w:val="20"/>
+          <w:szCs w:val="20"/>
+        </w:rPr>
+        <w:t xml:space="preserve"> String </w:t>
+      </w:r>
+      <w:proofErr w:type="spellStart"/>
+      <w:r>
+        <w:rPr>
+          <w:rFonts w:ascii="Courier New" w:hAnsi="Courier New" w:cs="Courier New"/>
+          <w:color w:val="000000"/>
+          <w:sz w:val="20"/>
+          <w:szCs w:val="20"/>
+        </w:rPr>
+        <w:t>getDogInfo</w:t>
+      </w:r>
+      <w:proofErr w:type="spellEnd"/>
+      <w:r>
+        <w:rPr>
+          <w:rFonts w:ascii="Courier New" w:hAnsi="Courier New" w:cs="Courier New"/>
+          <w:color w:val="000000"/>
+          <w:sz w:val="20"/>
+          <w:szCs w:val="20"/>
+        </w:rPr>
+        <w:t>() {</w:t>
       </w:r>
     </w:p>
     <w:p>
@@ -1368,6 +1496,7 @@
         <w:lastRenderedPageBreak/>
         <w:t xml:space="preserve">        </w:t>
       </w:r>
+      <w:proofErr w:type="gramStart"/>
       <w:r>
         <w:rPr>
           <w:rFonts w:ascii="Courier New" w:hAnsi="Courier New" w:cs="Courier New"/>
@@ -1379,6 +1508,7 @@
         </w:rPr>
         <w:t>return</w:t>
       </w:r>
+      <w:proofErr w:type="gramEnd"/>
       <w:r>
         <w:rPr>
           <w:rFonts w:ascii="Courier New" w:hAnsi="Courier New" w:cs="Courier New"/>
@@ -1431,7 +1561,27 @@
           <w:sz w:val="20"/>
           <w:szCs w:val="20"/>
         </w:rPr>
-        <w:t>"\nSize is:"</w:t>
+        <w:t>"\</w:t>
+      </w:r>
+      <w:proofErr w:type="spellStart"/>
+      <w:r>
+        <w:rPr>
+          <w:rFonts w:ascii="Courier New" w:hAnsi="Courier New" w:cs="Courier New"/>
+          <w:color w:val="2A00FF"/>
+          <w:sz w:val="20"/>
+          <w:szCs w:val="20"/>
+        </w:rPr>
+        <w:t>nSize</w:t>
+      </w:r>
+      <w:proofErr w:type="spellEnd"/>
+      <w:r>
+        <w:rPr>
+          <w:rFonts w:ascii="Courier New" w:hAnsi="Courier New" w:cs="Courier New"/>
+          <w:color w:val="2A00FF"/>
+          <w:sz w:val="20"/>
+          <w:szCs w:val="20"/>
+        </w:rPr>
+        <w:t xml:space="preserve"> is:"</w:t>
       </w:r>
       <w:r>
         <w:rPr>
@@ -1576,6 +1726,7 @@
         </w:rPr>
         <w:tab/>
       </w:r>
+      <w:proofErr w:type="gramStart"/>
       <w:r>
         <w:rPr>
           <w:rFonts w:ascii="Courier New" w:hAnsi="Courier New" w:cs="Courier New"/>
@@ -1587,6 +1738,7 @@
         </w:rPr>
         <w:t>public</w:t>
       </w:r>
+      <w:proofErr w:type="gramEnd"/>
       <w:r>
         <w:rPr>
           <w:rFonts w:ascii="Courier New" w:hAnsi="Courier New" w:cs="Courier New"/>
@@ -1636,6 +1788,7 @@
         </w:rPr>
         <w:t xml:space="preserve"> main(String[] </w:t>
       </w:r>
+      <w:proofErr w:type="spellStart"/>
       <w:r>
         <w:rPr>
           <w:rFonts w:ascii="Courier New" w:hAnsi="Courier New" w:cs="Courier New"/>
@@ -1645,6 +1798,7 @@
         </w:rPr>
         <w:t>args</w:t>
       </w:r>
+      <w:proofErr w:type="spellEnd"/>
       <w:r>
         <w:rPr>
           <w:rFonts w:ascii="Courier New" w:hAnsi="Courier New" w:cs="Courier New"/>
@@ -1717,6 +1871,7 @@
         <w:tab/>
         <w:t xml:space="preserve">Dog </w:t>
       </w:r>
+      <w:proofErr w:type="spellStart"/>
       <w:r>
         <w:rPr>
           <w:rFonts w:ascii="Courier New" w:hAnsi="Courier New" w:cs="Courier New"/>
@@ -1726,6 +1881,7 @@
         </w:rPr>
         <w:t>dogObj</w:t>
       </w:r>
+      <w:proofErr w:type="spellEnd"/>
       <w:r>
         <w:rPr>
           <w:rFonts w:ascii="Courier New" w:hAnsi="Courier New" w:cs="Courier New"/>
@@ -1753,39 +1909,60 @@
           <w:sz w:val="20"/>
           <w:szCs w:val="20"/>
         </w:rPr>
-        <w:t xml:space="preserve"> Dog();</w:t>
-      </w:r>
-    </w:p>
-    <w:p>
-      <w:pPr>
-        <w:autoSpaceDE w:val="0"/>
-        <w:autoSpaceDN w:val="0"/>
-        <w:adjustRightInd w:val="0"/>
-        <w:spacing w:after="0" w:line="240" w:lineRule="auto"/>
-        <w:rPr>
-          <w:rFonts w:ascii="Courier New" w:hAnsi="Courier New" w:cs="Courier New"/>
-          <w:sz w:val="20"/>
-          <w:szCs w:val="20"/>
-        </w:rPr>
-      </w:pPr>
-      <w:r>
-        <w:rPr>
-          <w:rFonts w:ascii="Courier New" w:hAnsi="Courier New" w:cs="Courier New"/>
-          <w:color w:val="000000"/>
-          <w:sz w:val="20"/>
-          <w:szCs w:val="20"/>
-        </w:rPr>
-        <w:tab/>
-      </w:r>
-      <w:r>
-        <w:rPr>
-          <w:rFonts w:ascii="Courier New" w:hAnsi="Courier New" w:cs="Courier New"/>
-          <w:color w:val="000000"/>
-          <w:sz w:val="20"/>
-          <w:szCs w:val="20"/>
-        </w:rPr>
-        <w:tab/>
-      </w:r>
+        <w:t xml:space="preserve"> </w:t>
+      </w:r>
+      <w:proofErr w:type="gramStart"/>
+      <w:r>
+        <w:rPr>
+          <w:rFonts w:ascii="Courier New" w:hAnsi="Courier New" w:cs="Courier New"/>
+          <w:color w:val="000000"/>
+          <w:sz w:val="20"/>
+          <w:szCs w:val="20"/>
+        </w:rPr>
+        <w:t>Dog(</w:t>
+      </w:r>
+      <w:proofErr w:type="gramEnd"/>
+      <w:r>
+        <w:rPr>
+          <w:rFonts w:ascii="Courier New" w:hAnsi="Courier New" w:cs="Courier New"/>
+          <w:color w:val="000000"/>
+          <w:sz w:val="20"/>
+          <w:szCs w:val="20"/>
+        </w:rPr>
+        <w:t>);</w:t>
+      </w:r>
+    </w:p>
+    <w:p>
+      <w:pPr>
+        <w:autoSpaceDE w:val="0"/>
+        <w:autoSpaceDN w:val="0"/>
+        <w:adjustRightInd w:val="0"/>
+        <w:spacing w:after="0" w:line="240" w:lineRule="auto"/>
+        <w:rPr>
+          <w:rFonts w:ascii="Courier New" w:hAnsi="Courier New" w:cs="Courier New"/>
+          <w:sz w:val="20"/>
+          <w:szCs w:val="20"/>
+        </w:rPr>
+      </w:pPr>
+      <w:r>
+        <w:rPr>
+          <w:rFonts w:ascii="Courier New" w:hAnsi="Courier New" w:cs="Courier New"/>
+          <w:color w:val="000000"/>
+          <w:sz w:val="20"/>
+          <w:szCs w:val="20"/>
+        </w:rPr>
+        <w:tab/>
+      </w:r>
+      <w:r>
+        <w:rPr>
+          <w:rFonts w:ascii="Courier New" w:hAnsi="Courier New" w:cs="Courier New"/>
+          <w:color w:val="000000"/>
+          <w:sz w:val="20"/>
+          <w:szCs w:val="20"/>
+        </w:rPr>
+        <w:tab/>
+      </w:r>
+      <w:proofErr w:type="spellStart"/>
       <w:r>
         <w:rPr>
           <w:rFonts w:ascii="Courier New" w:hAnsi="Courier New" w:cs="Courier New"/>
@@ -1813,6 +1990,7 @@
         </w:rPr>
         <w:t>breed</w:t>
       </w:r>
+      <w:proofErr w:type="spellEnd"/>
       <w:r>
         <w:rPr>
           <w:rFonts w:ascii="Courier New" w:hAnsi="Courier New" w:cs="Courier New"/>
@@ -1871,6 +2049,7 @@
         </w:rPr>
         <w:tab/>
       </w:r>
+      <w:proofErr w:type="spellStart"/>
       <w:r>
         <w:rPr>
           <w:rFonts w:ascii="Courier New" w:hAnsi="Courier New" w:cs="Courier New"/>
@@ -1898,6 +2077,7 @@
         </w:rPr>
         <w:t>size</w:t>
       </w:r>
+      <w:proofErr w:type="spellEnd"/>
       <w:r>
         <w:rPr>
           <w:rFonts w:ascii="Courier New" w:hAnsi="Courier New" w:cs="Courier New"/>
@@ -1956,6 +2136,7 @@
         </w:rPr>
         <w:tab/>
       </w:r>
+      <w:proofErr w:type="spellStart"/>
       <w:r>
         <w:rPr>
           <w:rFonts w:ascii="Courier New" w:hAnsi="Courier New" w:cs="Courier New"/>
@@ -1983,6 +2164,7 @@
         </w:rPr>
         <w:t>age</w:t>
       </w:r>
+      <w:proofErr w:type="spellEnd"/>
       <w:r>
         <w:rPr>
           <w:rFonts w:ascii="Courier New" w:hAnsi="Courier New" w:cs="Courier New"/>
@@ -2023,6 +2205,7 @@
         </w:rPr>
         <w:tab/>
       </w:r>
+      <w:proofErr w:type="spellStart"/>
       <w:r>
         <w:rPr>
           <w:rFonts w:ascii="Courier New" w:hAnsi="Courier New" w:cs="Courier New"/>
@@ -2050,6 +2233,7 @@
         </w:rPr>
         <w:t>color</w:t>
       </w:r>
+      <w:proofErr w:type="spellEnd"/>
       <w:r>
         <w:rPr>
           <w:rFonts w:ascii="Courier New" w:hAnsi="Courier New" w:cs="Courier New"/>
@@ -2097,7 +2281,18 @@
           <w:sz w:val="20"/>
           <w:szCs w:val="20"/>
         </w:rPr>
-        <w:t xml:space="preserve">        System.</w:t>
+        <w:t xml:space="preserve">        </w:t>
+      </w:r>
+      <w:proofErr w:type="spellStart"/>
+      <w:proofErr w:type="gramStart"/>
+      <w:r>
+        <w:rPr>
+          <w:rFonts w:ascii="Courier New" w:hAnsi="Courier New" w:cs="Courier New"/>
+          <w:color w:val="000000"/>
+          <w:sz w:val="20"/>
+          <w:szCs w:val="20"/>
+        </w:rPr>
+        <w:t>System.</w:t>
       </w:r>
       <w:r>
         <w:rPr>
@@ -2119,8 +2314,20 @@
           <w:sz w:val="20"/>
           <w:szCs w:val="20"/>
         </w:rPr>
-        <w:t>.println(</w:t>
-      </w:r>
+        <w:t>.println</w:t>
+      </w:r>
+      <w:proofErr w:type="spellEnd"/>
+      <w:r>
+        <w:rPr>
+          <w:rFonts w:ascii="Courier New" w:hAnsi="Courier New" w:cs="Courier New"/>
+          <w:color w:val="000000"/>
+          <w:sz w:val="20"/>
+          <w:szCs w:val="20"/>
+        </w:rPr>
+        <w:t>(</w:t>
+      </w:r>
+      <w:proofErr w:type="spellStart"/>
+      <w:proofErr w:type="gramEnd"/>
       <w:r>
         <w:rPr>
           <w:rFonts w:ascii="Courier New" w:hAnsi="Courier New" w:cs="Courier New"/>
@@ -2137,7 +2344,17 @@
           <w:sz w:val="20"/>
           <w:szCs w:val="20"/>
         </w:rPr>
-        <w:t>.getDogInfo());</w:t>
+        <w:t>.getDogInfo</w:t>
+      </w:r>
+      <w:proofErr w:type="spellEnd"/>
+      <w:r>
+        <w:rPr>
+          <w:rFonts w:ascii="Courier New" w:hAnsi="Courier New" w:cs="Courier New"/>
+          <w:color w:val="000000"/>
+          <w:sz w:val="20"/>
+          <w:szCs w:val="20"/>
+        </w:rPr>
+        <w:t>());</w:t>
       </w:r>
     </w:p>
     <w:p>
@@ -2222,8 +2439,21 @@
           <w:szCs w:val="20"/>
           <w:u w:val="single"/>
         </w:rPr>
-        <w:t>Java Rules to create the Class file :</w:t>
-      </w:r>
+        <w:t xml:space="preserve">Java Rules to create the Class </w:t>
+      </w:r>
+      <w:proofErr w:type="gramStart"/>
+      <w:r>
+        <w:rPr>
+          <w:rFonts w:ascii="Courier New" w:hAnsi="Courier New" w:cs="Courier New"/>
+          <w:b/>
+          <w:color w:val="000000"/>
+          <w:sz w:val="20"/>
+          <w:szCs w:val="20"/>
+          <w:u w:val="single"/>
+        </w:rPr>
+        <w:t>file :</w:t>
+      </w:r>
+      <w:proofErr w:type="gramEnd"/>
     </w:p>
     <w:p>
       <w:pPr>
@@ -2331,7 +2561,31 @@
           <w:sz w:val="21"/>
           <w:szCs w:val="21"/>
         </w:rPr>
-        <w:t>public class Employee{}</w:t>
+        <w:t xml:space="preserve">public class </w:t>
+      </w:r>
+      <w:proofErr w:type="gramStart"/>
+      <w:r>
+        <w:rPr>
+          <w:rFonts w:ascii="Verdana" w:eastAsia="Times New Roman" w:hAnsi="Verdana" w:cs="Times New Roman"/>
+          <w:i/>
+          <w:iCs/>
+          <w:color w:val="000000"/>
+          <w:sz w:val="21"/>
+          <w:szCs w:val="21"/>
+        </w:rPr>
+        <w:t>Employee{</w:t>
+      </w:r>
+      <w:proofErr w:type="gramEnd"/>
+      <w:r>
+        <w:rPr>
+          <w:rFonts w:ascii="Verdana" w:eastAsia="Times New Roman" w:hAnsi="Verdana" w:cs="Times New Roman"/>
+          <w:i/>
+          <w:iCs/>
+          <w:color w:val="000000"/>
+          <w:sz w:val="21"/>
+          <w:szCs w:val="21"/>
+        </w:rPr>
+        <w:t>}</w:t>
       </w:r>
       <w:r>
         <w:rPr>
@@ -2464,6 +2718,7 @@
           <w:szCs w:val="20"/>
         </w:rPr>
       </w:pPr>
+      <w:proofErr w:type="gramStart"/>
       <w:r>
         <w:rPr>
           <w:rFonts w:ascii="Courier New" w:hAnsi="Courier New" w:cs="Courier New"/>
@@ -2475,6 +2730,7 @@
         </w:rPr>
         <w:t>public</w:t>
       </w:r>
+      <w:proofErr w:type="gramEnd"/>
       <w:r>
         <w:rPr>
           <w:rFonts w:ascii="Courier New" w:hAnsi="Courier New" w:cs="Courier New"/>
@@ -2539,6 +2795,7 @@
         </w:rPr>
         <w:tab/>
       </w:r>
+      <w:proofErr w:type="gramStart"/>
       <w:r>
         <w:rPr>
           <w:rFonts w:ascii="Courier New" w:hAnsi="Courier New" w:cs="Courier New"/>
@@ -2550,6 +2807,7 @@
         </w:rPr>
         <w:t>public</w:t>
       </w:r>
+      <w:proofErr w:type="gramEnd"/>
       <w:r>
         <w:rPr>
           <w:rFonts w:ascii="Courier New" w:hAnsi="Courier New" w:cs="Courier New"/>
@@ -2599,6 +2857,7 @@
         </w:rPr>
         <w:t xml:space="preserve"> main(String[] </w:t>
       </w:r>
+      <w:proofErr w:type="spellStart"/>
       <w:r>
         <w:rPr>
           <w:rFonts w:ascii="Courier New" w:hAnsi="Courier New" w:cs="Courier New"/>
@@ -2608,6 +2867,7 @@
         </w:rPr>
         <w:t>args</w:t>
       </w:r>
+      <w:proofErr w:type="spellEnd"/>
       <w:r>
         <w:rPr>
           <w:rFonts w:ascii="Courier New" w:hAnsi="Courier New" w:cs="Courier New"/>
@@ -2678,6 +2938,16 @@
           <w:szCs w:val="20"/>
         </w:rPr>
         <w:tab/>
+      </w:r>
+      <w:proofErr w:type="spellStart"/>
+      <w:proofErr w:type="gramStart"/>
+      <w:r>
+        <w:rPr>
+          <w:rFonts w:ascii="Courier New" w:hAnsi="Courier New" w:cs="Courier New"/>
+          <w:color w:val="000000"/>
+          <w:sz w:val="20"/>
+          <w:szCs w:val="20"/>
+        </w:rPr>
         <w:t>System.</w:t>
       </w:r>
       <w:r>
@@ -2700,8 +2970,19 @@
           <w:sz w:val="20"/>
           <w:szCs w:val="20"/>
         </w:rPr>
-        <w:t>.println(</w:t>
-      </w:r>
+        <w:t>.println</w:t>
+      </w:r>
+      <w:proofErr w:type="spellEnd"/>
+      <w:r>
+        <w:rPr>
+          <w:rFonts w:ascii="Courier New" w:hAnsi="Courier New" w:cs="Courier New"/>
+          <w:color w:val="000000"/>
+          <w:sz w:val="20"/>
+          <w:szCs w:val="20"/>
+        </w:rPr>
+        <w:t>(</w:t>
+      </w:r>
+      <w:proofErr w:type="gramEnd"/>
       <w:r>
         <w:rPr>
           <w:rFonts w:ascii="Courier New" w:hAnsi="Courier New" w:cs="Courier New"/>
@@ -2781,8 +3062,28 @@
           <w:szCs w:val="20"/>
         </w:rPr>
         <w:tab/>
-        <w:t xml:space="preserve">FourClass </w:t>
-      </w:r>
+      </w:r>
+      <w:proofErr w:type="spellStart"/>
+      <w:r>
+        <w:rPr>
+          <w:rFonts w:ascii="Courier New" w:hAnsi="Courier New" w:cs="Courier New"/>
+          <w:color w:val="000000"/>
+          <w:sz w:val="20"/>
+          <w:szCs w:val="20"/>
+        </w:rPr>
+        <w:t>FourClass</w:t>
+      </w:r>
+      <w:proofErr w:type="spellEnd"/>
+      <w:r>
+        <w:rPr>
+          <w:rFonts w:ascii="Courier New" w:hAnsi="Courier New" w:cs="Courier New"/>
+          <w:color w:val="000000"/>
+          <w:sz w:val="20"/>
+          <w:szCs w:val="20"/>
+        </w:rPr>
+        <w:t xml:space="preserve"> </w:t>
+      </w:r>
+      <w:proofErr w:type="spellStart"/>
       <w:r>
         <w:rPr>
           <w:rFonts w:ascii="Courier New" w:hAnsi="Courier New" w:cs="Courier New"/>
@@ -2792,6 +3093,7 @@
         </w:rPr>
         <w:t>anotherClass</w:t>
       </w:r>
+      <w:proofErr w:type="spellEnd"/>
       <w:r>
         <w:rPr>
           <w:rFonts w:ascii="Courier New" w:hAnsi="Courier New" w:cs="Courier New"/>
@@ -2819,39 +3121,72 @@
           <w:sz w:val="20"/>
           <w:szCs w:val="20"/>
         </w:rPr>
-        <w:t xml:space="preserve"> FourClass() ;</w:t>
-      </w:r>
-    </w:p>
-    <w:p>
-      <w:pPr>
-        <w:autoSpaceDE w:val="0"/>
-        <w:autoSpaceDN w:val="0"/>
-        <w:adjustRightInd w:val="0"/>
-        <w:spacing w:after="0" w:line="240" w:lineRule="auto"/>
-        <w:rPr>
-          <w:rFonts w:ascii="Courier New" w:hAnsi="Courier New" w:cs="Courier New"/>
-          <w:sz w:val="20"/>
-          <w:szCs w:val="20"/>
-        </w:rPr>
-      </w:pPr>
-      <w:r>
-        <w:rPr>
-          <w:rFonts w:ascii="Courier New" w:hAnsi="Courier New" w:cs="Courier New"/>
-          <w:color w:val="000000"/>
-          <w:sz w:val="20"/>
-          <w:szCs w:val="20"/>
-        </w:rPr>
-        <w:tab/>
-      </w:r>
-      <w:r>
-        <w:rPr>
-          <w:rFonts w:ascii="Courier New" w:hAnsi="Courier New" w:cs="Courier New"/>
-          <w:color w:val="000000"/>
-          <w:sz w:val="20"/>
-          <w:szCs w:val="20"/>
-        </w:rPr>
-        <w:tab/>
-      </w:r>
+        <w:t xml:space="preserve"> </w:t>
+      </w:r>
+      <w:proofErr w:type="spellStart"/>
+      <w:proofErr w:type="gramStart"/>
+      <w:r>
+        <w:rPr>
+          <w:rFonts w:ascii="Courier New" w:hAnsi="Courier New" w:cs="Courier New"/>
+          <w:color w:val="000000"/>
+          <w:sz w:val="20"/>
+          <w:szCs w:val="20"/>
+        </w:rPr>
+        <w:t>FourClass</w:t>
+      </w:r>
+      <w:proofErr w:type="spellEnd"/>
+      <w:r>
+        <w:rPr>
+          <w:rFonts w:ascii="Courier New" w:hAnsi="Courier New" w:cs="Courier New"/>
+          <w:color w:val="000000"/>
+          <w:sz w:val="20"/>
+          <w:szCs w:val="20"/>
+        </w:rPr>
+        <w:t>(</w:t>
+      </w:r>
+      <w:proofErr w:type="gramEnd"/>
+      <w:r>
+        <w:rPr>
+          <w:rFonts w:ascii="Courier New" w:hAnsi="Courier New" w:cs="Courier New"/>
+          <w:color w:val="000000"/>
+          <w:sz w:val="20"/>
+          <w:szCs w:val="20"/>
+        </w:rPr>
+        <w:t>) ;</w:t>
+      </w:r>
+    </w:p>
+    <w:p>
+      <w:pPr>
+        <w:autoSpaceDE w:val="0"/>
+        <w:autoSpaceDN w:val="0"/>
+        <w:adjustRightInd w:val="0"/>
+        <w:spacing w:after="0" w:line="240" w:lineRule="auto"/>
+        <w:rPr>
+          <w:rFonts w:ascii="Courier New" w:hAnsi="Courier New" w:cs="Courier New"/>
+          <w:sz w:val="20"/>
+          <w:szCs w:val="20"/>
+        </w:rPr>
+      </w:pPr>
+      <w:r>
+        <w:rPr>
+          <w:rFonts w:ascii="Courier New" w:hAnsi="Courier New" w:cs="Courier New"/>
+          <w:color w:val="000000"/>
+          <w:sz w:val="20"/>
+          <w:szCs w:val="20"/>
+        </w:rPr>
+        <w:tab/>
+      </w:r>
+      <w:r>
+        <w:rPr>
+          <w:rFonts w:ascii="Courier New" w:hAnsi="Courier New" w:cs="Courier New"/>
+          <w:color w:val="000000"/>
+          <w:sz w:val="20"/>
+          <w:szCs w:val="20"/>
+        </w:rPr>
+        <w:tab/>
+      </w:r>
+      <w:proofErr w:type="spellStart"/>
+      <w:proofErr w:type="gramStart"/>
       <w:r>
         <w:rPr>
           <w:rFonts w:ascii="Courier New" w:hAnsi="Courier New" w:cs="Courier New"/>
@@ -2868,7 +3203,27 @@
           <w:sz w:val="20"/>
           <w:szCs w:val="20"/>
         </w:rPr>
-        <w:t>.display();</w:t>
+        <w:t>.display</w:t>
+      </w:r>
+      <w:proofErr w:type="spellEnd"/>
+      <w:r>
+        <w:rPr>
+          <w:rFonts w:ascii="Courier New" w:hAnsi="Courier New" w:cs="Courier New"/>
+          <w:color w:val="000000"/>
+          <w:sz w:val="20"/>
+          <w:szCs w:val="20"/>
+        </w:rPr>
+        <w:t>(</w:t>
+      </w:r>
+      <w:proofErr w:type="gramEnd"/>
+      <w:r>
+        <w:rPr>
+          <w:rFonts w:ascii="Courier New" w:hAnsi="Courier New" w:cs="Courier New"/>
+          <w:color w:val="000000"/>
+          <w:sz w:val="20"/>
+          <w:szCs w:val="20"/>
+        </w:rPr>
+        <w:t>);</w:t>
       </w:r>
     </w:p>
     <w:p>
@@ -2995,6 +3350,7 @@
         </w:rPr>
         <w:t xml:space="preserve">/*public class </w:t>
       </w:r>
+      <w:proofErr w:type="spellStart"/>
       <w:r>
         <w:rPr>
           <w:rFonts w:ascii="Courier New" w:hAnsi="Courier New" w:cs="Courier New"/>
@@ -3005,6 +3361,7 @@
         </w:rPr>
         <w:t>Anotherclass</w:t>
       </w:r>
+      <w:proofErr w:type="spellEnd"/>
     </w:p>
     <w:p>
       <w:pPr>
@@ -3097,6 +3454,7 @@
           <w:szCs w:val="20"/>
         </w:rPr>
       </w:pPr>
+      <w:proofErr w:type="gramStart"/>
       <w:r>
         <w:rPr>
           <w:rFonts w:ascii="Courier New" w:hAnsi="Courier New" w:cs="Courier New"/>
@@ -3104,8 +3462,29 @@
           <w:sz w:val="20"/>
           <w:szCs w:val="20"/>
         </w:rPr>
-        <w:t>public class ThridClass</w:t>
-      </w:r>
+        <w:t>public</w:t>
+      </w:r>
+      <w:proofErr w:type="gramEnd"/>
+      <w:r>
+        <w:rPr>
+          <w:rFonts w:ascii="Courier New" w:hAnsi="Courier New" w:cs="Courier New"/>
+          <w:color w:val="3F7F5F"/>
+          <w:sz w:val="20"/>
+          <w:szCs w:val="20"/>
+        </w:rPr>
+        <w:t xml:space="preserve"> class </w:t>
+      </w:r>
+      <w:proofErr w:type="spellStart"/>
+      <w:r>
+        <w:rPr>
+          <w:rFonts w:ascii="Courier New" w:hAnsi="Courier New" w:cs="Courier New"/>
+          <w:color w:val="3F7F5F"/>
+          <w:sz w:val="20"/>
+          <w:szCs w:val="20"/>
+        </w:rPr>
+        <w:t>ThridClass</w:t>
+      </w:r>
+      <w:proofErr w:type="spellEnd"/>
     </w:p>
     <w:p>
       <w:pPr>
@@ -3209,6 +3588,7 @@
           <w:szCs w:val="20"/>
         </w:rPr>
       </w:pPr>
+      <w:proofErr w:type="gramStart"/>
       <w:r>
         <w:rPr>
           <w:rFonts w:ascii="Courier New" w:hAnsi="Courier New" w:cs="Courier New"/>
@@ -3220,6 +3600,7 @@
         </w:rPr>
         <w:t>public</w:t>
       </w:r>
+      <w:proofErr w:type="gramEnd"/>
       <w:r>
         <w:rPr>
           <w:rFonts w:ascii="Courier New" w:hAnsi="Courier New" w:cs="Courier New"/>
@@ -3284,6 +3665,7 @@
         </w:rPr>
         <w:tab/>
       </w:r>
+      <w:proofErr w:type="gramStart"/>
       <w:r>
         <w:rPr>
           <w:rFonts w:ascii="Courier New" w:hAnsi="Courier New" w:cs="Courier New"/>
@@ -3295,6 +3677,7 @@
         </w:rPr>
         <w:t>public</w:t>
       </w:r>
+      <w:proofErr w:type="gramEnd"/>
       <w:r>
         <w:rPr>
           <w:rFonts w:ascii="Courier New" w:hAnsi="Courier New" w:cs="Courier New"/>
@@ -3344,6 +3727,7 @@
         </w:rPr>
         <w:t xml:space="preserve"> main(String[] </w:t>
       </w:r>
+      <w:proofErr w:type="spellStart"/>
       <w:r>
         <w:rPr>
           <w:rFonts w:ascii="Courier New" w:hAnsi="Courier New" w:cs="Courier New"/>
@@ -3353,6 +3737,7 @@
         </w:rPr>
         <w:t>args</w:t>
       </w:r>
+      <w:proofErr w:type="spellEnd"/>
       <w:r>
         <w:rPr>
           <w:rFonts w:ascii="Courier New" w:hAnsi="Courier New" w:cs="Courier New"/>
@@ -3410,6 +3795,16 @@
           <w:szCs w:val="20"/>
         </w:rPr>
         <w:tab/>
+      </w:r>
+      <w:proofErr w:type="spellStart"/>
+      <w:proofErr w:type="gramStart"/>
+      <w:r>
+        <w:rPr>
+          <w:rFonts w:ascii="Courier New" w:hAnsi="Courier New" w:cs="Courier New"/>
+          <w:color w:val="000000"/>
+          <w:sz w:val="20"/>
+          <w:szCs w:val="20"/>
+        </w:rPr>
         <w:t>System.</w:t>
       </w:r>
       <w:r>
@@ -3432,8 +3827,19 @@
           <w:sz w:val="20"/>
           <w:szCs w:val="20"/>
         </w:rPr>
-        <w:t>.println(</w:t>
-      </w:r>
+        <w:t>.println</w:t>
+      </w:r>
+      <w:proofErr w:type="spellEnd"/>
+      <w:r>
+        <w:rPr>
+          <w:rFonts w:ascii="Courier New" w:hAnsi="Courier New" w:cs="Courier New"/>
+          <w:color w:val="000000"/>
+          <w:sz w:val="20"/>
+          <w:szCs w:val="20"/>
+        </w:rPr>
+        <w:t>(</w:t>
+      </w:r>
+      <w:proofErr w:type="gramEnd"/>
       <w:r>
         <w:rPr>
           <w:rFonts w:ascii="Courier New" w:hAnsi="Courier New" w:cs="Courier New"/>
@@ -3513,8 +3919,28 @@
           <w:szCs w:val="20"/>
         </w:rPr>
         <w:tab/>
-        <w:t xml:space="preserve">FourClass </w:t>
-      </w:r>
+      </w:r>
+      <w:proofErr w:type="spellStart"/>
+      <w:r>
+        <w:rPr>
+          <w:rFonts w:ascii="Courier New" w:hAnsi="Courier New" w:cs="Courier New"/>
+          <w:color w:val="000000"/>
+          <w:sz w:val="20"/>
+          <w:szCs w:val="20"/>
+        </w:rPr>
+        <w:t>FourClass</w:t>
+      </w:r>
+      <w:proofErr w:type="spellEnd"/>
+      <w:r>
+        <w:rPr>
+          <w:rFonts w:ascii="Courier New" w:hAnsi="Courier New" w:cs="Courier New"/>
+          <w:color w:val="000000"/>
+          <w:sz w:val="20"/>
+          <w:szCs w:val="20"/>
+        </w:rPr>
+        <w:t xml:space="preserve"> </w:t>
+      </w:r>
+      <w:proofErr w:type="spellStart"/>
       <w:r>
         <w:rPr>
           <w:rFonts w:ascii="Courier New" w:hAnsi="Courier New" w:cs="Courier New"/>
@@ -3524,6 +3950,7 @@
         </w:rPr>
         <w:t>anotherClass</w:t>
       </w:r>
+      <w:proofErr w:type="spellEnd"/>
       <w:r>
         <w:rPr>
           <w:rFonts w:ascii="Courier New" w:hAnsi="Courier New" w:cs="Courier New"/>
@@ -3551,39 +3978,72 @@
           <w:sz w:val="20"/>
           <w:szCs w:val="20"/>
         </w:rPr>
-        <w:t xml:space="preserve"> FourClass() ;</w:t>
-      </w:r>
-    </w:p>
-    <w:p>
-      <w:pPr>
-        <w:autoSpaceDE w:val="0"/>
-        <w:autoSpaceDN w:val="0"/>
-        <w:adjustRightInd w:val="0"/>
-        <w:spacing w:after="0" w:line="240" w:lineRule="auto"/>
-        <w:rPr>
-          <w:rFonts w:ascii="Courier New" w:hAnsi="Courier New" w:cs="Courier New"/>
-          <w:sz w:val="20"/>
-          <w:szCs w:val="20"/>
-        </w:rPr>
-      </w:pPr>
-      <w:r>
-        <w:rPr>
-          <w:rFonts w:ascii="Courier New" w:hAnsi="Courier New" w:cs="Courier New"/>
-          <w:color w:val="000000"/>
-          <w:sz w:val="20"/>
-          <w:szCs w:val="20"/>
-        </w:rPr>
-        <w:tab/>
-      </w:r>
-      <w:r>
-        <w:rPr>
-          <w:rFonts w:ascii="Courier New" w:hAnsi="Courier New" w:cs="Courier New"/>
-          <w:color w:val="000000"/>
-          <w:sz w:val="20"/>
-          <w:szCs w:val="20"/>
-        </w:rPr>
-        <w:tab/>
-      </w:r>
+        <w:t xml:space="preserve"> </w:t>
+      </w:r>
+      <w:proofErr w:type="spellStart"/>
+      <w:proofErr w:type="gramStart"/>
+      <w:r>
+        <w:rPr>
+          <w:rFonts w:ascii="Courier New" w:hAnsi="Courier New" w:cs="Courier New"/>
+          <w:color w:val="000000"/>
+          <w:sz w:val="20"/>
+          <w:szCs w:val="20"/>
+        </w:rPr>
+        <w:t>FourClass</w:t>
+      </w:r>
+      <w:proofErr w:type="spellEnd"/>
+      <w:r>
+        <w:rPr>
+          <w:rFonts w:ascii="Courier New" w:hAnsi="Courier New" w:cs="Courier New"/>
+          <w:color w:val="000000"/>
+          <w:sz w:val="20"/>
+          <w:szCs w:val="20"/>
+        </w:rPr>
+        <w:t>(</w:t>
+      </w:r>
+      <w:proofErr w:type="gramEnd"/>
+      <w:r>
+        <w:rPr>
+          <w:rFonts w:ascii="Courier New" w:hAnsi="Courier New" w:cs="Courier New"/>
+          <w:color w:val="000000"/>
+          <w:sz w:val="20"/>
+          <w:szCs w:val="20"/>
+        </w:rPr>
+        <w:t>) ;</w:t>
+      </w:r>
+    </w:p>
+    <w:p>
+      <w:pPr>
+        <w:autoSpaceDE w:val="0"/>
+        <w:autoSpaceDN w:val="0"/>
+        <w:adjustRightInd w:val="0"/>
+        <w:spacing w:after="0" w:line="240" w:lineRule="auto"/>
+        <w:rPr>
+          <w:rFonts w:ascii="Courier New" w:hAnsi="Courier New" w:cs="Courier New"/>
+          <w:sz w:val="20"/>
+          <w:szCs w:val="20"/>
+        </w:rPr>
+      </w:pPr>
+      <w:r>
+        <w:rPr>
+          <w:rFonts w:ascii="Courier New" w:hAnsi="Courier New" w:cs="Courier New"/>
+          <w:color w:val="000000"/>
+          <w:sz w:val="20"/>
+          <w:szCs w:val="20"/>
+        </w:rPr>
+        <w:tab/>
+      </w:r>
+      <w:r>
+        <w:rPr>
+          <w:rFonts w:ascii="Courier New" w:hAnsi="Courier New" w:cs="Courier New"/>
+          <w:color w:val="000000"/>
+          <w:sz w:val="20"/>
+          <w:szCs w:val="20"/>
+        </w:rPr>
+        <w:tab/>
+      </w:r>
+      <w:proofErr w:type="spellStart"/>
+      <w:proofErr w:type="gramStart"/>
       <w:r>
         <w:rPr>
           <w:rFonts w:ascii="Courier New" w:hAnsi="Courier New" w:cs="Courier New"/>
@@ -3600,7 +4060,27 @@
           <w:sz w:val="20"/>
           <w:szCs w:val="20"/>
         </w:rPr>
-        <w:t>.display();</w:t>
+        <w:t>.display</w:t>
+      </w:r>
+      <w:proofErr w:type="spellEnd"/>
+      <w:r>
+        <w:rPr>
+          <w:rFonts w:ascii="Courier New" w:hAnsi="Courier New" w:cs="Courier New"/>
+          <w:color w:val="000000"/>
+          <w:sz w:val="20"/>
+          <w:szCs w:val="20"/>
+        </w:rPr>
+        <w:t>(</w:t>
+      </w:r>
+      <w:proofErr w:type="gramEnd"/>
+      <w:r>
+        <w:rPr>
+          <w:rFonts w:ascii="Courier New" w:hAnsi="Courier New" w:cs="Courier New"/>
+          <w:color w:val="000000"/>
+          <w:sz w:val="20"/>
+          <w:szCs w:val="20"/>
+        </w:rPr>
+        <w:t>);</w:t>
       </w:r>
     </w:p>
     <w:p>
@@ -3699,6 +4179,7 @@
           <w:szCs w:val="20"/>
         </w:rPr>
       </w:pPr>
+      <w:proofErr w:type="gramStart"/>
       <w:r>
         <w:rPr>
           <w:rFonts w:ascii="Courier New" w:hAnsi="Courier New" w:cs="Courier New"/>
@@ -3710,14 +4191,35 @@
         </w:rPr>
         <w:t>class</w:t>
       </w:r>
-      <w:r>
-        <w:rPr>
-          <w:rFonts w:ascii="Courier New" w:hAnsi="Courier New" w:cs="Courier New"/>
-          <w:color w:val="000000"/>
-          <w:sz w:val="20"/>
-          <w:szCs w:val="20"/>
-        </w:rPr>
-        <w:t xml:space="preserve"> AnotherClass </w:t>
+      <w:proofErr w:type="gramEnd"/>
+      <w:r>
+        <w:rPr>
+          <w:rFonts w:ascii="Courier New" w:hAnsi="Courier New" w:cs="Courier New"/>
+          <w:color w:val="000000"/>
+          <w:sz w:val="20"/>
+          <w:szCs w:val="20"/>
+        </w:rPr>
+        <w:t xml:space="preserve"> </w:t>
+      </w:r>
+      <w:proofErr w:type="spellStart"/>
+      <w:r>
+        <w:rPr>
+          <w:rFonts w:ascii="Courier New" w:hAnsi="Courier New" w:cs="Courier New"/>
+          <w:color w:val="000000"/>
+          <w:sz w:val="20"/>
+          <w:szCs w:val="20"/>
+        </w:rPr>
+        <w:t>AnotherClass</w:t>
+      </w:r>
+      <w:proofErr w:type="spellEnd"/>
+      <w:r>
+        <w:rPr>
+          <w:rFonts w:ascii="Courier New" w:hAnsi="Courier New" w:cs="Courier New"/>
+          <w:color w:val="000000"/>
+          <w:sz w:val="20"/>
+          <w:szCs w:val="20"/>
+        </w:rPr>
+        <w:t xml:space="preserve"> </w:t>
       </w:r>
     </w:p>
     <w:p>
@@ -3763,6 +4265,7 @@
         </w:rPr>
         <w:tab/>
       </w:r>
+      <w:proofErr w:type="gramStart"/>
       <w:r>
         <w:rPr>
           <w:rFonts w:ascii="Courier New" w:hAnsi="Courier New" w:cs="Courier New"/>
@@ -3774,6 +4277,7 @@
         </w:rPr>
         <w:t>public</w:t>
       </w:r>
+      <w:proofErr w:type="gramEnd"/>
       <w:r>
         <w:rPr>
           <w:rFonts w:ascii="Courier New" w:hAnsi="Courier New" w:cs="Courier New"/>
@@ -3801,38 +4305,68 @@
           <w:sz w:val="20"/>
           <w:szCs w:val="20"/>
         </w:rPr>
-        <w:t xml:space="preserve"> syso() {</w:t>
-      </w:r>
-    </w:p>
-    <w:p>
-      <w:pPr>
-        <w:autoSpaceDE w:val="0"/>
-        <w:autoSpaceDN w:val="0"/>
-        <w:adjustRightInd w:val="0"/>
-        <w:spacing w:after="0" w:line="240" w:lineRule="auto"/>
-        <w:rPr>
-          <w:rFonts w:ascii="Courier New" w:hAnsi="Courier New" w:cs="Courier New"/>
-          <w:sz w:val="20"/>
-          <w:szCs w:val="20"/>
-        </w:rPr>
-      </w:pPr>
-      <w:r>
-        <w:rPr>
-          <w:rFonts w:ascii="Courier New" w:hAnsi="Courier New" w:cs="Courier New"/>
-          <w:color w:val="000000"/>
-          <w:sz w:val="20"/>
-          <w:szCs w:val="20"/>
-        </w:rPr>
-        <w:tab/>
-      </w:r>
-      <w:r>
-        <w:rPr>
-          <w:rFonts w:ascii="Courier New" w:hAnsi="Courier New" w:cs="Courier New"/>
-          <w:color w:val="000000"/>
-          <w:sz w:val="20"/>
-          <w:szCs w:val="20"/>
-        </w:rPr>
-        <w:tab/>
+        <w:t xml:space="preserve"> </w:t>
+      </w:r>
+      <w:proofErr w:type="spellStart"/>
+      <w:r>
+        <w:rPr>
+          <w:rFonts w:ascii="Courier New" w:hAnsi="Courier New" w:cs="Courier New"/>
+          <w:color w:val="000000"/>
+          <w:sz w:val="20"/>
+          <w:szCs w:val="20"/>
+        </w:rPr>
+        <w:t>syso</w:t>
+      </w:r>
+      <w:proofErr w:type="spellEnd"/>
+      <w:r>
+        <w:rPr>
+          <w:rFonts w:ascii="Courier New" w:hAnsi="Courier New" w:cs="Courier New"/>
+          <w:color w:val="000000"/>
+          <w:sz w:val="20"/>
+          <w:szCs w:val="20"/>
+        </w:rPr>
+        <w:t>() {</w:t>
+      </w:r>
+    </w:p>
+    <w:p>
+      <w:pPr>
+        <w:autoSpaceDE w:val="0"/>
+        <w:autoSpaceDN w:val="0"/>
+        <w:adjustRightInd w:val="0"/>
+        <w:spacing w:after="0" w:line="240" w:lineRule="auto"/>
+        <w:rPr>
+          <w:rFonts w:ascii="Courier New" w:hAnsi="Courier New" w:cs="Courier New"/>
+          <w:sz w:val="20"/>
+          <w:szCs w:val="20"/>
+        </w:rPr>
+      </w:pPr>
+      <w:r>
+        <w:rPr>
+          <w:rFonts w:ascii="Courier New" w:hAnsi="Courier New" w:cs="Courier New"/>
+          <w:color w:val="000000"/>
+          <w:sz w:val="20"/>
+          <w:szCs w:val="20"/>
+        </w:rPr>
+        <w:tab/>
+      </w:r>
+      <w:r>
+        <w:rPr>
+          <w:rFonts w:ascii="Courier New" w:hAnsi="Courier New" w:cs="Courier New"/>
+          <w:color w:val="000000"/>
+          <w:sz w:val="20"/>
+          <w:szCs w:val="20"/>
+        </w:rPr>
+        <w:tab/>
+      </w:r>
+      <w:proofErr w:type="spellStart"/>
+      <w:proofErr w:type="gramStart"/>
+      <w:r>
+        <w:rPr>
+          <w:rFonts w:ascii="Courier New" w:hAnsi="Courier New" w:cs="Courier New"/>
+          <w:color w:val="000000"/>
+          <w:sz w:val="20"/>
+          <w:szCs w:val="20"/>
+        </w:rPr>
         <w:t>System.</w:t>
       </w:r>
       <w:r>
@@ -3855,7 +4389,58 @@
           <w:sz w:val="20"/>
           <w:szCs w:val="20"/>
         </w:rPr>
-        <w:t>.println(getClass().getName());</w:t>
+        <w:t>.println</w:t>
+      </w:r>
+      <w:proofErr w:type="spellEnd"/>
+      <w:r>
+        <w:rPr>
+          <w:rFonts w:ascii="Courier New" w:hAnsi="Courier New" w:cs="Courier New"/>
+          <w:color w:val="000000"/>
+          <w:sz w:val="20"/>
+          <w:szCs w:val="20"/>
+        </w:rPr>
+        <w:t>(</w:t>
+      </w:r>
+      <w:proofErr w:type="spellStart"/>
+      <w:proofErr w:type="gramEnd"/>
+      <w:r>
+        <w:rPr>
+          <w:rFonts w:ascii="Courier New" w:hAnsi="Courier New" w:cs="Courier New"/>
+          <w:color w:val="000000"/>
+          <w:sz w:val="20"/>
+          <w:szCs w:val="20"/>
+        </w:rPr>
+        <w:t>getClass</w:t>
+      </w:r>
+      <w:proofErr w:type="spellEnd"/>
+      <w:r>
+        <w:rPr>
+          <w:rFonts w:ascii="Courier New" w:hAnsi="Courier New" w:cs="Courier New"/>
+          <w:color w:val="000000"/>
+          <w:sz w:val="20"/>
+          <w:szCs w:val="20"/>
+        </w:rPr>
+        <w:t>().</w:t>
+      </w:r>
+      <w:proofErr w:type="spellStart"/>
+      <w:r>
+        <w:rPr>
+          <w:rFonts w:ascii="Courier New" w:hAnsi="Courier New" w:cs="Courier New"/>
+          <w:color w:val="000000"/>
+          <w:sz w:val="20"/>
+          <w:szCs w:val="20"/>
+        </w:rPr>
+        <w:t>getName</w:t>
+      </w:r>
+      <w:proofErr w:type="spellEnd"/>
+      <w:r>
+        <w:rPr>
+          <w:rFonts w:ascii="Courier New" w:hAnsi="Courier New" w:cs="Courier New"/>
+          <w:color w:val="000000"/>
+          <w:sz w:val="20"/>
+          <w:szCs w:val="20"/>
+        </w:rPr>
+        <w:t>());</w:t>
       </w:r>
     </w:p>
     <w:p>
@@ -3928,6 +4513,7 @@
           <w:szCs w:val="20"/>
         </w:rPr>
       </w:pPr>
+      <w:proofErr w:type="gramStart"/>
       <w:r>
         <w:rPr>
           <w:rFonts w:ascii="Courier New" w:hAnsi="Courier New" w:cs="Courier New"/>
@@ -3939,15 +4525,27 @@
         </w:rPr>
         <w:t>class</w:t>
       </w:r>
-      <w:r>
-        <w:rPr>
-          <w:rFonts w:ascii="Courier New" w:hAnsi="Courier New" w:cs="Courier New"/>
-          <w:color w:val="000000"/>
-          <w:sz w:val="20"/>
-          <w:szCs w:val="20"/>
-        </w:rPr>
-        <w:t xml:space="preserve"> ThridClass</w:t>
-      </w:r>
+      <w:proofErr w:type="gramEnd"/>
+      <w:r>
+        <w:rPr>
+          <w:rFonts w:ascii="Courier New" w:hAnsi="Courier New" w:cs="Courier New"/>
+          <w:color w:val="000000"/>
+          <w:sz w:val="20"/>
+          <w:szCs w:val="20"/>
+        </w:rPr>
+        <w:t xml:space="preserve"> </w:t>
+      </w:r>
+      <w:proofErr w:type="spellStart"/>
+      <w:r>
+        <w:rPr>
+          <w:rFonts w:ascii="Courier New" w:hAnsi="Courier New" w:cs="Courier New"/>
+          <w:color w:val="000000"/>
+          <w:sz w:val="20"/>
+          <w:szCs w:val="20"/>
+        </w:rPr>
+        <w:t>ThridClass</w:t>
+      </w:r>
+      <w:proofErr w:type="spellEnd"/>
     </w:p>
     <w:p>
       <w:pPr>
@@ -4027,6 +4625,7 @@
           <w:szCs w:val="20"/>
         </w:rPr>
       </w:pPr>
+      <w:proofErr w:type="gramStart"/>
       <w:r>
         <w:rPr>
           <w:rFonts w:ascii="Courier New" w:hAnsi="Courier New" w:cs="Courier New"/>
@@ -4038,15 +4637,27 @@
         </w:rPr>
         <w:t>class</w:t>
       </w:r>
-      <w:r>
-        <w:rPr>
-          <w:rFonts w:ascii="Courier New" w:hAnsi="Courier New" w:cs="Courier New"/>
-          <w:color w:val="000000"/>
-          <w:sz w:val="20"/>
-          <w:szCs w:val="20"/>
-        </w:rPr>
-        <w:t xml:space="preserve"> FourClass</w:t>
-      </w:r>
+      <w:proofErr w:type="gramEnd"/>
+      <w:r>
+        <w:rPr>
+          <w:rFonts w:ascii="Courier New" w:hAnsi="Courier New" w:cs="Courier New"/>
+          <w:color w:val="000000"/>
+          <w:sz w:val="20"/>
+          <w:szCs w:val="20"/>
+        </w:rPr>
+        <w:t xml:space="preserve"> </w:t>
+      </w:r>
+      <w:proofErr w:type="spellStart"/>
+      <w:r>
+        <w:rPr>
+          <w:rFonts w:ascii="Courier New" w:hAnsi="Courier New" w:cs="Courier New"/>
+          <w:color w:val="000000"/>
+          <w:sz w:val="20"/>
+          <w:szCs w:val="20"/>
+        </w:rPr>
+        <w:t>FourClass</w:t>
+      </w:r>
+      <w:proofErr w:type="spellEnd"/>
     </w:p>
     <w:p>
       <w:pPr>
@@ -4091,6 +4702,7 @@
         </w:rPr>
         <w:tab/>
       </w:r>
+      <w:proofErr w:type="gramStart"/>
       <w:r>
         <w:rPr>
           <w:rFonts w:ascii="Courier New" w:hAnsi="Courier New" w:cs="Courier New"/>
@@ -4102,6 +4714,7 @@
         </w:rPr>
         <w:t>public</w:t>
       </w:r>
+      <w:proofErr w:type="gramEnd"/>
       <w:r>
         <w:rPr>
           <w:rFonts w:ascii="Courier New" w:hAnsi="Courier New" w:cs="Courier New"/>
@@ -4161,6 +4774,16 @@
           <w:szCs w:val="20"/>
         </w:rPr>
         <w:tab/>
+      </w:r>
+      <w:proofErr w:type="spellStart"/>
+      <w:proofErr w:type="gramStart"/>
+      <w:r>
+        <w:rPr>
+          <w:rFonts w:ascii="Courier New" w:hAnsi="Courier New" w:cs="Courier New"/>
+          <w:color w:val="000000"/>
+          <w:sz w:val="20"/>
+          <w:szCs w:val="20"/>
+        </w:rPr>
         <w:t>System.</w:t>
       </w:r>
       <w:r>
@@ -4183,7 +4806,58 @@
           <w:sz w:val="20"/>
           <w:szCs w:val="20"/>
         </w:rPr>
-        <w:t>.println(getClass().getName());</w:t>
+        <w:t>.println</w:t>
+      </w:r>
+      <w:proofErr w:type="spellEnd"/>
+      <w:r>
+        <w:rPr>
+          <w:rFonts w:ascii="Courier New" w:hAnsi="Courier New" w:cs="Courier New"/>
+          <w:color w:val="000000"/>
+          <w:sz w:val="20"/>
+          <w:szCs w:val="20"/>
+        </w:rPr>
+        <w:t>(</w:t>
+      </w:r>
+      <w:proofErr w:type="spellStart"/>
+      <w:proofErr w:type="gramEnd"/>
+      <w:r>
+        <w:rPr>
+          <w:rFonts w:ascii="Courier New" w:hAnsi="Courier New" w:cs="Courier New"/>
+          <w:color w:val="000000"/>
+          <w:sz w:val="20"/>
+          <w:szCs w:val="20"/>
+        </w:rPr>
+        <w:t>getClass</w:t>
+      </w:r>
+      <w:proofErr w:type="spellEnd"/>
+      <w:r>
+        <w:rPr>
+          <w:rFonts w:ascii="Courier New" w:hAnsi="Courier New" w:cs="Courier New"/>
+          <w:color w:val="000000"/>
+          <w:sz w:val="20"/>
+          <w:szCs w:val="20"/>
+        </w:rPr>
+        <w:t>().</w:t>
+      </w:r>
+      <w:proofErr w:type="spellStart"/>
+      <w:r>
+        <w:rPr>
+          <w:rFonts w:ascii="Courier New" w:hAnsi="Courier New" w:cs="Courier New"/>
+          <w:color w:val="000000"/>
+          <w:sz w:val="20"/>
+          <w:szCs w:val="20"/>
+        </w:rPr>
+        <w:t>getName</w:t>
+      </w:r>
+      <w:proofErr w:type="spellEnd"/>
+      <w:r>
+        <w:rPr>
+          <w:rFonts w:ascii="Courier New" w:hAnsi="Courier New" w:cs="Courier New"/>
+          <w:color w:val="000000"/>
+          <w:sz w:val="20"/>
+          <w:szCs w:val="20"/>
+        </w:rPr>
+        <w:t>());</w:t>
       </w:r>
     </w:p>
     <w:p>
@@ -4289,18 +4963,39 @@
           <w:szCs w:val="20"/>
         </w:rPr>
         <w:tab/>
-        <w:t xml:space="preserve">public static void main(String[] </w:t>
-      </w:r>
+      </w:r>
+      <w:proofErr w:type="gramStart"/>
       <w:r>
         <w:rPr>
           <w:rFonts w:ascii="Courier New" w:hAnsi="Courier New" w:cs="Courier New"/>
           <w:color w:val="3F7F5F"/>
           <w:sz w:val="20"/>
           <w:szCs w:val="20"/>
+        </w:rPr>
+        <w:t>public</w:t>
+      </w:r>
+      <w:proofErr w:type="gramEnd"/>
+      <w:r>
+        <w:rPr>
+          <w:rFonts w:ascii="Courier New" w:hAnsi="Courier New" w:cs="Courier New"/>
+          <w:color w:val="3F7F5F"/>
+          <w:sz w:val="20"/>
+          <w:szCs w:val="20"/>
+        </w:rPr>
+        <w:t xml:space="preserve"> static void main(String[] </w:t>
+      </w:r>
+      <w:proofErr w:type="spellStart"/>
+      <w:r>
+        <w:rPr>
+          <w:rFonts w:ascii="Courier New" w:hAnsi="Courier New" w:cs="Courier New"/>
+          <w:color w:val="3F7F5F"/>
+          <w:sz w:val="20"/>
+          <w:szCs w:val="20"/>
           <w:u w:val="single"/>
         </w:rPr>
         <w:t>args</w:t>
       </w:r>
+      <w:proofErr w:type="spellEnd"/>
       <w:r>
         <w:rPr>
           <w:rFonts w:ascii="Courier New" w:hAnsi="Courier New" w:cs="Courier New"/>
@@ -4363,7 +5058,37 @@
           <w:szCs w:val="20"/>
         </w:rPr>
         <w:tab/>
-        <w:t>System.out.println("The public class name should be the name of the source file as well "</w:t>
+      </w:r>
+      <w:proofErr w:type="spellStart"/>
+      <w:proofErr w:type="gramStart"/>
+      <w:r>
+        <w:rPr>
+          <w:rFonts w:ascii="Courier New" w:hAnsi="Courier New" w:cs="Courier New"/>
+          <w:color w:val="3F7F5F"/>
+          <w:sz w:val="20"/>
+          <w:szCs w:val="20"/>
+        </w:rPr>
+        <w:t>System.out.println</w:t>
+      </w:r>
+      <w:proofErr w:type="spellEnd"/>
+      <w:r>
+        <w:rPr>
+          <w:rFonts w:ascii="Courier New" w:hAnsi="Courier New" w:cs="Courier New"/>
+          <w:color w:val="3F7F5F"/>
+          <w:sz w:val="20"/>
+          <w:szCs w:val="20"/>
+        </w:rPr>
+        <w:t>(</w:t>
+      </w:r>
+      <w:proofErr w:type="gramEnd"/>
+      <w:r>
+        <w:rPr>
+          <w:rFonts w:ascii="Courier New" w:hAnsi="Courier New" w:cs="Courier New"/>
+          <w:color w:val="3F7F5F"/>
+          <w:sz w:val="20"/>
+          <w:szCs w:val="20"/>
+        </w:rPr>
+        <w:t>"The public class name should be the name of the source file as well "</w:t>
       </w:r>
     </w:p>
     <w:p>
@@ -4594,8 +5319,9 @@
           <w:sz w:val="45"/>
           <w:szCs w:val="45"/>
         </w:rPr>
-        <w:t>Variables in Java</w:t>
-      </w:r>
+        <w:t xml:space="preserve">Variables in </w:t>
+      </w:r>
+      <w:proofErr w:type="gramStart"/>
       <w:r>
         <w:rPr>
           <w:rFonts w:ascii="Trebuchet MS" w:hAnsi="Trebuchet MS"/>
@@ -4603,8 +5329,18 @@
           <w:sz w:val="45"/>
           <w:szCs w:val="45"/>
         </w:rPr>
+        <w:t>Java</w:t>
+      </w:r>
+      <w:r>
+        <w:rPr>
+          <w:rFonts w:ascii="Trebuchet MS" w:hAnsi="Trebuchet MS"/>
+          <w:color w:val="444542"/>
+          <w:sz w:val="45"/>
+          <w:szCs w:val="45"/>
+        </w:rPr>
         <w:t xml:space="preserve"> :</w:t>
       </w:r>
+      <w:proofErr w:type="gramEnd"/>
     </w:p>
     <w:p>
       <w:pPr>
@@ -4647,8 +5383,9 @@
           <w:sz w:val="26"/>
           <w:szCs w:val="26"/>
         </w:rPr>
-        <w:t>1) Variables naming cannot contain white spaces, for example: int num ber = 100; is invalid because the variable name has space in it.</w:t>
-      </w:r>
+        <w:t xml:space="preserve">1) Variables naming cannot contain white spaces, for example: </w:t>
+      </w:r>
+      <w:proofErr w:type="spellStart"/>
       <w:r>
         <w:rPr>
           <w:rFonts w:ascii="Arial" w:hAnsi="Arial" w:cs="Arial"/>
@@ -4656,9 +5393,9 @@
           <w:sz w:val="26"/>
           <w:szCs w:val="26"/>
         </w:rPr>
-        <w:br/>
-        <w:t>2) Variable name can begin with special characters such as $ and _</w:t>
-      </w:r>
+        <w:t>int</w:t>
+      </w:r>
+      <w:proofErr w:type="spellEnd"/>
       <w:r>
         <w:rPr>
           <w:rFonts w:ascii="Arial" w:hAnsi="Arial" w:cs="Arial"/>
@@ -4666,8 +5403,167 @@
           <w:sz w:val="26"/>
           <w:szCs w:val="26"/>
         </w:rPr>
+        <w:t xml:space="preserve"> </w:t>
+      </w:r>
+      <w:proofErr w:type="spellStart"/>
+      <w:r>
+        <w:rPr>
+          <w:rFonts w:ascii="Arial" w:hAnsi="Arial" w:cs="Arial"/>
+          <w:color w:val="222426"/>
+          <w:sz w:val="26"/>
+          <w:szCs w:val="26"/>
+        </w:rPr>
+        <w:t>num</w:t>
+      </w:r>
+      <w:proofErr w:type="spellEnd"/>
+      <w:r>
+        <w:rPr>
+          <w:rFonts w:ascii="Arial" w:hAnsi="Arial" w:cs="Arial"/>
+          <w:color w:val="222426"/>
+          <w:sz w:val="26"/>
+          <w:szCs w:val="26"/>
+        </w:rPr>
+        <w:t xml:space="preserve"> </w:t>
+      </w:r>
+      <w:proofErr w:type="spellStart"/>
+      <w:r>
+        <w:rPr>
+          <w:rFonts w:ascii="Arial" w:hAnsi="Arial" w:cs="Arial"/>
+          <w:color w:val="222426"/>
+          <w:sz w:val="26"/>
+          <w:szCs w:val="26"/>
+        </w:rPr>
+        <w:t>ber</w:t>
+      </w:r>
+      <w:proofErr w:type="spellEnd"/>
+      <w:r>
+        <w:rPr>
+          <w:rFonts w:ascii="Arial" w:hAnsi="Arial" w:cs="Arial"/>
+          <w:color w:val="222426"/>
+          <w:sz w:val="26"/>
+          <w:szCs w:val="26"/>
+        </w:rPr>
+        <w:t xml:space="preserve"> = 100; is invalid because the variable name has space in it.</w:t>
+      </w:r>
+      <w:r>
+        <w:rPr>
+          <w:rFonts w:ascii="Arial" w:hAnsi="Arial" w:cs="Arial"/>
+          <w:color w:val="222426"/>
+          <w:sz w:val="26"/>
+          <w:szCs w:val="26"/>
+        </w:rPr>
         <w:br/>
-        <w:t>3) As per the java coding standards the variable name should begin with a lower case letter, for example int number; For lengthy variables names that has more than one words do it like this: int smallNumber; int bigNumber; (start the second word with capital letter).</w:t>
+        <w:t>2) Variable name can begin with special characters such as $ and _</w:t>
+      </w:r>
+      <w:r>
+        <w:rPr>
+          <w:rFonts w:ascii="Arial" w:hAnsi="Arial" w:cs="Arial"/>
+          <w:color w:val="222426"/>
+          <w:sz w:val="26"/>
+          <w:szCs w:val="26"/>
+        </w:rPr>
+        <w:br/>
+        <w:t xml:space="preserve">3) As per the java coding standards the variable name should begin with a lower case letter, for example </w:t>
+      </w:r>
+      <w:proofErr w:type="spellStart"/>
+      <w:r>
+        <w:rPr>
+          <w:rFonts w:ascii="Arial" w:hAnsi="Arial" w:cs="Arial"/>
+          <w:color w:val="222426"/>
+          <w:sz w:val="26"/>
+          <w:szCs w:val="26"/>
+        </w:rPr>
+        <w:t>int</w:t>
+      </w:r>
+      <w:proofErr w:type="spellEnd"/>
+      <w:r>
+        <w:rPr>
+          <w:rFonts w:ascii="Arial" w:hAnsi="Arial" w:cs="Arial"/>
+          <w:color w:val="222426"/>
+          <w:sz w:val="26"/>
+          <w:szCs w:val="26"/>
+        </w:rPr>
+        <w:t xml:space="preserve"> number; For lengthy variables names that has more than one words do it like this: </w:t>
+      </w:r>
+      <w:proofErr w:type="spellStart"/>
+      <w:r>
+        <w:rPr>
+          <w:rFonts w:ascii="Arial" w:hAnsi="Arial" w:cs="Arial"/>
+          <w:color w:val="222426"/>
+          <w:sz w:val="26"/>
+          <w:szCs w:val="26"/>
+        </w:rPr>
+        <w:t>int</w:t>
+      </w:r>
+      <w:proofErr w:type="spellEnd"/>
+      <w:r>
+        <w:rPr>
+          <w:rFonts w:ascii="Arial" w:hAnsi="Arial" w:cs="Arial"/>
+          <w:color w:val="222426"/>
+          <w:sz w:val="26"/>
+          <w:szCs w:val="26"/>
+        </w:rPr>
+        <w:t xml:space="preserve"> </w:t>
+      </w:r>
+      <w:proofErr w:type="spellStart"/>
+      <w:r>
+        <w:rPr>
+          <w:rFonts w:ascii="Arial" w:hAnsi="Arial" w:cs="Arial"/>
+          <w:color w:val="222426"/>
+          <w:sz w:val="26"/>
+          <w:szCs w:val="26"/>
+        </w:rPr>
+        <w:t>smallNumber</w:t>
+      </w:r>
+      <w:proofErr w:type="spellEnd"/>
+      <w:r>
+        <w:rPr>
+          <w:rFonts w:ascii="Arial" w:hAnsi="Arial" w:cs="Arial"/>
+          <w:color w:val="222426"/>
+          <w:sz w:val="26"/>
+          <w:szCs w:val="26"/>
+        </w:rPr>
+        <w:t xml:space="preserve">; </w:t>
+      </w:r>
+      <w:proofErr w:type="spellStart"/>
+      <w:r>
+        <w:rPr>
+          <w:rFonts w:ascii="Arial" w:hAnsi="Arial" w:cs="Arial"/>
+          <w:color w:val="222426"/>
+          <w:sz w:val="26"/>
+          <w:szCs w:val="26"/>
+        </w:rPr>
+        <w:t>int</w:t>
+      </w:r>
+      <w:proofErr w:type="spellEnd"/>
+      <w:r>
+        <w:rPr>
+          <w:rFonts w:ascii="Arial" w:hAnsi="Arial" w:cs="Arial"/>
+          <w:color w:val="222426"/>
+          <w:sz w:val="26"/>
+          <w:szCs w:val="26"/>
+        </w:rPr>
+        <w:t xml:space="preserve"> </w:t>
+      </w:r>
+      <w:proofErr w:type="spellStart"/>
+      <w:r>
+        <w:rPr>
+          <w:rFonts w:ascii="Arial" w:hAnsi="Arial" w:cs="Arial"/>
+          <w:color w:val="222426"/>
+          <w:sz w:val="26"/>
+          <w:szCs w:val="26"/>
+        </w:rPr>
+        <w:t>bigNumber</w:t>
+      </w:r>
+      <w:proofErr w:type="spellEnd"/>
+      <w:r>
+        <w:rPr>
+          <w:rFonts w:ascii="Arial" w:hAnsi="Arial" w:cs="Arial"/>
+          <w:color w:val="222426"/>
+          <w:sz w:val="26"/>
+          <w:szCs w:val="26"/>
+        </w:rPr>
+        <w:t>; (start the second word with capital letter).</w:t>
       </w:r>
       <w:r>
         <w:rPr>
@@ -4810,21 +5706,44 @@
           <w:szCs w:val="26"/>
           <w:shd w:val="clear" w:color="auto" w:fill="FFFFFF"/>
         </w:rPr>
-        <w:t>These variables are declared inside method of the class. Their scope is limited to the method which means that You can’t change their values and access them outside of the method.</w:t>
-      </w:r>
-    </w:p>
-    <w:p>
-      <w:pPr>
-        <w:autoSpaceDE w:val="0"/>
-        <w:autoSpaceDN w:val="0"/>
-        <w:adjustRightInd w:val="0"/>
-        <w:spacing w:after="0" w:line="240" w:lineRule="auto"/>
-        <w:rPr>
-          <w:rFonts w:ascii="Courier New" w:hAnsi="Courier New" w:cs="Courier New"/>
-          <w:sz w:val="20"/>
-          <w:szCs w:val="20"/>
-        </w:rPr>
-      </w:pPr>
+        <w:t xml:space="preserve">These variables are declared inside method of the class. Their scope is limited to the method which means that </w:t>
+      </w:r>
+      <w:proofErr w:type="gramStart"/>
+      <w:r>
+        <w:rPr>
+          <w:rFonts w:ascii="Arial" w:hAnsi="Arial" w:cs="Arial"/>
+          <w:color w:val="222426"/>
+          <w:sz w:val="26"/>
+          <w:szCs w:val="26"/>
+          <w:shd w:val="clear" w:color="auto" w:fill="FFFFFF"/>
+        </w:rPr>
+        <w:t>You</w:t>
+      </w:r>
+      <w:proofErr w:type="gramEnd"/>
+      <w:r>
+        <w:rPr>
+          <w:rFonts w:ascii="Arial" w:hAnsi="Arial" w:cs="Arial"/>
+          <w:color w:val="222426"/>
+          <w:sz w:val="26"/>
+          <w:szCs w:val="26"/>
+          <w:shd w:val="clear" w:color="auto" w:fill="FFFFFF"/>
+        </w:rPr>
+        <w:t xml:space="preserve"> can’t change their values and access them outside of the method.</w:t>
+      </w:r>
+    </w:p>
+    <w:p>
+      <w:pPr>
+        <w:autoSpaceDE w:val="0"/>
+        <w:autoSpaceDN w:val="0"/>
+        <w:adjustRightInd w:val="0"/>
+        <w:spacing w:after="0" w:line="240" w:lineRule="auto"/>
+        <w:rPr>
+          <w:rFonts w:ascii="Courier New" w:hAnsi="Courier New" w:cs="Courier New"/>
+          <w:sz w:val="20"/>
+          <w:szCs w:val="20"/>
+        </w:rPr>
+      </w:pPr>
+      <w:proofErr w:type="gramStart"/>
       <w:r>
         <w:rPr>
           <w:rFonts w:ascii="Courier New" w:hAnsi="Courier New" w:cs="Courier New"/>
@@ -4836,6 +5755,7 @@
         </w:rPr>
         <w:t>public</w:t>
       </w:r>
+      <w:proofErr w:type="gramEnd"/>
       <w:r>
         <w:rPr>
           <w:rFonts w:ascii="Courier New" w:hAnsi="Courier New" w:cs="Courier New"/>
@@ -4919,6 +5839,8 @@
         </w:rPr>
         <w:tab/>
       </w:r>
+      <w:proofErr w:type="spellStart"/>
+      <w:proofErr w:type="gramStart"/>
       <w:r>
         <w:rPr>
           <w:rFonts w:ascii="Courier New" w:hAnsi="Courier New" w:cs="Courier New"/>
@@ -4930,6 +5852,8 @@
         </w:rPr>
         <w:t>int</w:t>
       </w:r>
+      <w:proofErr w:type="spellEnd"/>
+      <w:proofErr w:type="gramEnd"/>
       <w:r>
         <w:rPr>
           <w:rFonts w:ascii="Courier New" w:hAnsi="Courier New" w:cs="Courier New"/>
@@ -4987,6 +5911,16 @@
           <w:szCs w:val="20"/>
         </w:rPr>
         <w:tab/>
+      </w:r>
+      <w:proofErr w:type="spellStart"/>
+      <w:proofErr w:type="gramStart"/>
+      <w:r>
+        <w:rPr>
+          <w:rFonts w:ascii="Courier New" w:hAnsi="Courier New" w:cs="Courier New"/>
+          <w:color w:val="000000"/>
+          <w:sz w:val="20"/>
+          <w:szCs w:val="20"/>
+        </w:rPr>
         <w:t>System.</w:t>
       </w:r>
       <w:r>
@@ -5009,8 +5943,19 @@
           <w:sz w:val="20"/>
           <w:szCs w:val="20"/>
         </w:rPr>
-        <w:t>.println(</w:t>
-      </w:r>
+        <w:t>.println</w:t>
+      </w:r>
+      <w:proofErr w:type="spellEnd"/>
+      <w:r>
+        <w:rPr>
+          <w:rFonts w:ascii="Courier New" w:hAnsi="Courier New" w:cs="Courier New"/>
+          <w:color w:val="000000"/>
+          <w:sz w:val="20"/>
+          <w:szCs w:val="20"/>
+        </w:rPr>
+        <w:t>(</w:t>
+      </w:r>
+      <w:proofErr w:type="gramEnd"/>
       <w:r>
         <w:rPr>
           <w:rFonts w:ascii="Courier New" w:hAnsi="Courier New" w:cs="Courier New"/>
@@ -5105,6 +6050,7 @@
         </w:rPr>
         <w:tab/>
       </w:r>
+      <w:proofErr w:type="gramStart"/>
       <w:r>
         <w:rPr>
           <w:rFonts w:ascii="Courier New" w:hAnsi="Courier New" w:cs="Courier New"/>
@@ -5116,6 +6062,7 @@
         </w:rPr>
         <w:t>public</w:t>
       </w:r>
+      <w:proofErr w:type="gramEnd"/>
       <w:r>
         <w:rPr>
           <w:rFonts w:ascii="Courier New" w:hAnsi="Courier New" w:cs="Courier New"/>
@@ -5165,6 +6112,7 @@
         </w:rPr>
         <w:t xml:space="preserve"> main(String[] </w:t>
       </w:r>
+      <w:proofErr w:type="spellStart"/>
       <w:r>
         <w:rPr>
           <w:rFonts w:ascii="Courier New" w:hAnsi="Courier New" w:cs="Courier New"/>
@@ -5174,6 +6122,7 @@
         </w:rPr>
         <w:t>args</w:t>
       </w:r>
+      <w:proofErr w:type="spellEnd"/>
       <w:r>
         <w:rPr>
           <w:rFonts w:ascii="Courier New" w:hAnsi="Courier New" w:cs="Courier New"/>
@@ -5245,8 +6194,28 @@
           <w:szCs w:val="20"/>
         </w:rPr>
         <w:tab/>
-        <w:t xml:space="preserve">LocalVariable </w:t>
-      </w:r>
+      </w:r>
+      <w:proofErr w:type="spellStart"/>
+      <w:r>
+        <w:rPr>
+          <w:rFonts w:ascii="Courier New" w:hAnsi="Courier New" w:cs="Courier New"/>
+          <w:color w:val="000000"/>
+          <w:sz w:val="20"/>
+          <w:szCs w:val="20"/>
+        </w:rPr>
+        <w:t>LocalVariable</w:t>
+      </w:r>
+      <w:proofErr w:type="spellEnd"/>
+      <w:r>
+        <w:rPr>
+          <w:rFonts w:ascii="Courier New" w:hAnsi="Courier New" w:cs="Courier New"/>
+          <w:color w:val="000000"/>
+          <w:sz w:val="20"/>
+          <w:szCs w:val="20"/>
+        </w:rPr>
+        <w:t xml:space="preserve"> </w:t>
+      </w:r>
+      <w:proofErr w:type="spellStart"/>
       <w:r>
         <w:rPr>
           <w:rFonts w:ascii="Courier New" w:hAnsi="Courier New" w:cs="Courier New"/>
@@ -5256,6 +6225,7 @@
         </w:rPr>
         <w:t>lobj</w:t>
       </w:r>
+      <w:proofErr w:type="spellEnd"/>
       <w:r>
         <w:rPr>
           <w:rFonts w:ascii="Courier New" w:hAnsi="Courier New" w:cs="Courier New"/>
@@ -5283,57 +6253,90 @@
           <w:sz w:val="20"/>
           <w:szCs w:val="20"/>
         </w:rPr>
-        <w:t xml:space="preserve"> LocalVariable();</w:t>
-      </w:r>
-    </w:p>
-    <w:p>
-      <w:pPr>
-        <w:autoSpaceDE w:val="0"/>
-        <w:autoSpaceDN w:val="0"/>
-        <w:adjustRightInd w:val="0"/>
-        <w:spacing w:after="0" w:line="240" w:lineRule="auto"/>
-        <w:rPr>
-          <w:rFonts w:ascii="Courier New" w:hAnsi="Courier New" w:cs="Courier New"/>
-          <w:sz w:val="20"/>
-          <w:szCs w:val="20"/>
-        </w:rPr>
-      </w:pPr>
-      <w:r>
-        <w:rPr>
-          <w:rFonts w:ascii="Courier New" w:hAnsi="Courier New" w:cs="Courier New"/>
-          <w:color w:val="000000"/>
-          <w:sz w:val="20"/>
-          <w:szCs w:val="20"/>
-        </w:rPr>
-        <w:tab/>
-      </w:r>
-      <w:r>
-        <w:rPr>
-          <w:rFonts w:ascii="Courier New" w:hAnsi="Courier New" w:cs="Courier New"/>
-          <w:color w:val="000000"/>
-          <w:sz w:val="20"/>
-          <w:szCs w:val="20"/>
-        </w:rPr>
-        <w:tab/>
-      </w:r>
-      <w:r>
-        <w:rPr>
-          <w:rFonts w:ascii="Courier New" w:hAnsi="Courier New" w:cs="Courier New"/>
-          <w:color w:val="000000"/>
-          <w:sz w:val="20"/>
-          <w:szCs w:val="20"/>
-        </w:rPr>
-        <w:tab/>
-      </w:r>
-      <w:r>
-        <w:rPr>
-          <w:rFonts w:ascii="Courier New" w:hAnsi="Courier New" w:cs="Courier New"/>
-          <w:color w:val="000000"/>
-          <w:sz w:val="20"/>
-          <w:szCs w:val="20"/>
-        </w:rPr>
-        <w:tab/>
-      </w:r>
+        <w:t xml:space="preserve"> </w:t>
+      </w:r>
+      <w:proofErr w:type="spellStart"/>
+      <w:proofErr w:type="gramStart"/>
+      <w:r>
+        <w:rPr>
+          <w:rFonts w:ascii="Courier New" w:hAnsi="Courier New" w:cs="Courier New"/>
+          <w:color w:val="000000"/>
+          <w:sz w:val="20"/>
+          <w:szCs w:val="20"/>
+        </w:rPr>
+        <w:t>LocalVariable</w:t>
+      </w:r>
+      <w:proofErr w:type="spellEnd"/>
+      <w:r>
+        <w:rPr>
+          <w:rFonts w:ascii="Courier New" w:hAnsi="Courier New" w:cs="Courier New"/>
+          <w:color w:val="000000"/>
+          <w:sz w:val="20"/>
+          <w:szCs w:val="20"/>
+        </w:rPr>
+        <w:t>(</w:t>
+      </w:r>
+      <w:proofErr w:type="gramEnd"/>
+      <w:r>
+        <w:rPr>
+          <w:rFonts w:ascii="Courier New" w:hAnsi="Courier New" w:cs="Courier New"/>
+          <w:color w:val="000000"/>
+          <w:sz w:val="20"/>
+          <w:szCs w:val="20"/>
+        </w:rPr>
+        <w:t>);</w:t>
+      </w:r>
+    </w:p>
+    <w:p>
+      <w:pPr>
+        <w:autoSpaceDE w:val="0"/>
+        <w:autoSpaceDN w:val="0"/>
+        <w:adjustRightInd w:val="0"/>
+        <w:spacing w:after="0" w:line="240" w:lineRule="auto"/>
+        <w:rPr>
+          <w:rFonts w:ascii="Courier New" w:hAnsi="Courier New" w:cs="Courier New"/>
+          <w:sz w:val="20"/>
+          <w:szCs w:val="20"/>
+        </w:rPr>
+      </w:pPr>
+      <w:r>
+        <w:rPr>
+          <w:rFonts w:ascii="Courier New" w:hAnsi="Courier New" w:cs="Courier New"/>
+          <w:color w:val="000000"/>
+          <w:sz w:val="20"/>
+          <w:szCs w:val="20"/>
+        </w:rPr>
+        <w:tab/>
+      </w:r>
+      <w:r>
+        <w:rPr>
+          <w:rFonts w:ascii="Courier New" w:hAnsi="Courier New" w:cs="Courier New"/>
+          <w:color w:val="000000"/>
+          <w:sz w:val="20"/>
+          <w:szCs w:val="20"/>
+        </w:rPr>
+        <w:tab/>
+      </w:r>
+      <w:r>
+        <w:rPr>
+          <w:rFonts w:ascii="Courier New" w:hAnsi="Courier New" w:cs="Courier New"/>
+          <w:color w:val="000000"/>
+          <w:sz w:val="20"/>
+          <w:szCs w:val="20"/>
+        </w:rPr>
+        <w:tab/>
+      </w:r>
+      <w:r>
+        <w:rPr>
+          <w:rFonts w:ascii="Courier New" w:hAnsi="Courier New" w:cs="Courier New"/>
+          <w:color w:val="000000"/>
+          <w:sz w:val="20"/>
+          <w:szCs w:val="20"/>
+        </w:rPr>
+        <w:tab/>
+      </w:r>
+      <w:proofErr w:type="spellStart"/>
+      <w:proofErr w:type="gramStart"/>
       <w:r>
         <w:rPr>
           <w:rFonts w:ascii="Courier New" w:hAnsi="Courier New" w:cs="Courier New"/>
@@ -5350,39 +6353,61 @@
           <w:sz w:val="20"/>
           <w:szCs w:val="20"/>
         </w:rPr>
-        <w:t>.display();</w:t>
-      </w:r>
-    </w:p>
-    <w:p>
-      <w:pPr>
-        <w:autoSpaceDE w:val="0"/>
-        <w:autoSpaceDN w:val="0"/>
-        <w:adjustRightInd w:val="0"/>
-        <w:spacing w:after="0" w:line="240" w:lineRule="auto"/>
-        <w:rPr>
-          <w:rFonts w:ascii="Courier New" w:hAnsi="Courier New" w:cs="Courier New"/>
-          <w:sz w:val="20"/>
-          <w:szCs w:val="20"/>
-        </w:rPr>
-      </w:pPr>
-      <w:r>
-        <w:rPr>
-          <w:rFonts w:ascii="Courier New" w:hAnsi="Courier New" w:cs="Courier New"/>
-          <w:color w:val="000000"/>
-          <w:sz w:val="20"/>
-          <w:szCs w:val="20"/>
-        </w:rPr>
-        <w:tab/>
-      </w:r>
-      <w:r>
-        <w:rPr>
-          <w:rFonts w:ascii="Courier New" w:hAnsi="Courier New" w:cs="Courier New"/>
-          <w:color w:val="000000"/>
-          <w:sz w:val="20"/>
-          <w:szCs w:val="20"/>
-        </w:rPr>
-        <w:tab/>
-      </w:r>
+        <w:t>.display</w:t>
+      </w:r>
+      <w:proofErr w:type="spellEnd"/>
+      <w:r>
+        <w:rPr>
+          <w:rFonts w:ascii="Courier New" w:hAnsi="Courier New" w:cs="Courier New"/>
+          <w:color w:val="000000"/>
+          <w:sz w:val="20"/>
+          <w:szCs w:val="20"/>
+        </w:rPr>
+        <w:t>(</w:t>
+      </w:r>
+      <w:proofErr w:type="gramEnd"/>
+      <w:r>
+        <w:rPr>
+          <w:rFonts w:ascii="Courier New" w:hAnsi="Courier New" w:cs="Courier New"/>
+          <w:color w:val="000000"/>
+          <w:sz w:val="20"/>
+          <w:szCs w:val="20"/>
+        </w:rPr>
+        <w:t>);</w:t>
+      </w:r>
+    </w:p>
+    <w:p>
+      <w:pPr>
+        <w:autoSpaceDE w:val="0"/>
+        <w:autoSpaceDN w:val="0"/>
+        <w:adjustRightInd w:val="0"/>
+        <w:spacing w:after="0" w:line="240" w:lineRule="auto"/>
+        <w:rPr>
+          <w:rFonts w:ascii="Courier New" w:hAnsi="Courier New" w:cs="Courier New"/>
+          <w:sz w:val="20"/>
+          <w:szCs w:val="20"/>
+        </w:rPr>
+      </w:pPr>
+      <w:r>
+        <w:rPr>
+          <w:rFonts w:ascii="Courier New" w:hAnsi="Courier New" w:cs="Courier New"/>
+          <w:color w:val="000000"/>
+          <w:sz w:val="20"/>
+          <w:szCs w:val="20"/>
+        </w:rPr>
+        <w:tab/>
+      </w:r>
+      <w:r>
+        <w:rPr>
+          <w:rFonts w:ascii="Courier New" w:hAnsi="Courier New" w:cs="Courier New"/>
+          <w:color w:val="000000"/>
+          <w:sz w:val="20"/>
+          <w:szCs w:val="20"/>
+        </w:rPr>
+        <w:tab/>
+      </w:r>
+      <w:proofErr w:type="spellStart"/>
+      <w:proofErr w:type="gramStart"/>
       <w:r>
         <w:rPr>
           <w:rFonts w:ascii="Courier New" w:hAnsi="Courier New" w:cs="Courier New"/>
@@ -5394,6 +6419,8 @@
         </w:rPr>
         <w:t>int</w:t>
       </w:r>
+      <w:proofErr w:type="spellEnd"/>
+      <w:proofErr w:type="gramEnd"/>
       <w:r>
         <w:rPr>
           <w:rFonts w:ascii="Courier New" w:hAnsi="Courier New" w:cs="Courier New"/>
@@ -5451,6 +6478,16 @@
           <w:szCs w:val="20"/>
         </w:rPr>
         <w:tab/>
+      </w:r>
+      <w:proofErr w:type="spellStart"/>
+      <w:proofErr w:type="gramStart"/>
+      <w:r>
+        <w:rPr>
+          <w:rFonts w:ascii="Courier New" w:hAnsi="Courier New" w:cs="Courier New"/>
+          <w:color w:val="000000"/>
+          <w:sz w:val="20"/>
+          <w:szCs w:val="20"/>
+        </w:rPr>
         <w:t>System.</w:t>
       </w:r>
       <w:r>
@@ -5473,8 +6510,19 @@
           <w:sz w:val="20"/>
           <w:szCs w:val="20"/>
         </w:rPr>
-        <w:t>.println(</w:t>
-      </w:r>
+        <w:t>.println</w:t>
+      </w:r>
+      <w:proofErr w:type="spellEnd"/>
+      <w:r>
+        <w:rPr>
+          <w:rFonts w:ascii="Courier New" w:hAnsi="Courier New" w:cs="Courier New"/>
+          <w:color w:val="000000"/>
+          <w:sz w:val="20"/>
+          <w:szCs w:val="20"/>
+        </w:rPr>
+        <w:t>(</w:t>
+      </w:r>
+      <w:proofErr w:type="gramEnd"/>
       <w:r>
         <w:rPr>
           <w:rFonts w:ascii="Courier New" w:hAnsi="Courier New" w:cs="Courier New"/>
@@ -5482,7 +6530,27 @@
           <w:sz w:val="20"/>
           <w:szCs w:val="20"/>
         </w:rPr>
-        <w:t>"Local varable access only inside main method "</w:t>
+        <w:t xml:space="preserve">"Local </w:t>
+      </w:r>
+      <w:proofErr w:type="spellStart"/>
+      <w:r>
+        <w:rPr>
+          <w:rFonts w:ascii="Courier New" w:hAnsi="Courier New" w:cs="Courier New"/>
+          <w:color w:val="2A00FF"/>
+          <w:sz w:val="20"/>
+          <w:szCs w:val="20"/>
+        </w:rPr>
+        <w:t>varable</w:t>
+      </w:r>
+      <w:proofErr w:type="spellEnd"/>
+      <w:r>
+        <w:rPr>
+          <w:rFonts w:ascii="Courier New" w:hAnsi="Courier New" w:cs="Courier New"/>
+          <w:color w:val="2A00FF"/>
+          <w:sz w:val="20"/>
+          <w:szCs w:val="20"/>
+        </w:rPr>
+        <w:t xml:space="preserve"> access only inside main method "</w:t>
       </w:r>
       <w:r>
         <w:rPr>
@@ -5604,8 +6672,9 @@
           <w:sz w:val="39"/>
           <w:szCs w:val="39"/>
         </w:rPr>
-        <w:t>Instance variable</w:t>
-      </w:r>
+        <w:t xml:space="preserve">Instance </w:t>
+      </w:r>
+      <w:proofErr w:type="gramStart"/>
       <w:r>
         <w:rPr>
           <w:rFonts w:ascii="Trebuchet MS" w:hAnsi="Trebuchet MS"/>
@@ -5613,8 +6682,18 @@
           <w:sz w:val="39"/>
           <w:szCs w:val="39"/>
         </w:rPr>
+        <w:t>variable</w:t>
+      </w:r>
+      <w:r>
+        <w:rPr>
+          <w:rFonts w:ascii="Trebuchet MS" w:hAnsi="Trebuchet MS"/>
+          <w:color w:val="444542"/>
+          <w:sz w:val="39"/>
+          <w:szCs w:val="39"/>
+        </w:rPr>
         <w:t xml:space="preserve"> :</w:t>
       </w:r>
+      <w:proofErr w:type="gramEnd"/>
       <w:r>
         <w:rPr>
           <w:rFonts w:ascii="Arial" w:hAnsi="Arial" w:cs="Arial"/>
@@ -5649,21 +6728,44 @@
           <w:szCs w:val="26"/>
           <w:shd w:val="clear" w:color="auto" w:fill="FFFFFF"/>
         </w:rPr>
-        <w:t>Each instance(objects) of class has its own copy of instance variable.</w:t>
-      </w:r>
-    </w:p>
-    <w:p>
-      <w:pPr>
-        <w:autoSpaceDE w:val="0"/>
-        <w:autoSpaceDN w:val="0"/>
-        <w:adjustRightInd w:val="0"/>
-        <w:spacing w:after="0" w:line="240" w:lineRule="auto"/>
-        <w:rPr>
-          <w:rFonts w:ascii="Courier New" w:hAnsi="Courier New" w:cs="Courier New"/>
-          <w:sz w:val="20"/>
-          <w:szCs w:val="20"/>
-        </w:rPr>
-      </w:pPr>
+        <w:t xml:space="preserve">Each </w:t>
+      </w:r>
+      <w:proofErr w:type="gramStart"/>
+      <w:r>
+        <w:rPr>
+          <w:rFonts w:ascii="Arial" w:hAnsi="Arial" w:cs="Arial"/>
+          <w:color w:val="222426"/>
+          <w:sz w:val="26"/>
+          <w:szCs w:val="26"/>
+          <w:shd w:val="clear" w:color="auto" w:fill="FFFFFF"/>
+        </w:rPr>
+        <w:t>instance(</w:t>
+      </w:r>
+      <w:proofErr w:type="gramEnd"/>
+      <w:r>
+        <w:rPr>
+          <w:rFonts w:ascii="Arial" w:hAnsi="Arial" w:cs="Arial"/>
+          <w:color w:val="222426"/>
+          <w:sz w:val="26"/>
+          <w:szCs w:val="26"/>
+          <w:shd w:val="clear" w:color="auto" w:fill="FFFFFF"/>
+        </w:rPr>
+        <w:t>objects) of class has its own copy of instance variable.</w:t>
+      </w:r>
+    </w:p>
+    <w:p>
+      <w:pPr>
+        <w:autoSpaceDE w:val="0"/>
+        <w:autoSpaceDN w:val="0"/>
+        <w:adjustRightInd w:val="0"/>
+        <w:spacing w:after="0" w:line="240" w:lineRule="auto"/>
+        <w:rPr>
+          <w:rFonts w:ascii="Courier New" w:hAnsi="Courier New" w:cs="Courier New"/>
+          <w:sz w:val="20"/>
+          <w:szCs w:val="20"/>
+        </w:rPr>
+      </w:pPr>
+      <w:proofErr w:type="gramStart"/>
       <w:r>
         <w:rPr>
           <w:rFonts w:ascii="Courier New" w:hAnsi="Courier New" w:cs="Courier New"/>
@@ -5675,6 +6777,7 @@
         </w:rPr>
         <w:t>public</w:t>
       </w:r>
+      <w:proofErr w:type="gramEnd"/>
       <w:r>
         <w:rPr>
           <w:rFonts w:ascii="Courier New" w:hAnsi="Courier New" w:cs="Courier New"/>
@@ -5702,7 +6805,27 @@
           <w:sz w:val="20"/>
           <w:szCs w:val="20"/>
         </w:rPr>
-        <w:t xml:space="preserve"> InstanceVariable {</w:t>
+        <w:t xml:space="preserve"> </w:t>
+      </w:r>
+      <w:proofErr w:type="spellStart"/>
+      <w:r>
+        <w:rPr>
+          <w:rFonts w:ascii="Courier New" w:hAnsi="Courier New" w:cs="Courier New"/>
+          <w:color w:val="000000"/>
+          <w:sz w:val="20"/>
+          <w:szCs w:val="20"/>
+        </w:rPr>
+        <w:t>InstanceVariable</w:t>
+      </w:r>
+      <w:proofErr w:type="spellEnd"/>
+      <w:r>
+        <w:rPr>
+          <w:rFonts w:ascii="Courier New" w:hAnsi="Courier New" w:cs="Courier New"/>
+          <w:color w:val="000000"/>
+          <w:sz w:val="20"/>
+          <w:szCs w:val="20"/>
+        </w:rPr>
+        <w:t xml:space="preserve"> {</w:t>
       </w:r>
     </w:p>
     <w:p>
@@ -5749,6 +6872,7 @@
         <w:tab/>
         <w:t xml:space="preserve">String </w:t>
       </w:r>
+      <w:proofErr w:type="spellStart"/>
       <w:r>
         <w:rPr>
           <w:rFonts w:ascii="Courier New" w:hAnsi="Courier New" w:cs="Courier New"/>
@@ -5758,6 +6882,7 @@
         </w:rPr>
         <w:t>objInstVar</w:t>
       </w:r>
+      <w:proofErr w:type="spellEnd"/>
       <w:r>
         <w:rPr>
           <w:rFonts w:ascii="Courier New" w:hAnsi="Courier New" w:cs="Courier New"/>
@@ -5774,7 +6899,17 @@
           <w:sz w:val="20"/>
           <w:szCs w:val="20"/>
         </w:rPr>
-        <w:t>"Instance variable"</w:t>
+        <w:t>"Instance variable</w:t>
+      </w:r>
+      <w:proofErr w:type="gramStart"/>
+      <w:r>
+        <w:rPr>
+          <w:rFonts w:ascii="Courier New" w:hAnsi="Courier New" w:cs="Courier New"/>
+          <w:color w:val="2A00FF"/>
+          <w:sz w:val="20"/>
+          <w:szCs w:val="20"/>
+        </w:rPr>
+        <w:t>"</w:t>
       </w:r>
       <w:r>
         <w:rPr>
@@ -5785,41 +6920,43 @@
         </w:rPr>
         <w:t xml:space="preserve"> ;</w:t>
       </w:r>
-    </w:p>
-    <w:p>
-      <w:pPr>
-        <w:autoSpaceDE w:val="0"/>
-        <w:autoSpaceDN w:val="0"/>
-        <w:adjustRightInd w:val="0"/>
-        <w:spacing w:after="0" w:line="240" w:lineRule="auto"/>
-        <w:rPr>
-          <w:rFonts w:ascii="Courier New" w:hAnsi="Courier New" w:cs="Courier New"/>
-          <w:sz w:val="20"/>
-          <w:szCs w:val="20"/>
-        </w:rPr>
-      </w:pPr>
-    </w:p>
-    <w:p>
-      <w:pPr>
-        <w:autoSpaceDE w:val="0"/>
-        <w:autoSpaceDN w:val="0"/>
-        <w:adjustRightInd w:val="0"/>
-        <w:spacing w:after="0" w:line="240" w:lineRule="auto"/>
-        <w:rPr>
-          <w:rFonts w:ascii="Courier New" w:hAnsi="Courier New" w:cs="Courier New"/>
-          <w:sz w:val="20"/>
-          <w:szCs w:val="20"/>
-        </w:rPr>
-      </w:pPr>
-      <w:r>
-        <w:rPr>
-          <w:rFonts w:ascii="Courier New" w:hAnsi="Courier New" w:cs="Courier New"/>
-          <w:color w:val="000000"/>
-          <w:sz w:val="20"/>
-          <w:szCs w:val="20"/>
-        </w:rPr>
-        <w:tab/>
-      </w:r>
+      <w:proofErr w:type="gramEnd"/>
+    </w:p>
+    <w:p>
+      <w:pPr>
+        <w:autoSpaceDE w:val="0"/>
+        <w:autoSpaceDN w:val="0"/>
+        <w:adjustRightInd w:val="0"/>
+        <w:spacing w:after="0" w:line="240" w:lineRule="auto"/>
+        <w:rPr>
+          <w:rFonts w:ascii="Courier New" w:hAnsi="Courier New" w:cs="Courier New"/>
+          <w:sz w:val="20"/>
+          <w:szCs w:val="20"/>
+        </w:rPr>
+      </w:pPr>
+    </w:p>
+    <w:p>
+      <w:pPr>
+        <w:autoSpaceDE w:val="0"/>
+        <w:autoSpaceDN w:val="0"/>
+        <w:adjustRightInd w:val="0"/>
+        <w:spacing w:after="0" w:line="240" w:lineRule="auto"/>
+        <w:rPr>
+          <w:rFonts w:ascii="Courier New" w:hAnsi="Courier New" w:cs="Courier New"/>
+          <w:sz w:val="20"/>
+          <w:szCs w:val="20"/>
+        </w:rPr>
+      </w:pPr>
+      <w:r>
+        <w:rPr>
+          <w:rFonts w:ascii="Courier New" w:hAnsi="Courier New" w:cs="Courier New"/>
+          <w:color w:val="000000"/>
+          <w:sz w:val="20"/>
+          <w:szCs w:val="20"/>
+        </w:rPr>
+        <w:tab/>
+      </w:r>
+      <w:proofErr w:type="gramStart"/>
       <w:r>
         <w:rPr>
           <w:rFonts w:ascii="Courier New" w:hAnsi="Courier New" w:cs="Courier New"/>
@@ -5831,6 +6968,7 @@
         </w:rPr>
         <w:t>public</w:t>
       </w:r>
+      <w:proofErr w:type="gramEnd"/>
       <w:r>
         <w:rPr>
           <w:rFonts w:ascii="Courier New" w:hAnsi="Courier New" w:cs="Courier New"/>
@@ -5880,6 +7018,7 @@
         </w:rPr>
         <w:t xml:space="preserve"> main(String[] </w:t>
       </w:r>
+      <w:proofErr w:type="spellStart"/>
       <w:r>
         <w:rPr>
           <w:rFonts w:ascii="Courier New" w:hAnsi="Courier New" w:cs="Courier New"/>
@@ -5889,6 +7028,7 @@
         </w:rPr>
         <w:t>args</w:t>
       </w:r>
+      <w:proofErr w:type="spellEnd"/>
       <w:r>
         <w:rPr>
           <w:rFonts w:ascii="Courier New" w:hAnsi="Courier New" w:cs="Courier New"/>
@@ -5941,7 +7081,26 @@
           <w:szCs w:val="20"/>
         </w:rPr>
         <w:tab/>
-        <w:t xml:space="preserve">InstanceVariable </w:t>
+      </w:r>
+      <w:proofErr w:type="spellStart"/>
+      <w:r>
+        <w:rPr>
+          <w:rFonts w:ascii="Courier New" w:hAnsi="Courier New" w:cs="Courier New"/>
+          <w:color w:val="000000"/>
+          <w:sz w:val="20"/>
+          <w:szCs w:val="20"/>
+        </w:rPr>
+        <w:t>InstanceVariable</w:t>
+      </w:r>
+      <w:proofErr w:type="spellEnd"/>
+      <w:r>
+        <w:rPr>
+          <w:rFonts w:ascii="Courier New" w:hAnsi="Courier New" w:cs="Courier New"/>
+          <w:color w:val="000000"/>
+          <w:sz w:val="20"/>
+          <w:szCs w:val="20"/>
+        </w:rPr>
+        <w:t xml:space="preserve"> </w:t>
       </w:r>
       <w:r>
         <w:rPr>
@@ -5979,39 +7138,89 @@
           <w:sz w:val="20"/>
           <w:szCs w:val="20"/>
         </w:rPr>
-        <w:t xml:space="preserve"> InstanceVariable() ;</w:t>
-      </w:r>
-    </w:p>
-    <w:p>
-      <w:pPr>
-        <w:autoSpaceDE w:val="0"/>
-        <w:autoSpaceDN w:val="0"/>
-        <w:adjustRightInd w:val="0"/>
-        <w:spacing w:after="0" w:line="240" w:lineRule="auto"/>
-        <w:rPr>
-          <w:rFonts w:ascii="Courier New" w:hAnsi="Courier New" w:cs="Courier New"/>
-          <w:sz w:val="20"/>
-          <w:szCs w:val="20"/>
-        </w:rPr>
-      </w:pPr>
-      <w:r>
-        <w:rPr>
-          <w:rFonts w:ascii="Courier New" w:hAnsi="Courier New" w:cs="Courier New"/>
-          <w:color w:val="000000"/>
-          <w:sz w:val="20"/>
-          <w:szCs w:val="20"/>
-        </w:rPr>
-        <w:tab/>
-      </w:r>
-      <w:r>
-        <w:rPr>
-          <w:rFonts w:ascii="Courier New" w:hAnsi="Courier New" w:cs="Courier New"/>
-          <w:color w:val="000000"/>
-          <w:sz w:val="20"/>
-          <w:szCs w:val="20"/>
-        </w:rPr>
-        <w:tab/>
-        <w:t xml:space="preserve">InstanceVariable </w:t>
+        <w:t xml:space="preserve"> </w:t>
+      </w:r>
+      <w:proofErr w:type="spellStart"/>
+      <w:proofErr w:type="gramStart"/>
+      <w:r>
+        <w:rPr>
+          <w:rFonts w:ascii="Courier New" w:hAnsi="Courier New" w:cs="Courier New"/>
+          <w:color w:val="000000"/>
+          <w:sz w:val="20"/>
+          <w:szCs w:val="20"/>
+        </w:rPr>
+        <w:t>InstanceVariable</w:t>
+      </w:r>
+      <w:proofErr w:type="spellEnd"/>
+      <w:r>
+        <w:rPr>
+          <w:rFonts w:ascii="Courier New" w:hAnsi="Courier New" w:cs="Courier New"/>
+          <w:color w:val="000000"/>
+          <w:sz w:val="20"/>
+          <w:szCs w:val="20"/>
+        </w:rPr>
+        <w:t>(</w:t>
+      </w:r>
+      <w:proofErr w:type="gramEnd"/>
+      <w:r>
+        <w:rPr>
+          <w:rFonts w:ascii="Courier New" w:hAnsi="Courier New" w:cs="Courier New"/>
+          <w:color w:val="000000"/>
+          <w:sz w:val="20"/>
+          <w:szCs w:val="20"/>
+        </w:rPr>
+        <w:t>) ;</w:t>
+      </w:r>
+    </w:p>
+    <w:p>
+      <w:pPr>
+        <w:autoSpaceDE w:val="0"/>
+        <w:autoSpaceDN w:val="0"/>
+        <w:adjustRightInd w:val="0"/>
+        <w:spacing w:after="0" w:line="240" w:lineRule="auto"/>
+        <w:rPr>
+          <w:rFonts w:ascii="Courier New" w:hAnsi="Courier New" w:cs="Courier New"/>
+          <w:sz w:val="20"/>
+          <w:szCs w:val="20"/>
+        </w:rPr>
+      </w:pPr>
+      <w:r>
+        <w:rPr>
+          <w:rFonts w:ascii="Courier New" w:hAnsi="Courier New" w:cs="Courier New"/>
+          <w:color w:val="000000"/>
+          <w:sz w:val="20"/>
+          <w:szCs w:val="20"/>
+        </w:rPr>
+        <w:tab/>
+      </w:r>
+      <w:r>
+        <w:rPr>
+          <w:rFonts w:ascii="Courier New" w:hAnsi="Courier New" w:cs="Courier New"/>
+          <w:color w:val="000000"/>
+          <w:sz w:val="20"/>
+          <w:szCs w:val="20"/>
+        </w:rPr>
+        <w:tab/>
+      </w:r>
+      <w:proofErr w:type="spellStart"/>
+      <w:r>
+        <w:rPr>
+          <w:rFonts w:ascii="Courier New" w:hAnsi="Courier New" w:cs="Courier New"/>
+          <w:color w:val="000000"/>
+          <w:sz w:val="20"/>
+          <w:szCs w:val="20"/>
+        </w:rPr>
+        <w:t>InstanceVariable</w:t>
+      </w:r>
+      <w:proofErr w:type="spellEnd"/>
+      <w:r>
+        <w:rPr>
+          <w:rFonts w:ascii="Courier New" w:hAnsi="Courier New" w:cs="Courier New"/>
+          <w:color w:val="000000"/>
+          <w:sz w:val="20"/>
+          <w:szCs w:val="20"/>
+        </w:rPr>
+        <w:t xml:space="preserve"> </w:t>
       </w:r>
       <w:r>
         <w:rPr>
@@ -6049,39 +7258,89 @@
           <w:sz w:val="20"/>
           <w:szCs w:val="20"/>
         </w:rPr>
-        <w:t xml:space="preserve"> InstanceVariable() ;</w:t>
-      </w:r>
-    </w:p>
-    <w:p>
-      <w:pPr>
-        <w:autoSpaceDE w:val="0"/>
-        <w:autoSpaceDN w:val="0"/>
-        <w:adjustRightInd w:val="0"/>
-        <w:spacing w:after="0" w:line="240" w:lineRule="auto"/>
-        <w:rPr>
-          <w:rFonts w:ascii="Courier New" w:hAnsi="Courier New" w:cs="Courier New"/>
-          <w:sz w:val="20"/>
-          <w:szCs w:val="20"/>
-        </w:rPr>
-      </w:pPr>
-      <w:r>
-        <w:rPr>
-          <w:rFonts w:ascii="Courier New" w:hAnsi="Courier New" w:cs="Courier New"/>
-          <w:color w:val="000000"/>
-          <w:sz w:val="20"/>
-          <w:szCs w:val="20"/>
-        </w:rPr>
-        <w:tab/>
-      </w:r>
-      <w:r>
-        <w:rPr>
-          <w:rFonts w:ascii="Courier New" w:hAnsi="Courier New" w:cs="Courier New"/>
-          <w:color w:val="000000"/>
-          <w:sz w:val="20"/>
-          <w:szCs w:val="20"/>
-        </w:rPr>
-        <w:tab/>
-        <w:t xml:space="preserve">InstanceVariable </w:t>
+        <w:t xml:space="preserve"> </w:t>
+      </w:r>
+      <w:proofErr w:type="spellStart"/>
+      <w:proofErr w:type="gramStart"/>
+      <w:r>
+        <w:rPr>
+          <w:rFonts w:ascii="Courier New" w:hAnsi="Courier New" w:cs="Courier New"/>
+          <w:color w:val="000000"/>
+          <w:sz w:val="20"/>
+          <w:szCs w:val="20"/>
+        </w:rPr>
+        <w:t>InstanceVariable</w:t>
+      </w:r>
+      <w:proofErr w:type="spellEnd"/>
+      <w:r>
+        <w:rPr>
+          <w:rFonts w:ascii="Courier New" w:hAnsi="Courier New" w:cs="Courier New"/>
+          <w:color w:val="000000"/>
+          <w:sz w:val="20"/>
+          <w:szCs w:val="20"/>
+        </w:rPr>
+        <w:t>(</w:t>
+      </w:r>
+      <w:proofErr w:type="gramEnd"/>
+      <w:r>
+        <w:rPr>
+          <w:rFonts w:ascii="Courier New" w:hAnsi="Courier New" w:cs="Courier New"/>
+          <w:color w:val="000000"/>
+          <w:sz w:val="20"/>
+          <w:szCs w:val="20"/>
+        </w:rPr>
+        <w:t>) ;</w:t>
+      </w:r>
+    </w:p>
+    <w:p>
+      <w:pPr>
+        <w:autoSpaceDE w:val="0"/>
+        <w:autoSpaceDN w:val="0"/>
+        <w:adjustRightInd w:val="0"/>
+        <w:spacing w:after="0" w:line="240" w:lineRule="auto"/>
+        <w:rPr>
+          <w:rFonts w:ascii="Courier New" w:hAnsi="Courier New" w:cs="Courier New"/>
+          <w:sz w:val="20"/>
+          <w:szCs w:val="20"/>
+        </w:rPr>
+      </w:pPr>
+      <w:r>
+        <w:rPr>
+          <w:rFonts w:ascii="Courier New" w:hAnsi="Courier New" w:cs="Courier New"/>
+          <w:color w:val="000000"/>
+          <w:sz w:val="20"/>
+          <w:szCs w:val="20"/>
+        </w:rPr>
+        <w:tab/>
+      </w:r>
+      <w:r>
+        <w:rPr>
+          <w:rFonts w:ascii="Courier New" w:hAnsi="Courier New" w:cs="Courier New"/>
+          <w:color w:val="000000"/>
+          <w:sz w:val="20"/>
+          <w:szCs w:val="20"/>
+        </w:rPr>
+        <w:tab/>
+      </w:r>
+      <w:proofErr w:type="spellStart"/>
+      <w:r>
+        <w:rPr>
+          <w:rFonts w:ascii="Courier New" w:hAnsi="Courier New" w:cs="Courier New"/>
+          <w:color w:val="000000"/>
+          <w:sz w:val="20"/>
+          <w:szCs w:val="20"/>
+        </w:rPr>
+        <w:t>InstanceVariable</w:t>
+      </w:r>
+      <w:proofErr w:type="spellEnd"/>
+      <w:r>
+        <w:rPr>
+          <w:rFonts w:ascii="Courier New" w:hAnsi="Courier New" w:cs="Courier New"/>
+          <w:color w:val="000000"/>
+          <w:sz w:val="20"/>
+          <w:szCs w:val="20"/>
+        </w:rPr>
+        <w:t xml:space="preserve"> </w:t>
       </w:r>
       <w:r>
         <w:rPr>
@@ -6119,69 +7378,110 @@
           <w:sz w:val="20"/>
           <w:szCs w:val="20"/>
         </w:rPr>
-        <w:t xml:space="preserve"> InstanceVariable() ;</w:t>
-      </w:r>
-    </w:p>
-    <w:p>
-      <w:pPr>
-        <w:autoSpaceDE w:val="0"/>
-        <w:autoSpaceDN w:val="0"/>
-        <w:adjustRightInd w:val="0"/>
-        <w:spacing w:after="0" w:line="240" w:lineRule="auto"/>
-        <w:rPr>
-          <w:rFonts w:ascii="Courier New" w:hAnsi="Courier New" w:cs="Courier New"/>
-          <w:sz w:val="20"/>
-          <w:szCs w:val="20"/>
-        </w:rPr>
-      </w:pPr>
-      <w:r>
-        <w:rPr>
-          <w:rFonts w:ascii="Courier New" w:hAnsi="Courier New" w:cs="Courier New"/>
-          <w:color w:val="000000"/>
-          <w:sz w:val="20"/>
-          <w:szCs w:val="20"/>
-        </w:rPr>
-        <w:tab/>
-      </w:r>
-      <w:r>
-        <w:rPr>
-          <w:rFonts w:ascii="Courier New" w:hAnsi="Courier New" w:cs="Courier New"/>
-          <w:color w:val="000000"/>
-          <w:sz w:val="20"/>
-          <w:szCs w:val="20"/>
-        </w:rPr>
-        <w:tab/>
-      </w:r>
-    </w:p>
-    <w:p>
-      <w:pPr>
-        <w:autoSpaceDE w:val="0"/>
-        <w:autoSpaceDN w:val="0"/>
-        <w:adjustRightInd w:val="0"/>
-        <w:spacing w:after="0" w:line="240" w:lineRule="auto"/>
-        <w:rPr>
-          <w:rFonts w:ascii="Courier New" w:hAnsi="Courier New" w:cs="Courier New"/>
-          <w:sz w:val="20"/>
-          <w:szCs w:val="20"/>
-        </w:rPr>
-      </w:pPr>
-      <w:r>
-        <w:rPr>
-          <w:rFonts w:ascii="Courier New" w:hAnsi="Courier New" w:cs="Courier New"/>
-          <w:color w:val="000000"/>
-          <w:sz w:val="20"/>
-          <w:szCs w:val="20"/>
-        </w:rPr>
-        <w:tab/>
-      </w:r>
-      <w:r>
-        <w:rPr>
-          <w:rFonts w:ascii="Courier New" w:hAnsi="Courier New" w:cs="Courier New"/>
-          <w:color w:val="000000"/>
-          <w:sz w:val="20"/>
-          <w:szCs w:val="20"/>
-        </w:rPr>
-        <w:tab/>
+        <w:t xml:space="preserve"> </w:t>
+      </w:r>
+      <w:proofErr w:type="spellStart"/>
+      <w:proofErr w:type="gramStart"/>
+      <w:r>
+        <w:rPr>
+          <w:rFonts w:ascii="Courier New" w:hAnsi="Courier New" w:cs="Courier New"/>
+          <w:color w:val="000000"/>
+          <w:sz w:val="20"/>
+          <w:szCs w:val="20"/>
+        </w:rPr>
+        <w:t>InstanceVariable</w:t>
+      </w:r>
+      <w:proofErr w:type="spellEnd"/>
+      <w:r>
+        <w:rPr>
+          <w:rFonts w:ascii="Courier New" w:hAnsi="Courier New" w:cs="Courier New"/>
+          <w:color w:val="000000"/>
+          <w:sz w:val="20"/>
+          <w:szCs w:val="20"/>
+        </w:rPr>
+        <w:t>(</w:t>
+      </w:r>
+      <w:proofErr w:type="gramEnd"/>
+      <w:r>
+        <w:rPr>
+          <w:rFonts w:ascii="Courier New" w:hAnsi="Courier New" w:cs="Courier New"/>
+          <w:color w:val="000000"/>
+          <w:sz w:val="20"/>
+          <w:szCs w:val="20"/>
+        </w:rPr>
+        <w:t>) ;</w:t>
+      </w:r>
+    </w:p>
+    <w:p>
+      <w:pPr>
+        <w:autoSpaceDE w:val="0"/>
+        <w:autoSpaceDN w:val="0"/>
+        <w:adjustRightInd w:val="0"/>
+        <w:spacing w:after="0" w:line="240" w:lineRule="auto"/>
+        <w:rPr>
+          <w:rFonts w:ascii="Courier New" w:hAnsi="Courier New" w:cs="Courier New"/>
+          <w:sz w:val="20"/>
+          <w:szCs w:val="20"/>
+        </w:rPr>
+      </w:pPr>
+      <w:r>
+        <w:rPr>
+          <w:rFonts w:ascii="Courier New" w:hAnsi="Courier New" w:cs="Courier New"/>
+          <w:color w:val="000000"/>
+          <w:sz w:val="20"/>
+          <w:szCs w:val="20"/>
+        </w:rPr>
+        <w:tab/>
+      </w:r>
+      <w:r>
+        <w:rPr>
+          <w:rFonts w:ascii="Courier New" w:hAnsi="Courier New" w:cs="Courier New"/>
+          <w:color w:val="000000"/>
+          <w:sz w:val="20"/>
+          <w:szCs w:val="20"/>
+        </w:rPr>
+        <w:tab/>
+      </w:r>
+    </w:p>
+    <w:p>
+      <w:pPr>
+        <w:autoSpaceDE w:val="0"/>
+        <w:autoSpaceDN w:val="0"/>
+        <w:adjustRightInd w:val="0"/>
+        <w:spacing w:after="0" w:line="240" w:lineRule="auto"/>
+        <w:rPr>
+          <w:rFonts w:ascii="Courier New" w:hAnsi="Courier New" w:cs="Courier New"/>
+          <w:sz w:val="20"/>
+          <w:szCs w:val="20"/>
+        </w:rPr>
+      </w:pPr>
+      <w:r>
+        <w:rPr>
+          <w:rFonts w:ascii="Courier New" w:hAnsi="Courier New" w:cs="Courier New"/>
+          <w:color w:val="000000"/>
+          <w:sz w:val="20"/>
+          <w:szCs w:val="20"/>
+        </w:rPr>
+        <w:tab/>
+      </w:r>
+      <w:r>
+        <w:rPr>
+          <w:rFonts w:ascii="Courier New" w:hAnsi="Courier New" w:cs="Courier New"/>
+          <w:color w:val="000000"/>
+          <w:sz w:val="20"/>
+          <w:szCs w:val="20"/>
+        </w:rPr>
+        <w:tab/>
+      </w:r>
+      <w:proofErr w:type="spellStart"/>
+      <w:proofErr w:type="gramStart"/>
+      <w:r>
+        <w:rPr>
+          <w:rFonts w:ascii="Courier New" w:hAnsi="Courier New" w:cs="Courier New"/>
+          <w:color w:val="000000"/>
+          <w:sz w:val="20"/>
+          <w:szCs w:val="20"/>
+        </w:rPr>
         <w:t>System.</w:t>
       </w:r>
       <w:r>
@@ -6204,8 +7504,19 @@
           <w:sz w:val="20"/>
           <w:szCs w:val="20"/>
         </w:rPr>
-        <w:t>.println(</w:t>
-      </w:r>
+        <w:t>.println</w:t>
+      </w:r>
+      <w:proofErr w:type="spellEnd"/>
+      <w:r>
+        <w:rPr>
+          <w:rFonts w:ascii="Courier New" w:hAnsi="Courier New" w:cs="Courier New"/>
+          <w:color w:val="000000"/>
+          <w:sz w:val="20"/>
+          <w:szCs w:val="20"/>
+        </w:rPr>
+        <w:t>(</w:t>
+      </w:r>
+      <w:proofErr w:type="gramEnd"/>
       <w:r>
         <w:rPr>
           <w:rFonts w:ascii="Courier New" w:hAnsi="Courier New" w:cs="Courier New"/>
@@ -6272,6 +7583,16 @@
           <w:szCs w:val="20"/>
         </w:rPr>
         <w:tab/>
+      </w:r>
+      <w:proofErr w:type="spellStart"/>
+      <w:proofErr w:type="gramStart"/>
+      <w:r>
+        <w:rPr>
+          <w:rFonts w:ascii="Courier New" w:hAnsi="Courier New" w:cs="Courier New"/>
+          <w:color w:val="000000"/>
+          <w:sz w:val="20"/>
+          <w:szCs w:val="20"/>
+        </w:rPr>
         <w:t>System.</w:t>
       </w:r>
       <w:r>
@@ -6294,8 +7615,19 @@
           <w:sz w:val="20"/>
           <w:szCs w:val="20"/>
         </w:rPr>
-        <w:t>.println(</w:t>
-      </w:r>
+        <w:t>.println</w:t>
+      </w:r>
+      <w:proofErr w:type="spellEnd"/>
+      <w:r>
+        <w:rPr>
+          <w:rFonts w:ascii="Courier New" w:hAnsi="Courier New" w:cs="Courier New"/>
+          <w:color w:val="000000"/>
+          <w:sz w:val="20"/>
+          <w:szCs w:val="20"/>
+        </w:rPr>
+        <w:t>(</w:t>
+      </w:r>
+      <w:proofErr w:type="gramEnd"/>
       <w:r>
         <w:rPr>
           <w:rFonts w:ascii="Courier New" w:hAnsi="Courier New" w:cs="Courier New"/>
@@ -6362,6 +7694,16 @@
           <w:szCs w:val="20"/>
         </w:rPr>
         <w:tab/>
+      </w:r>
+      <w:proofErr w:type="spellStart"/>
+      <w:proofErr w:type="gramStart"/>
+      <w:r>
+        <w:rPr>
+          <w:rFonts w:ascii="Courier New" w:hAnsi="Courier New" w:cs="Courier New"/>
+          <w:color w:val="000000"/>
+          <w:sz w:val="20"/>
+          <w:szCs w:val="20"/>
+        </w:rPr>
         <w:t>System.</w:t>
       </w:r>
       <w:r>
@@ -6384,8 +7726,19 @@
           <w:sz w:val="20"/>
           <w:szCs w:val="20"/>
         </w:rPr>
-        <w:t>.println(</w:t>
-      </w:r>
+        <w:t>.println</w:t>
+      </w:r>
+      <w:proofErr w:type="spellEnd"/>
+      <w:r>
+        <w:rPr>
+          <w:rFonts w:ascii="Courier New" w:hAnsi="Courier New" w:cs="Courier New"/>
+          <w:color w:val="000000"/>
+          <w:sz w:val="20"/>
+          <w:szCs w:val="20"/>
+        </w:rPr>
+        <w:t>(</w:t>
+      </w:r>
+      <w:proofErr w:type="gramEnd"/>
       <w:r>
         <w:rPr>
           <w:rFonts w:ascii="Courier New" w:hAnsi="Courier New" w:cs="Courier New"/>
@@ -6545,7 +7898,17 @@
           <w:sz w:val="20"/>
           <w:szCs w:val="20"/>
         </w:rPr>
-        <w:t>"Modified Instance"</w:t>
+        <w:t>"Modified Instance</w:t>
+      </w:r>
+      <w:proofErr w:type="gramStart"/>
+      <w:r>
+        <w:rPr>
+          <w:rFonts w:ascii="Courier New" w:hAnsi="Courier New" w:cs="Courier New"/>
+          <w:color w:val="2A00FF"/>
+          <w:sz w:val="20"/>
+          <w:szCs w:val="20"/>
+        </w:rPr>
+        <w:t>"</w:t>
       </w:r>
       <w:r>
         <w:rPr>
@@ -6556,67 +7919,78 @@
         </w:rPr>
         <w:t xml:space="preserve"> ;</w:t>
       </w:r>
-    </w:p>
-    <w:p>
-      <w:pPr>
-        <w:autoSpaceDE w:val="0"/>
-        <w:autoSpaceDN w:val="0"/>
-        <w:adjustRightInd w:val="0"/>
-        <w:spacing w:after="0" w:line="240" w:lineRule="auto"/>
-        <w:rPr>
-          <w:rFonts w:ascii="Courier New" w:hAnsi="Courier New" w:cs="Courier New"/>
-          <w:sz w:val="20"/>
-          <w:szCs w:val="20"/>
-        </w:rPr>
-      </w:pPr>
-      <w:r>
-        <w:rPr>
-          <w:rFonts w:ascii="Courier New" w:hAnsi="Courier New" w:cs="Courier New"/>
-          <w:color w:val="000000"/>
-          <w:sz w:val="20"/>
-          <w:szCs w:val="20"/>
-        </w:rPr>
-        <w:tab/>
-      </w:r>
-      <w:r>
-        <w:rPr>
-          <w:rFonts w:ascii="Courier New" w:hAnsi="Courier New" w:cs="Courier New"/>
-          <w:color w:val="000000"/>
-          <w:sz w:val="20"/>
-          <w:szCs w:val="20"/>
-        </w:rPr>
-        <w:tab/>
-      </w:r>
-    </w:p>
-    <w:p>
-      <w:pPr>
-        <w:autoSpaceDE w:val="0"/>
-        <w:autoSpaceDN w:val="0"/>
-        <w:adjustRightInd w:val="0"/>
-        <w:spacing w:after="0" w:line="240" w:lineRule="auto"/>
-        <w:rPr>
-          <w:rFonts w:ascii="Courier New" w:hAnsi="Courier New" w:cs="Courier New"/>
-          <w:sz w:val="20"/>
-          <w:szCs w:val="20"/>
-        </w:rPr>
-      </w:pPr>
-      <w:r>
-        <w:rPr>
-          <w:rFonts w:ascii="Courier New" w:hAnsi="Courier New" w:cs="Courier New"/>
-          <w:color w:val="000000"/>
-          <w:sz w:val="20"/>
-          <w:szCs w:val="20"/>
-        </w:rPr>
-        <w:tab/>
-      </w:r>
-      <w:r>
-        <w:rPr>
-          <w:rFonts w:ascii="Courier New" w:hAnsi="Courier New" w:cs="Courier New"/>
-          <w:color w:val="000000"/>
-          <w:sz w:val="20"/>
-          <w:szCs w:val="20"/>
-        </w:rPr>
-        <w:tab/>
+      <w:proofErr w:type="gramEnd"/>
+    </w:p>
+    <w:p>
+      <w:pPr>
+        <w:autoSpaceDE w:val="0"/>
+        <w:autoSpaceDN w:val="0"/>
+        <w:adjustRightInd w:val="0"/>
+        <w:spacing w:after="0" w:line="240" w:lineRule="auto"/>
+        <w:rPr>
+          <w:rFonts w:ascii="Courier New" w:hAnsi="Courier New" w:cs="Courier New"/>
+          <w:sz w:val="20"/>
+          <w:szCs w:val="20"/>
+        </w:rPr>
+      </w:pPr>
+      <w:r>
+        <w:rPr>
+          <w:rFonts w:ascii="Courier New" w:hAnsi="Courier New" w:cs="Courier New"/>
+          <w:color w:val="000000"/>
+          <w:sz w:val="20"/>
+          <w:szCs w:val="20"/>
+        </w:rPr>
+        <w:tab/>
+      </w:r>
+      <w:r>
+        <w:rPr>
+          <w:rFonts w:ascii="Courier New" w:hAnsi="Courier New" w:cs="Courier New"/>
+          <w:color w:val="000000"/>
+          <w:sz w:val="20"/>
+          <w:szCs w:val="20"/>
+        </w:rPr>
+        <w:tab/>
+      </w:r>
+    </w:p>
+    <w:p>
+      <w:pPr>
+        <w:autoSpaceDE w:val="0"/>
+        <w:autoSpaceDN w:val="0"/>
+        <w:adjustRightInd w:val="0"/>
+        <w:spacing w:after="0" w:line="240" w:lineRule="auto"/>
+        <w:rPr>
+          <w:rFonts w:ascii="Courier New" w:hAnsi="Courier New" w:cs="Courier New"/>
+          <w:sz w:val="20"/>
+          <w:szCs w:val="20"/>
+        </w:rPr>
+      </w:pPr>
+      <w:r>
+        <w:rPr>
+          <w:rFonts w:ascii="Courier New" w:hAnsi="Courier New" w:cs="Courier New"/>
+          <w:color w:val="000000"/>
+          <w:sz w:val="20"/>
+          <w:szCs w:val="20"/>
+        </w:rPr>
+        <w:tab/>
+      </w:r>
+      <w:r>
+        <w:rPr>
+          <w:rFonts w:ascii="Courier New" w:hAnsi="Courier New" w:cs="Courier New"/>
+          <w:color w:val="000000"/>
+          <w:sz w:val="20"/>
+          <w:szCs w:val="20"/>
+        </w:rPr>
+        <w:tab/>
+      </w:r>
+      <w:proofErr w:type="spellStart"/>
+      <w:proofErr w:type="gramStart"/>
+      <w:r>
+        <w:rPr>
+          <w:rFonts w:ascii="Courier New" w:hAnsi="Courier New" w:cs="Courier New"/>
+          <w:color w:val="000000"/>
+          <w:sz w:val="20"/>
+          <w:szCs w:val="20"/>
+        </w:rPr>
         <w:t>System.</w:t>
       </w:r>
       <w:r>
@@ -6639,8 +8013,19 @@
           <w:sz w:val="20"/>
           <w:szCs w:val="20"/>
         </w:rPr>
-        <w:t>.println(</w:t>
-      </w:r>
+        <w:t>.println</w:t>
+      </w:r>
+      <w:proofErr w:type="spellEnd"/>
+      <w:r>
+        <w:rPr>
+          <w:rFonts w:ascii="Courier New" w:hAnsi="Courier New" w:cs="Courier New"/>
+          <w:color w:val="000000"/>
+          <w:sz w:val="20"/>
+          <w:szCs w:val="20"/>
+        </w:rPr>
+        <w:t>(</w:t>
+      </w:r>
+      <w:proofErr w:type="gramEnd"/>
       <w:r>
         <w:rPr>
           <w:rFonts w:ascii="Courier New" w:hAnsi="Courier New" w:cs="Courier New"/>
@@ -6707,6 +8092,16 @@
           <w:szCs w:val="20"/>
         </w:rPr>
         <w:tab/>
+      </w:r>
+      <w:proofErr w:type="spellStart"/>
+      <w:proofErr w:type="gramStart"/>
+      <w:r>
+        <w:rPr>
+          <w:rFonts w:ascii="Courier New" w:hAnsi="Courier New" w:cs="Courier New"/>
+          <w:color w:val="000000"/>
+          <w:sz w:val="20"/>
+          <w:szCs w:val="20"/>
+        </w:rPr>
         <w:t>System.</w:t>
       </w:r>
       <w:r>
@@ -6729,8 +8124,19 @@
           <w:sz w:val="20"/>
           <w:szCs w:val="20"/>
         </w:rPr>
-        <w:t>.println(</w:t>
-      </w:r>
+        <w:t>.println</w:t>
+      </w:r>
+      <w:proofErr w:type="spellEnd"/>
+      <w:r>
+        <w:rPr>
+          <w:rFonts w:ascii="Courier New" w:hAnsi="Courier New" w:cs="Courier New"/>
+          <w:color w:val="000000"/>
+          <w:sz w:val="20"/>
+          <w:szCs w:val="20"/>
+        </w:rPr>
+        <w:t>(</w:t>
+      </w:r>
+      <w:proofErr w:type="gramEnd"/>
       <w:r>
         <w:rPr>
           <w:rFonts w:ascii="Courier New" w:hAnsi="Courier New" w:cs="Courier New"/>
@@ -6797,6 +8203,16 @@
           <w:szCs w:val="20"/>
         </w:rPr>
         <w:tab/>
+      </w:r>
+      <w:proofErr w:type="spellStart"/>
+      <w:proofErr w:type="gramStart"/>
+      <w:r>
+        <w:rPr>
+          <w:rFonts w:ascii="Courier New" w:hAnsi="Courier New" w:cs="Courier New"/>
+          <w:color w:val="000000"/>
+          <w:sz w:val="20"/>
+          <w:szCs w:val="20"/>
+        </w:rPr>
         <w:t>System.</w:t>
       </w:r>
       <w:r>
@@ -6819,8 +8235,19 @@
           <w:sz w:val="20"/>
           <w:szCs w:val="20"/>
         </w:rPr>
-        <w:t>.println(</w:t>
-      </w:r>
+        <w:t>.println</w:t>
+      </w:r>
+      <w:proofErr w:type="spellEnd"/>
+      <w:r>
+        <w:rPr>
+          <w:rFonts w:ascii="Courier New" w:hAnsi="Courier New" w:cs="Courier New"/>
+          <w:color w:val="000000"/>
+          <w:sz w:val="20"/>
+          <w:szCs w:val="20"/>
+        </w:rPr>
+        <w:t>(</w:t>
+      </w:r>
+      <w:proofErr w:type="gramEnd"/>
       <w:r>
         <w:rPr>
           <w:rFonts w:ascii="Courier New" w:hAnsi="Courier New" w:cs="Courier New"/>
@@ -6982,8 +8409,9 @@
           <w:sz w:val="39"/>
           <w:szCs w:val="39"/>
         </w:rPr>
-        <w:t>Static (or class) Variable</w:t>
-      </w:r>
+        <w:t xml:space="preserve">Static (or class) </w:t>
+      </w:r>
+      <w:proofErr w:type="gramStart"/>
       <w:r>
         <w:rPr>
           <w:rFonts w:ascii="Trebuchet MS" w:hAnsi="Trebuchet MS"/>
@@ -6991,8 +8419,18 @@
           <w:sz w:val="39"/>
           <w:szCs w:val="39"/>
         </w:rPr>
+        <w:t>Variable</w:t>
+      </w:r>
+      <w:r>
+        <w:rPr>
+          <w:rFonts w:ascii="Trebuchet MS" w:hAnsi="Trebuchet MS"/>
+          <w:color w:val="444542"/>
+          <w:sz w:val="39"/>
+          <w:szCs w:val="39"/>
+        </w:rPr>
         <w:t xml:space="preserve"> :</w:t>
       </w:r>
+      <w:proofErr w:type="gramEnd"/>
     </w:p>
     <w:p>
       <w:pPr>
@@ -7029,6 +8467,7 @@
           <w:szCs w:val="20"/>
         </w:rPr>
       </w:pPr>
+      <w:proofErr w:type="gramStart"/>
       <w:r>
         <w:rPr>
           <w:rFonts w:ascii="Courier New" w:hAnsi="Courier New" w:cs="Courier New"/>
@@ -7040,6 +8479,7 @@
         </w:rPr>
         <w:t>public</w:t>
       </w:r>
+      <w:proofErr w:type="gramEnd"/>
       <w:r>
         <w:rPr>
           <w:rFonts w:ascii="Courier New" w:hAnsi="Courier New" w:cs="Courier New"/>
@@ -7069,6 +8509,7 @@
         </w:rPr>
         <w:t xml:space="preserve"> String </w:t>
       </w:r>
+      <w:proofErr w:type="spellStart"/>
       <w:r>
         <w:rPr>
           <w:rFonts w:ascii="Courier New" w:hAnsi="Courier New" w:cs="Courier New"/>
@@ -7080,6 +8521,7 @@
         </w:rPr>
         <w:t>companyName</w:t>
       </w:r>
+      <w:proofErr w:type="spellEnd"/>
       <w:r>
         <w:rPr>
           <w:rFonts w:ascii="Courier New" w:hAnsi="Courier New" w:cs="Courier New"/>
@@ -7151,6 +8593,7 @@
         </w:rPr>
         <w:tab/>
       </w:r>
+      <w:proofErr w:type="gramStart"/>
       <w:r>
         <w:rPr>
           <w:rFonts w:ascii="Courier New" w:hAnsi="Courier New" w:cs="Courier New"/>
@@ -7162,6 +8605,7 @@
         </w:rPr>
         <w:t>public</w:t>
       </w:r>
+      <w:proofErr w:type="gramEnd"/>
       <w:r>
         <w:rPr>
           <w:rFonts w:ascii="Courier New" w:hAnsi="Courier New" w:cs="Courier New"/>
@@ -7211,6 +8655,7 @@
         </w:rPr>
         <w:t xml:space="preserve"> main(String[] </w:t>
       </w:r>
+      <w:proofErr w:type="spellStart"/>
       <w:r>
         <w:rPr>
           <w:rFonts w:ascii="Courier New" w:hAnsi="Courier New" w:cs="Courier New"/>
@@ -7220,6 +8665,7 @@
         </w:rPr>
         <w:t>args</w:t>
       </w:r>
+      <w:proofErr w:type="spellEnd"/>
       <w:r>
         <w:rPr>
           <w:rFonts w:ascii="Courier New" w:hAnsi="Courier New" w:cs="Courier New"/>
@@ -7290,7 +8736,26 @@
           <w:szCs w:val="20"/>
         </w:rPr>
         <w:tab/>
-        <w:t xml:space="preserve">StaticClassVariable </w:t>
+      </w:r>
+      <w:proofErr w:type="spellStart"/>
+      <w:r>
+        <w:rPr>
+          <w:rFonts w:ascii="Courier New" w:hAnsi="Courier New" w:cs="Courier New"/>
+          <w:color w:val="000000"/>
+          <w:sz w:val="20"/>
+          <w:szCs w:val="20"/>
+        </w:rPr>
+        <w:t>StaticClassVariable</w:t>
+      </w:r>
+      <w:proofErr w:type="spellEnd"/>
+      <w:r>
+        <w:rPr>
+          <w:rFonts w:ascii="Courier New" w:hAnsi="Courier New" w:cs="Courier New"/>
+          <w:color w:val="000000"/>
+          <w:sz w:val="20"/>
+          <w:szCs w:val="20"/>
+        </w:rPr>
+        <w:t xml:space="preserve"> </w:t>
       </w:r>
       <w:r>
         <w:rPr>
@@ -7328,39 +8793,89 @@
           <w:sz w:val="20"/>
           <w:szCs w:val="20"/>
         </w:rPr>
-        <w:t xml:space="preserve"> StaticClassVariable() ;</w:t>
-      </w:r>
-    </w:p>
-    <w:p>
-      <w:pPr>
-        <w:autoSpaceDE w:val="0"/>
-        <w:autoSpaceDN w:val="0"/>
-        <w:adjustRightInd w:val="0"/>
-        <w:spacing w:after="0" w:line="240" w:lineRule="auto"/>
-        <w:rPr>
-          <w:rFonts w:ascii="Courier New" w:hAnsi="Courier New" w:cs="Courier New"/>
-          <w:sz w:val="20"/>
-          <w:szCs w:val="20"/>
-        </w:rPr>
-      </w:pPr>
-      <w:r>
-        <w:rPr>
-          <w:rFonts w:ascii="Courier New" w:hAnsi="Courier New" w:cs="Courier New"/>
-          <w:color w:val="000000"/>
-          <w:sz w:val="20"/>
-          <w:szCs w:val="20"/>
-        </w:rPr>
-        <w:tab/>
-      </w:r>
-      <w:r>
-        <w:rPr>
-          <w:rFonts w:ascii="Courier New" w:hAnsi="Courier New" w:cs="Courier New"/>
-          <w:color w:val="000000"/>
-          <w:sz w:val="20"/>
-          <w:szCs w:val="20"/>
-        </w:rPr>
-        <w:tab/>
-        <w:t xml:space="preserve">StaticClassVariable </w:t>
+        <w:t xml:space="preserve"> </w:t>
+      </w:r>
+      <w:proofErr w:type="spellStart"/>
+      <w:proofErr w:type="gramStart"/>
+      <w:r>
+        <w:rPr>
+          <w:rFonts w:ascii="Courier New" w:hAnsi="Courier New" w:cs="Courier New"/>
+          <w:color w:val="000000"/>
+          <w:sz w:val="20"/>
+          <w:szCs w:val="20"/>
+        </w:rPr>
+        <w:t>StaticClassVariable</w:t>
+      </w:r>
+      <w:proofErr w:type="spellEnd"/>
+      <w:r>
+        <w:rPr>
+          <w:rFonts w:ascii="Courier New" w:hAnsi="Courier New" w:cs="Courier New"/>
+          <w:color w:val="000000"/>
+          <w:sz w:val="20"/>
+          <w:szCs w:val="20"/>
+        </w:rPr>
+        <w:t>(</w:t>
+      </w:r>
+      <w:proofErr w:type="gramEnd"/>
+      <w:r>
+        <w:rPr>
+          <w:rFonts w:ascii="Courier New" w:hAnsi="Courier New" w:cs="Courier New"/>
+          <w:color w:val="000000"/>
+          <w:sz w:val="20"/>
+          <w:szCs w:val="20"/>
+        </w:rPr>
+        <w:t>) ;</w:t>
+      </w:r>
+    </w:p>
+    <w:p>
+      <w:pPr>
+        <w:autoSpaceDE w:val="0"/>
+        <w:autoSpaceDN w:val="0"/>
+        <w:adjustRightInd w:val="0"/>
+        <w:spacing w:after="0" w:line="240" w:lineRule="auto"/>
+        <w:rPr>
+          <w:rFonts w:ascii="Courier New" w:hAnsi="Courier New" w:cs="Courier New"/>
+          <w:sz w:val="20"/>
+          <w:szCs w:val="20"/>
+        </w:rPr>
+      </w:pPr>
+      <w:r>
+        <w:rPr>
+          <w:rFonts w:ascii="Courier New" w:hAnsi="Courier New" w:cs="Courier New"/>
+          <w:color w:val="000000"/>
+          <w:sz w:val="20"/>
+          <w:szCs w:val="20"/>
+        </w:rPr>
+        <w:tab/>
+      </w:r>
+      <w:r>
+        <w:rPr>
+          <w:rFonts w:ascii="Courier New" w:hAnsi="Courier New" w:cs="Courier New"/>
+          <w:color w:val="000000"/>
+          <w:sz w:val="20"/>
+          <w:szCs w:val="20"/>
+        </w:rPr>
+        <w:tab/>
+      </w:r>
+      <w:proofErr w:type="spellStart"/>
+      <w:r>
+        <w:rPr>
+          <w:rFonts w:ascii="Courier New" w:hAnsi="Courier New" w:cs="Courier New"/>
+          <w:color w:val="000000"/>
+          <w:sz w:val="20"/>
+          <w:szCs w:val="20"/>
+        </w:rPr>
+        <w:t>StaticClassVariable</w:t>
+      </w:r>
+      <w:proofErr w:type="spellEnd"/>
+      <w:r>
+        <w:rPr>
+          <w:rFonts w:ascii="Courier New" w:hAnsi="Courier New" w:cs="Courier New"/>
+          <w:color w:val="000000"/>
+          <w:sz w:val="20"/>
+          <w:szCs w:val="20"/>
+        </w:rPr>
+        <w:t xml:space="preserve"> </w:t>
       </w:r>
       <w:r>
         <w:rPr>
@@ -7398,39 +8913,89 @@
           <w:sz w:val="20"/>
           <w:szCs w:val="20"/>
         </w:rPr>
-        <w:t xml:space="preserve"> StaticClassVariable() ;</w:t>
-      </w:r>
-    </w:p>
-    <w:p>
-      <w:pPr>
-        <w:autoSpaceDE w:val="0"/>
-        <w:autoSpaceDN w:val="0"/>
-        <w:adjustRightInd w:val="0"/>
-        <w:spacing w:after="0" w:line="240" w:lineRule="auto"/>
-        <w:rPr>
-          <w:rFonts w:ascii="Courier New" w:hAnsi="Courier New" w:cs="Courier New"/>
-          <w:sz w:val="20"/>
-          <w:szCs w:val="20"/>
-        </w:rPr>
-      </w:pPr>
-      <w:r>
-        <w:rPr>
-          <w:rFonts w:ascii="Courier New" w:hAnsi="Courier New" w:cs="Courier New"/>
-          <w:color w:val="000000"/>
-          <w:sz w:val="20"/>
-          <w:szCs w:val="20"/>
-        </w:rPr>
-        <w:tab/>
-      </w:r>
-      <w:r>
-        <w:rPr>
-          <w:rFonts w:ascii="Courier New" w:hAnsi="Courier New" w:cs="Courier New"/>
-          <w:color w:val="000000"/>
-          <w:sz w:val="20"/>
-          <w:szCs w:val="20"/>
-        </w:rPr>
-        <w:tab/>
-        <w:t xml:space="preserve">StaticClassVariable </w:t>
+        <w:t xml:space="preserve"> </w:t>
+      </w:r>
+      <w:proofErr w:type="spellStart"/>
+      <w:proofErr w:type="gramStart"/>
+      <w:r>
+        <w:rPr>
+          <w:rFonts w:ascii="Courier New" w:hAnsi="Courier New" w:cs="Courier New"/>
+          <w:color w:val="000000"/>
+          <w:sz w:val="20"/>
+          <w:szCs w:val="20"/>
+        </w:rPr>
+        <w:t>StaticClassVariable</w:t>
+      </w:r>
+      <w:proofErr w:type="spellEnd"/>
+      <w:r>
+        <w:rPr>
+          <w:rFonts w:ascii="Courier New" w:hAnsi="Courier New" w:cs="Courier New"/>
+          <w:color w:val="000000"/>
+          <w:sz w:val="20"/>
+          <w:szCs w:val="20"/>
+        </w:rPr>
+        <w:t>(</w:t>
+      </w:r>
+      <w:proofErr w:type="gramEnd"/>
+      <w:r>
+        <w:rPr>
+          <w:rFonts w:ascii="Courier New" w:hAnsi="Courier New" w:cs="Courier New"/>
+          <w:color w:val="000000"/>
+          <w:sz w:val="20"/>
+          <w:szCs w:val="20"/>
+        </w:rPr>
+        <w:t>) ;</w:t>
+      </w:r>
+    </w:p>
+    <w:p>
+      <w:pPr>
+        <w:autoSpaceDE w:val="0"/>
+        <w:autoSpaceDN w:val="0"/>
+        <w:adjustRightInd w:val="0"/>
+        <w:spacing w:after="0" w:line="240" w:lineRule="auto"/>
+        <w:rPr>
+          <w:rFonts w:ascii="Courier New" w:hAnsi="Courier New" w:cs="Courier New"/>
+          <w:sz w:val="20"/>
+          <w:szCs w:val="20"/>
+        </w:rPr>
+      </w:pPr>
+      <w:r>
+        <w:rPr>
+          <w:rFonts w:ascii="Courier New" w:hAnsi="Courier New" w:cs="Courier New"/>
+          <w:color w:val="000000"/>
+          <w:sz w:val="20"/>
+          <w:szCs w:val="20"/>
+        </w:rPr>
+        <w:tab/>
+      </w:r>
+      <w:r>
+        <w:rPr>
+          <w:rFonts w:ascii="Courier New" w:hAnsi="Courier New" w:cs="Courier New"/>
+          <w:color w:val="000000"/>
+          <w:sz w:val="20"/>
+          <w:szCs w:val="20"/>
+        </w:rPr>
+        <w:tab/>
+      </w:r>
+      <w:proofErr w:type="spellStart"/>
+      <w:r>
+        <w:rPr>
+          <w:rFonts w:ascii="Courier New" w:hAnsi="Courier New" w:cs="Courier New"/>
+          <w:color w:val="000000"/>
+          <w:sz w:val="20"/>
+          <w:szCs w:val="20"/>
+        </w:rPr>
+        <w:t>StaticClassVariable</w:t>
+      </w:r>
+      <w:proofErr w:type="spellEnd"/>
+      <w:r>
+        <w:rPr>
+          <w:rFonts w:ascii="Courier New" w:hAnsi="Courier New" w:cs="Courier New"/>
+          <w:color w:val="000000"/>
+          <w:sz w:val="20"/>
+          <w:szCs w:val="20"/>
+        </w:rPr>
+        <w:t xml:space="preserve"> </w:t>
       </w:r>
       <w:r>
         <w:rPr>
@@ -7468,69 +9033,110 @@
           <w:sz w:val="20"/>
           <w:szCs w:val="20"/>
         </w:rPr>
-        <w:t xml:space="preserve"> StaticClassVariable() ;</w:t>
-      </w:r>
-    </w:p>
-    <w:p>
-      <w:pPr>
-        <w:autoSpaceDE w:val="0"/>
-        <w:autoSpaceDN w:val="0"/>
-        <w:adjustRightInd w:val="0"/>
-        <w:spacing w:after="0" w:line="240" w:lineRule="auto"/>
-        <w:rPr>
-          <w:rFonts w:ascii="Courier New" w:hAnsi="Courier New" w:cs="Courier New"/>
-          <w:sz w:val="20"/>
-          <w:szCs w:val="20"/>
-        </w:rPr>
-      </w:pPr>
-      <w:r>
-        <w:rPr>
-          <w:rFonts w:ascii="Courier New" w:hAnsi="Courier New" w:cs="Courier New"/>
-          <w:color w:val="000000"/>
-          <w:sz w:val="20"/>
-          <w:szCs w:val="20"/>
-        </w:rPr>
-        <w:tab/>
-      </w:r>
-      <w:r>
-        <w:rPr>
-          <w:rFonts w:ascii="Courier New" w:hAnsi="Courier New" w:cs="Courier New"/>
-          <w:color w:val="000000"/>
-          <w:sz w:val="20"/>
-          <w:szCs w:val="20"/>
-        </w:rPr>
-        <w:tab/>
-      </w:r>
-    </w:p>
-    <w:p>
-      <w:pPr>
-        <w:autoSpaceDE w:val="0"/>
-        <w:autoSpaceDN w:val="0"/>
-        <w:adjustRightInd w:val="0"/>
-        <w:spacing w:after="0" w:line="240" w:lineRule="auto"/>
-        <w:rPr>
-          <w:rFonts w:ascii="Courier New" w:hAnsi="Courier New" w:cs="Courier New"/>
-          <w:sz w:val="20"/>
-          <w:szCs w:val="20"/>
-        </w:rPr>
-      </w:pPr>
-      <w:r>
-        <w:rPr>
-          <w:rFonts w:ascii="Courier New" w:hAnsi="Courier New" w:cs="Courier New"/>
-          <w:color w:val="000000"/>
-          <w:sz w:val="20"/>
-          <w:szCs w:val="20"/>
-        </w:rPr>
-        <w:tab/>
-      </w:r>
-      <w:r>
-        <w:rPr>
-          <w:rFonts w:ascii="Courier New" w:hAnsi="Courier New" w:cs="Courier New"/>
-          <w:color w:val="000000"/>
-          <w:sz w:val="20"/>
-          <w:szCs w:val="20"/>
-        </w:rPr>
-        <w:tab/>
+        <w:t xml:space="preserve"> </w:t>
+      </w:r>
+      <w:proofErr w:type="spellStart"/>
+      <w:proofErr w:type="gramStart"/>
+      <w:r>
+        <w:rPr>
+          <w:rFonts w:ascii="Courier New" w:hAnsi="Courier New" w:cs="Courier New"/>
+          <w:color w:val="000000"/>
+          <w:sz w:val="20"/>
+          <w:szCs w:val="20"/>
+        </w:rPr>
+        <w:t>StaticClassVariable</w:t>
+      </w:r>
+      <w:proofErr w:type="spellEnd"/>
+      <w:r>
+        <w:rPr>
+          <w:rFonts w:ascii="Courier New" w:hAnsi="Courier New" w:cs="Courier New"/>
+          <w:color w:val="000000"/>
+          <w:sz w:val="20"/>
+          <w:szCs w:val="20"/>
+        </w:rPr>
+        <w:t>(</w:t>
+      </w:r>
+      <w:proofErr w:type="gramEnd"/>
+      <w:r>
+        <w:rPr>
+          <w:rFonts w:ascii="Courier New" w:hAnsi="Courier New" w:cs="Courier New"/>
+          <w:color w:val="000000"/>
+          <w:sz w:val="20"/>
+          <w:szCs w:val="20"/>
+        </w:rPr>
+        <w:t>) ;</w:t>
+      </w:r>
+    </w:p>
+    <w:p>
+      <w:pPr>
+        <w:autoSpaceDE w:val="0"/>
+        <w:autoSpaceDN w:val="0"/>
+        <w:adjustRightInd w:val="0"/>
+        <w:spacing w:after="0" w:line="240" w:lineRule="auto"/>
+        <w:rPr>
+          <w:rFonts w:ascii="Courier New" w:hAnsi="Courier New" w:cs="Courier New"/>
+          <w:sz w:val="20"/>
+          <w:szCs w:val="20"/>
+        </w:rPr>
+      </w:pPr>
+      <w:r>
+        <w:rPr>
+          <w:rFonts w:ascii="Courier New" w:hAnsi="Courier New" w:cs="Courier New"/>
+          <w:color w:val="000000"/>
+          <w:sz w:val="20"/>
+          <w:szCs w:val="20"/>
+        </w:rPr>
+        <w:tab/>
+      </w:r>
+      <w:r>
+        <w:rPr>
+          <w:rFonts w:ascii="Courier New" w:hAnsi="Courier New" w:cs="Courier New"/>
+          <w:color w:val="000000"/>
+          <w:sz w:val="20"/>
+          <w:szCs w:val="20"/>
+        </w:rPr>
+        <w:tab/>
+      </w:r>
+    </w:p>
+    <w:p>
+      <w:pPr>
+        <w:autoSpaceDE w:val="0"/>
+        <w:autoSpaceDN w:val="0"/>
+        <w:adjustRightInd w:val="0"/>
+        <w:spacing w:after="0" w:line="240" w:lineRule="auto"/>
+        <w:rPr>
+          <w:rFonts w:ascii="Courier New" w:hAnsi="Courier New" w:cs="Courier New"/>
+          <w:sz w:val="20"/>
+          <w:szCs w:val="20"/>
+        </w:rPr>
+      </w:pPr>
+      <w:r>
+        <w:rPr>
+          <w:rFonts w:ascii="Courier New" w:hAnsi="Courier New" w:cs="Courier New"/>
+          <w:color w:val="000000"/>
+          <w:sz w:val="20"/>
+          <w:szCs w:val="20"/>
+        </w:rPr>
+        <w:tab/>
+      </w:r>
+      <w:r>
+        <w:rPr>
+          <w:rFonts w:ascii="Courier New" w:hAnsi="Courier New" w:cs="Courier New"/>
+          <w:color w:val="000000"/>
+          <w:sz w:val="20"/>
+          <w:szCs w:val="20"/>
+        </w:rPr>
+        <w:tab/>
+      </w:r>
+      <w:proofErr w:type="spellStart"/>
+      <w:proofErr w:type="gramStart"/>
+      <w:r>
+        <w:rPr>
+          <w:rFonts w:ascii="Courier New" w:hAnsi="Courier New" w:cs="Courier New"/>
+          <w:color w:val="000000"/>
+          <w:sz w:val="20"/>
+          <w:szCs w:val="20"/>
+        </w:rPr>
         <w:t>System.</w:t>
       </w:r>
       <w:r>
@@ -7553,8 +9159,19 @@
           <w:sz w:val="20"/>
           <w:szCs w:val="20"/>
         </w:rPr>
-        <w:t>.println(</w:t>
-      </w:r>
+        <w:t>.println</w:t>
+      </w:r>
+      <w:proofErr w:type="spellEnd"/>
+      <w:r>
+        <w:rPr>
+          <w:rFonts w:ascii="Courier New" w:hAnsi="Courier New" w:cs="Courier New"/>
+          <w:color w:val="000000"/>
+          <w:sz w:val="20"/>
+          <w:szCs w:val="20"/>
+        </w:rPr>
+        <w:t>(</w:t>
+      </w:r>
+      <w:proofErr w:type="gramEnd"/>
       <w:r>
         <w:rPr>
           <w:rFonts w:ascii="Courier New" w:hAnsi="Courier New" w:cs="Courier New"/>
@@ -7624,6 +9241,16 @@
           <w:szCs w:val="20"/>
         </w:rPr>
         <w:tab/>
+      </w:r>
+      <w:proofErr w:type="spellStart"/>
+      <w:proofErr w:type="gramStart"/>
+      <w:r>
+        <w:rPr>
+          <w:rFonts w:ascii="Courier New" w:hAnsi="Courier New" w:cs="Courier New"/>
+          <w:color w:val="000000"/>
+          <w:sz w:val="20"/>
+          <w:szCs w:val="20"/>
+        </w:rPr>
         <w:t>System.</w:t>
       </w:r>
       <w:r>
@@ -7646,8 +9273,19 @@
           <w:sz w:val="20"/>
           <w:szCs w:val="20"/>
         </w:rPr>
-        <w:t>.println(</w:t>
-      </w:r>
+        <w:t>.println</w:t>
+      </w:r>
+      <w:proofErr w:type="spellEnd"/>
+      <w:r>
+        <w:rPr>
+          <w:rFonts w:ascii="Courier New" w:hAnsi="Courier New" w:cs="Courier New"/>
+          <w:color w:val="000000"/>
+          <w:sz w:val="20"/>
+          <w:szCs w:val="20"/>
+        </w:rPr>
+        <w:t>(</w:t>
+      </w:r>
+      <w:proofErr w:type="gramEnd"/>
       <w:r>
         <w:rPr>
           <w:rFonts w:ascii="Courier New" w:hAnsi="Courier New" w:cs="Courier New"/>
@@ -7717,6 +9355,16 @@
           <w:szCs w:val="20"/>
         </w:rPr>
         <w:tab/>
+      </w:r>
+      <w:proofErr w:type="spellStart"/>
+      <w:proofErr w:type="gramStart"/>
+      <w:r>
+        <w:rPr>
+          <w:rFonts w:ascii="Courier New" w:hAnsi="Courier New" w:cs="Courier New"/>
+          <w:color w:val="000000"/>
+          <w:sz w:val="20"/>
+          <w:szCs w:val="20"/>
+        </w:rPr>
         <w:t>System.</w:t>
       </w:r>
       <w:r>
@@ -7739,8 +9387,19 @@
           <w:sz w:val="20"/>
           <w:szCs w:val="20"/>
         </w:rPr>
-        <w:t>.println(</w:t>
-      </w:r>
+        <w:t>.println</w:t>
+      </w:r>
+      <w:proofErr w:type="spellEnd"/>
+      <w:r>
+        <w:rPr>
+          <w:rFonts w:ascii="Courier New" w:hAnsi="Courier New" w:cs="Courier New"/>
+          <w:color w:val="000000"/>
+          <w:sz w:val="20"/>
+          <w:szCs w:val="20"/>
+        </w:rPr>
+        <w:t>(</w:t>
+      </w:r>
+      <w:proofErr w:type="gramEnd"/>
       <w:r>
         <w:rPr>
           <w:rFonts w:ascii="Courier New" w:hAnsi="Courier New" w:cs="Courier New"/>
@@ -7889,7 +9548,17 @@
           <w:sz w:val="20"/>
           <w:szCs w:val="20"/>
         </w:rPr>
-        <w:t>"Synechron-GTP"</w:t>
+        <w:t>"Synechron-GTP</w:t>
+      </w:r>
+      <w:proofErr w:type="gramStart"/>
+      <w:r>
+        <w:rPr>
+          <w:rFonts w:ascii="Courier New" w:hAnsi="Courier New" w:cs="Courier New"/>
+          <w:color w:val="2A00FF"/>
+          <w:sz w:val="20"/>
+          <w:szCs w:val="20"/>
+        </w:rPr>
+        <w:t>"</w:t>
       </w:r>
       <w:r>
         <w:rPr>
@@ -7900,67 +9569,78 @@
         </w:rPr>
         <w:t xml:space="preserve"> ;</w:t>
       </w:r>
-    </w:p>
-    <w:p>
-      <w:pPr>
-        <w:autoSpaceDE w:val="0"/>
-        <w:autoSpaceDN w:val="0"/>
-        <w:adjustRightInd w:val="0"/>
-        <w:spacing w:after="0" w:line="240" w:lineRule="auto"/>
-        <w:rPr>
-          <w:rFonts w:ascii="Courier New" w:hAnsi="Courier New" w:cs="Courier New"/>
-          <w:sz w:val="20"/>
-          <w:szCs w:val="20"/>
-        </w:rPr>
-      </w:pPr>
-      <w:r>
-        <w:rPr>
-          <w:rFonts w:ascii="Courier New" w:hAnsi="Courier New" w:cs="Courier New"/>
-          <w:color w:val="000000"/>
-          <w:sz w:val="20"/>
-          <w:szCs w:val="20"/>
-        </w:rPr>
-        <w:tab/>
-      </w:r>
-      <w:r>
-        <w:rPr>
-          <w:rFonts w:ascii="Courier New" w:hAnsi="Courier New" w:cs="Courier New"/>
-          <w:color w:val="000000"/>
-          <w:sz w:val="20"/>
-          <w:szCs w:val="20"/>
-        </w:rPr>
-        <w:tab/>
-      </w:r>
-    </w:p>
-    <w:p>
-      <w:pPr>
-        <w:autoSpaceDE w:val="0"/>
-        <w:autoSpaceDN w:val="0"/>
-        <w:adjustRightInd w:val="0"/>
-        <w:spacing w:after="0" w:line="240" w:lineRule="auto"/>
-        <w:rPr>
-          <w:rFonts w:ascii="Courier New" w:hAnsi="Courier New" w:cs="Courier New"/>
-          <w:sz w:val="20"/>
-          <w:szCs w:val="20"/>
-        </w:rPr>
-      </w:pPr>
-      <w:r>
-        <w:rPr>
-          <w:rFonts w:ascii="Courier New" w:hAnsi="Courier New" w:cs="Courier New"/>
-          <w:color w:val="000000"/>
-          <w:sz w:val="20"/>
-          <w:szCs w:val="20"/>
-        </w:rPr>
-        <w:tab/>
-      </w:r>
-      <w:r>
-        <w:rPr>
-          <w:rFonts w:ascii="Courier New" w:hAnsi="Courier New" w:cs="Courier New"/>
-          <w:color w:val="000000"/>
-          <w:sz w:val="20"/>
-          <w:szCs w:val="20"/>
-        </w:rPr>
-        <w:tab/>
+      <w:proofErr w:type="gramEnd"/>
+    </w:p>
+    <w:p>
+      <w:pPr>
+        <w:autoSpaceDE w:val="0"/>
+        <w:autoSpaceDN w:val="0"/>
+        <w:adjustRightInd w:val="0"/>
+        <w:spacing w:after="0" w:line="240" w:lineRule="auto"/>
+        <w:rPr>
+          <w:rFonts w:ascii="Courier New" w:hAnsi="Courier New" w:cs="Courier New"/>
+          <w:sz w:val="20"/>
+          <w:szCs w:val="20"/>
+        </w:rPr>
+      </w:pPr>
+      <w:r>
+        <w:rPr>
+          <w:rFonts w:ascii="Courier New" w:hAnsi="Courier New" w:cs="Courier New"/>
+          <w:color w:val="000000"/>
+          <w:sz w:val="20"/>
+          <w:szCs w:val="20"/>
+        </w:rPr>
+        <w:tab/>
+      </w:r>
+      <w:r>
+        <w:rPr>
+          <w:rFonts w:ascii="Courier New" w:hAnsi="Courier New" w:cs="Courier New"/>
+          <w:color w:val="000000"/>
+          <w:sz w:val="20"/>
+          <w:szCs w:val="20"/>
+        </w:rPr>
+        <w:tab/>
+      </w:r>
+    </w:p>
+    <w:p>
+      <w:pPr>
+        <w:autoSpaceDE w:val="0"/>
+        <w:autoSpaceDN w:val="0"/>
+        <w:adjustRightInd w:val="0"/>
+        <w:spacing w:after="0" w:line="240" w:lineRule="auto"/>
+        <w:rPr>
+          <w:rFonts w:ascii="Courier New" w:hAnsi="Courier New" w:cs="Courier New"/>
+          <w:sz w:val="20"/>
+          <w:szCs w:val="20"/>
+        </w:rPr>
+      </w:pPr>
+      <w:r>
+        <w:rPr>
+          <w:rFonts w:ascii="Courier New" w:hAnsi="Courier New" w:cs="Courier New"/>
+          <w:color w:val="000000"/>
+          <w:sz w:val="20"/>
+          <w:szCs w:val="20"/>
+        </w:rPr>
+        <w:tab/>
+      </w:r>
+      <w:r>
+        <w:rPr>
+          <w:rFonts w:ascii="Courier New" w:hAnsi="Courier New" w:cs="Courier New"/>
+          <w:color w:val="000000"/>
+          <w:sz w:val="20"/>
+          <w:szCs w:val="20"/>
+        </w:rPr>
+        <w:tab/>
+      </w:r>
+      <w:proofErr w:type="spellStart"/>
+      <w:proofErr w:type="gramStart"/>
+      <w:r>
+        <w:rPr>
+          <w:rFonts w:ascii="Courier New" w:hAnsi="Courier New" w:cs="Courier New"/>
+          <w:color w:val="000000"/>
+          <w:sz w:val="20"/>
+          <w:szCs w:val="20"/>
+        </w:rPr>
         <w:t>System.</w:t>
       </w:r>
       <w:r>
@@ -7983,8 +9663,19 @@
           <w:sz w:val="20"/>
           <w:szCs w:val="20"/>
         </w:rPr>
-        <w:t>.println(</w:t>
-      </w:r>
+        <w:t>.println</w:t>
+      </w:r>
+      <w:proofErr w:type="spellEnd"/>
+      <w:r>
+        <w:rPr>
+          <w:rFonts w:ascii="Courier New" w:hAnsi="Courier New" w:cs="Courier New"/>
+          <w:color w:val="000000"/>
+          <w:sz w:val="20"/>
+          <w:szCs w:val="20"/>
+        </w:rPr>
+        <w:t>(</w:t>
+      </w:r>
+      <w:proofErr w:type="gramEnd"/>
       <w:r>
         <w:rPr>
           <w:rFonts w:ascii="Courier New" w:hAnsi="Courier New" w:cs="Courier New"/>
@@ -8054,6 +9745,16 @@
           <w:szCs w:val="20"/>
         </w:rPr>
         <w:tab/>
+      </w:r>
+      <w:proofErr w:type="spellStart"/>
+      <w:proofErr w:type="gramStart"/>
+      <w:r>
+        <w:rPr>
+          <w:rFonts w:ascii="Courier New" w:hAnsi="Courier New" w:cs="Courier New"/>
+          <w:color w:val="000000"/>
+          <w:sz w:val="20"/>
+          <w:szCs w:val="20"/>
+        </w:rPr>
         <w:t>System.</w:t>
       </w:r>
       <w:r>
@@ -8076,8 +9777,19 @@
           <w:sz w:val="20"/>
           <w:szCs w:val="20"/>
         </w:rPr>
-        <w:t>.println(</w:t>
-      </w:r>
+        <w:t>.println</w:t>
+      </w:r>
+      <w:proofErr w:type="spellEnd"/>
+      <w:r>
+        <w:rPr>
+          <w:rFonts w:ascii="Courier New" w:hAnsi="Courier New" w:cs="Courier New"/>
+          <w:color w:val="000000"/>
+          <w:sz w:val="20"/>
+          <w:szCs w:val="20"/>
+        </w:rPr>
+        <w:t>(</w:t>
+      </w:r>
+      <w:proofErr w:type="gramEnd"/>
       <w:r>
         <w:rPr>
           <w:rFonts w:ascii="Courier New" w:hAnsi="Courier New" w:cs="Courier New"/>
@@ -8147,6 +9859,16 @@
           <w:szCs w:val="20"/>
         </w:rPr>
         <w:tab/>
+      </w:r>
+      <w:proofErr w:type="spellStart"/>
+      <w:proofErr w:type="gramStart"/>
+      <w:r>
+        <w:rPr>
+          <w:rFonts w:ascii="Courier New" w:hAnsi="Courier New" w:cs="Courier New"/>
+          <w:color w:val="000000"/>
+          <w:sz w:val="20"/>
+          <w:szCs w:val="20"/>
+        </w:rPr>
         <w:t>System.</w:t>
       </w:r>
       <w:r>
@@ -8169,8 +9891,19 @@
           <w:sz w:val="20"/>
           <w:szCs w:val="20"/>
         </w:rPr>
-        <w:t>.println(</w:t>
-      </w:r>
+        <w:t>.println</w:t>
+      </w:r>
+      <w:proofErr w:type="spellEnd"/>
+      <w:r>
+        <w:rPr>
+          <w:rFonts w:ascii="Courier New" w:hAnsi="Courier New" w:cs="Courier New"/>
+          <w:color w:val="000000"/>
+          <w:sz w:val="20"/>
+          <w:szCs w:val="20"/>
+        </w:rPr>
+        <w:t>(</w:t>
+      </w:r>
+      <w:proofErr w:type="gramEnd"/>
       <w:r>
         <w:rPr>
           <w:rFonts w:ascii="Courier New" w:hAnsi="Courier New" w:cs="Courier New"/>
@@ -8240,6 +9973,16 @@
           <w:szCs w:val="20"/>
         </w:rPr>
         <w:tab/>
+      </w:r>
+      <w:proofErr w:type="spellStart"/>
+      <w:proofErr w:type="gramStart"/>
+      <w:r>
+        <w:rPr>
+          <w:rFonts w:ascii="Courier New" w:hAnsi="Courier New" w:cs="Courier New"/>
+          <w:color w:val="000000"/>
+          <w:sz w:val="20"/>
+          <w:szCs w:val="20"/>
+        </w:rPr>
         <w:t>System.</w:t>
       </w:r>
       <w:r>
@@ -8262,8 +10005,19 @@
           <w:sz w:val="20"/>
           <w:szCs w:val="20"/>
         </w:rPr>
-        <w:t>.println(</w:t>
-      </w:r>
+        <w:t>.println</w:t>
+      </w:r>
+      <w:proofErr w:type="spellEnd"/>
+      <w:r>
+        <w:rPr>
+          <w:rFonts w:ascii="Courier New" w:hAnsi="Courier New" w:cs="Courier New"/>
+          <w:color w:val="000000"/>
+          <w:sz w:val="20"/>
+          <w:szCs w:val="20"/>
+        </w:rPr>
+        <w:t>(</w:t>
+      </w:r>
+      <w:proofErr w:type="gramEnd"/>
       <w:r>
         <w:rPr>
           <w:rFonts w:ascii="Courier New" w:hAnsi="Courier New" w:cs="Courier New"/>
@@ -8312,6 +10066,16 @@
           <w:szCs w:val="20"/>
         </w:rPr>
         <w:tab/>
+      </w:r>
+      <w:proofErr w:type="spellStart"/>
+      <w:proofErr w:type="gramStart"/>
+      <w:r>
+        <w:rPr>
+          <w:rFonts w:ascii="Courier New" w:hAnsi="Courier New" w:cs="Courier New"/>
+          <w:color w:val="000000"/>
+          <w:sz w:val="20"/>
+          <w:szCs w:val="20"/>
+        </w:rPr>
         <w:t>System.</w:t>
       </w:r>
       <w:r>
@@ -8334,8 +10098,20 @@
           <w:sz w:val="20"/>
           <w:szCs w:val="20"/>
         </w:rPr>
-        <w:t>.println(</w:t>
-      </w:r>
+        <w:t>.println</w:t>
+      </w:r>
+      <w:proofErr w:type="spellEnd"/>
+      <w:r>
+        <w:rPr>
+          <w:rFonts w:ascii="Courier New" w:hAnsi="Courier New" w:cs="Courier New"/>
+          <w:color w:val="000000"/>
+          <w:sz w:val="20"/>
+          <w:szCs w:val="20"/>
+        </w:rPr>
+        <w:t>(</w:t>
+      </w:r>
+      <w:proofErr w:type="spellStart"/>
+      <w:proofErr w:type="gramEnd"/>
       <w:r>
         <w:rPr>
           <w:rFonts w:ascii="Courier New" w:hAnsi="Courier New" w:cs="Courier New"/>
@@ -8347,6 +10123,7 @@
         </w:rPr>
         <w:t>companyName</w:t>
       </w:r>
+      <w:proofErr w:type="spellEnd"/>
       <w:r>
         <w:rPr>
           <w:rFonts w:ascii="Courier New" w:hAnsi="Courier New" w:cs="Courier New"/>
@@ -8386,6 +10163,16 @@
           <w:szCs w:val="20"/>
         </w:rPr>
         <w:tab/>
+      </w:r>
+      <w:proofErr w:type="spellStart"/>
+      <w:proofErr w:type="gramStart"/>
+      <w:r>
+        <w:rPr>
+          <w:rFonts w:ascii="Courier New" w:hAnsi="Courier New" w:cs="Courier New"/>
+          <w:color w:val="000000"/>
+          <w:sz w:val="20"/>
+          <w:szCs w:val="20"/>
+        </w:rPr>
         <w:t>System.</w:t>
       </w:r>
       <w:r>
@@ -8408,8 +10195,20 @@
           <w:sz w:val="20"/>
           <w:szCs w:val="20"/>
         </w:rPr>
-        <w:t>.println(</w:t>
-      </w:r>
+        <w:t>.println</w:t>
+      </w:r>
+      <w:proofErr w:type="spellEnd"/>
+      <w:r>
+        <w:rPr>
+          <w:rFonts w:ascii="Courier New" w:hAnsi="Courier New" w:cs="Courier New"/>
+          <w:color w:val="000000"/>
+          <w:sz w:val="20"/>
+          <w:szCs w:val="20"/>
+        </w:rPr>
+        <w:t>(</w:t>
+      </w:r>
+      <w:proofErr w:type="spellStart"/>
+      <w:proofErr w:type="gramEnd"/>
       <w:r>
         <w:rPr>
           <w:rFonts w:ascii="Courier New" w:hAnsi="Courier New" w:cs="Courier New"/>
@@ -8421,6 +10220,7 @@
         </w:rPr>
         <w:t>companyName</w:t>
       </w:r>
+      <w:proofErr w:type="spellEnd"/>
       <w:r>
         <w:rPr>
           <w:rFonts w:ascii="Courier New" w:hAnsi="Courier New" w:cs="Courier New"/>
@@ -8460,6 +10260,15 @@
           <w:szCs w:val="20"/>
         </w:rPr>
         <w:tab/>
+      </w:r>
+      <w:proofErr w:type="gramStart"/>
+      <w:r>
+        <w:rPr>
+          <w:rFonts w:ascii="Courier New" w:hAnsi="Courier New" w:cs="Courier New"/>
+          <w:color w:val="000000"/>
+          <w:sz w:val="20"/>
+          <w:szCs w:val="20"/>
+        </w:rPr>
         <w:t>System.</w:t>
       </w:r>
       <w:r>
@@ -8484,6 +10293,7 @@
         </w:rPr>
         <w:t>.println(</w:t>
       </w:r>
+      <w:proofErr w:type="gramEnd"/>
       <w:r>
         <w:rPr>
           <w:rFonts w:ascii="Courier New" w:hAnsi="Courier New" w:cs="Courier New"/>
@@ -8608,6 +10418,164 @@
           <w:szCs w:val="20"/>
         </w:rPr>
         <w:t>}</w:t>
+      </w:r>
+    </w:p>
+    <w:p>
+      <w:pPr>
+        <w:pStyle w:val="Heading1"/>
+        <w:shd w:val="clear" w:color="auto" w:fill="FFFFFF"/>
+        <w:spacing w:before="0" w:after="240"/>
+        <w:rPr>
+          <w:rFonts w:ascii="Arial" w:hAnsi="Arial" w:cs="Arial"/>
+          <w:color w:val="222426"/>
+          <w:sz w:val="26"/>
+          <w:szCs w:val="26"/>
+          <w:shd w:val="clear" w:color="auto" w:fill="FFFFFF"/>
+        </w:rPr>
+      </w:pPr>
+      <w:r>
+        <w:rPr>
+          <w:rFonts w:ascii="Trebuchet MS" w:hAnsi="Trebuchet MS"/>
+          <w:color w:val="444542"/>
+          <w:sz w:val="45"/>
+          <w:szCs w:val="45"/>
+        </w:rPr>
+        <w:t xml:space="preserve">Data Types in </w:t>
+      </w:r>
+      <w:proofErr w:type="gramStart"/>
+      <w:r>
+        <w:rPr>
+          <w:rFonts w:ascii="Trebuchet MS" w:hAnsi="Trebuchet MS"/>
+          <w:color w:val="444542"/>
+          <w:sz w:val="45"/>
+          <w:szCs w:val="45"/>
+        </w:rPr>
+        <w:t>Java</w:t>
+      </w:r>
+      <w:r>
+        <w:rPr>
+          <w:rFonts w:ascii="Trebuchet MS" w:hAnsi="Trebuchet MS"/>
+          <w:color w:val="444542"/>
+          <w:sz w:val="45"/>
+          <w:szCs w:val="45"/>
+        </w:rPr>
+        <w:t xml:space="preserve"> :</w:t>
+      </w:r>
+      <w:proofErr w:type="gramEnd"/>
+    </w:p>
+    <w:p>
+      <w:pPr>
+        <w:pStyle w:val="Heading2"/>
+        <w:shd w:val="clear" w:color="auto" w:fill="FFFFFF"/>
+        <w:spacing w:before="0" w:beforeAutospacing="0" w:after="240" w:afterAutospacing="0"/>
+        <w:rPr>
+          <w:rFonts w:ascii="Arial" w:hAnsi="Arial" w:cs="Arial"/>
+          <w:color w:val="222426"/>
+          <w:sz w:val="26"/>
+          <w:szCs w:val="26"/>
+          <w:shd w:val="clear" w:color="auto" w:fill="FFFFFF"/>
+        </w:rPr>
+      </w:pPr>
+      <w:proofErr w:type="gramStart"/>
+      <w:r>
+        <w:rPr>
+          <w:rFonts w:ascii="Arial" w:hAnsi="Arial" w:cs="Arial"/>
+          <w:color w:val="222426"/>
+          <w:sz w:val="26"/>
+          <w:szCs w:val="26"/>
+          <w:shd w:val="clear" w:color="auto" w:fill="FFFFFF"/>
+        </w:rPr>
+        <w:t>java</w:t>
+      </w:r>
+      <w:proofErr w:type="gramEnd"/>
+      <w:r>
+        <w:rPr>
+          <w:rFonts w:ascii="Arial" w:hAnsi="Arial" w:cs="Arial"/>
+          <w:color w:val="222426"/>
+          <w:sz w:val="26"/>
+          <w:szCs w:val="26"/>
+          <w:shd w:val="clear" w:color="auto" w:fill="FFFFFF"/>
+        </w:rPr>
+        <w:t xml:space="preserve"> we have two categories of data type: 1) Primitive data types 2) Non-primitive data types – Arrays and Strings are non-primitive data types</w:t>
+      </w:r>
+    </w:p>
+    <w:p>
+      <w:pPr>
+        <w:pStyle w:val="Heading2"/>
+        <w:shd w:val="clear" w:color="auto" w:fill="FFFFFF"/>
+        <w:spacing w:before="0" w:beforeAutospacing="0" w:after="240" w:afterAutospacing="0"/>
+        <w:rPr>
+          <w:rFonts w:ascii="Arial" w:hAnsi="Arial" w:cs="Arial"/>
+          <w:color w:val="222426"/>
+          <w:sz w:val="26"/>
+          <w:szCs w:val="26"/>
+          <w:shd w:val="clear" w:color="auto" w:fill="FFFFFF"/>
+        </w:rPr>
+      </w:pPr>
+    </w:p>
+    <w:p>
+      <w:pPr>
+        <w:pStyle w:val="Heading2"/>
+        <w:shd w:val="clear" w:color="auto" w:fill="FFFFFF"/>
+        <w:spacing w:before="0" w:beforeAutospacing="0" w:after="240" w:afterAutospacing="0"/>
+        <w:rPr>
+          <w:rFonts w:ascii="Arial" w:hAnsi="Arial" w:cs="Arial"/>
+          <w:color w:val="222426"/>
+          <w:sz w:val="26"/>
+          <w:szCs w:val="26"/>
+          <w:shd w:val="clear" w:color="auto" w:fill="FFFFFF"/>
+        </w:rPr>
+      </w:pPr>
+      <w:r>
+        <w:rPr>
+          <w:rFonts w:ascii="Arial" w:hAnsi="Arial" w:cs="Arial"/>
+          <w:noProof/>
+          <w:color w:val="222426"/>
+          <w:sz w:val="26"/>
+          <w:szCs w:val="26"/>
+          <w:shd w:val="clear" w:color="auto" w:fill="FFFFFF"/>
+        </w:rPr>
+        <w:drawing>
+          <wp:inline distT="0" distB="0" distL="0" distR="0">
+            <wp:extent cx="4829175" cy="3990975"/>
+            <wp:effectExtent l="0" t="0" r="9525" b="9525"/>
+            <wp:docPr id="3" name="Picture 3"/>
+            <wp:cNvGraphicFramePr>
+              <a:graphicFrameLocks xmlns:a="http://schemas.openxmlformats.org/drawingml/2006/main" noChangeAspect="1"/>
+            </wp:cNvGraphicFramePr>
+            <a:graphic xmlns:a="http://schemas.openxmlformats.org/drawingml/2006/main">
+              <a:graphicData uri="http://schemas.openxmlformats.org/drawingml/2006/picture">
+                <pic:pic xmlns:pic="http://schemas.openxmlformats.org/drawingml/2006/picture">
+                  <pic:nvPicPr>
+                    <pic:cNvPr id="3" name="DataTypes.png"/>
+                    <pic:cNvPicPr/>
+                  </pic:nvPicPr>
+                  <pic:blipFill>
+                    <a:blip r:embed="rId7">
+                      <a:extLst>
+                        <a:ext uri="{28A0092B-C50C-407E-A947-70E740481C1C}">
+                          <a14:useLocalDpi xmlns:a14="http://schemas.microsoft.com/office/drawing/2010/main" val="0"/>
+                        </a:ext>
+                      </a:extLst>
+                    </a:blip>
+                    <a:stretch>
+                      <a:fillRect/>
+                    </a:stretch>
+                  </pic:blipFill>
+                  <pic:spPr>
+                    <a:xfrm>
+                      <a:off x="0" y="0"/>
+                      <a:ext cx="4829175" cy="3990975"/>
+                    </a:xfrm>
+                    <a:prstGeom prst="rect">
+                      <a:avLst/>
+                    </a:prstGeom>
+                  </pic:spPr>
+                </pic:pic>
+              </a:graphicData>
+            </a:graphic>
+          </wp:inline>
+        </w:drawing>
       </w:r>
     </w:p>
     <w:p>
@@ -8622,20 +10590,2535 @@
           <w:szCs w:val="39"/>
         </w:rPr>
       </w:pPr>
-      <w:bookmarkStart w:id="0" w:name="_GoBack"/>
-      <w:bookmarkEnd w:id="0"/>
-    </w:p>
-    <w:p>
-      <w:pPr>
-        <w:pStyle w:val="Heading2"/>
-        <w:shd w:val="clear" w:color="auto" w:fill="FFFFFF"/>
-        <w:spacing w:before="0" w:beforeAutospacing="0" w:after="240" w:afterAutospacing="0"/>
+      <w:r>
         <w:rPr>
           <w:rFonts w:ascii="Trebuchet MS" w:hAnsi="Trebuchet MS"/>
           <w:color w:val="444542"/>
           <w:sz w:val="39"/>
           <w:szCs w:val="39"/>
         </w:rPr>
+        <w:t>1) Primitive data types</w:t>
+      </w:r>
+      <w:r>
+        <w:rPr>
+          <w:rFonts w:ascii="Trebuchet MS" w:hAnsi="Trebuchet MS"/>
+          <w:color w:val="444542"/>
+          <w:sz w:val="39"/>
+          <w:szCs w:val="39"/>
+        </w:rPr>
+        <w:t>:</w:t>
+      </w:r>
+    </w:p>
+    <w:p>
+      <w:pPr>
+        <w:pStyle w:val="Heading2"/>
+        <w:pBdr>
+          <w:bottom w:val="single" w:sz="6" w:space="1" w:color="auto"/>
+        </w:pBdr>
+        <w:shd w:val="clear" w:color="auto" w:fill="FFFFFF"/>
+        <w:spacing w:before="0" w:beforeAutospacing="0" w:after="240" w:afterAutospacing="0"/>
+        <w:rPr>
+          <w:rFonts w:ascii="Arial" w:hAnsi="Arial" w:cs="Arial"/>
+          <w:color w:val="222426"/>
+          <w:sz w:val="26"/>
+          <w:szCs w:val="26"/>
+          <w:shd w:val="clear" w:color="auto" w:fill="FFFFFF"/>
+        </w:rPr>
+      </w:pPr>
+      <w:proofErr w:type="gramStart"/>
+      <w:r>
+        <w:rPr>
+          <w:rFonts w:ascii="Arial" w:hAnsi="Arial" w:cs="Arial"/>
+          <w:color w:val="222426"/>
+          <w:sz w:val="26"/>
+          <w:szCs w:val="26"/>
+          <w:shd w:val="clear" w:color="auto" w:fill="FFFFFF"/>
+        </w:rPr>
+        <w:lastRenderedPageBreak/>
+        <w:t>we</w:t>
+      </w:r>
+      <w:proofErr w:type="gramEnd"/>
+      <w:r>
+        <w:rPr>
+          <w:rFonts w:ascii="Arial" w:hAnsi="Arial" w:cs="Arial"/>
+          <w:color w:val="222426"/>
+          <w:sz w:val="26"/>
+          <w:szCs w:val="26"/>
+          <w:shd w:val="clear" w:color="auto" w:fill="FFFFFF"/>
+        </w:rPr>
+        <w:t xml:space="preserve"> have eight primitive data types: </w:t>
+      </w:r>
+      <w:proofErr w:type="spellStart"/>
+      <w:r>
+        <w:rPr>
+          <w:rFonts w:ascii="Arial" w:hAnsi="Arial" w:cs="Arial"/>
+          <w:color w:val="222426"/>
+          <w:sz w:val="26"/>
+          <w:szCs w:val="26"/>
+          <w:shd w:val="clear" w:color="auto" w:fill="FFFFFF"/>
+        </w:rPr>
+        <w:t>boolean</w:t>
+      </w:r>
+      <w:proofErr w:type="spellEnd"/>
+      <w:r>
+        <w:rPr>
+          <w:rFonts w:ascii="Arial" w:hAnsi="Arial" w:cs="Arial"/>
+          <w:color w:val="222426"/>
+          <w:sz w:val="26"/>
+          <w:szCs w:val="26"/>
+          <w:shd w:val="clear" w:color="auto" w:fill="FFFFFF"/>
+        </w:rPr>
+        <w:t xml:space="preserve">, char, byte, short, </w:t>
+      </w:r>
+      <w:proofErr w:type="spellStart"/>
+      <w:r>
+        <w:rPr>
+          <w:rFonts w:ascii="Arial" w:hAnsi="Arial" w:cs="Arial"/>
+          <w:color w:val="222426"/>
+          <w:sz w:val="26"/>
+          <w:szCs w:val="26"/>
+          <w:shd w:val="clear" w:color="auto" w:fill="FFFFFF"/>
+        </w:rPr>
+        <w:t>int</w:t>
+      </w:r>
+      <w:proofErr w:type="spellEnd"/>
+      <w:r>
+        <w:rPr>
+          <w:rFonts w:ascii="Arial" w:hAnsi="Arial" w:cs="Arial"/>
+          <w:color w:val="222426"/>
+          <w:sz w:val="26"/>
+          <w:szCs w:val="26"/>
+          <w:shd w:val="clear" w:color="auto" w:fill="FFFFFF"/>
+        </w:rPr>
+        <w:t>, long, float and double. Java developers included these data types to maintain the portability of java as the size of these primitive data types do not change from one operating system to another</w:t>
+      </w:r>
+      <w:r>
+        <w:rPr>
+          <w:rFonts w:ascii="Arial" w:hAnsi="Arial" w:cs="Arial"/>
+          <w:color w:val="222426"/>
+          <w:sz w:val="26"/>
+          <w:szCs w:val="26"/>
+          <w:shd w:val="clear" w:color="auto" w:fill="FFFFFF"/>
+        </w:rPr>
+        <w:t>:</w:t>
+      </w:r>
+    </w:p>
+    <w:p>
+      <w:pPr>
+        <w:autoSpaceDE w:val="0"/>
+        <w:autoSpaceDN w:val="0"/>
+        <w:adjustRightInd w:val="0"/>
+        <w:spacing w:after="0" w:line="240" w:lineRule="auto"/>
+        <w:rPr>
+          <w:rFonts w:ascii="Courier New" w:hAnsi="Courier New" w:cs="Courier New"/>
+          <w:sz w:val="20"/>
+          <w:szCs w:val="20"/>
+        </w:rPr>
+      </w:pPr>
+      <w:proofErr w:type="gramStart"/>
+      <w:r>
+        <w:rPr>
+          <w:rFonts w:ascii="Courier New" w:hAnsi="Courier New" w:cs="Courier New"/>
+          <w:b/>
+          <w:bCs/>
+          <w:color w:val="7F0055"/>
+          <w:sz w:val="20"/>
+          <w:szCs w:val="20"/>
+        </w:rPr>
+        <w:t>public</w:t>
+      </w:r>
+      <w:proofErr w:type="gramEnd"/>
+      <w:r>
+        <w:rPr>
+          <w:rFonts w:ascii="Courier New" w:hAnsi="Courier New" w:cs="Courier New"/>
+          <w:color w:val="000000"/>
+          <w:sz w:val="20"/>
+          <w:szCs w:val="20"/>
+        </w:rPr>
+        <w:t xml:space="preserve"> </w:t>
+      </w:r>
+      <w:r>
+        <w:rPr>
+          <w:rFonts w:ascii="Courier New" w:hAnsi="Courier New" w:cs="Courier New"/>
+          <w:b/>
+          <w:bCs/>
+          <w:color w:val="7F0055"/>
+          <w:sz w:val="20"/>
+          <w:szCs w:val="20"/>
+        </w:rPr>
+        <w:t>class</w:t>
+      </w:r>
+      <w:r>
+        <w:rPr>
+          <w:rFonts w:ascii="Courier New" w:hAnsi="Courier New" w:cs="Courier New"/>
+          <w:color w:val="000000"/>
+          <w:sz w:val="20"/>
+          <w:szCs w:val="20"/>
+        </w:rPr>
+        <w:t xml:space="preserve"> </w:t>
+      </w:r>
+      <w:proofErr w:type="spellStart"/>
+      <w:r>
+        <w:rPr>
+          <w:rFonts w:ascii="Courier New" w:hAnsi="Courier New" w:cs="Courier New"/>
+          <w:color w:val="000000"/>
+          <w:sz w:val="20"/>
+          <w:szCs w:val="20"/>
+        </w:rPr>
+        <w:t>PrimitiveDataTypes</w:t>
+      </w:r>
+      <w:proofErr w:type="spellEnd"/>
+      <w:r>
+        <w:rPr>
+          <w:rFonts w:ascii="Courier New" w:hAnsi="Courier New" w:cs="Courier New"/>
+          <w:color w:val="000000"/>
+          <w:sz w:val="20"/>
+          <w:szCs w:val="20"/>
+        </w:rPr>
+        <w:t xml:space="preserve"> {</w:t>
+      </w:r>
+    </w:p>
+    <w:p>
+      <w:pPr>
+        <w:autoSpaceDE w:val="0"/>
+        <w:autoSpaceDN w:val="0"/>
+        <w:adjustRightInd w:val="0"/>
+        <w:spacing w:after="0" w:line="240" w:lineRule="auto"/>
+        <w:rPr>
+          <w:rFonts w:ascii="Courier New" w:hAnsi="Courier New" w:cs="Courier New"/>
+          <w:sz w:val="20"/>
+          <w:szCs w:val="20"/>
+        </w:rPr>
+      </w:pPr>
+    </w:p>
+    <w:p>
+      <w:pPr>
+        <w:autoSpaceDE w:val="0"/>
+        <w:autoSpaceDN w:val="0"/>
+        <w:adjustRightInd w:val="0"/>
+        <w:spacing w:after="0" w:line="240" w:lineRule="auto"/>
+        <w:rPr>
+          <w:rFonts w:ascii="Courier New" w:hAnsi="Courier New" w:cs="Courier New"/>
+          <w:sz w:val="20"/>
+          <w:szCs w:val="20"/>
+        </w:rPr>
+      </w:pPr>
+      <w:r>
+        <w:rPr>
+          <w:rFonts w:ascii="Courier New" w:hAnsi="Courier New" w:cs="Courier New"/>
+          <w:color w:val="000000"/>
+          <w:sz w:val="20"/>
+          <w:szCs w:val="20"/>
+        </w:rPr>
+        <w:tab/>
+      </w:r>
+      <w:proofErr w:type="gramStart"/>
+      <w:r>
+        <w:rPr>
+          <w:rFonts w:ascii="Courier New" w:hAnsi="Courier New" w:cs="Courier New"/>
+          <w:b/>
+          <w:bCs/>
+          <w:color w:val="7F0055"/>
+          <w:sz w:val="20"/>
+          <w:szCs w:val="20"/>
+        </w:rPr>
+        <w:t>public</w:t>
+      </w:r>
+      <w:proofErr w:type="gramEnd"/>
+      <w:r>
+        <w:rPr>
+          <w:rFonts w:ascii="Courier New" w:hAnsi="Courier New" w:cs="Courier New"/>
+          <w:color w:val="000000"/>
+          <w:sz w:val="20"/>
+          <w:szCs w:val="20"/>
+        </w:rPr>
+        <w:t xml:space="preserve"> </w:t>
+      </w:r>
+      <w:r>
+        <w:rPr>
+          <w:rFonts w:ascii="Courier New" w:hAnsi="Courier New" w:cs="Courier New"/>
+          <w:b/>
+          <w:bCs/>
+          <w:color w:val="7F0055"/>
+          <w:sz w:val="20"/>
+          <w:szCs w:val="20"/>
+        </w:rPr>
+        <w:t>static</w:t>
+      </w:r>
+      <w:r>
+        <w:rPr>
+          <w:rFonts w:ascii="Courier New" w:hAnsi="Courier New" w:cs="Courier New"/>
+          <w:color w:val="000000"/>
+          <w:sz w:val="20"/>
+          <w:szCs w:val="20"/>
+        </w:rPr>
+        <w:t xml:space="preserve"> </w:t>
+      </w:r>
+      <w:r>
+        <w:rPr>
+          <w:rFonts w:ascii="Courier New" w:hAnsi="Courier New" w:cs="Courier New"/>
+          <w:b/>
+          <w:bCs/>
+          <w:color w:val="7F0055"/>
+          <w:sz w:val="20"/>
+          <w:szCs w:val="20"/>
+        </w:rPr>
+        <w:t>void</w:t>
+      </w:r>
+      <w:r>
+        <w:rPr>
+          <w:rFonts w:ascii="Courier New" w:hAnsi="Courier New" w:cs="Courier New"/>
+          <w:color w:val="000000"/>
+          <w:sz w:val="20"/>
+          <w:szCs w:val="20"/>
+        </w:rPr>
+        <w:t xml:space="preserve"> main(String[] </w:t>
+      </w:r>
+      <w:proofErr w:type="spellStart"/>
+      <w:r>
+        <w:rPr>
+          <w:rFonts w:ascii="Courier New" w:hAnsi="Courier New" w:cs="Courier New"/>
+          <w:color w:val="6A3E3E"/>
+          <w:sz w:val="20"/>
+          <w:szCs w:val="20"/>
+        </w:rPr>
+        <w:t>args</w:t>
+      </w:r>
+      <w:proofErr w:type="spellEnd"/>
+      <w:r>
+        <w:rPr>
+          <w:rFonts w:ascii="Courier New" w:hAnsi="Courier New" w:cs="Courier New"/>
+          <w:color w:val="000000"/>
+          <w:sz w:val="20"/>
+          <w:szCs w:val="20"/>
+        </w:rPr>
+        <w:t>) {</w:t>
+      </w:r>
+    </w:p>
+    <w:p>
+      <w:pPr>
+        <w:autoSpaceDE w:val="0"/>
+        <w:autoSpaceDN w:val="0"/>
+        <w:adjustRightInd w:val="0"/>
+        <w:spacing w:after="0" w:line="240" w:lineRule="auto"/>
+        <w:rPr>
+          <w:rFonts w:ascii="Courier New" w:hAnsi="Courier New" w:cs="Courier New"/>
+          <w:sz w:val="20"/>
+          <w:szCs w:val="20"/>
+        </w:rPr>
+      </w:pPr>
+    </w:p>
+    <w:p>
+      <w:pPr>
+        <w:autoSpaceDE w:val="0"/>
+        <w:autoSpaceDN w:val="0"/>
+        <w:adjustRightInd w:val="0"/>
+        <w:spacing w:after="0" w:line="240" w:lineRule="auto"/>
+        <w:rPr>
+          <w:rFonts w:ascii="Courier New" w:hAnsi="Courier New" w:cs="Courier New"/>
+          <w:sz w:val="20"/>
+          <w:szCs w:val="20"/>
+        </w:rPr>
+      </w:pPr>
+      <w:r>
+        <w:rPr>
+          <w:rFonts w:ascii="Courier New" w:hAnsi="Courier New" w:cs="Courier New"/>
+          <w:color w:val="000000"/>
+          <w:sz w:val="20"/>
+          <w:szCs w:val="20"/>
+        </w:rPr>
+        <w:tab/>
+      </w:r>
+      <w:r>
+        <w:rPr>
+          <w:rFonts w:ascii="Courier New" w:hAnsi="Courier New" w:cs="Courier New"/>
+          <w:color w:val="000000"/>
+          <w:sz w:val="20"/>
+          <w:szCs w:val="20"/>
+        </w:rPr>
+        <w:tab/>
+      </w:r>
+      <w:proofErr w:type="spellStart"/>
+      <w:proofErr w:type="gramStart"/>
+      <w:r>
+        <w:rPr>
+          <w:rFonts w:ascii="Courier New" w:hAnsi="Courier New" w:cs="Courier New"/>
+          <w:color w:val="000000"/>
+          <w:sz w:val="20"/>
+          <w:szCs w:val="20"/>
+        </w:rPr>
+        <w:t>System.</w:t>
+      </w:r>
+      <w:r>
+        <w:rPr>
+          <w:rFonts w:ascii="Courier New" w:hAnsi="Courier New" w:cs="Courier New"/>
+          <w:b/>
+          <w:bCs/>
+          <w:i/>
+          <w:iCs/>
+          <w:color w:val="0000C0"/>
+          <w:sz w:val="20"/>
+          <w:szCs w:val="20"/>
+        </w:rPr>
+        <w:t>out</w:t>
+      </w:r>
+      <w:r>
+        <w:rPr>
+          <w:rFonts w:ascii="Courier New" w:hAnsi="Courier New" w:cs="Courier New"/>
+          <w:color w:val="000000"/>
+          <w:sz w:val="20"/>
+          <w:szCs w:val="20"/>
+        </w:rPr>
+        <w:t>.println</w:t>
+      </w:r>
+      <w:proofErr w:type="spellEnd"/>
+      <w:r>
+        <w:rPr>
+          <w:rFonts w:ascii="Courier New" w:hAnsi="Courier New" w:cs="Courier New"/>
+          <w:color w:val="000000"/>
+          <w:sz w:val="20"/>
+          <w:szCs w:val="20"/>
+        </w:rPr>
+        <w:t>(</w:t>
+      </w:r>
+      <w:proofErr w:type="gramEnd"/>
+      <w:r>
+        <w:rPr>
+          <w:rFonts w:ascii="Courier New" w:hAnsi="Courier New" w:cs="Courier New"/>
+          <w:color w:val="2A00FF"/>
+          <w:sz w:val="20"/>
+          <w:szCs w:val="20"/>
+        </w:rPr>
+        <w:t xml:space="preserve">"8 </w:t>
+      </w:r>
+      <w:proofErr w:type="spellStart"/>
+      <w:r>
+        <w:rPr>
+          <w:rFonts w:ascii="Courier New" w:hAnsi="Courier New" w:cs="Courier New"/>
+          <w:color w:val="2A00FF"/>
+          <w:sz w:val="20"/>
+          <w:szCs w:val="20"/>
+        </w:rPr>
+        <w:t>PrimitiveDataTypes</w:t>
+      </w:r>
+      <w:proofErr w:type="spellEnd"/>
+      <w:r>
+        <w:rPr>
+          <w:rFonts w:ascii="Courier New" w:hAnsi="Courier New" w:cs="Courier New"/>
+          <w:color w:val="2A00FF"/>
+          <w:sz w:val="20"/>
+          <w:szCs w:val="20"/>
+        </w:rPr>
+        <w:t xml:space="preserve"> "</w:t>
+      </w:r>
+      <w:r>
+        <w:rPr>
+          <w:rFonts w:ascii="Courier New" w:hAnsi="Courier New" w:cs="Courier New"/>
+          <w:color w:val="000000"/>
+          <w:sz w:val="20"/>
+          <w:szCs w:val="20"/>
+        </w:rPr>
+        <w:t>);</w:t>
+      </w:r>
+    </w:p>
+    <w:p>
+      <w:pPr>
+        <w:autoSpaceDE w:val="0"/>
+        <w:autoSpaceDN w:val="0"/>
+        <w:adjustRightInd w:val="0"/>
+        <w:spacing w:after="0" w:line="240" w:lineRule="auto"/>
+        <w:rPr>
+          <w:rFonts w:ascii="Courier New" w:hAnsi="Courier New" w:cs="Courier New"/>
+          <w:sz w:val="20"/>
+          <w:szCs w:val="20"/>
+        </w:rPr>
+      </w:pPr>
+      <w:r>
+        <w:rPr>
+          <w:rFonts w:ascii="Courier New" w:hAnsi="Courier New" w:cs="Courier New"/>
+          <w:color w:val="000000"/>
+          <w:sz w:val="20"/>
+          <w:szCs w:val="20"/>
+        </w:rPr>
+        <w:tab/>
+      </w:r>
+      <w:r>
+        <w:rPr>
+          <w:rFonts w:ascii="Courier New" w:hAnsi="Courier New" w:cs="Courier New"/>
+          <w:color w:val="000000"/>
+          <w:sz w:val="20"/>
+          <w:szCs w:val="20"/>
+        </w:rPr>
+        <w:tab/>
+      </w:r>
+      <w:proofErr w:type="gramStart"/>
+      <w:r>
+        <w:rPr>
+          <w:rFonts w:ascii="Courier New" w:hAnsi="Courier New" w:cs="Courier New"/>
+          <w:b/>
+          <w:bCs/>
+          <w:color w:val="7F0055"/>
+          <w:sz w:val="20"/>
+          <w:szCs w:val="20"/>
+        </w:rPr>
+        <w:t>byte</w:t>
+      </w:r>
+      <w:proofErr w:type="gramEnd"/>
+      <w:r>
+        <w:rPr>
+          <w:rFonts w:ascii="Courier New" w:hAnsi="Courier New" w:cs="Courier New"/>
+          <w:color w:val="000000"/>
+          <w:sz w:val="20"/>
+          <w:szCs w:val="20"/>
+        </w:rPr>
+        <w:t xml:space="preserve"> </w:t>
+      </w:r>
+      <w:proofErr w:type="spellStart"/>
+      <w:r>
+        <w:rPr>
+          <w:rFonts w:ascii="Courier New" w:hAnsi="Courier New" w:cs="Courier New"/>
+          <w:color w:val="6A3E3E"/>
+          <w:sz w:val="20"/>
+          <w:szCs w:val="20"/>
+        </w:rPr>
+        <w:t>num</w:t>
+      </w:r>
+      <w:proofErr w:type="spellEnd"/>
+      <w:r>
+        <w:rPr>
+          <w:rFonts w:ascii="Courier New" w:hAnsi="Courier New" w:cs="Courier New"/>
+          <w:color w:val="000000"/>
+          <w:sz w:val="20"/>
+          <w:szCs w:val="20"/>
+        </w:rPr>
+        <w:t xml:space="preserve"> =123 ;  </w:t>
+      </w:r>
+      <w:r>
+        <w:rPr>
+          <w:rFonts w:ascii="Courier New" w:hAnsi="Courier New" w:cs="Courier New"/>
+          <w:color w:val="3F7F5F"/>
+          <w:sz w:val="20"/>
+          <w:szCs w:val="20"/>
+        </w:rPr>
+        <w:t xml:space="preserve">//-127 to  -128 </w:t>
+      </w:r>
+      <w:r>
+        <w:rPr>
+          <w:rFonts w:ascii="Courier New" w:hAnsi="Courier New" w:cs="Courier New"/>
+          <w:color w:val="3F7F5F"/>
+          <w:sz w:val="20"/>
+          <w:szCs w:val="20"/>
+        </w:rPr>
+        <w:tab/>
+      </w:r>
+      <w:r>
+        <w:rPr>
+          <w:rFonts w:ascii="Courier New" w:hAnsi="Courier New" w:cs="Courier New"/>
+          <w:color w:val="3F7F5F"/>
+          <w:sz w:val="20"/>
+          <w:szCs w:val="20"/>
+        </w:rPr>
+        <w:tab/>
+      </w:r>
+    </w:p>
+    <w:p>
+      <w:pPr>
+        <w:autoSpaceDE w:val="0"/>
+        <w:autoSpaceDN w:val="0"/>
+        <w:adjustRightInd w:val="0"/>
+        <w:spacing w:after="0" w:line="240" w:lineRule="auto"/>
+        <w:rPr>
+          <w:rFonts w:ascii="Courier New" w:hAnsi="Courier New" w:cs="Courier New"/>
+          <w:sz w:val="20"/>
+          <w:szCs w:val="20"/>
+        </w:rPr>
+      </w:pPr>
+      <w:r>
+        <w:rPr>
+          <w:rFonts w:ascii="Courier New" w:hAnsi="Courier New" w:cs="Courier New"/>
+          <w:color w:val="000000"/>
+          <w:sz w:val="20"/>
+          <w:szCs w:val="20"/>
+        </w:rPr>
+        <w:tab/>
+      </w:r>
+      <w:r>
+        <w:rPr>
+          <w:rFonts w:ascii="Courier New" w:hAnsi="Courier New" w:cs="Courier New"/>
+          <w:color w:val="000000"/>
+          <w:sz w:val="20"/>
+          <w:szCs w:val="20"/>
+        </w:rPr>
+        <w:tab/>
+      </w:r>
+      <w:proofErr w:type="gramStart"/>
+      <w:r>
+        <w:rPr>
+          <w:rFonts w:ascii="Courier New" w:hAnsi="Courier New" w:cs="Courier New"/>
+          <w:b/>
+          <w:bCs/>
+          <w:color w:val="7F0055"/>
+          <w:sz w:val="20"/>
+          <w:szCs w:val="20"/>
+        </w:rPr>
+        <w:t>short</w:t>
+      </w:r>
+      <w:proofErr w:type="gramEnd"/>
+      <w:r>
+        <w:rPr>
+          <w:rFonts w:ascii="Courier New" w:hAnsi="Courier New" w:cs="Courier New"/>
+          <w:color w:val="000000"/>
+          <w:sz w:val="20"/>
+          <w:szCs w:val="20"/>
+        </w:rPr>
+        <w:t xml:space="preserve"> </w:t>
+      </w:r>
+      <w:proofErr w:type="spellStart"/>
+      <w:r>
+        <w:rPr>
+          <w:rFonts w:ascii="Courier New" w:hAnsi="Courier New" w:cs="Courier New"/>
+          <w:color w:val="6A3E3E"/>
+          <w:sz w:val="20"/>
+          <w:szCs w:val="20"/>
+        </w:rPr>
+        <w:t>val</w:t>
+      </w:r>
+      <w:proofErr w:type="spellEnd"/>
+      <w:r>
+        <w:rPr>
+          <w:rFonts w:ascii="Courier New" w:hAnsi="Courier New" w:cs="Courier New"/>
+          <w:color w:val="000000"/>
+          <w:sz w:val="20"/>
+          <w:szCs w:val="20"/>
+        </w:rPr>
+        <w:t xml:space="preserve"> =12345 ;  </w:t>
+      </w:r>
+      <w:r>
+        <w:rPr>
+          <w:rFonts w:ascii="Courier New" w:hAnsi="Courier New" w:cs="Courier New"/>
+          <w:color w:val="3F7F5F"/>
+          <w:sz w:val="20"/>
+          <w:szCs w:val="20"/>
+        </w:rPr>
+        <w:t>//4 byte</w:t>
+      </w:r>
+    </w:p>
+    <w:p>
+      <w:pPr>
+        <w:autoSpaceDE w:val="0"/>
+        <w:autoSpaceDN w:val="0"/>
+        <w:adjustRightInd w:val="0"/>
+        <w:spacing w:after="0" w:line="240" w:lineRule="auto"/>
+        <w:rPr>
+          <w:rFonts w:ascii="Courier New" w:hAnsi="Courier New" w:cs="Courier New"/>
+          <w:sz w:val="20"/>
+          <w:szCs w:val="20"/>
+        </w:rPr>
+      </w:pPr>
+      <w:r>
+        <w:rPr>
+          <w:rFonts w:ascii="Courier New" w:hAnsi="Courier New" w:cs="Courier New"/>
+          <w:color w:val="000000"/>
+          <w:sz w:val="20"/>
+          <w:szCs w:val="20"/>
+        </w:rPr>
+        <w:tab/>
+      </w:r>
+      <w:r>
+        <w:rPr>
+          <w:rFonts w:ascii="Courier New" w:hAnsi="Courier New" w:cs="Courier New"/>
+          <w:color w:val="000000"/>
+          <w:sz w:val="20"/>
+          <w:szCs w:val="20"/>
+        </w:rPr>
+        <w:tab/>
+      </w:r>
+      <w:proofErr w:type="gramStart"/>
+      <w:r>
+        <w:rPr>
+          <w:rFonts w:ascii="Courier New" w:hAnsi="Courier New" w:cs="Courier New"/>
+          <w:b/>
+          <w:bCs/>
+          <w:color w:val="7F0055"/>
+          <w:sz w:val="20"/>
+          <w:szCs w:val="20"/>
+        </w:rPr>
+        <w:t>long</w:t>
+      </w:r>
+      <w:proofErr w:type="gramEnd"/>
+      <w:r>
+        <w:rPr>
+          <w:rFonts w:ascii="Courier New" w:hAnsi="Courier New" w:cs="Courier New"/>
+          <w:color w:val="000000"/>
+          <w:sz w:val="20"/>
+          <w:szCs w:val="20"/>
+        </w:rPr>
+        <w:t xml:space="preserve"> </w:t>
+      </w:r>
+      <w:r>
+        <w:rPr>
+          <w:rFonts w:ascii="Courier New" w:hAnsi="Courier New" w:cs="Courier New"/>
+          <w:color w:val="6A3E3E"/>
+          <w:sz w:val="20"/>
+          <w:szCs w:val="20"/>
+        </w:rPr>
+        <w:t>number</w:t>
+      </w:r>
+      <w:r>
+        <w:rPr>
+          <w:rFonts w:ascii="Courier New" w:hAnsi="Courier New" w:cs="Courier New"/>
+          <w:color w:val="000000"/>
+          <w:sz w:val="20"/>
+          <w:szCs w:val="20"/>
+        </w:rPr>
+        <w:t xml:space="preserve"> = 123456789L ; </w:t>
+      </w:r>
+      <w:r>
+        <w:rPr>
+          <w:rFonts w:ascii="Courier New" w:hAnsi="Courier New" w:cs="Courier New"/>
+          <w:color w:val="3F7F5F"/>
+          <w:sz w:val="20"/>
+          <w:szCs w:val="20"/>
+        </w:rPr>
+        <w:t xml:space="preserve">//15 digit will hold </w:t>
+      </w:r>
+      <w:r>
+        <w:rPr>
+          <w:rFonts w:ascii="Courier New" w:hAnsi="Courier New" w:cs="Courier New"/>
+          <w:color w:val="3F7F5F"/>
+          <w:sz w:val="20"/>
+          <w:szCs w:val="20"/>
+        </w:rPr>
+        <w:tab/>
+      </w:r>
+      <w:r>
+        <w:rPr>
+          <w:rFonts w:ascii="Courier New" w:hAnsi="Courier New" w:cs="Courier New"/>
+          <w:color w:val="3F7F5F"/>
+          <w:sz w:val="20"/>
+          <w:szCs w:val="20"/>
+        </w:rPr>
+        <w:tab/>
+      </w:r>
+    </w:p>
+    <w:p>
+      <w:pPr>
+        <w:autoSpaceDE w:val="0"/>
+        <w:autoSpaceDN w:val="0"/>
+        <w:adjustRightInd w:val="0"/>
+        <w:spacing w:after="0" w:line="240" w:lineRule="auto"/>
+        <w:rPr>
+          <w:rFonts w:ascii="Courier New" w:hAnsi="Courier New" w:cs="Courier New"/>
+          <w:sz w:val="20"/>
+          <w:szCs w:val="20"/>
+        </w:rPr>
+      </w:pPr>
+      <w:r>
+        <w:rPr>
+          <w:rFonts w:ascii="Courier New" w:hAnsi="Courier New" w:cs="Courier New"/>
+          <w:color w:val="000000"/>
+          <w:sz w:val="20"/>
+          <w:szCs w:val="20"/>
+        </w:rPr>
+        <w:tab/>
+      </w:r>
+      <w:r>
+        <w:rPr>
+          <w:rFonts w:ascii="Courier New" w:hAnsi="Courier New" w:cs="Courier New"/>
+          <w:color w:val="000000"/>
+          <w:sz w:val="20"/>
+          <w:szCs w:val="20"/>
+        </w:rPr>
+        <w:tab/>
+      </w:r>
+      <w:proofErr w:type="spellStart"/>
+      <w:proofErr w:type="gramStart"/>
+      <w:r>
+        <w:rPr>
+          <w:rFonts w:ascii="Courier New" w:hAnsi="Courier New" w:cs="Courier New"/>
+          <w:b/>
+          <w:bCs/>
+          <w:color w:val="7F0055"/>
+          <w:sz w:val="20"/>
+          <w:szCs w:val="20"/>
+        </w:rPr>
+        <w:t>int</w:t>
+      </w:r>
+      <w:proofErr w:type="spellEnd"/>
+      <w:proofErr w:type="gramEnd"/>
+      <w:r>
+        <w:rPr>
+          <w:rFonts w:ascii="Courier New" w:hAnsi="Courier New" w:cs="Courier New"/>
+          <w:color w:val="000000"/>
+          <w:sz w:val="20"/>
+          <w:szCs w:val="20"/>
+        </w:rPr>
+        <w:t xml:space="preserve"> </w:t>
+      </w:r>
+      <w:r>
+        <w:rPr>
+          <w:rFonts w:ascii="Courier New" w:hAnsi="Courier New" w:cs="Courier New"/>
+          <w:color w:val="6A3E3E"/>
+          <w:sz w:val="20"/>
+          <w:szCs w:val="20"/>
+        </w:rPr>
+        <w:t>a</w:t>
+      </w:r>
+      <w:r>
+        <w:rPr>
+          <w:rFonts w:ascii="Courier New" w:hAnsi="Courier New" w:cs="Courier New"/>
+          <w:color w:val="000000"/>
+          <w:sz w:val="20"/>
+          <w:szCs w:val="20"/>
+        </w:rPr>
+        <w:t xml:space="preserve"> =10 ;  </w:t>
+      </w:r>
+      <w:r>
+        <w:rPr>
+          <w:rFonts w:ascii="Courier New" w:hAnsi="Courier New" w:cs="Courier New"/>
+          <w:color w:val="000000"/>
+          <w:sz w:val="20"/>
+          <w:szCs w:val="20"/>
+        </w:rPr>
+        <w:tab/>
+      </w:r>
+      <w:r>
+        <w:rPr>
+          <w:rFonts w:ascii="Courier New" w:hAnsi="Courier New" w:cs="Courier New"/>
+          <w:color w:val="000000"/>
+          <w:sz w:val="20"/>
+          <w:szCs w:val="20"/>
+        </w:rPr>
+        <w:tab/>
+      </w:r>
+    </w:p>
+    <w:p>
+      <w:pPr>
+        <w:autoSpaceDE w:val="0"/>
+        <w:autoSpaceDN w:val="0"/>
+        <w:adjustRightInd w:val="0"/>
+        <w:spacing w:after="0" w:line="240" w:lineRule="auto"/>
+        <w:rPr>
+          <w:rFonts w:ascii="Courier New" w:hAnsi="Courier New" w:cs="Courier New"/>
+          <w:sz w:val="20"/>
+          <w:szCs w:val="20"/>
+        </w:rPr>
+      </w:pPr>
+      <w:r>
+        <w:rPr>
+          <w:rFonts w:ascii="Courier New" w:hAnsi="Courier New" w:cs="Courier New"/>
+          <w:color w:val="000000"/>
+          <w:sz w:val="20"/>
+          <w:szCs w:val="20"/>
+        </w:rPr>
+        <w:tab/>
+      </w:r>
+      <w:r>
+        <w:rPr>
+          <w:rFonts w:ascii="Courier New" w:hAnsi="Courier New" w:cs="Courier New"/>
+          <w:color w:val="000000"/>
+          <w:sz w:val="20"/>
+          <w:szCs w:val="20"/>
+        </w:rPr>
+        <w:tab/>
+      </w:r>
+      <w:proofErr w:type="gramStart"/>
+      <w:r>
+        <w:rPr>
+          <w:rFonts w:ascii="Courier New" w:hAnsi="Courier New" w:cs="Courier New"/>
+          <w:b/>
+          <w:bCs/>
+          <w:color w:val="7F0055"/>
+          <w:sz w:val="20"/>
+          <w:szCs w:val="20"/>
+        </w:rPr>
+        <w:t>float</w:t>
+      </w:r>
+      <w:proofErr w:type="gramEnd"/>
+      <w:r>
+        <w:rPr>
+          <w:rFonts w:ascii="Courier New" w:hAnsi="Courier New" w:cs="Courier New"/>
+          <w:color w:val="000000"/>
+          <w:sz w:val="20"/>
+          <w:szCs w:val="20"/>
+        </w:rPr>
+        <w:t xml:space="preserve"> </w:t>
+      </w:r>
+      <w:r>
+        <w:rPr>
+          <w:rFonts w:ascii="Courier New" w:hAnsi="Courier New" w:cs="Courier New"/>
+          <w:color w:val="6A3E3E"/>
+          <w:sz w:val="20"/>
+          <w:szCs w:val="20"/>
+          <w:highlight w:val="yellow"/>
+        </w:rPr>
+        <w:t>b</w:t>
+      </w:r>
+      <w:r>
+        <w:rPr>
+          <w:rFonts w:ascii="Courier New" w:hAnsi="Courier New" w:cs="Courier New"/>
+          <w:color w:val="000000"/>
+          <w:sz w:val="20"/>
+          <w:szCs w:val="20"/>
+        </w:rPr>
+        <w:t xml:space="preserve"> = 20.0f ; </w:t>
+      </w:r>
+    </w:p>
+    <w:p>
+      <w:pPr>
+        <w:autoSpaceDE w:val="0"/>
+        <w:autoSpaceDN w:val="0"/>
+        <w:adjustRightInd w:val="0"/>
+        <w:spacing w:after="0" w:line="240" w:lineRule="auto"/>
+        <w:rPr>
+          <w:rFonts w:ascii="Courier New" w:hAnsi="Courier New" w:cs="Courier New"/>
+          <w:sz w:val="20"/>
+          <w:szCs w:val="20"/>
+        </w:rPr>
+      </w:pPr>
+      <w:r>
+        <w:rPr>
+          <w:rFonts w:ascii="Courier New" w:hAnsi="Courier New" w:cs="Courier New"/>
+          <w:color w:val="000000"/>
+          <w:sz w:val="20"/>
+          <w:szCs w:val="20"/>
+        </w:rPr>
+        <w:tab/>
+      </w:r>
+      <w:r>
+        <w:rPr>
+          <w:rFonts w:ascii="Courier New" w:hAnsi="Courier New" w:cs="Courier New"/>
+          <w:color w:val="000000"/>
+          <w:sz w:val="20"/>
+          <w:szCs w:val="20"/>
+        </w:rPr>
+        <w:tab/>
+      </w:r>
+      <w:proofErr w:type="gramStart"/>
+      <w:r>
+        <w:rPr>
+          <w:rFonts w:ascii="Courier New" w:hAnsi="Courier New" w:cs="Courier New"/>
+          <w:b/>
+          <w:bCs/>
+          <w:color w:val="7F0055"/>
+          <w:sz w:val="20"/>
+          <w:szCs w:val="20"/>
+        </w:rPr>
+        <w:t>char</w:t>
+      </w:r>
+      <w:proofErr w:type="gramEnd"/>
+      <w:r>
+        <w:rPr>
+          <w:rFonts w:ascii="Courier New" w:hAnsi="Courier New" w:cs="Courier New"/>
+          <w:color w:val="000000"/>
+          <w:sz w:val="20"/>
+          <w:szCs w:val="20"/>
+        </w:rPr>
+        <w:t xml:space="preserve"> </w:t>
+      </w:r>
+      <w:r>
+        <w:rPr>
+          <w:rFonts w:ascii="Courier New" w:hAnsi="Courier New" w:cs="Courier New"/>
+          <w:color w:val="6A3E3E"/>
+          <w:sz w:val="20"/>
+          <w:szCs w:val="20"/>
+        </w:rPr>
+        <w:t>c</w:t>
+      </w:r>
+      <w:r>
+        <w:rPr>
+          <w:rFonts w:ascii="Courier New" w:hAnsi="Courier New" w:cs="Courier New"/>
+          <w:color w:val="000000"/>
+          <w:sz w:val="20"/>
+          <w:szCs w:val="20"/>
+        </w:rPr>
+        <w:t xml:space="preserve"> =</w:t>
+      </w:r>
+      <w:r>
+        <w:rPr>
+          <w:rFonts w:ascii="Courier New" w:hAnsi="Courier New" w:cs="Courier New"/>
+          <w:color w:val="2A00FF"/>
+          <w:sz w:val="20"/>
+          <w:szCs w:val="20"/>
+        </w:rPr>
+        <w:t>'A'</w:t>
+      </w:r>
+      <w:r>
+        <w:rPr>
+          <w:rFonts w:ascii="Courier New" w:hAnsi="Courier New" w:cs="Courier New"/>
+          <w:color w:val="000000"/>
+          <w:sz w:val="20"/>
+          <w:szCs w:val="20"/>
+        </w:rPr>
+        <w:t xml:space="preserve"> ;</w:t>
+      </w:r>
+    </w:p>
+    <w:p>
+      <w:pPr>
+        <w:autoSpaceDE w:val="0"/>
+        <w:autoSpaceDN w:val="0"/>
+        <w:adjustRightInd w:val="0"/>
+        <w:spacing w:after="0" w:line="240" w:lineRule="auto"/>
+        <w:rPr>
+          <w:rFonts w:ascii="Courier New" w:hAnsi="Courier New" w:cs="Courier New"/>
+          <w:sz w:val="20"/>
+          <w:szCs w:val="20"/>
+        </w:rPr>
+      </w:pPr>
+      <w:r>
+        <w:rPr>
+          <w:rFonts w:ascii="Courier New" w:hAnsi="Courier New" w:cs="Courier New"/>
+          <w:color w:val="000000"/>
+          <w:sz w:val="20"/>
+          <w:szCs w:val="20"/>
+        </w:rPr>
+        <w:tab/>
+      </w:r>
+      <w:r>
+        <w:rPr>
+          <w:rFonts w:ascii="Courier New" w:hAnsi="Courier New" w:cs="Courier New"/>
+          <w:color w:val="000000"/>
+          <w:sz w:val="20"/>
+          <w:szCs w:val="20"/>
+        </w:rPr>
+        <w:tab/>
+      </w:r>
+      <w:proofErr w:type="gramStart"/>
+      <w:r>
+        <w:rPr>
+          <w:rFonts w:ascii="Courier New" w:hAnsi="Courier New" w:cs="Courier New"/>
+          <w:b/>
+          <w:bCs/>
+          <w:color w:val="7F0055"/>
+          <w:sz w:val="20"/>
+          <w:szCs w:val="20"/>
+        </w:rPr>
+        <w:t>double</w:t>
+      </w:r>
+      <w:proofErr w:type="gramEnd"/>
+      <w:r>
+        <w:rPr>
+          <w:rFonts w:ascii="Courier New" w:hAnsi="Courier New" w:cs="Courier New"/>
+          <w:color w:val="000000"/>
+          <w:sz w:val="20"/>
+          <w:szCs w:val="20"/>
+        </w:rPr>
+        <w:t xml:space="preserve"> </w:t>
+      </w:r>
+      <w:r>
+        <w:rPr>
+          <w:rFonts w:ascii="Courier New" w:hAnsi="Courier New" w:cs="Courier New"/>
+          <w:color w:val="6A3E3E"/>
+          <w:sz w:val="20"/>
+          <w:szCs w:val="20"/>
+        </w:rPr>
+        <w:t>d</w:t>
+      </w:r>
+      <w:r>
+        <w:rPr>
+          <w:rFonts w:ascii="Courier New" w:hAnsi="Courier New" w:cs="Courier New"/>
+          <w:color w:val="000000"/>
+          <w:sz w:val="20"/>
+          <w:szCs w:val="20"/>
+        </w:rPr>
+        <w:t xml:space="preserve"> = 33.33 ;</w:t>
+      </w:r>
+    </w:p>
+    <w:p>
+      <w:pPr>
+        <w:autoSpaceDE w:val="0"/>
+        <w:autoSpaceDN w:val="0"/>
+        <w:adjustRightInd w:val="0"/>
+        <w:spacing w:after="0" w:line="240" w:lineRule="auto"/>
+        <w:rPr>
+          <w:rFonts w:ascii="Courier New" w:hAnsi="Courier New" w:cs="Courier New"/>
+          <w:sz w:val="20"/>
+          <w:szCs w:val="20"/>
+        </w:rPr>
+      </w:pPr>
+      <w:r>
+        <w:rPr>
+          <w:rFonts w:ascii="Courier New" w:hAnsi="Courier New" w:cs="Courier New"/>
+          <w:color w:val="000000"/>
+          <w:sz w:val="20"/>
+          <w:szCs w:val="20"/>
+        </w:rPr>
+        <w:tab/>
+      </w:r>
+      <w:r>
+        <w:rPr>
+          <w:rFonts w:ascii="Courier New" w:hAnsi="Courier New" w:cs="Courier New"/>
+          <w:color w:val="000000"/>
+          <w:sz w:val="20"/>
+          <w:szCs w:val="20"/>
+        </w:rPr>
+        <w:tab/>
+      </w:r>
+      <w:proofErr w:type="spellStart"/>
+      <w:proofErr w:type="gramStart"/>
+      <w:r>
+        <w:rPr>
+          <w:rFonts w:ascii="Courier New" w:hAnsi="Courier New" w:cs="Courier New"/>
+          <w:b/>
+          <w:bCs/>
+          <w:color w:val="7F0055"/>
+          <w:sz w:val="20"/>
+          <w:szCs w:val="20"/>
+        </w:rPr>
+        <w:t>boolean</w:t>
+      </w:r>
+      <w:proofErr w:type="spellEnd"/>
+      <w:proofErr w:type="gramEnd"/>
+      <w:r>
+        <w:rPr>
+          <w:rFonts w:ascii="Courier New" w:hAnsi="Courier New" w:cs="Courier New"/>
+          <w:color w:val="000000"/>
+          <w:sz w:val="20"/>
+          <w:szCs w:val="20"/>
+        </w:rPr>
+        <w:t xml:space="preserve"> </w:t>
+      </w:r>
+      <w:r>
+        <w:rPr>
+          <w:rFonts w:ascii="Courier New" w:hAnsi="Courier New" w:cs="Courier New"/>
+          <w:color w:val="6A3E3E"/>
+          <w:sz w:val="20"/>
+          <w:szCs w:val="20"/>
+        </w:rPr>
+        <w:t>status</w:t>
+      </w:r>
+      <w:r>
+        <w:rPr>
+          <w:rFonts w:ascii="Courier New" w:hAnsi="Courier New" w:cs="Courier New"/>
+          <w:color w:val="000000"/>
+          <w:sz w:val="20"/>
+          <w:szCs w:val="20"/>
+        </w:rPr>
+        <w:t xml:space="preserve"> = </w:t>
+      </w:r>
+      <w:r>
+        <w:rPr>
+          <w:rFonts w:ascii="Courier New" w:hAnsi="Courier New" w:cs="Courier New"/>
+          <w:b/>
+          <w:bCs/>
+          <w:color w:val="7F0055"/>
+          <w:sz w:val="20"/>
+          <w:szCs w:val="20"/>
+        </w:rPr>
+        <w:t>false</w:t>
+      </w:r>
+      <w:r>
+        <w:rPr>
+          <w:rFonts w:ascii="Courier New" w:hAnsi="Courier New" w:cs="Courier New"/>
+          <w:color w:val="000000"/>
+          <w:sz w:val="20"/>
+          <w:szCs w:val="20"/>
+        </w:rPr>
+        <w:t xml:space="preserve"> ;</w:t>
+      </w:r>
+    </w:p>
+    <w:p>
+      <w:pPr>
+        <w:autoSpaceDE w:val="0"/>
+        <w:autoSpaceDN w:val="0"/>
+        <w:adjustRightInd w:val="0"/>
+        <w:spacing w:after="0" w:line="240" w:lineRule="auto"/>
+        <w:rPr>
+          <w:rFonts w:ascii="Courier New" w:hAnsi="Courier New" w:cs="Courier New"/>
+          <w:sz w:val="20"/>
+          <w:szCs w:val="20"/>
+        </w:rPr>
+      </w:pPr>
+      <w:r>
+        <w:rPr>
+          <w:rFonts w:ascii="Courier New" w:hAnsi="Courier New" w:cs="Courier New"/>
+          <w:color w:val="000000"/>
+          <w:sz w:val="20"/>
+          <w:szCs w:val="20"/>
+        </w:rPr>
+        <w:tab/>
+      </w:r>
+      <w:r>
+        <w:rPr>
+          <w:rFonts w:ascii="Courier New" w:hAnsi="Courier New" w:cs="Courier New"/>
+          <w:color w:val="000000"/>
+          <w:sz w:val="20"/>
+          <w:szCs w:val="20"/>
+        </w:rPr>
+        <w:tab/>
+      </w:r>
+    </w:p>
+    <w:p>
+      <w:pPr>
+        <w:autoSpaceDE w:val="0"/>
+        <w:autoSpaceDN w:val="0"/>
+        <w:adjustRightInd w:val="0"/>
+        <w:spacing w:after="0" w:line="240" w:lineRule="auto"/>
+        <w:rPr>
+          <w:rFonts w:ascii="Courier New" w:hAnsi="Courier New" w:cs="Courier New"/>
+          <w:sz w:val="20"/>
+          <w:szCs w:val="20"/>
+        </w:rPr>
+      </w:pPr>
+      <w:r>
+        <w:rPr>
+          <w:rFonts w:ascii="Courier New" w:hAnsi="Courier New" w:cs="Courier New"/>
+          <w:color w:val="000000"/>
+          <w:sz w:val="20"/>
+          <w:szCs w:val="20"/>
+        </w:rPr>
+        <w:tab/>
+      </w:r>
+      <w:r>
+        <w:rPr>
+          <w:rFonts w:ascii="Courier New" w:hAnsi="Courier New" w:cs="Courier New"/>
+          <w:color w:val="000000"/>
+          <w:sz w:val="20"/>
+          <w:szCs w:val="20"/>
+        </w:rPr>
+        <w:tab/>
+      </w:r>
+      <w:proofErr w:type="spellStart"/>
+      <w:proofErr w:type="gramStart"/>
+      <w:r>
+        <w:rPr>
+          <w:rFonts w:ascii="Courier New" w:hAnsi="Courier New" w:cs="Courier New"/>
+          <w:color w:val="000000"/>
+          <w:sz w:val="20"/>
+          <w:szCs w:val="20"/>
+        </w:rPr>
+        <w:t>System.</w:t>
+      </w:r>
+      <w:r>
+        <w:rPr>
+          <w:rFonts w:ascii="Courier New" w:hAnsi="Courier New" w:cs="Courier New"/>
+          <w:b/>
+          <w:bCs/>
+          <w:i/>
+          <w:iCs/>
+          <w:color w:val="0000C0"/>
+          <w:sz w:val="20"/>
+          <w:szCs w:val="20"/>
+        </w:rPr>
+        <w:t>out</w:t>
+      </w:r>
+      <w:r>
+        <w:rPr>
+          <w:rFonts w:ascii="Courier New" w:hAnsi="Courier New" w:cs="Courier New"/>
+          <w:color w:val="000000"/>
+          <w:sz w:val="20"/>
+          <w:szCs w:val="20"/>
+        </w:rPr>
+        <w:t>.println</w:t>
+      </w:r>
+      <w:proofErr w:type="spellEnd"/>
+      <w:r>
+        <w:rPr>
+          <w:rFonts w:ascii="Courier New" w:hAnsi="Courier New" w:cs="Courier New"/>
+          <w:color w:val="000000"/>
+          <w:sz w:val="20"/>
+          <w:szCs w:val="20"/>
+        </w:rPr>
+        <w:t>(</w:t>
+      </w:r>
+      <w:proofErr w:type="gramEnd"/>
+      <w:r>
+        <w:rPr>
+          <w:rFonts w:ascii="Courier New" w:hAnsi="Courier New" w:cs="Courier New"/>
+          <w:color w:val="2A00FF"/>
+          <w:sz w:val="20"/>
+          <w:szCs w:val="20"/>
+        </w:rPr>
+        <w:t>"Value of Byte:="</w:t>
+      </w:r>
+      <w:r>
+        <w:rPr>
+          <w:rFonts w:ascii="Courier New" w:hAnsi="Courier New" w:cs="Courier New"/>
+          <w:color w:val="000000"/>
+          <w:sz w:val="20"/>
+          <w:szCs w:val="20"/>
+        </w:rPr>
+        <w:t xml:space="preserve">+ </w:t>
+      </w:r>
+      <w:proofErr w:type="spellStart"/>
+      <w:r>
+        <w:rPr>
+          <w:rFonts w:ascii="Courier New" w:hAnsi="Courier New" w:cs="Courier New"/>
+          <w:color w:val="6A3E3E"/>
+          <w:sz w:val="20"/>
+          <w:szCs w:val="20"/>
+        </w:rPr>
+        <w:t>num</w:t>
+      </w:r>
+      <w:proofErr w:type="spellEnd"/>
+      <w:r>
+        <w:rPr>
+          <w:rFonts w:ascii="Courier New" w:hAnsi="Courier New" w:cs="Courier New"/>
+          <w:color w:val="000000"/>
+          <w:sz w:val="20"/>
+          <w:szCs w:val="20"/>
+        </w:rPr>
+        <w:t>);</w:t>
+      </w:r>
+    </w:p>
+    <w:p>
+      <w:pPr>
+        <w:autoSpaceDE w:val="0"/>
+        <w:autoSpaceDN w:val="0"/>
+        <w:adjustRightInd w:val="0"/>
+        <w:spacing w:after="0" w:line="240" w:lineRule="auto"/>
+        <w:rPr>
+          <w:rFonts w:ascii="Courier New" w:hAnsi="Courier New" w:cs="Courier New"/>
+          <w:sz w:val="20"/>
+          <w:szCs w:val="20"/>
+        </w:rPr>
+      </w:pPr>
+      <w:r>
+        <w:rPr>
+          <w:rFonts w:ascii="Courier New" w:hAnsi="Courier New" w:cs="Courier New"/>
+          <w:color w:val="000000"/>
+          <w:sz w:val="20"/>
+          <w:szCs w:val="20"/>
+        </w:rPr>
+        <w:tab/>
+      </w:r>
+      <w:r>
+        <w:rPr>
+          <w:rFonts w:ascii="Courier New" w:hAnsi="Courier New" w:cs="Courier New"/>
+          <w:color w:val="000000"/>
+          <w:sz w:val="20"/>
+          <w:szCs w:val="20"/>
+        </w:rPr>
+        <w:tab/>
+      </w:r>
+      <w:proofErr w:type="spellStart"/>
+      <w:proofErr w:type="gramStart"/>
+      <w:r>
+        <w:rPr>
+          <w:rFonts w:ascii="Courier New" w:hAnsi="Courier New" w:cs="Courier New"/>
+          <w:color w:val="000000"/>
+          <w:sz w:val="20"/>
+          <w:szCs w:val="20"/>
+        </w:rPr>
+        <w:t>System.</w:t>
+      </w:r>
+      <w:r>
+        <w:rPr>
+          <w:rFonts w:ascii="Courier New" w:hAnsi="Courier New" w:cs="Courier New"/>
+          <w:b/>
+          <w:bCs/>
+          <w:i/>
+          <w:iCs/>
+          <w:color w:val="0000C0"/>
+          <w:sz w:val="20"/>
+          <w:szCs w:val="20"/>
+        </w:rPr>
+        <w:t>out</w:t>
+      </w:r>
+      <w:r>
+        <w:rPr>
+          <w:rFonts w:ascii="Courier New" w:hAnsi="Courier New" w:cs="Courier New"/>
+          <w:color w:val="000000"/>
+          <w:sz w:val="20"/>
+          <w:szCs w:val="20"/>
+        </w:rPr>
+        <w:t>.println</w:t>
+      </w:r>
+      <w:proofErr w:type="spellEnd"/>
+      <w:r>
+        <w:rPr>
+          <w:rFonts w:ascii="Courier New" w:hAnsi="Courier New" w:cs="Courier New"/>
+          <w:color w:val="000000"/>
+          <w:sz w:val="20"/>
+          <w:szCs w:val="20"/>
+        </w:rPr>
+        <w:t>(</w:t>
+      </w:r>
+      <w:proofErr w:type="gramEnd"/>
+      <w:r>
+        <w:rPr>
+          <w:rFonts w:ascii="Courier New" w:hAnsi="Courier New" w:cs="Courier New"/>
+          <w:color w:val="2A00FF"/>
+          <w:sz w:val="20"/>
+          <w:szCs w:val="20"/>
+        </w:rPr>
+        <w:t>"Value of short:="</w:t>
+      </w:r>
+      <w:r>
+        <w:rPr>
+          <w:rFonts w:ascii="Courier New" w:hAnsi="Courier New" w:cs="Courier New"/>
+          <w:color w:val="000000"/>
+          <w:sz w:val="20"/>
+          <w:szCs w:val="20"/>
+        </w:rPr>
+        <w:t xml:space="preserve">+ </w:t>
+      </w:r>
+      <w:proofErr w:type="spellStart"/>
+      <w:r>
+        <w:rPr>
+          <w:rFonts w:ascii="Courier New" w:hAnsi="Courier New" w:cs="Courier New"/>
+          <w:color w:val="6A3E3E"/>
+          <w:sz w:val="20"/>
+          <w:szCs w:val="20"/>
+        </w:rPr>
+        <w:t>val</w:t>
+      </w:r>
+      <w:proofErr w:type="spellEnd"/>
+      <w:r>
+        <w:rPr>
+          <w:rFonts w:ascii="Courier New" w:hAnsi="Courier New" w:cs="Courier New"/>
+          <w:color w:val="000000"/>
+          <w:sz w:val="20"/>
+          <w:szCs w:val="20"/>
+        </w:rPr>
+        <w:t>);</w:t>
+      </w:r>
+    </w:p>
+    <w:p>
+      <w:pPr>
+        <w:autoSpaceDE w:val="0"/>
+        <w:autoSpaceDN w:val="0"/>
+        <w:adjustRightInd w:val="0"/>
+        <w:spacing w:after="0" w:line="240" w:lineRule="auto"/>
+        <w:rPr>
+          <w:rFonts w:ascii="Courier New" w:hAnsi="Courier New" w:cs="Courier New"/>
+          <w:sz w:val="20"/>
+          <w:szCs w:val="20"/>
+        </w:rPr>
+      </w:pPr>
+      <w:r>
+        <w:rPr>
+          <w:rFonts w:ascii="Courier New" w:hAnsi="Courier New" w:cs="Courier New"/>
+          <w:color w:val="000000"/>
+          <w:sz w:val="20"/>
+          <w:szCs w:val="20"/>
+        </w:rPr>
+        <w:tab/>
+      </w:r>
+      <w:r>
+        <w:rPr>
+          <w:rFonts w:ascii="Courier New" w:hAnsi="Courier New" w:cs="Courier New"/>
+          <w:color w:val="000000"/>
+          <w:sz w:val="20"/>
+          <w:szCs w:val="20"/>
+        </w:rPr>
+        <w:tab/>
+      </w:r>
+      <w:proofErr w:type="spellStart"/>
+      <w:proofErr w:type="gramStart"/>
+      <w:r>
+        <w:rPr>
+          <w:rFonts w:ascii="Courier New" w:hAnsi="Courier New" w:cs="Courier New"/>
+          <w:color w:val="000000"/>
+          <w:sz w:val="20"/>
+          <w:szCs w:val="20"/>
+        </w:rPr>
+        <w:t>System.</w:t>
+      </w:r>
+      <w:r>
+        <w:rPr>
+          <w:rFonts w:ascii="Courier New" w:hAnsi="Courier New" w:cs="Courier New"/>
+          <w:b/>
+          <w:bCs/>
+          <w:i/>
+          <w:iCs/>
+          <w:color w:val="0000C0"/>
+          <w:sz w:val="20"/>
+          <w:szCs w:val="20"/>
+        </w:rPr>
+        <w:t>out</w:t>
+      </w:r>
+      <w:r>
+        <w:rPr>
+          <w:rFonts w:ascii="Courier New" w:hAnsi="Courier New" w:cs="Courier New"/>
+          <w:color w:val="000000"/>
+          <w:sz w:val="20"/>
+          <w:szCs w:val="20"/>
+        </w:rPr>
+        <w:t>.println</w:t>
+      </w:r>
+      <w:proofErr w:type="spellEnd"/>
+      <w:r>
+        <w:rPr>
+          <w:rFonts w:ascii="Courier New" w:hAnsi="Courier New" w:cs="Courier New"/>
+          <w:color w:val="000000"/>
+          <w:sz w:val="20"/>
+          <w:szCs w:val="20"/>
+        </w:rPr>
+        <w:t>(</w:t>
+      </w:r>
+      <w:proofErr w:type="gramEnd"/>
+      <w:r>
+        <w:rPr>
+          <w:rFonts w:ascii="Courier New" w:hAnsi="Courier New" w:cs="Courier New"/>
+          <w:color w:val="2A00FF"/>
+          <w:sz w:val="20"/>
+          <w:szCs w:val="20"/>
+        </w:rPr>
+        <w:t>"Value of long:="</w:t>
+      </w:r>
+      <w:r>
+        <w:rPr>
+          <w:rFonts w:ascii="Courier New" w:hAnsi="Courier New" w:cs="Courier New"/>
+          <w:color w:val="000000"/>
+          <w:sz w:val="20"/>
+          <w:szCs w:val="20"/>
+        </w:rPr>
+        <w:t xml:space="preserve">+ </w:t>
+      </w:r>
+      <w:r>
+        <w:rPr>
+          <w:rFonts w:ascii="Courier New" w:hAnsi="Courier New" w:cs="Courier New"/>
+          <w:color w:val="6A3E3E"/>
+          <w:sz w:val="20"/>
+          <w:szCs w:val="20"/>
+        </w:rPr>
+        <w:t>number</w:t>
+      </w:r>
+      <w:r>
+        <w:rPr>
+          <w:rFonts w:ascii="Courier New" w:hAnsi="Courier New" w:cs="Courier New"/>
+          <w:color w:val="000000"/>
+          <w:sz w:val="20"/>
+          <w:szCs w:val="20"/>
+        </w:rPr>
+        <w:t>);</w:t>
+      </w:r>
+    </w:p>
+    <w:p>
+      <w:pPr>
+        <w:autoSpaceDE w:val="0"/>
+        <w:autoSpaceDN w:val="0"/>
+        <w:adjustRightInd w:val="0"/>
+        <w:spacing w:after="0" w:line="240" w:lineRule="auto"/>
+        <w:rPr>
+          <w:rFonts w:ascii="Courier New" w:hAnsi="Courier New" w:cs="Courier New"/>
+          <w:sz w:val="20"/>
+          <w:szCs w:val="20"/>
+        </w:rPr>
+      </w:pPr>
+      <w:r>
+        <w:rPr>
+          <w:rFonts w:ascii="Courier New" w:hAnsi="Courier New" w:cs="Courier New"/>
+          <w:color w:val="000000"/>
+          <w:sz w:val="20"/>
+          <w:szCs w:val="20"/>
+        </w:rPr>
+        <w:tab/>
+      </w:r>
+      <w:r>
+        <w:rPr>
+          <w:rFonts w:ascii="Courier New" w:hAnsi="Courier New" w:cs="Courier New"/>
+          <w:color w:val="000000"/>
+          <w:sz w:val="20"/>
+          <w:szCs w:val="20"/>
+        </w:rPr>
+        <w:tab/>
+      </w:r>
+      <w:proofErr w:type="spellStart"/>
+      <w:proofErr w:type="gramStart"/>
+      <w:r>
+        <w:rPr>
+          <w:rFonts w:ascii="Courier New" w:hAnsi="Courier New" w:cs="Courier New"/>
+          <w:color w:val="000000"/>
+          <w:sz w:val="20"/>
+          <w:szCs w:val="20"/>
+        </w:rPr>
+        <w:t>System.</w:t>
+      </w:r>
+      <w:r>
+        <w:rPr>
+          <w:rFonts w:ascii="Courier New" w:hAnsi="Courier New" w:cs="Courier New"/>
+          <w:b/>
+          <w:bCs/>
+          <w:i/>
+          <w:iCs/>
+          <w:color w:val="0000C0"/>
+          <w:sz w:val="20"/>
+          <w:szCs w:val="20"/>
+        </w:rPr>
+        <w:t>out</w:t>
+      </w:r>
+      <w:r>
+        <w:rPr>
+          <w:rFonts w:ascii="Courier New" w:hAnsi="Courier New" w:cs="Courier New"/>
+          <w:color w:val="000000"/>
+          <w:sz w:val="20"/>
+          <w:szCs w:val="20"/>
+        </w:rPr>
+        <w:t>.println</w:t>
+      </w:r>
+      <w:proofErr w:type="spellEnd"/>
+      <w:r>
+        <w:rPr>
+          <w:rFonts w:ascii="Courier New" w:hAnsi="Courier New" w:cs="Courier New"/>
+          <w:color w:val="000000"/>
+          <w:sz w:val="20"/>
+          <w:szCs w:val="20"/>
+        </w:rPr>
+        <w:t>(</w:t>
+      </w:r>
+      <w:proofErr w:type="gramEnd"/>
+      <w:r>
+        <w:rPr>
+          <w:rFonts w:ascii="Courier New" w:hAnsi="Courier New" w:cs="Courier New"/>
+          <w:color w:val="2A00FF"/>
+          <w:sz w:val="20"/>
+          <w:szCs w:val="20"/>
+        </w:rPr>
+        <w:t>"Value of Integer:="</w:t>
+      </w:r>
+      <w:r>
+        <w:rPr>
+          <w:rFonts w:ascii="Courier New" w:hAnsi="Courier New" w:cs="Courier New"/>
+          <w:color w:val="000000"/>
+          <w:sz w:val="20"/>
+          <w:szCs w:val="20"/>
+        </w:rPr>
+        <w:t xml:space="preserve">+ </w:t>
+      </w:r>
+      <w:r>
+        <w:rPr>
+          <w:rFonts w:ascii="Courier New" w:hAnsi="Courier New" w:cs="Courier New"/>
+          <w:color w:val="6A3E3E"/>
+          <w:sz w:val="20"/>
+          <w:szCs w:val="20"/>
+        </w:rPr>
+        <w:t>a</w:t>
+      </w:r>
+      <w:r>
+        <w:rPr>
+          <w:rFonts w:ascii="Courier New" w:hAnsi="Courier New" w:cs="Courier New"/>
+          <w:color w:val="000000"/>
+          <w:sz w:val="20"/>
+          <w:szCs w:val="20"/>
+        </w:rPr>
+        <w:t>);</w:t>
+      </w:r>
+    </w:p>
+    <w:p>
+      <w:pPr>
+        <w:autoSpaceDE w:val="0"/>
+        <w:autoSpaceDN w:val="0"/>
+        <w:adjustRightInd w:val="0"/>
+        <w:spacing w:after="0" w:line="240" w:lineRule="auto"/>
+        <w:rPr>
+          <w:rFonts w:ascii="Courier New" w:hAnsi="Courier New" w:cs="Courier New"/>
+          <w:sz w:val="20"/>
+          <w:szCs w:val="20"/>
+        </w:rPr>
+      </w:pPr>
+      <w:r>
+        <w:rPr>
+          <w:rFonts w:ascii="Courier New" w:hAnsi="Courier New" w:cs="Courier New"/>
+          <w:color w:val="000000"/>
+          <w:sz w:val="20"/>
+          <w:szCs w:val="20"/>
+        </w:rPr>
+        <w:tab/>
+      </w:r>
+      <w:r>
+        <w:rPr>
+          <w:rFonts w:ascii="Courier New" w:hAnsi="Courier New" w:cs="Courier New"/>
+          <w:color w:val="000000"/>
+          <w:sz w:val="20"/>
+          <w:szCs w:val="20"/>
+        </w:rPr>
+        <w:tab/>
+      </w:r>
+      <w:proofErr w:type="spellStart"/>
+      <w:proofErr w:type="gramStart"/>
+      <w:r>
+        <w:rPr>
+          <w:rFonts w:ascii="Courier New" w:hAnsi="Courier New" w:cs="Courier New"/>
+          <w:color w:val="000000"/>
+          <w:sz w:val="20"/>
+          <w:szCs w:val="20"/>
+        </w:rPr>
+        <w:t>System.</w:t>
+      </w:r>
+      <w:r>
+        <w:rPr>
+          <w:rFonts w:ascii="Courier New" w:hAnsi="Courier New" w:cs="Courier New"/>
+          <w:b/>
+          <w:bCs/>
+          <w:i/>
+          <w:iCs/>
+          <w:color w:val="0000C0"/>
+          <w:sz w:val="20"/>
+          <w:szCs w:val="20"/>
+        </w:rPr>
+        <w:t>out</w:t>
+      </w:r>
+      <w:r>
+        <w:rPr>
+          <w:rFonts w:ascii="Courier New" w:hAnsi="Courier New" w:cs="Courier New"/>
+          <w:color w:val="000000"/>
+          <w:sz w:val="20"/>
+          <w:szCs w:val="20"/>
+        </w:rPr>
+        <w:t>.println</w:t>
+      </w:r>
+      <w:proofErr w:type="spellEnd"/>
+      <w:r>
+        <w:rPr>
+          <w:rFonts w:ascii="Courier New" w:hAnsi="Courier New" w:cs="Courier New"/>
+          <w:color w:val="000000"/>
+          <w:sz w:val="20"/>
+          <w:szCs w:val="20"/>
+        </w:rPr>
+        <w:t>(</w:t>
+      </w:r>
+      <w:proofErr w:type="gramEnd"/>
+      <w:r>
+        <w:rPr>
+          <w:rFonts w:ascii="Courier New" w:hAnsi="Courier New" w:cs="Courier New"/>
+          <w:color w:val="2A00FF"/>
+          <w:sz w:val="20"/>
+          <w:szCs w:val="20"/>
+        </w:rPr>
+        <w:t>"Value of Float:="</w:t>
+      </w:r>
+      <w:r>
+        <w:rPr>
+          <w:rFonts w:ascii="Courier New" w:hAnsi="Courier New" w:cs="Courier New"/>
+          <w:color w:val="000000"/>
+          <w:sz w:val="20"/>
+          <w:szCs w:val="20"/>
+        </w:rPr>
+        <w:t xml:space="preserve">+ </w:t>
+      </w:r>
+      <w:r>
+        <w:rPr>
+          <w:rFonts w:ascii="Courier New" w:hAnsi="Courier New" w:cs="Courier New"/>
+          <w:color w:val="6A3E3E"/>
+          <w:sz w:val="20"/>
+          <w:szCs w:val="20"/>
+          <w:highlight w:val="lightGray"/>
+        </w:rPr>
+        <w:t>b</w:t>
+      </w:r>
+      <w:r>
+        <w:rPr>
+          <w:rFonts w:ascii="Courier New" w:hAnsi="Courier New" w:cs="Courier New"/>
+          <w:color w:val="000000"/>
+          <w:sz w:val="20"/>
+          <w:szCs w:val="20"/>
+        </w:rPr>
+        <w:t>);</w:t>
+      </w:r>
+    </w:p>
+    <w:p>
+      <w:pPr>
+        <w:autoSpaceDE w:val="0"/>
+        <w:autoSpaceDN w:val="0"/>
+        <w:adjustRightInd w:val="0"/>
+        <w:spacing w:after="0" w:line="240" w:lineRule="auto"/>
+        <w:rPr>
+          <w:rFonts w:ascii="Courier New" w:hAnsi="Courier New" w:cs="Courier New"/>
+          <w:sz w:val="20"/>
+          <w:szCs w:val="20"/>
+        </w:rPr>
+      </w:pPr>
+      <w:r>
+        <w:rPr>
+          <w:rFonts w:ascii="Courier New" w:hAnsi="Courier New" w:cs="Courier New"/>
+          <w:color w:val="000000"/>
+          <w:sz w:val="20"/>
+          <w:szCs w:val="20"/>
+        </w:rPr>
+        <w:tab/>
+      </w:r>
+      <w:r>
+        <w:rPr>
+          <w:rFonts w:ascii="Courier New" w:hAnsi="Courier New" w:cs="Courier New"/>
+          <w:color w:val="000000"/>
+          <w:sz w:val="20"/>
+          <w:szCs w:val="20"/>
+        </w:rPr>
+        <w:tab/>
+      </w:r>
+      <w:proofErr w:type="spellStart"/>
+      <w:proofErr w:type="gramStart"/>
+      <w:r>
+        <w:rPr>
+          <w:rFonts w:ascii="Courier New" w:hAnsi="Courier New" w:cs="Courier New"/>
+          <w:color w:val="000000"/>
+          <w:sz w:val="20"/>
+          <w:szCs w:val="20"/>
+        </w:rPr>
+        <w:t>System.</w:t>
+      </w:r>
+      <w:r>
+        <w:rPr>
+          <w:rFonts w:ascii="Courier New" w:hAnsi="Courier New" w:cs="Courier New"/>
+          <w:b/>
+          <w:bCs/>
+          <w:i/>
+          <w:iCs/>
+          <w:color w:val="0000C0"/>
+          <w:sz w:val="20"/>
+          <w:szCs w:val="20"/>
+        </w:rPr>
+        <w:t>out</w:t>
+      </w:r>
+      <w:r>
+        <w:rPr>
+          <w:rFonts w:ascii="Courier New" w:hAnsi="Courier New" w:cs="Courier New"/>
+          <w:color w:val="000000"/>
+          <w:sz w:val="20"/>
+          <w:szCs w:val="20"/>
+        </w:rPr>
+        <w:t>.println</w:t>
+      </w:r>
+      <w:proofErr w:type="spellEnd"/>
+      <w:r>
+        <w:rPr>
+          <w:rFonts w:ascii="Courier New" w:hAnsi="Courier New" w:cs="Courier New"/>
+          <w:color w:val="000000"/>
+          <w:sz w:val="20"/>
+          <w:szCs w:val="20"/>
+        </w:rPr>
+        <w:t>(</w:t>
+      </w:r>
+      <w:proofErr w:type="gramEnd"/>
+      <w:r>
+        <w:rPr>
+          <w:rFonts w:ascii="Courier New" w:hAnsi="Courier New" w:cs="Courier New"/>
+          <w:color w:val="2A00FF"/>
+          <w:sz w:val="20"/>
+          <w:szCs w:val="20"/>
+        </w:rPr>
+        <w:t>"Value of char :="</w:t>
+      </w:r>
+      <w:r>
+        <w:rPr>
+          <w:rFonts w:ascii="Courier New" w:hAnsi="Courier New" w:cs="Courier New"/>
+          <w:color w:val="000000"/>
+          <w:sz w:val="20"/>
+          <w:szCs w:val="20"/>
+        </w:rPr>
+        <w:t xml:space="preserve">+ </w:t>
+      </w:r>
+      <w:r>
+        <w:rPr>
+          <w:rFonts w:ascii="Courier New" w:hAnsi="Courier New" w:cs="Courier New"/>
+          <w:color w:val="6A3E3E"/>
+          <w:sz w:val="20"/>
+          <w:szCs w:val="20"/>
+        </w:rPr>
+        <w:t>c</w:t>
+      </w:r>
+      <w:r>
+        <w:rPr>
+          <w:rFonts w:ascii="Courier New" w:hAnsi="Courier New" w:cs="Courier New"/>
+          <w:color w:val="000000"/>
+          <w:sz w:val="20"/>
+          <w:szCs w:val="20"/>
+        </w:rPr>
+        <w:t>);</w:t>
+      </w:r>
+    </w:p>
+    <w:p>
+      <w:pPr>
+        <w:autoSpaceDE w:val="0"/>
+        <w:autoSpaceDN w:val="0"/>
+        <w:adjustRightInd w:val="0"/>
+        <w:spacing w:after="0" w:line="240" w:lineRule="auto"/>
+        <w:rPr>
+          <w:rFonts w:ascii="Courier New" w:hAnsi="Courier New" w:cs="Courier New"/>
+          <w:sz w:val="20"/>
+          <w:szCs w:val="20"/>
+        </w:rPr>
+      </w:pPr>
+      <w:r>
+        <w:rPr>
+          <w:rFonts w:ascii="Courier New" w:hAnsi="Courier New" w:cs="Courier New"/>
+          <w:color w:val="000000"/>
+          <w:sz w:val="20"/>
+          <w:szCs w:val="20"/>
+        </w:rPr>
+        <w:tab/>
+      </w:r>
+      <w:r>
+        <w:rPr>
+          <w:rFonts w:ascii="Courier New" w:hAnsi="Courier New" w:cs="Courier New"/>
+          <w:color w:val="000000"/>
+          <w:sz w:val="20"/>
+          <w:szCs w:val="20"/>
+        </w:rPr>
+        <w:tab/>
+      </w:r>
+      <w:proofErr w:type="spellStart"/>
+      <w:proofErr w:type="gramStart"/>
+      <w:r>
+        <w:rPr>
+          <w:rFonts w:ascii="Courier New" w:hAnsi="Courier New" w:cs="Courier New"/>
+          <w:color w:val="000000"/>
+          <w:sz w:val="20"/>
+          <w:szCs w:val="20"/>
+        </w:rPr>
+        <w:t>System.</w:t>
+      </w:r>
+      <w:r>
+        <w:rPr>
+          <w:rFonts w:ascii="Courier New" w:hAnsi="Courier New" w:cs="Courier New"/>
+          <w:b/>
+          <w:bCs/>
+          <w:i/>
+          <w:iCs/>
+          <w:color w:val="0000C0"/>
+          <w:sz w:val="20"/>
+          <w:szCs w:val="20"/>
+        </w:rPr>
+        <w:t>out</w:t>
+      </w:r>
+      <w:r>
+        <w:rPr>
+          <w:rFonts w:ascii="Courier New" w:hAnsi="Courier New" w:cs="Courier New"/>
+          <w:color w:val="000000"/>
+          <w:sz w:val="20"/>
+          <w:szCs w:val="20"/>
+        </w:rPr>
+        <w:t>.println</w:t>
+      </w:r>
+      <w:proofErr w:type="spellEnd"/>
+      <w:r>
+        <w:rPr>
+          <w:rFonts w:ascii="Courier New" w:hAnsi="Courier New" w:cs="Courier New"/>
+          <w:color w:val="000000"/>
+          <w:sz w:val="20"/>
+          <w:szCs w:val="20"/>
+        </w:rPr>
+        <w:t>(</w:t>
+      </w:r>
+      <w:proofErr w:type="gramEnd"/>
+      <w:r>
+        <w:rPr>
+          <w:rFonts w:ascii="Courier New" w:hAnsi="Courier New" w:cs="Courier New"/>
+          <w:color w:val="2A00FF"/>
+          <w:sz w:val="20"/>
+          <w:szCs w:val="20"/>
+        </w:rPr>
+        <w:t>"Value of Double:="</w:t>
+      </w:r>
+      <w:r>
+        <w:rPr>
+          <w:rFonts w:ascii="Courier New" w:hAnsi="Courier New" w:cs="Courier New"/>
+          <w:color w:val="000000"/>
+          <w:sz w:val="20"/>
+          <w:szCs w:val="20"/>
+        </w:rPr>
+        <w:t xml:space="preserve">+ </w:t>
+      </w:r>
+      <w:r>
+        <w:rPr>
+          <w:rFonts w:ascii="Courier New" w:hAnsi="Courier New" w:cs="Courier New"/>
+          <w:color w:val="6A3E3E"/>
+          <w:sz w:val="20"/>
+          <w:szCs w:val="20"/>
+        </w:rPr>
+        <w:t>d</w:t>
+      </w:r>
+      <w:r>
+        <w:rPr>
+          <w:rFonts w:ascii="Courier New" w:hAnsi="Courier New" w:cs="Courier New"/>
+          <w:color w:val="000000"/>
+          <w:sz w:val="20"/>
+          <w:szCs w:val="20"/>
+        </w:rPr>
+        <w:t>);</w:t>
+      </w:r>
+      <w:r>
+        <w:rPr>
+          <w:rFonts w:ascii="Courier New" w:hAnsi="Courier New" w:cs="Courier New"/>
+          <w:color w:val="000000"/>
+          <w:sz w:val="20"/>
+          <w:szCs w:val="20"/>
+        </w:rPr>
+        <w:tab/>
+      </w:r>
+    </w:p>
+    <w:p>
+      <w:pPr>
+        <w:autoSpaceDE w:val="0"/>
+        <w:autoSpaceDN w:val="0"/>
+        <w:adjustRightInd w:val="0"/>
+        <w:spacing w:after="0" w:line="240" w:lineRule="auto"/>
+        <w:rPr>
+          <w:rFonts w:ascii="Courier New" w:hAnsi="Courier New" w:cs="Courier New"/>
+          <w:sz w:val="20"/>
+          <w:szCs w:val="20"/>
+        </w:rPr>
+      </w:pPr>
+      <w:r>
+        <w:rPr>
+          <w:rFonts w:ascii="Courier New" w:hAnsi="Courier New" w:cs="Courier New"/>
+          <w:color w:val="000000"/>
+          <w:sz w:val="20"/>
+          <w:szCs w:val="20"/>
+        </w:rPr>
+        <w:tab/>
+      </w:r>
+      <w:r>
+        <w:rPr>
+          <w:rFonts w:ascii="Courier New" w:hAnsi="Courier New" w:cs="Courier New"/>
+          <w:color w:val="000000"/>
+          <w:sz w:val="20"/>
+          <w:szCs w:val="20"/>
+        </w:rPr>
+        <w:tab/>
+      </w:r>
+      <w:proofErr w:type="spellStart"/>
+      <w:proofErr w:type="gramStart"/>
+      <w:r>
+        <w:rPr>
+          <w:rFonts w:ascii="Courier New" w:hAnsi="Courier New" w:cs="Courier New"/>
+          <w:color w:val="000000"/>
+          <w:sz w:val="20"/>
+          <w:szCs w:val="20"/>
+        </w:rPr>
+        <w:t>System.</w:t>
+      </w:r>
+      <w:r>
+        <w:rPr>
+          <w:rFonts w:ascii="Courier New" w:hAnsi="Courier New" w:cs="Courier New"/>
+          <w:b/>
+          <w:bCs/>
+          <w:i/>
+          <w:iCs/>
+          <w:color w:val="0000C0"/>
+          <w:sz w:val="20"/>
+          <w:szCs w:val="20"/>
+        </w:rPr>
+        <w:t>out</w:t>
+      </w:r>
+      <w:r>
+        <w:rPr>
+          <w:rFonts w:ascii="Courier New" w:hAnsi="Courier New" w:cs="Courier New"/>
+          <w:color w:val="000000"/>
+          <w:sz w:val="20"/>
+          <w:szCs w:val="20"/>
+        </w:rPr>
+        <w:t>.println</w:t>
+      </w:r>
+      <w:proofErr w:type="spellEnd"/>
+      <w:r>
+        <w:rPr>
+          <w:rFonts w:ascii="Courier New" w:hAnsi="Courier New" w:cs="Courier New"/>
+          <w:color w:val="000000"/>
+          <w:sz w:val="20"/>
+          <w:szCs w:val="20"/>
+        </w:rPr>
+        <w:t>(</w:t>
+      </w:r>
+      <w:proofErr w:type="gramEnd"/>
+      <w:r>
+        <w:rPr>
+          <w:rFonts w:ascii="Courier New" w:hAnsi="Courier New" w:cs="Courier New"/>
+          <w:color w:val="2A00FF"/>
+          <w:sz w:val="20"/>
+          <w:szCs w:val="20"/>
+        </w:rPr>
+        <w:t>"Value of Boolean:="</w:t>
+      </w:r>
+      <w:r>
+        <w:rPr>
+          <w:rFonts w:ascii="Courier New" w:hAnsi="Courier New" w:cs="Courier New"/>
+          <w:color w:val="000000"/>
+          <w:sz w:val="20"/>
+          <w:szCs w:val="20"/>
+        </w:rPr>
+        <w:t xml:space="preserve">+ </w:t>
+      </w:r>
+      <w:r>
+        <w:rPr>
+          <w:rFonts w:ascii="Courier New" w:hAnsi="Courier New" w:cs="Courier New"/>
+          <w:color w:val="6A3E3E"/>
+          <w:sz w:val="20"/>
+          <w:szCs w:val="20"/>
+        </w:rPr>
+        <w:t>status</w:t>
+      </w:r>
+      <w:r>
+        <w:rPr>
+          <w:rFonts w:ascii="Courier New" w:hAnsi="Courier New" w:cs="Courier New"/>
+          <w:color w:val="000000"/>
+          <w:sz w:val="20"/>
+          <w:szCs w:val="20"/>
+        </w:rPr>
+        <w:t>);</w:t>
+      </w:r>
+      <w:r>
+        <w:rPr>
+          <w:rFonts w:ascii="Courier New" w:hAnsi="Courier New" w:cs="Courier New"/>
+          <w:color w:val="000000"/>
+          <w:sz w:val="20"/>
+          <w:szCs w:val="20"/>
+        </w:rPr>
+        <w:tab/>
+      </w:r>
+    </w:p>
+    <w:p>
+      <w:pPr>
+        <w:autoSpaceDE w:val="0"/>
+        <w:autoSpaceDN w:val="0"/>
+        <w:adjustRightInd w:val="0"/>
+        <w:spacing w:after="0" w:line="240" w:lineRule="auto"/>
+        <w:rPr>
+          <w:rFonts w:ascii="Courier New" w:hAnsi="Courier New" w:cs="Courier New"/>
+          <w:sz w:val="20"/>
+          <w:szCs w:val="20"/>
+        </w:rPr>
+      </w:pPr>
+      <w:r>
+        <w:rPr>
+          <w:rFonts w:ascii="Courier New" w:hAnsi="Courier New" w:cs="Courier New"/>
+          <w:color w:val="000000"/>
+          <w:sz w:val="20"/>
+          <w:szCs w:val="20"/>
+        </w:rPr>
+        <w:tab/>
+      </w:r>
+      <w:r>
+        <w:rPr>
+          <w:rFonts w:ascii="Courier New" w:hAnsi="Courier New" w:cs="Courier New"/>
+          <w:color w:val="000000"/>
+          <w:sz w:val="20"/>
+          <w:szCs w:val="20"/>
+        </w:rPr>
+        <w:tab/>
+      </w:r>
+    </w:p>
+    <w:p>
+      <w:pPr>
+        <w:autoSpaceDE w:val="0"/>
+        <w:autoSpaceDN w:val="0"/>
+        <w:adjustRightInd w:val="0"/>
+        <w:spacing w:after="0" w:line="240" w:lineRule="auto"/>
+        <w:rPr>
+          <w:rFonts w:ascii="Courier New" w:hAnsi="Courier New" w:cs="Courier New"/>
+          <w:sz w:val="20"/>
+          <w:szCs w:val="20"/>
+        </w:rPr>
+      </w:pPr>
+    </w:p>
+    <w:p>
+      <w:pPr>
+        <w:autoSpaceDE w:val="0"/>
+        <w:autoSpaceDN w:val="0"/>
+        <w:adjustRightInd w:val="0"/>
+        <w:spacing w:after="0" w:line="240" w:lineRule="auto"/>
+        <w:rPr>
+          <w:rFonts w:ascii="Courier New" w:hAnsi="Courier New" w:cs="Courier New"/>
+          <w:sz w:val="20"/>
+          <w:szCs w:val="20"/>
+        </w:rPr>
+      </w:pPr>
+      <w:r>
+        <w:rPr>
+          <w:rFonts w:ascii="Courier New" w:hAnsi="Courier New" w:cs="Courier New"/>
+          <w:color w:val="000000"/>
+          <w:sz w:val="20"/>
+          <w:szCs w:val="20"/>
+        </w:rPr>
+        <w:tab/>
+        <w:t>}</w:t>
+      </w:r>
+    </w:p>
+    <w:p>
+      <w:pPr>
+        <w:autoSpaceDE w:val="0"/>
+        <w:autoSpaceDN w:val="0"/>
+        <w:adjustRightInd w:val="0"/>
+        <w:spacing w:after="0" w:line="240" w:lineRule="auto"/>
+        <w:rPr>
+          <w:rFonts w:ascii="Courier New" w:hAnsi="Courier New" w:cs="Courier New"/>
+          <w:sz w:val="20"/>
+          <w:szCs w:val="20"/>
+        </w:rPr>
+      </w:pPr>
+    </w:p>
+    <w:p>
+      <w:pPr>
+        <w:pBdr>
+          <w:bottom w:val="single" w:sz="6" w:space="1" w:color="auto"/>
+        </w:pBdr>
+        <w:autoSpaceDE w:val="0"/>
+        <w:autoSpaceDN w:val="0"/>
+        <w:adjustRightInd w:val="0"/>
+        <w:spacing w:after="0" w:line="240" w:lineRule="auto"/>
+        <w:rPr>
+          <w:rFonts w:ascii="Courier New" w:hAnsi="Courier New" w:cs="Courier New"/>
+          <w:color w:val="000000"/>
+          <w:sz w:val="20"/>
+          <w:szCs w:val="20"/>
+        </w:rPr>
+      </w:pPr>
+      <w:r>
+        <w:rPr>
+          <w:rFonts w:ascii="Courier New" w:hAnsi="Courier New" w:cs="Courier New"/>
+          <w:color w:val="000000"/>
+          <w:sz w:val="20"/>
+          <w:szCs w:val="20"/>
+        </w:rPr>
+        <w:t>}</w:t>
+      </w:r>
+    </w:p>
+    <w:p>
+      <w:pPr>
+        <w:pStyle w:val="Heading2"/>
+        <w:pBdr>
+          <w:top w:val="single" w:sz="6" w:space="1" w:color="auto"/>
+          <w:bottom w:val="single" w:sz="6" w:space="1" w:color="auto"/>
+        </w:pBdr>
+        <w:shd w:val="clear" w:color="auto" w:fill="FFFFFF"/>
+        <w:spacing w:before="0" w:beforeAutospacing="0" w:after="240" w:afterAutospacing="0"/>
+        <w:rPr>
+          <w:rFonts w:ascii="Trebuchet MS" w:hAnsi="Trebuchet MS"/>
+          <w:color w:val="444542"/>
+          <w:sz w:val="39"/>
+          <w:szCs w:val="39"/>
+        </w:rPr>
+      </w:pPr>
+      <w:bookmarkStart w:id="0" w:name="_GoBack"/>
+      <w:bookmarkEnd w:id="0"/>
+      <w:r>
+        <w:rPr>
+          <w:rFonts w:ascii="Trebuchet MS" w:hAnsi="Trebuchet MS"/>
+          <w:noProof/>
+          <w:color w:val="444542"/>
+          <w:sz w:val="39"/>
+          <w:szCs w:val="39"/>
+        </w:rPr>
+        <w:drawing>
+          <wp:inline distT="0" distB="0" distL="0" distR="0">
+            <wp:extent cx="5943600" cy="3248660"/>
+            <wp:effectExtent l="0" t="0" r="0" b="8890"/>
+            <wp:docPr id="2" name="Picture 2"/>
+            <wp:cNvGraphicFramePr>
+              <a:graphicFrameLocks xmlns:a="http://schemas.openxmlformats.org/drawingml/2006/main" noChangeAspect="1"/>
+            </wp:cNvGraphicFramePr>
+            <a:graphic xmlns:a="http://schemas.openxmlformats.org/drawingml/2006/main">
+              <a:graphicData uri="http://schemas.openxmlformats.org/drawingml/2006/picture">
+                <pic:pic xmlns:pic="http://schemas.openxmlformats.org/drawingml/2006/picture">
+                  <pic:nvPicPr>
+                    <pic:cNvPr id="2" name="Primitive_Data_Type.png"/>
+                    <pic:cNvPicPr/>
+                  </pic:nvPicPr>
+                  <pic:blipFill>
+                    <a:blip r:embed="rId8" cstate="print">
+                      <a:extLst>
+                        <a:ext uri="{28A0092B-C50C-407E-A947-70E740481C1C}">
+                          <a14:useLocalDpi xmlns:a14="http://schemas.microsoft.com/office/drawing/2010/main" val="0"/>
+                        </a:ext>
+                      </a:extLst>
+                    </a:blip>
+                    <a:stretch>
+                      <a:fillRect/>
+                    </a:stretch>
+                  </pic:blipFill>
+                  <pic:spPr>
+                    <a:xfrm>
+                      <a:off x="0" y="0"/>
+                      <a:ext cx="5943600" cy="3248660"/>
+                    </a:xfrm>
+                    <a:prstGeom prst="rect">
+                      <a:avLst/>
+                    </a:prstGeom>
+                  </pic:spPr>
+                </pic:pic>
+              </a:graphicData>
+            </a:graphic>
+          </wp:inline>
+        </w:drawing>
+      </w:r>
+    </w:p>
+    <w:p>
+      <w:pPr>
+        <w:pStyle w:val="Heading2"/>
+        <w:spacing w:before="0" w:beforeAutospacing="0"/>
+        <w:jc w:val="both"/>
+        <w:rPr>
+          <w:rStyle w:val="Strong"/>
+          <w:rFonts w:ascii="Arial" w:hAnsi="Arial" w:cs="Arial"/>
+          <w:b/>
+          <w:bCs/>
+          <w:color w:val="4A4A4A"/>
+        </w:rPr>
+      </w:pPr>
+      <w:r>
+        <w:rPr>
+          <w:rStyle w:val="Strong"/>
+          <w:rFonts w:ascii="Arial" w:hAnsi="Arial" w:cs="Arial"/>
+          <w:b/>
+          <w:bCs/>
+          <w:color w:val="4A4A4A"/>
+        </w:rPr>
+        <w:lastRenderedPageBreak/>
+        <w:t xml:space="preserve">Java </w:t>
+      </w:r>
+      <w:r>
+        <w:rPr>
+          <w:rStyle w:val="Strong"/>
+          <w:rFonts w:ascii="Arial" w:hAnsi="Arial" w:cs="Arial"/>
+          <w:b/>
+          <w:bCs/>
+          <w:color w:val="4A4A4A"/>
+        </w:rPr>
+        <w:t>Data Operators</w:t>
+      </w:r>
+      <w:r>
+        <w:rPr>
+          <w:rStyle w:val="Strong"/>
+          <w:rFonts w:ascii="Arial" w:hAnsi="Arial" w:cs="Arial"/>
+          <w:b/>
+          <w:bCs/>
+          <w:color w:val="4A4A4A"/>
+        </w:rPr>
+        <w:t>:</w:t>
+      </w:r>
+    </w:p>
+    <w:p>
+      <w:pPr>
+        <w:spacing w:after="100" w:afterAutospacing="1" w:line="240" w:lineRule="auto"/>
+        <w:jc w:val="both"/>
+        <w:rPr>
+          <w:rFonts w:ascii="Arial" w:eastAsia="Times New Roman" w:hAnsi="Arial" w:cs="Arial"/>
+          <w:color w:val="4A4A4A"/>
+          <w:sz w:val="24"/>
+          <w:szCs w:val="24"/>
+        </w:rPr>
+      </w:pPr>
+      <w:r>
+        <w:rPr>
+          <w:rFonts w:ascii="Arial" w:eastAsia="Times New Roman" w:hAnsi="Arial" w:cs="Arial"/>
+          <w:color w:val="4A4A4A"/>
+          <w:sz w:val="24"/>
+          <w:szCs w:val="24"/>
+        </w:rPr>
+        <w:t>There are mainly 4 different types of operators, which are listed below:</w:t>
+      </w:r>
+    </w:p>
+    <w:p>
+      <w:pPr>
+        <w:numPr>
+          <w:ilvl w:val="0"/>
+          <w:numId w:val="4"/>
+        </w:numPr>
+        <w:spacing w:before="100" w:beforeAutospacing="1" w:after="100" w:afterAutospacing="1" w:line="240" w:lineRule="auto"/>
+        <w:rPr>
+          <w:rFonts w:ascii="Arial" w:eastAsia="Times New Roman" w:hAnsi="Arial" w:cs="Arial"/>
+          <w:color w:val="4A4A4A"/>
+          <w:sz w:val="24"/>
+          <w:szCs w:val="24"/>
+        </w:rPr>
+      </w:pPr>
+      <w:r>
+        <w:rPr>
+          <w:rFonts w:ascii="Arial" w:eastAsia="Times New Roman" w:hAnsi="Arial" w:cs="Arial"/>
+          <w:b/>
+          <w:bCs/>
+          <w:color w:val="4A4A4A"/>
+          <w:sz w:val="24"/>
+          <w:szCs w:val="24"/>
+        </w:rPr>
+        <w:t>Arithmetic Operator:</w:t>
+      </w:r>
+      <w:r>
+        <w:rPr>
+          <w:rFonts w:ascii="Arial" w:eastAsia="Times New Roman" w:hAnsi="Arial" w:cs="Arial"/>
+          <w:color w:val="4A4A4A"/>
+          <w:sz w:val="24"/>
+          <w:szCs w:val="24"/>
+        </w:rPr>
+        <w:t> Perform arithmetic operations such as addition, subtraction, multiplication, division and modulus.</w:t>
+      </w:r>
+    </w:p>
+    <w:p>
+      <w:pPr>
+        <w:numPr>
+          <w:ilvl w:val="0"/>
+          <w:numId w:val="4"/>
+        </w:numPr>
+        <w:spacing w:before="100" w:beforeAutospacing="1" w:after="100" w:afterAutospacing="1" w:line="240" w:lineRule="auto"/>
+        <w:rPr>
+          <w:rFonts w:ascii="Arial" w:eastAsia="Times New Roman" w:hAnsi="Arial" w:cs="Arial"/>
+          <w:color w:val="4A4A4A"/>
+          <w:sz w:val="24"/>
+          <w:szCs w:val="24"/>
+        </w:rPr>
+      </w:pPr>
+      <w:r>
+        <w:rPr>
+          <w:rFonts w:ascii="Arial" w:eastAsia="Times New Roman" w:hAnsi="Arial" w:cs="Arial"/>
+          <w:b/>
+          <w:bCs/>
+          <w:color w:val="4A4A4A"/>
+          <w:sz w:val="24"/>
+          <w:szCs w:val="24"/>
+        </w:rPr>
+        <w:t>Unary Operator:</w:t>
+      </w:r>
+      <w:r>
+        <w:rPr>
+          <w:rFonts w:ascii="Arial" w:eastAsia="Times New Roman" w:hAnsi="Arial" w:cs="Arial"/>
+          <w:color w:val="4A4A4A"/>
+          <w:sz w:val="24"/>
+          <w:szCs w:val="24"/>
+        </w:rPr>
+        <w:t> Unary operators are used to increment or decrement a particular value. For example: ++ stands for increment, – – stands for decrement.</w:t>
+      </w:r>
+    </w:p>
+    <w:p>
+      <w:pPr>
+        <w:numPr>
+          <w:ilvl w:val="0"/>
+          <w:numId w:val="4"/>
+        </w:numPr>
+        <w:spacing w:before="100" w:beforeAutospacing="1" w:after="100" w:afterAutospacing="1" w:line="240" w:lineRule="auto"/>
+        <w:rPr>
+          <w:rFonts w:ascii="Arial" w:eastAsia="Times New Roman" w:hAnsi="Arial" w:cs="Arial"/>
+          <w:color w:val="4A4A4A"/>
+          <w:sz w:val="24"/>
+          <w:szCs w:val="24"/>
+        </w:rPr>
+      </w:pPr>
+      <w:r>
+        <w:rPr>
+          <w:rFonts w:ascii="Arial" w:eastAsia="Times New Roman" w:hAnsi="Arial" w:cs="Arial"/>
+          <w:b/>
+          <w:bCs/>
+          <w:color w:val="4A4A4A"/>
+          <w:sz w:val="24"/>
+          <w:szCs w:val="24"/>
+        </w:rPr>
+        <w:t>Relational Operator:</w:t>
+      </w:r>
+      <w:r>
+        <w:rPr>
+          <w:rFonts w:ascii="Arial" w:eastAsia="Times New Roman" w:hAnsi="Arial" w:cs="Arial"/>
+          <w:color w:val="4A4A4A"/>
+          <w:sz w:val="24"/>
+          <w:szCs w:val="24"/>
+        </w:rPr>
+        <w:t> It defines some kind of relation between two entities. For example: &lt;, &gt;, &lt;=, &gt;=</w:t>
+      </w:r>
+      <w:proofErr w:type="gramStart"/>
+      <w:r>
+        <w:rPr>
+          <w:rFonts w:ascii="Arial" w:eastAsia="Times New Roman" w:hAnsi="Arial" w:cs="Arial"/>
+          <w:color w:val="4A4A4A"/>
+          <w:sz w:val="24"/>
+          <w:szCs w:val="24"/>
+        </w:rPr>
+        <w:t>, !</w:t>
+      </w:r>
+      <w:proofErr w:type="gramEnd"/>
+      <w:r>
+        <w:rPr>
+          <w:rFonts w:ascii="Arial" w:eastAsia="Times New Roman" w:hAnsi="Arial" w:cs="Arial"/>
+          <w:color w:val="4A4A4A"/>
+          <w:sz w:val="24"/>
+          <w:szCs w:val="24"/>
+        </w:rPr>
+        <w:t>=, ==.</w:t>
+      </w:r>
+    </w:p>
+    <w:p>
+      <w:pPr>
+        <w:numPr>
+          <w:ilvl w:val="0"/>
+          <w:numId w:val="4"/>
+        </w:numPr>
+        <w:spacing w:before="100" w:beforeAutospacing="1" w:after="100" w:afterAutospacing="1" w:line="240" w:lineRule="auto"/>
+        <w:rPr>
+          <w:rFonts w:ascii="Arial" w:eastAsia="Times New Roman" w:hAnsi="Arial" w:cs="Arial"/>
+          <w:color w:val="4A4A4A"/>
+          <w:sz w:val="24"/>
+          <w:szCs w:val="24"/>
+        </w:rPr>
+      </w:pPr>
+      <w:r>
+        <w:rPr>
+          <w:rFonts w:ascii="Arial" w:eastAsia="Times New Roman" w:hAnsi="Arial" w:cs="Arial"/>
+          <w:b/>
+          <w:bCs/>
+          <w:color w:val="4A4A4A"/>
+          <w:sz w:val="24"/>
+          <w:szCs w:val="24"/>
+        </w:rPr>
+        <w:t>Logical Operator:</w:t>
+      </w:r>
+      <w:r>
+        <w:rPr>
+          <w:rFonts w:ascii="Arial" w:eastAsia="Times New Roman" w:hAnsi="Arial" w:cs="Arial"/>
+          <w:color w:val="4A4A4A"/>
+          <w:sz w:val="24"/>
+          <w:szCs w:val="24"/>
+        </w:rPr>
+        <w:t xml:space="preserve"> Logical operators are typically used with </w:t>
+      </w:r>
+      <w:proofErr w:type="spellStart"/>
+      <w:proofErr w:type="gramStart"/>
+      <w:r>
+        <w:rPr>
+          <w:rFonts w:ascii="Arial" w:eastAsia="Times New Roman" w:hAnsi="Arial" w:cs="Arial"/>
+          <w:color w:val="4A4A4A"/>
+          <w:sz w:val="24"/>
+          <w:szCs w:val="24"/>
+        </w:rPr>
+        <w:t>boolean</w:t>
+      </w:r>
+      <w:proofErr w:type="spellEnd"/>
+      <w:proofErr w:type="gramEnd"/>
+      <w:r>
+        <w:rPr>
+          <w:rFonts w:ascii="Arial" w:eastAsia="Times New Roman" w:hAnsi="Arial" w:cs="Arial"/>
+          <w:color w:val="4A4A4A"/>
+          <w:sz w:val="24"/>
+          <w:szCs w:val="24"/>
+        </w:rPr>
+        <w:t> (logical) values.</w:t>
+      </w:r>
+    </w:p>
+    <w:p>
+      <w:pPr>
+        <w:pStyle w:val="Heading2"/>
+        <w:spacing w:before="0" w:beforeAutospacing="0"/>
+        <w:jc w:val="both"/>
+        <w:rPr>
+          <w:rFonts w:ascii="Arial" w:hAnsi="Arial" w:cs="Arial"/>
+          <w:b w:val="0"/>
+          <w:bCs w:val="0"/>
+          <w:color w:val="4A4A4A"/>
+        </w:rPr>
+      </w:pPr>
+    </w:p>
+    <w:p>
+      <w:pPr>
+        <w:pStyle w:val="Heading2"/>
+        <w:shd w:val="clear" w:color="auto" w:fill="FFFFFF"/>
+        <w:spacing w:before="0" w:beforeAutospacing="0" w:after="240" w:afterAutospacing="0"/>
+        <w:rPr>
+          <w:rFonts w:ascii="Trebuchet MS" w:hAnsi="Trebuchet MS"/>
+          <w:color w:val="444542"/>
+          <w:sz w:val="39"/>
+          <w:szCs w:val="39"/>
+        </w:rPr>
+      </w:pPr>
+    </w:p>
+    <w:p>
+      <w:pPr>
+        <w:pStyle w:val="Heading2"/>
+        <w:shd w:val="clear" w:color="auto" w:fill="FFFFFF"/>
+        <w:spacing w:before="0" w:beforeAutospacing="0" w:after="240" w:afterAutospacing="0"/>
+        <w:rPr>
+          <w:rFonts w:ascii="Trebuchet MS" w:hAnsi="Trebuchet MS"/>
+          <w:color w:val="444542"/>
+          <w:sz w:val="39"/>
+          <w:szCs w:val="39"/>
+        </w:rPr>
       </w:pPr>
     </w:p>
     <w:p>
@@ -8804,6 +13287,7 @@
     </w:p>
     <w:p/>
     <w:sectPr>
+      <w:headerReference w:type="default" r:id="rId9"/>
       <w:pgSz w:w="12240" w:h="15840"/>
       <w:pgMar w:top="1440" w:right="1440" w:bottom="1440" w:left="1440" w:header="720" w:footer="720" w:gutter="0"/>
       <w:cols w:space="720"/>
@@ -8811,6 +13295,69 @@
     </w:sectPr>
   </w:body>
 </w:document>
+</file>
+
+<file path=word/endnotes.xml><?xml version="1.0" encoding="utf-8"?>
+<w:endnotes xmlns:wpc="http://schemas.microsoft.com/office/word/2010/wordprocessingCanvas" xmlns:mc="http://schemas.openxmlformats.org/markup-compatibility/2006" xmlns:o="urn:schemas-microsoft-com:office:office" xmlns:r="http://schemas.openxmlformats.org/officeDocument/2006/relationships" xmlns:m="http://schemas.openxmlformats.org/officeDocument/2006/math" xmlns:v="urn:schemas-microsoft-com:vml" xmlns:wp14="http://schemas.microsoft.com/office/word/2010/wordprocessingDrawing" xmlns:wp="http://schemas.openxmlformats.org/drawingml/2006/wordprocessingDrawing" xmlns:w10="urn:schemas-microsoft-com:office:word" xmlns:w="http://schemas.openxmlformats.org/wordprocessingml/2006/main" xmlns:w14="http://schemas.microsoft.com/office/word/2010/wordml" xmlns:w15="http://schemas.microsoft.com/office/word/2012/wordml" xmlns:wpg="http://schemas.microsoft.com/office/word/2010/wordprocessingGroup" xmlns:wpi="http://schemas.microsoft.com/office/word/2010/wordprocessingInk" xmlns:wne="http://schemas.microsoft.com/office/word/2006/wordml" xmlns:wps="http://schemas.microsoft.com/office/word/2010/wordprocessingShape" mc:Ignorable="w14 w15 wp14">
+  <w:endnote w:type="separator" w:id="-1">
+    <w:p>
+      <w:pPr>
+        <w:spacing w:after="0" w:line="240" w:lineRule="auto"/>
+      </w:pPr>
+      <w:r>
+        <w:separator/>
+      </w:r>
+    </w:p>
+  </w:endnote>
+  <w:endnote w:type="continuationSeparator" w:id="0">
+    <w:p>
+      <w:pPr>
+        <w:spacing w:after="0" w:line="240" w:lineRule="auto"/>
+      </w:pPr>
+      <w:r>
+        <w:continuationSeparator/>
+      </w:r>
+    </w:p>
+  </w:endnote>
+</w:endnotes>
+</file>
+
+<file path=word/footnotes.xml><?xml version="1.0" encoding="utf-8"?>
+<w:footnotes xmlns:wpc="http://schemas.microsoft.com/office/word/2010/wordprocessingCanvas" xmlns:mc="http://schemas.openxmlformats.org/markup-compatibility/2006" xmlns:o="urn:schemas-microsoft-com:office:office" xmlns:r="http://schemas.openxmlformats.org/officeDocument/2006/relationships" xmlns:m="http://schemas.openxmlformats.org/officeDocument/2006/math" xmlns:v="urn:schemas-microsoft-com:vml" xmlns:wp14="http://schemas.microsoft.com/office/word/2010/wordprocessingDrawing" xmlns:wp="http://schemas.openxmlformats.org/drawingml/2006/wordprocessingDrawing" xmlns:w10="urn:schemas-microsoft-com:office:word" xmlns:w="http://schemas.openxmlformats.org/wordprocessingml/2006/main" xmlns:w14="http://schemas.microsoft.com/office/word/2010/wordml" xmlns:w15="http://schemas.microsoft.com/office/word/2012/wordml" xmlns:wpg="http://schemas.microsoft.com/office/word/2010/wordprocessingGroup" xmlns:wpi="http://schemas.microsoft.com/office/word/2010/wordprocessingInk" xmlns:wne="http://schemas.microsoft.com/office/word/2006/wordml" xmlns:wps="http://schemas.microsoft.com/office/word/2010/wordprocessingShape" mc:Ignorable="w14 w15 wp14">
+  <w:footnote w:type="separator" w:id="-1">
+    <w:p>
+      <w:pPr>
+        <w:spacing w:after="0" w:line="240" w:lineRule="auto"/>
+      </w:pPr>
+      <w:r>
+        <w:separator/>
+      </w:r>
+    </w:p>
+  </w:footnote>
+  <w:footnote w:type="continuationSeparator" w:id="0">
+    <w:p>
+      <w:pPr>
+        <w:spacing w:after="0" w:line="240" w:lineRule="auto"/>
+      </w:pPr>
+      <w:r>
+        <w:continuationSeparator/>
+      </w:r>
+    </w:p>
+  </w:footnote>
+</w:footnotes>
+</file>
+
+<file path=word/header1.xml><?xml version="1.0" encoding="utf-8"?>
+<w:hdr xmlns:wpc="http://schemas.microsoft.com/office/word/2010/wordprocessingCanvas" xmlns:mc="http://schemas.openxmlformats.org/markup-compatibility/2006" xmlns:o="urn:schemas-microsoft-com:office:office" xmlns:r="http://schemas.openxmlformats.org/officeDocument/2006/relationships" xmlns:m="http://schemas.openxmlformats.org/officeDocument/2006/math" xmlns:v="urn:schemas-microsoft-com:vml" xmlns:wp14="http://schemas.microsoft.com/office/word/2010/wordprocessingDrawing" xmlns:wp="http://schemas.openxmlformats.org/drawingml/2006/wordprocessingDrawing" xmlns:w10="urn:schemas-microsoft-com:office:word" xmlns:w="http://schemas.openxmlformats.org/wordprocessingml/2006/main" xmlns:w14="http://schemas.microsoft.com/office/word/2010/wordml" xmlns:w15="http://schemas.microsoft.com/office/word/2012/wordml" xmlns:wpg="http://schemas.microsoft.com/office/word/2010/wordprocessingGroup" xmlns:wpi="http://schemas.microsoft.com/office/word/2010/wordprocessingInk" xmlns:wne="http://schemas.microsoft.com/office/word/2006/wordml" xmlns:wps="http://schemas.microsoft.com/office/word/2010/wordprocessingShape" mc:Ignorable="w14 w15 wp14">
+  <w:p>
+    <w:pPr>
+      <w:pStyle w:val="Header"/>
+    </w:pPr>
+    <w:r>
+      <w:t>vinaymltvk@gmail.com</w:t>
+    </w:r>
+  </w:p>
+</w:hdr>
 </file>
 
 <file path=word/numbering.xml><?xml version="1.0" encoding="utf-8"?>
@@ -9202,6 +13749,155 @@
       </w:rPr>
     </w:lvl>
   </w:abstractNum>
+  <w:abstractNum w:abstractNumId="3">
+    <w:nsid w:val="55BA0128"/>
+    <w:multiLevelType w:val="multilevel"/>
+    <w:tmpl w:val="1076D9C6"/>
+    <w:lvl w:ilvl="0">
+      <w:start w:val="1"/>
+      <w:numFmt w:val="bullet"/>
+      <w:lvlText w:val=""/>
+      <w:lvlJc w:val="left"/>
+      <w:pPr>
+        <w:tabs>
+          <w:tab w:val="num" w:pos="720"/>
+        </w:tabs>
+        <w:ind w:left="720" w:hanging="360"/>
+      </w:pPr>
+      <w:rPr>
+        <w:rFonts w:ascii="Symbol" w:hAnsi="Symbol" w:hint="default"/>
+        <w:sz w:val="20"/>
+      </w:rPr>
+    </w:lvl>
+    <w:lvl w:ilvl="1" w:tentative="1">
+      <w:start w:val="1"/>
+      <w:numFmt w:val="bullet"/>
+      <w:lvlText w:val="o"/>
+      <w:lvlJc w:val="left"/>
+      <w:pPr>
+        <w:tabs>
+          <w:tab w:val="num" w:pos="1440"/>
+        </w:tabs>
+        <w:ind w:left="1440" w:hanging="360"/>
+      </w:pPr>
+      <w:rPr>
+        <w:rFonts w:ascii="Courier New" w:hAnsi="Courier New" w:hint="default"/>
+        <w:sz w:val="20"/>
+      </w:rPr>
+    </w:lvl>
+    <w:lvl w:ilvl="2" w:tentative="1">
+      <w:start w:val="1"/>
+      <w:numFmt w:val="bullet"/>
+      <w:lvlText w:val=""/>
+      <w:lvlJc w:val="left"/>
+      <w:pPr>
+        <w:tabs>
+          <w:tab w:val="num" w:pos="2160"/>
+        </w:tabs>
+        <w:ind w:left="2160" w:hanging="360"/>
+      </w:pPr>
+      <w:rPr>
+        <w:rFonts w:ascii="Wingdings" w:hAnsi="Wingdings" w:hint="default"/>
+        <w:sz w:val="20"/>
+      </w:rPr>
+    </w:lvl>
+    <w:lvl w:ilvl="3" w:tentative="1">
+      <w:start w:val="1"/>
+      <w:numFmt w:val="bullet"/>
+      <w:lvlText w:val=""/>
+      <w:lvlJc w:val="left"/>
+      <w:pPr>
+        <w:tabs>
+          <w:tab w:val="num" w:pos="2880"/>
+        </w:tabs>
+        <w:ind w:left="2880" w:hanging="360"/>
+      </w:pPr>
+      <w:rPr>
+        <w:rFonts w:ascii="Wingdings" w:hAnsi="Wingdings" w:hint="default"/>
+        <w:sz w:val="20"/>
+      </w:rPr>
+    </w:lvl>
+    <w:lvl w:ilvl="4" w:tentative="1">
+      <w:start w:val="1"/>
+      <w:numFmt w:val="bullet"/>
+      <w:lvlText w:val=""/>
+      <w:lvlJc w:val="left"/>
+      <w:pPr>
+        <w:tabs>
+          <w:tab w:val="num" w:pos="3600"/>
+        </w:tabs>
+        <w:ind w:left="3600" w:hanging="360"/>
+      </w:pPr>
+      <w:rPr>
+        <w:rFonts w:ascii="Wingdings" w:hAnsi="Wingdings" w:hint="default"/>
+        <w:sz w:val="20"/>
+      </w:rPr>
+    </w:lvl>
+    <w:lvl w:ilvl="5" w:tentative="1">
+      <w:start w:val="1"/>
+      <w:numFmt w:val="bullet"/>
+      <w:lvlText w:val=""/>
+      <w:lvlJc w:val="left"/>
+      <w:pPr>
+        <w:tabs>
+          <w:tab w:val="num" w:pos="4320"/>
+        </w:tabs>
+        <w:ind w:left="4320" w:hanging="360"/>
+      </w:pPr>
+      <w:rPr>
+        <w:rFonts w:ascii="Wingdings" w:hAnsi="Wingdings" w:hint="default"/>
+        <w:sz w:val="20"/>
+      </w:rPr>
+    </w:lvl>
+    <w:lvl w:ilvl="6" w:tentative="1">
+      <w:start w:val="1"/>
+      <w:numFmt w:val="bullet"/>
+      <w:lvlText w:val=""/>
+      <w:lvlJc w:val="left"/>
+      <w:pPr>
+        <w:tabs>
+          <w:tab w:val="num" w:pos="5040"/>
+        </w:tabs>
+        <w:ind w:left="5040" w:hanging="360"/>
+      </w:pPr>
+      <w:rPr>
+        <w:rFonts w:ascii="Wingdings" w:hAnsi="Wingdings" w:hint="default"/>
+        <w:sz w:val="20"/>
+      </w:rPr>
+    </w:lvl>
+    <w:lvl w:ilvl="7" w:tentative="1">
+      <w:start w:val="1"/>
+      <w:numFmt w:val="bullet"/>
+      <w:lvlText w:val=""/>
+      <w:lvlJc w:val="left"/>
+      <w:pPr>
+        <w:tabs>
+          <w:tab w:val="num" w:pos="5760"/>
+        </w:tabs>
+        <w:ind w:left="5760" w:hanging="360"/>
+      </w:pPr>
+      <w:rPr>
+        <w:rFonts w:ascii="Wingdings" w:hAnsi="Wingdings" w:hint="default"/>
+        <w:sz w:val="20"/>
+      </w:rPr>
+    </w:lvl>
+    <w:lvl w:ilvl="8" w:tentative="1">
+      <w:start w:val="1"/>
+      <w:numFmt w:val="bullet"/>
+      <w:lvlText w:val=""/>
+      <w:lvlJc w:val="left"/>
+      <w:pPr>
+        <w:tabs>
+          <w:tab w:val="num" w:pos="6480"/>
+        </w:tabs>
+        <w:ind w:left="6480" w:hanging="360"/>
+      </w:pPr>
+      <w:rPr>
+        <w:rFonts w:ascii="Wingdings" w:hAnsi="Wingdings" w:hint="default"/>
+        <w:sz w:val="20"/>
+      </w:rPr>
+    </w:lvl>
+  </w:abstractNum>
   <w:num w:numId="1">
     <w:abstractNumId w:val="0"/>
   </w:num>
@@ -9210,6 +13906,9 @@
   </w:num>
   <w:num w:numId="3">
     <w:abstractNumId w:val="2"/>
+  </w:num>
+  <w:num w:numId="4">
+    <w:abstractNumId w:val="3"/>
   </w:num>
 </w:numbering>
 </file>
@@ -9777,6 +14476,50 @@
       <w:szCs w:val="32"/>
     </w:rPr>
   </w:style>
+  <w:style w:type="paragraph" w:styleId="Header">
+    <w:name w:val="header"/>
+    <w:basedOn w:val="Normal"/>
+    <w:link w:val="HeaderChar"/>
+    <w:uiPriority w:val="99"/>
+    <w:unhideWhenUsed/>
+    <w:rsid w:val="00E95678"/>
+    <w:pPr>
+      <w:tabs>
+        <w:tab w:val="center" w:pos="4680"/>
+        <w:tab w:val="right" w:pos="9360"/>
+      </w:tabs>
+      <w:spacing w:after="0" w:line="240" w:lineRule="auto"/>
+    </w:pPr>
+  </w:style>
+  <w:style w:type="character" w:customStyle="1" w:styleId="HeaderChar">
+    <w:name w:val="Header Char"/>
+    <w:basedOn w:val="DefaultParagraphFont"/>
+    <w:link w:val="Header"/>
+    <w:uiPriority w:val="99"/>
+    <w:rsid w:val="00E95678"/>
+  </w:style>
+  <w:style w:type="paragraph" w:styleId="Footer">
+    <w:name w:val="footer"/>
+    <w:basedOn w:val="Normal"/>
+    <w:link w:val="FooterChar"/>
+    <w:uiPriority w:val="99"/>
+    <w:unhideWhenUsed/>
+    <w:rsid w:val="00E95678"/>
+    <w:pPr>
+      <w:tabs>
+        <w:tab w:val="center" w:pos="4680"/>
+        <w:tab w:val="right" w:pos="9360"/>
+      </w:tabs>
+      <w:spacing w:after="0" w:line="240" w:lineRule="auto"/>
+    </w:pPr>
+  </w:style>
+  <w:style w:type="character" w:customStyle="1" w:styleId="FooterChar">
+    <w:name w:val="Footer Char"/>
+    <w:basedOn w:val="DefaultParagraphFont"/>
+    <w:link w:val="Footer"/>
+    <w:uiPriority w:val="99"/>
+    <w:rsid w:val="00E95678"/>
+  </w:style>
 </w:styles>
 </file>
 
